--- a/gallery/novel25052401.docx
+++ b/gallery/novel25052401.docx
@@ -3051,19 +3051,12 @@
   <w:p>
     <w:pPr>
       <w:pStyle w:val="a3"/>
-      <w:jc w:val="right"/>
       <w:rPr>
-        <w:sz w:val="18"/>
-        <w:szCs w:val="20"/>
+        <w:rFonts w:hint="eastAsia"/>
       </w:rPr>
     </w:pPr>
     <w:r>
-      <w:rPr>
-        <w:rFonts w:hint="eastAsia"/>
-        <w:sz w:val="18"/>
-        <w:szCs w:val="20"/>
-      </w:rPr>
-      <w:t>食事のひと時</w:t>
+      <w:t>ヤフヤ獄中聴取録</w:t>
     </w:r>
   </w:p>
 </w:hdr>
@@ -3074,18 +3067,10 @@
   <w:p>
     <w:pPr>
       <w:pStyle w:val="a3"/>
-      <w:rPr>
-        <w:sz w:val="18"/>
-        <w:szCs w:val="20"/>
-      </w:rPr>
+      <w:jc w:val="right"/>
     </w:pPr>
     <w:r>
-      <w:rPr>
-        <w:rFonts w:hint="eastAsia"/>
-        <w:sz w:val="18"/>
-        <w:szCs w:val="20"/>
-      </w:rPr>
-      <w:t>食事のひと時</w:t>
+      <w:t>ヤフヤ獄中聴取録</w:t>
     </w:r>
   </w:p>
 </w:hdr>

--- a/gallery/novel25052401.docx
+++ b/gallery/novel25052401.docx
@@ -304,6 +304,279 @@
           <w:sz w:val="18"/>
           <w:szCs w:val="18"/>
         </w:rPr>
+        <w:t>「本日は……過去の関係者について、補足的に伺えればと」</w:t>
+      </w:r>
+    </w:p>
+    <w:p>
+      <w:pPr>
+        <w:widowControl w:val="0"/>
+        <w:rPr>
+          <w:rFonts w:ascii="游明朝" w:eastAsia="游明朝" w:hAnsi="游明朝"/>
+          <w:sz w:val="18"/>
+          <w:szCs w:val="18"/>
+        </w:rPr>
+      </w:pPr>
+      <w:r>
+        <w:rPr>
+          <w:rFonts w:ascii="游明朝" w:eastAsia="游明朝" w:hAnsi="游明朝" w:hint="eastAsia"/>
+          <w:sz w:val="18"/>
+          <w:szCs w:val="18"/>
+        </w:rPr>
+        <w:t>「……ふむ。</w:t>
+      </w:r>
+      <w:r>
+        <w:rPr>
+          <w:rFonts w:ascii="游明朝" w:eastAsia="游明朝" w:hAnsi="游明朝" w:hint="eastAsia"/>
+          <w:sz w:val="18"/>
+          <w:szCs w:val="18"/>
+        </w:rPr>
+        <w:t>過去の関係者、か。もしかして【</w:t>
+      </w:r>
+      <w:r>
+        <w:rPr>
+          <w:rFonts w:ascii="游明朝" w:eastAsia="游明朝" w:hAnsi="游明朝" w:hint="eastAsia"/>
+          <w:sz w:val="18"/>
+          <w:szCs w:val="18"/>
+        </w:rPr>
+        <w:t>メロン</w:t>
+      </w:r>
+      <w:r>
+        <w:rPr>
+          <w:rFonts w:ascii="游明朝" w:eastAsia="游明朝" w:hAnsi="游明朝" w:hint="eastAsia"/>
+          <w:sz w:val="18"/>
+          <w:szCs w:val="18"/>
+        </w:rPr>
+        <w:t>】</w:t>
+      </w:r>
+      <w:r>
+        <w:rPr>
+          <w:rFonts w:ascii="游明朝" w:eastAsia="游明朝" w:hAnsi="游明朝" w:hint="eastAsia"/>
+          <w:sz w:val="18"/>
+          <w:szCs w:val="18"/>
+        </w:rPr>
+        <w:t>の話</w:t>
+      </w:r>
+      <w:r>
+        <w:rPr>
+          <w:rFonts w:ascii="游明朝" w:eastAsia="游明朝" w:hAnsi="游明朝" w:hint="eastAsia"/>
+          <w:sz w:val="18"/>
+          <w:szCs w:val="18"/>
+        </w:rPr>
+        <w:t>か？</w:t>
+      </w:r>
+      <w:r>
+        <w:rPr>
+          <w:rFonts w:ascii="游明朝" w:eastAsia="游明朝" w:hAnsi="游明朝" w:hint="eastAsia"/>
+          <w:sz w:val="18"/>
+          <w:szCs w:val="18"/>
+        </w:rPr>
+        <w:t>」</w:t>
+      </w:r>
+    </w:p>
+    <w:p>
+      <w:pPr>
+        <w:widowControl w:val="0"/>
+        <w:rPr>
+          <w:rFonts w:ascii="游明朝" w:eastAsia="游明朝" w:hAnsi="游明朝"/>
+          <w:sz w:val="18"/>
+          <w:szCs w:val="18"/>
+        </w:rPr>
+      </w:pPr>
+      <w:r>
+        <w:rPr>
+          <w:rFonts w:ascii="游明朝" w:eastAsia="游明朝" w:hAnsi="游明朝" w:hint="eastAsia"/>
+          <w:sz w:val="18"/>
+          <w:szCs w:val="18"/>
+        </w:rPr>
+        <w:t xml:space="preserve">　ヤフヤは口元だけで笑った。軽薄さのない、静かな見透かしだった。</w:t>
+      </w:r>
+    </w:p>
+    <w:p>
+      <w:pPr>
+        <w:widowControl w:val="0"/>
+        <w:rPr>
+          <w:rFonts w:ascii="游明朝" w:eastAsia="游明朝" w:hAnsi="游明朝"/>
+          <w:sz w:val="18"/>
+          <w:szCs w:val="18"/>
+        </w:rPr>
+      </w:pPr>
+      <w:r>
+        <w:rPr>
+          <w:rFonts w:ascii="游明朝" w:eastAsia="游明朝" w:hAnsi="游明朝" w:hint="eastAsia"/>
+          <w:sz w:val="18"/>
+          <w:szCs w:val="18"/>
+        </w:rPr>
+        <w:lastRenderedPageBreak/>
+        <w:t xml:space="preserve">　記録管は一瞬口ごもったが、すぐに頷き直す。緊張が抜けきらない様子だった。</w:t>
+      </w:r>
+    </w:p>
+    <w:p>
+      <w:pPr>
+        <w:widowControl w:val="0"/>
+        <w:rPr>
+          <w:rFonts w:ascii="游明朝" w:eastAsia="游明朝" w:hAnsi="游明朝"/>
+          <w:sz w:val="18"/>
+          <w:szCs w:val="18"/>
+        </w:rPr>
+      </w:pPr>
+      <w:r>
+        <w:rPr>
+          <w:rFonts w:ascii="游明朝" w:eastAsia="游明朝" w:hAnsi="游明朝" w:hint="eastAsia"/>
+          <w:sz w:val="18"/>
+          <w:szCs w:val="18"/>
+        </w:rPr>
+        <w:t>「はい。……彼とあなたには古い付き合いがあったと、いくつか証言が出ています」</w:t>
+      </w:r>
+    </w:p>
+    <w:p>
+      <w:pPr>
+        <w:widowControl w:val="0"/>
+        <w:rPr>
+          <w:rFonts w:ascii="游明朝" w:eastAsia="游明朝" w:hAnsi="游明朝"/>
+          <w:sz w:val="18"/>
+          <w:szCs w:val="18"/>
+        </w:rPr>
+      </w:pPr>
+      <w:r>
+        <w:rPr>
+          <w:rFonts w:ascii="游明朝" w:eastAsia="游明朝" w:hAnsi="游明朝" w:hint="eastAsia"/>
+          <w:sz w:val="18"/>
+          <w:szCs w:val="18"/>
+        </w:rPr>
+        <w:t xml:space="preserve">　ヤフヤは</w:t>
+      </w:r>
+      <w:r>
+        <w:rPr>
+          <w:rFonts w:ascii="游明朝" w:eastAsia="游明朝" w:hAnsi="游明朝" w:hint="eastAsia"/>
+          <w:sz w:val="18"/>
+          <w:szCs w:val="18"/>
+        </w:rPr>
+        <w:t>深く</w:t>
+      </w:r>
+      <w:r>
+        <w:rPr>
+          <w:rFonts w:ascii="游明朝" w:eastAsia="游明朝" w:hAnsi="游明朝" w:hint="eastAsia"/>
+          <w:sz w:val="18"/>
+          <w:szCs w:val="18"/>
+        </w:rPr>
+        <w:t>、</w:t>
+      </w:r>
+      <w:r>
+        <w:rPr>
+          <w:rFonts w:ascii="游明朝" w:eastAsia="游明朝" w:hAnsi="游明朝" w:hint="eastAsia"/>
+          <w:sz w:val="18"/>
+          <w:szCs w:val="18"/>
+        </w:rPr>
+        <w:t>何かを呑み込むように、息をつく</w:t>
+      </w:r>
+      <w:r>
+        <w:rPr>
+          <w:rFonts w:ascii="游明朝" w:eastAsia="游明朝" w:hAnsi="游明朝" w:hint="eastAsia"/>
+          <w:sz w:val="18"/>
+          <w:szCs w:val="18"/>
+        </w:rPr>
+        <w:t>。</w:t>
+      </w:r>
+    </w:p>
+    <w:p>
+      <w:pPr>
+        <w:widowControl w:val="0"/>
+        <w:rPr>
+          <w:rFonts w:ascii="游明朝" w:eastAsia="游明朝" w:hAnsi="游明朝"/>
+          <w:sz w:val="18"/>
+          <w:szCs w:val="18"/>
+        </w:rPr>
+      </w:pPr>
+      <w:r>
+        <w:rPr>
+          <w:rFonts w:ascii="游明朝" w:eastAsia="游明朝" w:hAnsi="游明朝" w:hint="eastAsia"/>
+          <w:sz w:val="18"/>
+          <w:szCs w:val="18"/>
+        </w:rPr>
+        <w:t>「彼</w:t>
+      </w:r>
+      <w:r>
+        <w:rPr>
+          <w:rFonts w:ascii="游明朝" w:eastAsia="游明朝" w:hAnsi="游明朝" w:hint="eastAsia"/>
+          <w:sz w:val="18"/>
+          <w:szCs w:val="18"/>
+        </w:rPr>
+        <w:t>について、君たちはどこまで知ってるんだ？</w:t>
+      </w:r>
+      <w:r>
+        <w:rPr>
+          <w:rFonts w:ascii="游明朝" w:eastAsia="游明朝" w:hAnsi="游明朝" w:hint="eastAsia"/>
+          <w:sz w:val="18"/>
+          <w:szCs w:val="18"/>
+        </w:rPr>
+        <w:t>」</w:t>
+      </w:r>
+    </w:p>
+    <w:p>
+      <w:pPr>
+        <w:widowControl w:val="0"/>
+        <w:rPr>
+          <w:rFonts w:ascii="游明朝" w:eastAsia="游明朝" w:hAnsi="游明朝"/>
+          <w:sz w:val="18"/>
+          <w:szCs w:val="18"/>
+        </w:rPr>
+      </w:pPr>
+      <w:r>
+        <w:rPr>
+          <w:rFonts w:ascii="游明朝" w:eastAsia="游明朝" w:hAnsi="游明朝" w:hint="eastAsia"/>
+          <w:sz w:val="18"/>
+          <w:szCs w:val="18"/>
+        </w:rPr>
+        <w:t>「彼は無戸籍者でした。市民登録に</w:t>
+      </w:r>
+      <w:r>
+        <w:rPr>
+          <w:rFonts w:ascii="游明朝" w:eastAsia="游明朝" w:hAnsi="游明朝" w:hint="eastAsia"/>
+          <w:sz w:val="18"/>
+          <w:szCs w:val="18"/>
+        </w:rPr>
+        <w:t>も、</w:t>
+      </w:r>
+      <w:r>
+        <w:rPr>
+          <w:rFonts w:ascii="游明朝" w:eastAsia="游明朝" w:hAnsi="游明朝" w:hint="eastAsia"/>
+          <w:sz w:val="18"/>
+          <w:szCs w:val="18"/>
+        </w:rPr>
+        <w:t>該当データがなくて。ただ、戦線の立ち上げに関わっていたという証言は多く</w:t>
+      </w:r>
+      <w:r>
+        <w:rPr>
+          <w:rFonts w:ascii="游明朝" w:eastAsia="游明朝" w:hAnsi="游明朝" w:hint="eastAsia"/>
+          <w:sz w:val="18"/>
+          <w:szCs w:val="18"/>
+        </w:rPr>
+        <w:t>得られています。</w:t>
+      </w:r>
+      <w:r>
+        <w:rPr>
+          <w:rFonts w:ascii="游明朝" w:eastAsia="游明朝" w:hAnsi="游明朝" w:hint="eastAsia"/>
+          <w:sz w:val="18"/>
+          <w:szCs w:val="18"/>
+        </w:rPr>
+        <w:t>……あの事件の前後との関係を、いま整理しているところです」</w:t>
+      </w:r>
+    </w:p>
+    <w:p>
+      <w:pPr>
+        <w:widowControl w:val="0"/>
+        <w:rPr>
+          <w:rFonts w:ascii="游明朝" w:eastAsia="游明朝" w:hAnsi="游明朝"/>
+          <w:sz w:val="18"/>
+          <w:szCs w:val="18"/>
+        </w:rPr>
+      </w:pPr>
+      <w:r>
+        <w:rPr>
+          <w:rFonts w:ascii="游明朝" w:eastAsia="游明朝" w:hAnsi="游明朝" w:hint="eastAsia"/>
+          <w:sz w:val="18"/>
+          <w:szCs w:val="18"/>
+        </w:rPr>
         <w:t>「</w:t>
       </w:r>
       <w:r>
@@ -312,113 +585,41 @@
           <w:sz w:val="18"/>
           <w:szCs w:val="18"/>
         </w:rPr>
-        <w:t>本日</w:t>
-      </w:r>
-      <w:r>
-        <w:rPr>
-          <w:rFonts w:ascii="游明朝" w:eastAsia="游明朝" w:hAnsi="游明朝" w:hint="eastAsia"/>
-          <w:sz w:val="18"/>
-          <w:szCs w:val="18"/>
-        </w:rPr>
-        <w:t>は、</w:t>
-      </w:r>
-      <w:r>
-        <w:rPr>
-          <w:rFonts w:ascii="游明朝" w:eastAsia="游明朝" w:hAnsi="游明朝" w:hint="eastAsia"/>
-          <w:sz w:val="18"/>
-          <w:szCs w:val="18"/>
-        </w:rPr>
-        <w:t>【</w:t>
-      </w:r>
-      <w:r>
-        <w:rPr>
-          <w:rFonts w:ascii="游明朝" w:eastAsia="游明朝" w:hAnsi="游明朝" w:hint="eastAsia"/>
-          <w:sz w:val="18"/>
-          <w:szCs w:val="18"/>
-        </w:rPr>
-        <w:t>メロン</w:t>
-      </w:r>
-      <w:r>
-        <w:rPr>
-          <w:rFonts w:ascii="游明朝" w:eastAsia="游明朝" w:hAnsi="游明朝" w:hint="eastAsia"/>
-          <w:sz w:val="18"/>
-          <w:szCs w:val="18"/>
-        </w:rPr>
-        <w:t>】氏</w:t>
-      </w:r>
-      <w:r>
-        <w:rPr>
-          <w:rFonts w:ascii="游明朝" w:eastAsia="游明朝" w:hAnsi="游明朝" w:hint="eastAsia"/>
-          <w:sz w:val="18"/>
-          <w:szCs w:val="18"/>
-        </w:rPr>
-        <w:t>についてお伺いします。あなたと</w:t>
-      </w:r>
-      <w:r>
-        <w:rPr>
-          <w:rFonts w:ascii="游明朝" w:eastAsia="游明朝" w:hAnsi="游明朝" w:hint="eastAsia"/>
-          <w:sz w:val="18"/>
-          <w:szCs w:val="18"/>
-        </w:rPr>
-        <w:t>は、</w:t>
-      </w:r>
-      <w:r>
-        <w:rPr>
-          <w:rFonts w:ascii="游明朝" w:eastAsia="游明朝" w:hAnsi="游明朝" w:hint="eastAsia"/>
-          <w:sz w:val="18"/>
-          <w:szCs w:val="18"/>
-        </w:rPr>
-        <w:t>古</w:t>
-      </w:r>
-      <w:r>
-        <w:rPr>
-          <w:rFonts w:ascii="游明朝" w:eastAsia="游明朝" w:hAnsi="游明朝" w:hint="eastAsia"/>
-          <w:sz w:val="18"/>
-          <w:szCs w:val="18"/>
-        </w:rPr>
-        <w:t>くから</w:t>
-      </w:r>
-      <w:r>
-        <w:rPr>
-          <w:rFonts w:ascii="游明朝" w:eastAsia="游明朝" w:hAnsi="游明朝" w:hint="eastAsia"/>
-          <w:sz w:val="18"/>
-          <w:szCs w:val="18"/>
-        </w:rPr>
-        <w:t>の関係にあったと</w:t>
-      </w:r>
-      <w:r>
-        <w:rPr>
-          <w:rFonts w:ascii="游明朝" w:eastAsia="游明朝" w:hAnsi="游明朝" w:hint="eastAsia"/>
-          <w:sz w:val="18"/>
-          <w:szCs w:val="18"/>
-        </w:rPr>
-        <w:t>のことですが</w:t>
-      </w:r>
-      <w:r>
-        <w:rPr>
-          <w:rFonts w:ascii="游明朝" w:eastAsia="游明朝" w:hAnsi="游明朝" w:hint="eastAsia"/>
-          <w:sz w:val="18"/>
-          <w:szCs w:val="18"/>
-        </w:rPr>
-        <w:t>」</w:t>
-      </w:r>
-    </w:p>
-    <w:p>
-      <w:pPr>
-        <w:widowControl w:val="0"/>
-        <w:rPr>
-          <w:rFonts w:ascii="游明朝" w:eastAsia="游明朝" w:hAnsi="游明朝"/>
-          <w:sz w:val="18"/>
-          <w:szCs w:val="18"/>
-        </w:rPr>
-      </w:pPr>
-      <w:r>
-        <w:rPr>
-          <w:rFonts w:ascii="游明朝" w:eastAsia="游明朝" w:hAnsi="游明朝" w:hint="eastAsia"/>
-          <w:sz w:val="18"/>
-          <w:szCs w:val="18"/>
-        </w:rPr>
-        <w:t>「……ふむ、そう来たか」</w:t>
+        <w:t>丁寧な建前だ。つまり君たちは、〝なぜあれほどの事件を起こすまで彼が追い詰められたのか〟を探ってる</w:t>
+      </w:r>
+      <w:r>
+        <w:rPr>
+          <w:rFonts w:ascii="游明朝" w:eastAsia="游明朝" w:hAnsi="游明朝" w:hint="eastAsia"/>
+          <w:sz w:val="18"/>
+          <w:szCs w:val="18"/>
+        </w:rPr>
+        <w:t>ってことか」</w:t>
+      </w:r>
+    </w:p>
+    <w:p>
+      <w:pPr>
+        <w:widowControl w:val="0"/>
+        <w:rPr>
+          <w:rFonts w:ascii="游明朝" w:eastAsia="游明朝" w:hAnsi="游明朝"/>
+          <w:sz w:val="18"/>
+          <w:szCs w:val="18"/>
+        </w:rPr>
+      </w:pPr>
+      <w:r>
+        <w:rPr>
+          <w:rFonts w:ascii="游明朝" w:eastAsia="游明朝" w:hAnsi="游明朝" w:hint="eastAsia"/>
+          <w:sz w:val="18"/>
+          <w:szCs w:val="18"/>
+        </w:rPr>
+        <w:t xml:space="preserve">　</w:t>
+      </w:r>
+      <w:r>
+        <w:rPr>
+          <w:rFonts w:ascii="游明朝" w:eastAsia="游明朝" w:hAnsi="游明朝" w:hint="eastAsia"/>
+          <w:sz w:val="18"/>
+          <w:szCs w:val="18"/>
+        </w:rPr>
+        <w:t>それだけ言って、ヤフヤは背もたれに深く体を預けた。頬の筋肉がわずかに引き攣る。かつての友人の名が、いかに苦味を含むものとなったかを、その表情が物語っていた。</w:t>
       </w:r>
     </w:p>
     <w:p>
@@ -437,344 +638,39 @@
           <w:szCs w:val="18"/>
         </w:rPr>
         <w:lastRenderedPageBreak/>
-        <w:t xml:space="preserve">　緊張</w:t>
-      </w:r>
-      <w:r>
-        <w:rPr>
-          <w:rFonts w:ascii="游明朝" w:eastAsia="游明朝" w:hAnsi="游明朝" w:hint="eastAsia"/>
-          <w:sz w:val="18"/>
-          <w:szCs w:val="18"/>
-        </w:rPr>
-        <w:t>が</w:t>
-      </w:r>
-      <w:r>
-        <w:rPr>
-          <w:rFonts w:ascii="游明朝" w:eastAsia="游明朝" w:hAnsi="游明朝" w:hint="eastAsia"/>
-          <w:sz w:val="18"/>
-          <w:szCs w:val="18"/>
-        </w:rPr>
-        <w:t>抜けきらない</w:t>
-      </w:r>
-      <w:r>
-        <w:rPr>
-          <w:rFonts w:ascii="游明朝" w:eastAsia="游明朝" w:hAnsi="游明朝" w:hint="eastAsia"/>
-          <w:sz w:val="18"/>
-          <w:szCs w:val="18"/>
-        </w:rPr>
-        <w:t>様子の</w:t>
-      </w:r>
-      <w:r>
-        <w:rPr>
-          <w:rFonts w:ascii="游明朝" w:eastAsia="游明朝" w:hAnsi="游明朝" w:hint="eastAsia"/>
-          <w:sz w:val="18"/>
-          <w:szCs w:val="18"/>
-        </w:rPr>
-        <w:t>記録管の声を受けて、</w:t>
-      </w:r>
-      <w:r>
-        <w:rPr>
-          <w:rFonts w:ascii="游明朝" w:eastAsia="游明朝" w:hAnsi="游明朝" w:hint="eastAsia"/>
-          <w:sz w:val="18"/>
-          <w:szCs w:val="18"/>
-        </w:rPr>
-        <w:t>ヤフヤは軽く鼻で</w:t>
-      </w:r>
-      <w:r>
-        <w:rPr>
-          <w:rFonts w:ascii="游明朝" w:eastAsia="游明朝" w:hAnsi="游明朝" w:hint="eastAsia"/>
-          <w:sz w:val="18"/>
-          <w:szCs w:val="18"/>
-        </w:rPr>
-        <w:t>笑う</w:t>
-      </w:r>
-      <w:r>
-        <w:rPr>
-          <w:rFonts w:ascii="游明朝" w:eastAsia="游明朝" w:hAnsi="游明朝" w:hint="eastAsia"/>
-          <w:sz w:val="18"/>
-          <w:szCs w:val="18"/>
-        </w:rPr>
-        <w:t>。</w:t>
-      </w:r>
-      <w:r>
-        <w:rPr>
-          <w:rFonts w:ascii="游明朝" w:eastAsia="游明朝" w:hAnsi="游明朝" w:hint="eastAsia"/>
-          <w:sz w:val="18"/>
-          <w:szCs w:val="18"/>
-        </w:rPr>
-        <w:t>けれども</w:t>
-      </w:r>
-      <w:r>
-        <w:rPr>
-          <w:rFonts w:ascii="游明朝" w:eastAsia="游明朝" w:hAnsi="游明朝" w:hint="eastAsia"/>
-          <w:sz w:val="18"/>
-          <w:szCs w:val="18"/>
-        </w:rPr>
-        <w:t>、その響きに軽薄さはな</w:t>
-      </w:r>
-      <w:r>
-        <w:rPr>
-          <w:rFonts w:ascii="游明朝" w:eastAsia="游明朝" w:hAnsi="游明朝" w:hint="eastAsia"/>
-          <w:sz w:val="18"/>
-          <w:szCs w:val="18"/>
-        </w:rPr>
-        <w:t>い。深く何かを呑み込むように、息をつく</w:t>
-      </w:r>
-      <w:r>
-        <w:rPr>
-          <w:rFonts w:ascii="游明朝" w:eastAsia="游明朝" w:hAnsi="游明朝" w:hint="eastAsia"/>
-          <w:sz w:val="18"/>
-          <w:szCs w:val="18"/>
-        </w:rPr>
-        <w:t>。</w:t>
-      </w:r>
-    </w:p>
-    <w:p>
-      <w:pPr>
-        <w:widowControl w:val="0"/>
-        <w:rPr>
-          <w:rFonts w:ascii="游明朝" w:eastAsia="游明朝" w:hAnsi="游明朝"/>
-          <w:sz w:val="18"/>
-          <w:szCs w:val="18"/>
-        </w:rPr>
-      </w:pPr>
-      <w:r>
-        <w:rPr>
-          <w:rFonts w:ascii="游明朝" w:eastAsia="游明朝" w:hAnsi="游明朝" w:hint="eastAsia"/>
-          <w:sz w:val="18"/>
-          <w:szCs w:val="18"/>
-        </w:rPr>
-        <w:t>「彼</w:t>
-      </w:r>
-      <w:r>
-        <w:rPr>
-          <w:rFonts w:ascii="游明朝" w:eastAsia="游明朝" w:hAnsi="游明朝" w:hint="eastAsia"/>
-          <w:sz w:val="18"/>
-          <w:szCs w:val="18"/>
-        </w:rPr>
-        <w:t>について、君たちはどこまで</w:t>
-      </w:r>
-      <w:proofErr w:type="gramStart"/>
-      <w:r>
-        <w:rPr>
-          <w:rFonts w:ascii="游明朝" w:eastAsia="游明朝" w:hAnsi="游明朝" w:hint="eastAsia"/>
-          <w:sz w:val="18"/>
-          <w:szCs w:val="18"/>
-        </w:rPr>
-        <w:t>知ってるんだ</w:t>
-      </w:r>
-      <w:proofErr w:type="gramEnd"/>
-      <w:r>
-        <w:rPr>
-          <w:rFonts w:ascii="游明朝" w:eastAsia="游明朝" w:hAnsi="游明朝" w:hint="eastAsia"/>
-          <w:sz w:val="18"/>
-          <w:szCs w:val="18"/>
-        </w:rPr>
-        <w:t>？</w:t>
-      </w:r>
-      <w:r>
-        <w:rPr>
-          <w:rFonts w:ascii="游明朝" w:eastAsia="游明朝" w:hAnsi="游明朝" w:hint="eastAsia"/>
-          <w:sz w:val="18"/>
-          <w:szCs w:val="18"/>
-        </w:rPr>
-        <w:t>」</w:t>
-      </w:r>
-    </w:p>
-    <w:p>
-      <w:pPr>
-        <w:widowControl w:val="0"/>
-        <w:rPr>
-          <w:rFonts w:ascii="游明朝" w:eastAsia="游明朝" w:hAnsi="游明朝"/>
-          <w:sz w:val="18"/>
-          <w:szCs w:val="18"/>
-        </w:rPr>
-      </w:pPr>
-      <w:r>
-        <w:rPr>
-          <w:rFonts w:ascii="游明朝" w:eastAsia="游明朝" w:hAnsi="游明朝" w:hint="eastAsia"/>
-          <w:sz w:val="18"/>
-          <w:szCs w:val="18"/>
-        </w:rPr>
-        <w:t>「……</w:t>
-      </w:r>
-      <w:r>
-        <w:rPr>
-          <w:rFonts w:ascii="游明朝" w:eastAsia="游明朝" w:hAnsi="游明朝" w:hint="eastAsia"/>
-          <w:sz w:val="18"/>
-          <w:szCs w:val="18"/>
-        </w:rPr>
-        <w:t>彼は</w:t>
-      </w:r>
-      <w:r>
-        <w:rPr>
-          <w:rFonts w:ascii="游明朝" w:eastAsia="游明朝" w:hAnsi="游明朝" w:hint="eastAsia"/>
-          <w:sz w:val="18"/>
-          <w:szCs w:val="18"/>
-        </w:rPr>
-        <w:t>無戸籍者です。</w:t>
-      </w:r>
-      <w:r>
-        <w:rPr>
-          <w:rFonts w:ascii="游明朝" w:eastAsia="游明朝" w:hAnsi="游明朝" w:hint="eastAsia"/>
-          <w:sz w:val="18"/>
-          <w:szCs w:val="18"/>
-        </w:rPr>
-        <w:t>市民登録にも該当のデータはありませんでした</w:t>
-      </w:r>
-      <w:r>
-        <w:rPr>
-          <w:rFonts w:ascii="游明朝" w:eastAsia="游明朝" w:hAnsi="游明朝" w:hint="eastAsia"/>
-          <w:sz w:val="18"/>
-          <w:szCs w:val="18"/>
-        </w:rPr>
-        <w:t>」</w:t>
-      </w:r>
-    </w:p>
-    <w:p>
-      <w:pPr>
-        <w:widowControl w:val="0"/>
-        <w:rPr>
-          <w:rFonts w:ascii="游明朝" w:eastAsia="游明朝" w:hAnsi="游明朝"/>
-          <w:sz w:val="18"/>
-          <w:szCs w:val="18"/>
-        </w:rPr>
-      </w:pPr>
-      <w:r>
-        <w:rPr>
-          <w:rFonts w:ascii="游明朝" w:eastAsia="游明朝" w:hAnsi="游明朝" w:hint="eastAsia"/>
-          <w:sz w:val="18"/>
-          <w:szCs w:val="18"/>
-        </w:rPr>
-        <w:t>「だろうな</w:t>
-      </w:r>
-      <w:r>
-        <w:rPr>
-          <w:rFonts w:ascii="游明朝" w:eastAsia="游明朝" w:hAnsi="游明朝" w:hint="eastAsia"/>
-          <w:sz w:val="18"/>
-          <w:szCs w:val="18"/>
-        </w:rPr>
-        <w:t>。彼自身、お陰でいろいろ苦労していたよ</w:t>
-      </w:r>
-      <w:r>
-        <w:rPr>
-          <w:rFonts w:ascii="游明朝" w:eastAsia="游明朝" w:hAnsi="游明朝" w:hint="eastAsia"/>
-          <w:sz w:val="18"/>
-          <w:szCs w:val="18"/>
-        </w:rPr>
-        <w:t>」</w:t>
-      </w:r>
-    </w:p>
-    <w:p>
-      <w:pPr>
-        <w:widowControl w:val="0"/>
-        <w:rPr>
-          <w:rFonts w:ascii="游明朝" w:eastAsia="游明朝" w:hAnsi="游明朝"/>
-          <w:sz w:val="18"/>
-          <w:szCs w:val="18"/>
-        </w:rPr>
-      </w:pPr>
-      <w:r>
-        <w:rPr>
-          <w:rFonts w:ascii="游明朝" w:eastAsia="游明朝" w:hAnsi="游明朝" w:hint="eastAsia"/>
-          <w:sz w:val="18"/>
-          <w:szCs w:val="18"/>
-        </w:rPr>
-        <w:t xml:space="preserve">　</w:t>
-      </w:r>
-      <w:r>
-        <w:rPr>
-          <w:rFonts w:ascii="游明朝" w:eastAsia="游明朝" w:hAnsi="游明朝" w:hint="eastAsia"/>
-          <w:sz w:val="18"/>
-          <w:szCs w:val="18"/>
-        </w:rPr>
-        <w:t>それだけ言って、ヤフヤは背もたれに深く体を預けた。頬の筋肉がわずかに引き攣る。かつての友人の名が、いかに苦味を含むものとなったかを、その表情が物語っていた。</w:t>
-      </w:r>
-    </w:p>
-    <w:p>
-      <w:pPr>
-        <w:widowControl w:val="0"/>
-        <w:rPr>
-          <w:rFonts w:ascii="游明朝" w:eastAsia="游明朝" w:hAnsi="游明朝"/>
-          <w:sz w:val="18"/>
-          <w:szCs w:val="18"/>
-        </w:rPr>
-      </w:pPr>
-      <w:r>
-        <w:rPr>
-          <w:rFonts w:ascii="游明朝" w:eastAsia="游明朝" w:hAnsi="游明朝" w:hint="eastAsia"/>
-          <w:sz w:val="18"/>
-          <w:szCs w:val="18"/>
-        </w:rPr>
-        <w:t>「彼の</w:t>
-      </w:r>
-      <w:r>
-        <w:rPr>
-          <w:rFonts w:ascii="游明朝" w:eastAsia="游明朝" w:hAnsi="游明朝" w:hint="eastAsia"/>
-          <w:sz w:val="18"/>
-          <w:szCs w:val="18"/>
-        </w:rPr>
-        <w:t>ルーツについては、僕もよく</w:t>
-      </w:r>
-      <w:r>
-        <w:rPr>
-          <w:rFonts w:ascii="游明朝" w:eastAsia="游明朝" w:hAnsi="游明朝" w:hint="eastAsia"/>
-          <w:sz w:val="18"/>
-          <w:szCs w:val="18"/>
-        </w:rPr>
-        <w:t>知らない。</w:t>
-      </w:r>
-      <w:r>
-        <w:rPr>
-          <w:rFonts w:ascii="游明朝" w:eastAsia="游明朝" w:hAnsi="游明朝" w:hint="eastAsia"/>
-          <w:sz w:val="18"/>
-          <w:szCs w:val="18"/>
-        </w:rPr>
-        <w:t>僕とは違って彼は、自分自身をあまり語るタイプじゃなかった</w:t>
-      </w:r>
-      <w:r>
-        <w:rPr>
-          <w:rFonts w:ascii="游明朝" w:eastAsia="游明朝" w:hAnsi="游明朝" w:hint="eastAsia"/>
-          <w:sz w:val="18"/>
-          <w:szCs w:val="18"/>
-        </w:rPr>
-        <w:t>」</w:t>
-      </w:r>
-    </w:p>
-    <w:p>
-      <w:pPr>
-        <w:widowControl w:val="0"/>
-        <w:rPr>
-          <w:rFonts w:ascii="游明朝" w:eastAsia="游明朝" w:hAnsi="游明朝" w:hint="eastAsia"/>
-          <w:sz w:val="18"/>
-          <w:szCs w:val="18"/>
-        </w:rPr>
-      </w:pPr>
-      <w:r>
-        <w:rPr>
-          <w:rFonts w:ascii="游明朝" w:eastAsia="游明朝" w:hAnsi="游明朝" w:hint="eastAsia"/>
-          <w:sz w:val="18"/>
-          <w:szCs w:val="18"/>
-        </w:rPr>
-        <w:t xml:space="preserve">　ヤフヤは、鼻先をわずかに持ち上げた。思い出を掘り起こすように、記憶の土をひとすくい、またひとすくいとめくる。やがて、喉の奥で苦笑が漏れた。</w:t>
-      </w:r>
-    </w:p>
-    <w:p>
-      <w:pPr>
-        <w:widowControl w:val="0"/>
-        <w:rPr>
-          <w:rFonts w:ascii="游明朝" w:eastAsia="游明朝" w:hAnsi="游明朝"/>
-          <w:sz w:val="18"/>
-          <w:szCs w:val="18"/>
-        </w:rPr>
-      </w:pPr>
-      <w:r>
-        <w:rPr>
-          <w:rFonts w:ascii="游明朝" w:eastAsia="游明朝" w:hAnsi="游明朝" w:hint="eastAsia"/>
-          <w:sz w:val="18"/>
-          <w:szCs w:val="18"/>
-        </w:rPr>
-        <w:lastRenderedPageBreak/>
-        <w:t>「どこから話そうか。僕が彼に出会ったのは─そうだな、まだ十七歳ぐらいの時か。街角で、</w:t>
+        <w:t>「どこから話そうか。僕が彼に出会ったのは</w:t>
+      </w:r>
+      <w:r>
+        <w:rPr>
+          <w:rFonts w:ascii="游明朝" w:eastAsia="游明朝" w:hAnsi="游明朝" w:hint="eastAsia"/>
+          <w:sz w:val="36"/>
+          <w:szCs w:val="36"/>
+        </w:rPr>
+        <w:t>─</w:t>
+      </w:r>
+      <w:r>
+        <w:rPr>
+          <w:rFonts w:ascii="游明朝" w:eastAsia="游明朝" w:hAnsi="游明朝" w:hint="eastAsia"/>
+          <w:sz w:val="18"/>
+          <w:szCs w:val="18"/>
+        </w:rPr>
+        <w:t>そうだな、まだ</w:t>
+      </w:r>
+      <w:r>
+        <w:rPr>
+          <w:rFonts w:ascii="游明朝" w:eastAsia="游明朝" w:hAnsi="游明朝" w:hint="eastAsia"/>
+          <w:sz w:val="18"/>
+          <w:szCs w:val="18"/>
+        </w:rPr>
+        <w:t>二十</w:t>
+      </w:r>
+      <w:r>
+        <w:rPr>
+          <w:rFonts w:ascii="游明朝" w:eastAsia="游明朝" w:hAnsi="游明朝" w:hint="eastAsia"/>
+          <w:sz w:val="18"/>
+          <w:szCs w:val="18"/>
+        </w:rPr>
+        <w:t>歳ぐらいの時か。街角で、</w:t>
       </w:r>
       <w:r>
         <w:rPr>
@@ -1005,7 +901,15 @@
           <w:szCs w:val="18"/>
         </w:rPr>
         <w:lastRenderedPageBreak/>
-        <w:t>「組織を作ろう、と言い出したのも彼だった。表向きは能力者の自衛のため、だったかな……いや、もっと単純な言葉だった。</w:t>
+        <w:t>「</w:t>
+      </w:r>
+      <w:r>
+        <w:rPr>
+          <w:rFonts w:ascii="游明朝" w:eastAsia="游明朝" w:hAnsi="游明朝" w:hint="eastAsia"/>
+          <w:sz w:val="18"/>
+          <w:szCs w:val="18"/>
+        </w:rPr>
+        <w:t>それから何度か顔を合わせるうち、</w:t>
       </w:r>
       <w:r>
         <w:rPr>
@@ -1021,6 +925,38 @@
           <w:sz w:val="18"/>
           <w:szCs w:val="18"/>
         </w:rPr>
+        <w:t>組織を作ろう</w:t>
+      </w:r>
+      <w:r>
+        <w:rPr>
+          <w:rFonts w:ascii="游明朝" w:eastAsia="游明朝" w:hAnsi="游明朝" w:hint="eastAsia"/>
+          <w:sz w:val="18"/>
+          <w:szCs w:val="18"/>
+        </w:rPr>
+        <w:t>〟</w:t>
+      </w:r>
+      <w:r>
+        <w:rPr>
+          <w:rFonts w:ascii="游明朝" w:eastAsia="游明朝" w:hAnsi="游明朝" w:hint="eastAsia"/>
+          <w:sz w:val="18"/>
+          <w:szCs w:val="18"/>
+        </w:rPr>
+        <w:t>と言い出したのも彼だった。表向きは能力者の自衛のため、だったかな……いや、もっと単純な言葉だった。</w:t>
+      </w:r>
+      <w:r>
+        <w:rPr>
+          <w:rFonts w:ascii="游明朝" w:eastAsia="游明朝" w:hAnsi="游明朝" w:hint="eastAsia"/>
+          <w:sz w:val="18"/>
+          <w:szCs w:val="18"/>
+        </w:rPr>
+        <w:t>〝</w:t>
+      </w:r>
+      <w:r>
+        <w:rPr>
+          <w:rFonts w:ascii="游明朝" w:eastAsia="游明朝" w:hAnsi="游明朝" w:hint="eastAsia"/>
+          <w:sz w:val="18"/>
+          <w:szCs w:val="18"/>
+        </w:rPr>
         <w:t>俺たちの居場所を作ろうぜ</w:t>
       </w:r>
       <w:r>
@@ -1037,18 +973,8 @@
           <w:sz w:val="18"/>
           <w:szCs w:val="18"/>
         </w:rPr>
-        <w:t>そんなふうに</w:t>
-      </w:r>
-      <w:proofErr w:type="gramStart"/>
-      <w:r>
-        <w:rPr>
-          <w:rFonts w:ascii="游明朝" w:eastAsia="游明朝" w:hAnsi="游明朝" w:hint="eastAsia"/>
-          <w:sz w:val="18"/>
-          <w:szCs w:val="18"/>
-        </w:rPr>
-        <w:t>言ってた</w:t>
-      </w:r>
-      <w:proofErr w:type="gramEnd"/>
+        <w:t>そんなふうに言ってた</w:t>
+      </w:r>
       <w:r>
         <w:rPr>
           <w:rFonts w:ascii="游明朝" w:eastAsia="游明朝" w:hAnsi="游明朝" w:hint="eastAsia"/>
@@ -1185,7 +1111,39 @@
           <w:sz w:val="18"/>
           <w:szCs w:val="18"/>
         </w:rPr>
-        <w:t>「……まるで、彼を革命の先達のように語りますね」</w:t>
+        <w:t>「……彼</w:t>
+      </w:r>
+      <w:r>
+        <w:rPr>
+          <w:rFonts w:ascii="游明朝" w:eastAsia="游明朝" w:hAnsi="游明朝" w:hint="eastAsia"/>
+          <w:sz w:val="18"/>
+          <w:szCs w:val="18"/>
+        </w:rPr>
+        <w:t>はあなたにとって</w:t>
+      </w:r>
+      <w:r>
+        <w:rPr>
+          <w:rFonts w:ascii="游明朝" w:eastAsia="游明朝" w:hAnsi="游明朝" w:hint="eastAsia"/>
+          <w:sz w:val="18"/>
+          <w:szCs w:val="18"/>
+        </w:rPr>
+        <w:t>先達</w:t>
+      </w:r>
+      <w:r>
+        <w:rPr>
+          <w:rFonts w:ascii="游明朝" w:eastAsia="游明朝" w:hAnsi="游明朝" w:hint="eastAsia"/>
+          <w:sz w:val="18"/>
+          <w:szCs w:val="18"/>
+        </w:rPr>
+        <w:t>であったと、そういう風に聞こえますが</w:t>
+      </w:r>
+      <w:r>
+        <w:rPr>
+          <w:rFonts w:ascii="游明朝" w:eastAsia="游明朝" w:hAnsi="游明朝" w:hint="eastAsia"/>
+          <w:sz w:val="18"/>
+          <w:szCs w:val="18"/>
+        </w:rPr>
+        <w:t>」</w:t>
       </w:r>
     </w:p>
     <w:p>
@@ -1204,7 +1162,31 @@
           <w:szCs w:val="18"/>
         </w:rPr>
         <w:lastRenderedPageBreak/>
-        <w:t>「そうだったとも。彼は先達だ。彼なくして、今の僕も【戦線】も有り得ない」</w:t>
+        <w:t>「</w:t>
+      </w:r>
+      <w:r>
+        <w:rPr>
+          <w:rFonts w:ascii="游明朝" w:eastAsia="游明朝" w:hAnsi="游明朝" w:hint="eastAsia"/>
+          <w:sz w:val="18"/>
+          <w:szCs w:val="18"/>
+        </w:rPr>
+        <w:t>そうだな、</w:t>
+      </w:r>
+      <w:r>
+        <w:rPr>
+          <w:rFonts w:ascii="游明朝" w:eastAsia="游明朝" w:hAnsi="游明朝" w:hint="eastAsia"/>
+          <w:sz w:val="18"/>
+          <w:szCs w:val="18"/>
+        </w:rPr>
+        <w:t>先達</w:t>
+      </w:r>
+      <w:r>
+        <w:rPr>
+          <w:rFonts w:ascii="游明朝" w:eastAsia="游明朝" w:hAnsi="游明朝" w:hint="eastAsia"/>
+          <w:sz w:val="18"/>
+          <w:szCs w:val="18"/>
+        </w:rPr>
+        <w:t>だったとも。彼なくして、今の僕も【戦線】も有り得ない」</w:t>
       </w:r>
     </w:p>
     <w:p>
@@ -1482,7 +1464,23 @@
           <w:sz w:val="18"/>
           <w:szCs w:val="18"/>
         </w:rPr>
-        <w:t>。でも、</w:t>
+        <w:t>。</w:t>
+      </w:r>
+      <w:r>
+        <w:rPr>
+          <w:rFonts w:ascii="游明朝" w:eastAsia="游明朝" w:hAnsi="游明朝" w:hint="eastAsia"/>
+          <w:sz w:val="18"/>
+          <w:szCs w:val="18"/>
+        </w:rPr>
+        <w:t>しかし</w:t>
+      </w:r>
+      <w:r>
+        <w:rPr>
+          <w:rFonts w:ascii="游明朝" w:eastAsia="游明朝" w:hAnsi="游明朝" w:hint="eastAsia"/>
+          <w:sz w:val="18"/>
+          <w:szCs w:val="18"/>
+        </w:rPr>
+        <w:t>、</w:t>
       </w:r>
       <w:r>
         <w:rPr>
@@ -1498,7 +1496,23 @@
           <w:sz w:val="18"/>
           <w:szCs w:val="18"/>
         </w:rPr>
-        <w:t>ったのは、従順な兵隊じゃなく、希望を信じる人間たちだった」</w:t>
+        <w:t>ったのは、従順な兵隊じゃなく、希望を信じる人間たちだった</w:t>
+      </w:r>
+      <w:r>
+        <w:rPr>
+          <w:rFonts w:ascii="游明朝" w:eastAsia="游明朝" w:hAnsi="游明朝" w:hint="eastAsia"/>
+          <w:sz w:val="18"/>
+          <w:szCs w:val="18"/>
+        </w:rPr>
+        <w:t>わけだ</w:t>
+      </w:r>
+      <w:r>
+        <w:rPr>
+          <w:rFonts w:ascii="游明朝" w:eastAsia="游明朝" w:hAnsi="游明朝" w:hint="eastAsia"/>
+          <w:sz w:val="18"/>
+          <w:szCs w:val="18"/>
+        </w:rPr>
+        <w:t>」</w:t>
       </w:r>
     </w:p>
     <w:p>
@@ -1586,25 +1600,41 @@
           <w:sz w:val="18"/>
           <w:szCs w:val="18"/>
         </w:rPr>
-        <w:t>「……そこからは早かった。彼は徐々に口数が減っていったよ。居場所が狭まっていくのを、きっと本人が一番感じていたはずだ」</w:t>
-      </w:r>
-    </w:p>
-    <w:p>
-      <w:pPr>
-        <w:widowControl w:val="0"/>
-        <w:rPr>
-          <w:rFonts w:ascii="游明朝" w:eastAsia="游明朝" w:hAnsi="游明朝"/>
-          <w:sz w:val="18"/>
-          <w:szCs w:val="18"/>
-        </w:rPr>
-      </w:pPr>
-      <w:r>
-        <w:rPr>
-          <w:rFonts w:ascii="游明朝" w:eastAsia="游明朝" w:hAnsi="游明朝" w:hint="eastAsia"/>
-          <w:sz w:val="18"/>
-          <w:szCs w:val="18"/>
-        </w:rPr>
-        <w:t>「そして、あなたが彼を追放した？」</w:t>
+        <w:t>「そこからは早かった。彼は徐々に口数が減っていったよ。居場所が狭まっていくのを、きっと本人が一番感じていたはずだ」</w:t>
+      </w:r>
+    </w:p>
+    <w:p>
+      <w:pPr>
+        <w:widowControl w:val="0"/>
+        <w:rPr>
+          <w:rFonts w:ascii="游明朝" w:eastAsia="游明朝" w:hAnsi="游明朝"/>
+          <w:sz w:val="18"/>
+          <w:szCs w:val="18"/>
+        </w:rPr>
+      </w:pPr>
+      <w:r>
+        <w:rPr>
+          <w:rFonts w:ascii="游明朝" w:eastAsia="游明朝" w:hAnsi="游明朝" w:hint="eastAsia"/>
+          <w:sz w:val="18"/>
+          <w:szCs w:val="18"/>
+        </w:rPr>
+        <w:t>「そして</w:t>
+      </w:r>
+      <w:r>
+        <w:rPr>
+          <w:rFonts w:ascii="游明朝" w:eastAsia="游明朝" w:hAnsi="游明朝" w:hint="eastAsia"/>
+          <w:sz w:val="18"/>
+          <w:szCs w:val="18"/>
+        </w:rPr>
+        <w:t>最後は</w:t>
+      </w:r>
+      <w:r>
+        <w:rPr>
+          <w:rFonts w:ascii="游明朝" w:eastAsia="游明朝" w:hAnsi="游明朝" w:hint="eastAsia"/>
+          <w:sz w:val="18"/>
+          <w:szCs w:val="18"/>
+        </w:rPr>
+        <w:t>、あなたが彼を追放した？」</w:t>
       </w:r>
     </w:p>
     <w:p>
@@ -1630,7 +1660,15 @@
           <w:sz w:val="18"/>
           <w:szCs w:val="18"/>
         </w:rPr>
-        <w:t>……ああ。僕が言った。</w:t>
+        <w:t>……</w:t>
+      </w:r>
+      <w:r>
+        <w:rPr>
+          <w:rFonts w:ascii="游明朝" w:eastAsia="游明朝" w:hAnsi="游明朝" w:hint="eastAsia"/>
+          <w:sz w:val="18"/>
+          <w:szCs w:val="18"/>
+        </w:rPr>
+        <w:t>ああ。僕が言った。</w:t>
       </w:r>
       <w:r>
         <w:rPr>
@@ -1763,6 +1801,14 @@
           <w:sz w:val="18"/>
           <w:szCs w:val="18"/>
         </w:rPr>
+        <w:t>僕らには</w:t>
+      </w:r>
+      <w:r>
+        <w:rPr>
+          <w:rFonts w:ascii="游明朝" w:eastAsia="游明朝" w:hAnsi="游明朝" w:hint="eastAsia"/>
+          <w:sz w:val="18"/>
+          <w:szCs w:val="18"/>
+        </w:rPr>
         <w:t>恨み言一つなかった。</w:t>
       </w:r>
       <w:r>
@@ -1803,25 +1849,7 @@
           <w:sz w:val="18"/>
           <w:szCs w:val="18"/>
         </w:rPr>
-        <w:t>に慣れていた</w:t>
-      </w:r>
-      <w:proofErr w:type="gramStart"/>
-      <w:r>
-        <w:rPr>
-          <w:rFonts w:ascii="游明朝" w:eastAsia="游明朝" w:hAnsi="游明朝" w:hint="eastAsia"/>
-          <w:sz w:val="18"/>
-          <w:szCs w:val="18"/>
-        </w:rPr>
-        <w:t>ん</w:t>
-      </w:r>
-      <w:proofErr w:type="gramEnd"/>
-      <w:r>
-        <w:rPr>
-          <w:rFonts w:ascii="游明朝" w:eastAsia="游明朝" w:hAnsi="游明朝" w:hint="eastAsia"/>
-          <w:sz w:val="18"/>
-          <w:szCs w:val="18"/>
-        </w:rPr>
-        <w:t>だ</w:t>
+        <w:t>に慣れていたんだ</w:t>
       </w:r>
       <w:r>
         <w:rPr>
@@ -1845,25 +1873,7 @@
           <w:sz w:val="18"/>
           <w:szCs w:val="18"/>
         </w:rPr>
-        <w:t>。僕らが彼らを見限った</w:t>
-      </w:r>
-      <w:proofErr w:type="gramStart"/>
-      <w:r>
-        <w:rPr>
-          <w:rFonts w:ascii="游明朝" w:eastAsia="游明朝" w:hAnsi="游明朝" w:hint="eastAsia"/>
-          <w:sz w:val="18"/>
-          <w:szCs w:val="18"/>
-        </w:rPr>
-        <w:t>ん</w:t>
-      </w:r>
-      <w:proofErr w:type="gramEnd"/>
-      <w:r>
-        <w:rPr>
-          <w:rFonts w:ascii="游明朝" w:eastAsia="游明朝" w:hAnsi="游明朝" w:hint="eastAsia"/>
-          <w:sz w:val="18"/>
-          <w:szCs w:val="18"/>
-        </w:rPr>
-        <w:t>じゃなく、むしろ逆だったのかも</w:t>
+        <w:t>。僕らが彼らを見限ったんじゃなく、むしろ逆だったのかも</w:t>
       </w:r>
       <w:r>
         <w:rPr>
@@ -1941,32 +1951,30 @@
           <w:sz w:val="18"/>
           <w:szCs w:val="18"/>
         </w:rPr>
-        <w:t>「……最後に、彼と会ったのは？」</w:t>
-      </w:r>
-    </w:p>
-    <w:p>
-      <w:pPr>
-        <w:widowControl w:val="0"/>
-        <w:rPr>
-          <w:rFonts w:ascii="游明朝" w:eastAsia="游明朝" w:hAnsi="游明朝"/>
-          <w:sz w:val="18"/>
-          <w:szCs w:val="18"/>
-        </w:rPr>
-      </w:pPr>
-      <w:r>
-        <w:rPr>
-          <w:rFonts w:ascii="游明朝" w:eastAsia="游明朝" w:hAnsi="游明朝" w:hint="eastAsia"/>
-          <w:sz w:val="18"/>
-          <w:szCs w:val="18"/>
-        </w:rPr>
-        <w:t>「グニパヘリル街での件の、三日前だ」</w:t>
-      </w:r>
-    </w:p>
-    <w:p>
-      <w:pPr>
-        <w:widowControl w:val="0"/>
-        <w:rPr>
-          <w:rFonts w:ascii="游明朝" w:eastAsia="游明朝" w:hAnsi="游明朝"/>
+        <w:t>「最後に彼と会ったのは</w:t>
+      </w:r>
+      <w:r>
+        <w:rPr>
+          <w:rFonts w:ascii="游明朝" w:eastAsia="游明朝" w:hAnsi="游明朝" w:hint="eastAsia"/>
+          <w:sz w:val="18"/>
+          <w:szCs w:val="18"/>
+        </w:rPr>
+        <w:t>、たしか……</w:t>
+      </w:r>
+      <w:r>
+        <w:rPr>
+          <w:rFonts w:ascii="游明朝" w:eastAsia="游明朝" w:hAnsi="游明朝" w:hint="eastAsia"/>
+          <w:sz w:val="18"/>
+          <w:szCs w:val="18"/>
+        </w:rPr>
+        <w:t>」</w:t>
+      </w:r>
+    </w:p>
+    <w:p>
+      <w:pPr>
+        <w:widowControl w:val="0"/>
+        <w:rPr>
+          <w:rFonts w:ascii="游明朝" w:eastAsia="游明朝" w:hAnsi="游明朝" w:hint="eastAsia"/>
           <w:sz w:val="18"/>
           <w:szCs w:val="18"/>
         </w:rPr>
@@ -1985,6 +1993,99 @@
           <w:sz w:val="18"/>
           <w:szCs w:val="18"/>
         </w:rPr>
+        <w:t>その言葉は、思ったよりも静かに落ちた。</w:t>
+      </w:r>
+    </w:p>
+    <w:p>
+      <w:pPr>
+        <w:widowControl w:val="0"/>
+        <w:rPr>
+          <w:rFonts w:ascii="游明朝" w:eastAsia="游明朝" w:hAnsi="游明朝"/>
+          <w:sz w:val="18"/>
+          <w:szCs w:val="18"/>
+        </w:rPr>
+      </w:pPr>
+      <w:r>
+        <w:rPr>
+          <w:rFonts w:ascii="游明朝" w:eastAsia="游明朝" w:hAnsi="游明朝" w:hint="eastAsia"/>
+          <w:sz w:val="18"/>
+          <w:szCs w:val="18"/>
+        </w:rPr>
+        <w:t>「</w:t>
+      </w:r>
+      <w:r>
+        <w:rPr>
+          <w:rFonts w:ascii="游明朝" w:eastAsia="游明朝" w:hAnsi="游明朝" w:hint="eastAsia"/>
+          <w:sz w:val="18"/>
+          <w:szCs w:val="18"/>
+        </w:rPr>
+        <w:t>……</w:t>
+      </w:r>
+      <w:r>
+        <w:rPr>
+          <w:rFonts w:ascii="游明朝" w:eastAsia="游明朝" w:hAnsi="游明朝" w:hint="eastAsia"/>
+          <w:sz w:val="18"/>
+          <w:szCs w:val="18"/>
+        </w:rPr>
+        <w:t>グニパヘリルの</w:t>
+      </w:r>
+      <w:r>
+        <w:rPr>
+          <w:rFonts w:ascii="游明朝" w:eastAsia="游明朝" w:hAnsi="游明朝" w:hint="eastAsia"/>
+          <w:sz w:val="18"/>
+          <w:szCs w:val="18"/>
+        </w:rPr>
+        <w:t>一件</w:t>
+      </w:r>
+      <w:r>
+        <w:rPr>
+          <w:rFonts w:ascii="游明朝" w:eastAsia="游明朝" w:hAnsi="游明朝" w:hint="eastAsia"/>
+          <w:sz w:val="18"/>
+          <w:szCs w:val="18"/>
+        </w:rPr>
+        <w:t>の、三日前だ</w:t>
+      </w:r>
+      <w:r>
+        <w:rPr>
+          <w:rFonts w:ascii="游明朝" w:eastAsia="游明朝" w:hAnsi="游明朝" w:hint="eastAsia"/>
+          <w:sz w:val="18"/>
+          <w:szCs w:val="18"/>
+        </w:rPr>
+        <w:t>ったかな</w:t>
+      </w:r>
+      <w:r>
+        <w:rPr>
+          <w:rFonts w:ascii="游明朝" w:eastAsia="游明朝" w:hAnsi="游明朝" w:hint="eastAsia"/>
+          <w:sz w:val="18"/>
+          <w:szCs w:val="18"/>
+        </w:rPr>
+        <w:t>」</w:t>
+      </w:r>
+    </w:p>
+    <w:p>
+      <w:pPr>
+        <w:widowControl w:val="0"/>
+        <w:rPr>
+          <w:rFonts w:ascii="游明朝" w:eastAsia="游明朝" w:hAnsi="游明朝"/>
+          <w:sz w:val="18"/>
+          <w:szCs w:val="18"/>
+        </w:rPr>
+      </w:pPr>
+      <w:r>
+        <w:rPr>
+          <w:rFonts w:ascii="游明朝" w:eastAsia="游明朝" w:hAnsi="游明朝" w:hint="eastAsia"/>
+          <w:sz w:val="18"/>
+          <w:szCs w:val="18"/>
+        </w:rPr>
+        <w:lastRenderedPageBreak/>
+        <w:t xml:space="preserve">　</w:t>
+      </w:r>
+      <w:r>
+        <w:rPr>
+          <w:rFonts w:ascii="游明朝" w:eastAsia="游明朝" w:hAnsi="游明朝" w:hint="eastAsia"/>
+          <w:sz w:val="18"/>
+          <w:szCs w:val="18"/>
+        </w:rPr>
         <w:t>記録管</w:t>
       </w:r>
       <w:r>
@@ -2025,18 +2126,377 @@
           <w:sz w:val="18"/>
           <w:szCs w:val="18"/>
         </w:rPr>
-        <w:t>らしいヤフヤの耳が</w:t>
-      </w:r>
-      <w:proofErr w:type="gramStart"/>
-      <w:r>
-        <w:rPr>
-          <w:rFonts w:ascii="游明朝" w:eastAsia="游明朝" w:hAnsi="游明朝" w:hint="eastAsia"/>
-          <w:sz w:val="18"/>
-          <w:szCs w:val="18"/>
-        </w:rPr>
-        <w:t>ひくつく</w:t>
-      </w:r>
-      <w:proofErr w:type="gramEnd"/>
+        <w:t>らしいヤフヤの耳がひくつく。</w:t>
+      </w:r>
+    </w:p>
+    <w:p>
+      <w:pPr>
+        <w:widowControl w:val="0"/>
+        <w:rPr>
+          <w:rFonts w:ascii="游明朝" w:eastAsia="游明朝" w:hAnsi="游明朝"/>
+          <w:sz w:val="18"/>
+          <w:szCs w:val="18"/>
+        </w:rPr>
+      </w:pPr>
+      <w:r>
+        <w:rPr>
+          <w:rFonts w:ascii="游明朝" w:eastAsia="游明朝" w:hAnsi="游明朝" w:hint="eastAsia"/>
+          <w:sz w:val="18"/>
+          <w:szCs w:val="18"/>
+        </w:rPr>
+        <w:t>「バーで偶然会った。正直……声をかけるかどうか迷った</w:t>
+      </w:r>
+      <w:r>
+        <w:rPr>
+          <w:rFonts w:ascii="游明朝" w:eastAsia="游明朝" w:hAnsi="游明朝" w:hint="eastAsia"/>
+          <w:sz w:val="18"/>
+          <w:szCs w:val="18"/>
+        </w:rPr>
+        <w:t>が、向こうは気にしていないみたいだった</w:t>
+      </w:r>
+      <w:r>
+        <w:rPr>
+          <w:rFonts w:ascii="游明朝" w:eastAsia="游明朝" w:hAnsi="游明朝" w:hint="eastAsia"/>
+          <w:sz w:val="18"/>
+          <w:szCs w:val="18"/>
+        </w:rPr>
+        <w:t>」</w:t>
+      </w:r>
+    </w:p>
+    <w:p>
+      <w:pPr>
+        <w:widowControl w:val="0"/>
+        <w:rPr>
+          <w:rFonts w:ascii="游明朝" w:eastAsia="游明朝" w:hAnsi="游明朝"/>
+          <w:sz w:val="18"/>
+          <w:szCs w:val="18"/>
+        </w:rPr>
+      </w:pPr>
+      <w:r>
+        <w:rPr>
+          <w:rFonts w:ascii="游明朝" w:eastAsia="游明朝" w:hAnsi="游明朝" w:hint="eastAsia"/>
+          <w:sz w:val="18"/>
+          <w:szCs w:val="18"/>
+        </w:rPr>
+        <w:t>「</w:t>
+      </w:r>
+      <w:r>
+        <w:rPr>
+          <w:rFonts w:ascii="游明朝" w:eastAsia="游明朝" w:hAnsi="游明朝" w:hint="eastAsia"/>
+          <w:sz w:val="18"/>
+          <w:szCs w:val="18"/>
+        </w:rPr>
+        <w:t>……</w:t>
+      </w:r>
+      <w:r>
+        <w:rPr>
+          <w:rFonts w:ascii="游明朝" w:eastAsia="游明朝" w:hAnsi="游明朝" w:hint="eastAsia"/>
+          <w:sz w:val="18"/>
+          <w:szCs w:val="18"/>
+        </w:rPr>
+        <w:t>どんな話を？」</w:t>
+      </w:r>
+    </w:p>
+    <w:p>
+      <w:pPr>
+        <w:widowControl w:val="0"/>
+        <w:rPr>
+          <w:rFonts w:ascii="游明朝" w:eastAsia="游明朝" w:hAnsi="游明朝"/>
+          <w:sz w:val="18"/>
+          <w:szCs w:val="18"/>
+        </w:rPr>
+      </w:pPr>
+      <w:r>
+        <w:rPr>
+          <w:rFonts w:ascii="游明朝" w:eastAsia="游明朝" w:hAnsi="游明朝" w:hint="eastAsia"/>
+          <w:sz w:val="18"/>
+          <w:szCs w:val="18"/>
+        </w:rPr>
+        <w:t>「他愛のない話さ。昔の仲間の近況、酒の味、街の騒がしさ。彼</w:t>
+      </w:r>
+      <w:r>
+        <w:rPr>
+          <w:rFonts w:ascii="游明朝" w:eastAsia="游明朝" w:hAnsi="游明朝" w:hint="eastAsia"/>
+          <w:sz w:val="18"/>
+          <w:szCs w:val="18"/>
+        </w:rPr>
+        <w:t>の調子は一緒にいた頃と</w:t>
+      </w:r>
+      <w:r>
+        <w:rPr>
+          <w:rFonts w:ascii="游明朝" w:eastAsia="游明朝" w:hAnsi="游明朝" w:hint="eastAsia"/>
+          <w:sz w:val="18"/>
+          <w:szCs w:val="18"/>
+        </w:rPr>
+        <w:t>変わらなかった。時間だけが通り過ぎて、彼だけが置いていかれたみたいだった」</w:t>
+      </w:r>
+    </w:p>
+    <w:p>
+      <w:pPr>
+        <w:widowControl w:val="0"/>
+        <w:rPr>
+          <w:rFonts w:ascii="游明朝" w:eastAsia="游明朝" w:hAnsi="游明朝"/>
+          <w:sz w:val="18"/>
+          <w:szCs w:val="18"/>
+        </w:rPr>
+      </w:pPr>
+      <w:r>
+        <w:rPr>
+          <w:rFonts w:ascii="游明朝" w:eastAsia="游明朝" w:hAnsi="游明朝" w:hint="eastAsia"/>
+          <w:sz w:val="18"/>
+          <w:szCs w:val="18"/>
+        </w:rPr>
+        <w:t xml:space="preserve">　</w:t>
+      </w:r>
+      <w:r>
+        <w:rPr>
+          <w:rFonts w:ascii="游明朝" w:eastAsia="游明朝" w:hAnsi="游明朝" w:hint="eastAsia"/>
+          <w:sz w:val="18"/>
+          <w:szCs w:val="18"/>
+        </w:rPr>
+        <w:t>今度は</w:t>
+      </w:r>
+      <w:r>
+        <w:rPr>
+          <w:rFonts w:ascii="游明朝" w:eastAsia="游明朝" w:hAnsi="游明朝" w:hint="eastAsia"/>
+          <w:sz w:val="18"/>
+          <w:szCs w:val="18"/>
+        </w:rPr>
+        <w:t>ヤフヤ</w:t>
+      </w:r>
+      <w:r>
+        <w:rPr>
+          <w:rFonts w:ascii="游明朝" w:eastAsia="游明朝" w:hAnsi="游明朝" w:hint="eastAsia"/>
+          <w:sz w:val="18"/>
+          <w:szCs w:val="18"/>
+        </w:rPr>
+        <w:t>が、</w:t>
+      </w:r>
+      <w:r>
+        <w:rPr>
+          <w:rFonts w:ascii="游明朝" w:eastAsia="游明朝" w:hAnsi="游明朝" w:hint="eastAsia"/>
+          <w:sz w:val="18"/>
+          <w:szCs w:val="18"/>
+        </w:rPr>
+        <w:t>息を吐いた。その息は笑いにも、嘆きにもならず、重</w:t>
+      </w:r>
+      <w:r>
+        <w:rPr>
+          <w:rFonts w:ascii="游明朝" w:eastAsia="游明朝" w:hAnsi="游明朝" w:hint="eastAsia"/>
+          <w:sz w:val="18"/>
+          <w:szCs w:val="18"/>
+        </w:rPr>
+        <w:t>く</w:t>
+      </w:r>
+      <w:r>
+        <w:rPr>
+          <w:rFonts w:ascii="游明朝" w:eastAsia="游明朝" w:hAnsi="游明朝" w:hint="eastAsia"/>
+          <w:sz w:val="18"/>
+          <w:szCs w:val="18"/>
+        </w:rPr>
+        <w:t>空気を揺らすだけだった。</w:t>
+      </w:r>
+    </w:p>
+    <w:p>
+      <w:pPr>
+        <w:widowControl w:val="0"/>
+        <w:rPr>
+          <w:rFonts w:ascii="游明朝" w:eastAsia="游明朝" w:hAnsi="游明朝"/>
+          <w:sz w:val="18"/>
+          <w:szCs w:val="18"/>
+        </w:rPr>
+      </w:pPr>
+      <w:r>
+        <w:rPr>
+          <w:rFonts w:ascii="游明朝" w:eastAsia="游明朝" w:hAnsi="游明朝" w:hint="eastAsia"/>
+          <w:sz w:val="18"/>
+          <w:szCs w:val="18"/>
+        </w:rPr>
+        <w:t>「最後に言ったんだ。</w:t>
+      </w:r>
+      <w:r>
+        <w:rPr>
+          <w:rFonts w:ascii="游明朝" w:eastAsia="游明朝" w:hAnsi="游明朝" w:hint="eastAsia"/>
+          <w:sz w:val="18"/>
+          <w:szCs w:val="18"/>
+        </w:rPr>
+        <w:t>〝</w:t>
+      </w:r>
+      <w:r>
+        <w:rPr>
+          <w:rFonts w:ascii="游明朝" w:eastAsia="游明朝" w:hAnsi="游明朝" w:hint="eastAsia"/>
+          <w:sz w:val="18"/>
+          <w:szCs w:val="18"/>
+        </w:rPr>
+        <w:t>また群れでも作るのか？</w:t>
+      </w:r>
+      <w:r>
+        <w:rPr>
+          <w:rFonts w:ascii="游明朝" w:eastAsia="游明朝" w:hAnsi="游明朝" w:hint="eastAsia"/>
+          <w:sz w:val="18"/>
+          <w:szCs w:val="18"/>
+        </w:rPr>
+        <w:t>〟</w:t>
+      </w:r>
+      <w:r>
+        <w:rPr>
+          <w:rFonts w:ascii="游明朝" w:eastAsia="游明朝" w:hAnsi="游明朝" w:hint="eastAsia"/>
+          <w:sz w:val="18"/>
+          <w:szCs w:val="18"/>
+        </w:rPr>
+        <w:t>って。</w:t>
+      </w:r>
+      <w:r>
+        <w:rPr>
+          <w:rFonts w:ascii="游明朝" w:eastAsia="游明朝" w:hAnsi="游明朝" w:hint="eastAsia"/>
+          <w:sz w:val="18"/>
+          <w:szCs w:val="18"/>
+        </w:rPr>
+        <w:t>〝</w:t>
+      </w:r>
+      <w:r>
+        <w:rPr>
+          <w:rFonts w:ascii="游明朝" w:eastAsia="游明朝" w:hAnsi="游明朝" w:hint="eastAsia"/>
+          <w:sz w:val="18"/>
+          <w:szCs w:val="18"/>
+        </w:rPr>
+        <w:t>もういいよ、めんどくせえ</w:t>
+      </w:r>
+      <w:r>
+        <w:rPr>
+          <w:rFonts w:ascii="游明朝" w:eastAsia="游明朝" w:hAnsi="游明朝" w:hint="eastAsia"/>
+          <w:sz w:val="18"/>
+          <w:szCs w:val="18"/>
+        </w:rPr>
+        <w:t>〟</w:t>
+      </w:r>
+      <w:r>
+        <w:rPr>
+          <w:rFonts w:ascii="游明朝" w:eastAsia="游明朝" w:hAnsi="游明朝" w:hint="eastAsia"/>
+          <w:sz w:val="18"/>
+          <w:szCs w:val="18"/>
+        </w:rPr>
+        <w:t>って</w:t>
+      </w:r>
+      <w:r>
+        <w:rPr>
+          <w:rFonts w:ascii="游明朝" w:eastAsia="游明朝" w:hAnsi="游明朝" w:hint="eastAsia"/>
+          <w:sz w:val="18"/>
+          <w:szCs w:val="18"/>
+        </w:rPr>
+        <w:t>笑ってた</w:t>
+      </w:r>
+      <w:r>
+        <w:rPr>
+          <w:rFonts w:ascii="游明朝" w:eastAsia="游明朝" w:hAnsi="游明朝" w:hint="eastAsia"/>
+          <w:sz w:val="18"/>
+          <w:szCs w:val="18"/>
+        </w:rPr>
+        <w:t>。……本心だった</w:t>
+      </w:r>
+      <w:r>
+        <w:rPr>
+          <w:rFonts w:ascii="游明朝" w:eastAsia="游明朝" w:hAnsi="游明朝" w:hint="eastAsia"/>
+          <w:sz w:val="18"/>
+          <w:szCs w:val="18"/>
+        </w:rPr>
+        <w:t>と思うよ</w:t>
+      </w:r>
+      <w:r>
+        <w:rPr>
+          <w:rFonts w:ascii="游明朝" w:eastAsia="游明朝" w:hAnsi="游明朝" w:hint="eastAsia"/>
+          <w:sz w:val="18"/>
+          <w:szCs w:val="18"/>
+        </w:rPr>
+        <w:t>」</w:t>
+      </w:r>
+    </w:p>
+    <w:p>
+      <w:pPr>
+        <w:widowControl w:val="0"/>
+        <w:rPr>
+          <w:rFonts w:ascii="游明朝" w:eastAsia="游明朝" w:hAnsi="游明朝"/>
+          <w:sz w:val="18"/>
+          <w:szCs w:val="18"/>
+        </w:rPr>
+      </w:pPr>
+      <w:r>
+        <w:rPr>
+          <w:rFonts w:ascii="游明朝" w:eastAsia="游明朝" w:hAnsi="游明朝" w:hint="eastAsia"/>
+          <w:sz w:val="18"/>
+          <w:szCs w:val="18"/>
+        </w:rPr>
+        <w:lastRenderedPageBreak/>
+        <w:t xml:space="preserve">　</w:t>
+      </w:r>
+      <w:r>
+        <w:rPr>
+          <w:rFonts w:ascii="游明朝" w:eastAsia="游明朝" w:hAnsi="游明朝" w:hint="eastAsia"/>
+          <w:sz w:val="18"/>
+          <w:szCs w:val="18"/>
+        </w:rPr>
+        <w:t>ヤフヤの語り</w:t>
+      </w:r>
+      <w:r>
+        <w:rPr>
+          <w:rFonts w:ascii="游明朝" w:eastAsia="游明朝" w:hAnsi="游明朝" w:hint="eastAsia"/>
+          <w:sz w:val="18"/>
+          <w:szCs w:val="18"/>
+        </w:rPr>
+        <w:t>口</w:t>
+      </w:r>
+      <w:r>
+        <w:rPr>
+          <w:rFonts w:ascii="游明朝" w:eastAsia="游明朝" w:hAnsi="游明朝" w:hint="eastAsia"/>
+          <w:sz w:val="18"/>
+          <w:szCs w:val="18"/>
+        </w:rPr>
+        <w:t>は淡々としている。その余白の多さが、むしろ記録管の胸を締め付けた。言葉にされない何かが、壁に染み、空気を濁している。</w:t>
+      </w:r>
+    </w:p>
+    <w:p>
+      <w:pPr>
+        <w:widowControl w:val="0"/>
+        <w:rPr>
+          <w:rFonts w:ascii="游明朝" w:eastAsia="游明朝" w:hAnsi="游明朝"/>
+          <w:sz w:val="18"/>
+          <w:szCs w:val="18"/>
+        </w:rPr>
+      </w:pPr>
+      <w:r>
+        <w:rPr>
+          <w:rFonts w:ascii="游明朝" w:eastAsia="游明朝" w:hAnsi="游明朝" w:hint="eastAsia"/>
+          <w:sz w:val="18"/>
+          <w:szCs w:val="18"/>
+        </w:rPr>
+        <w:t>「……あなたは、彼の最後をどう受け止めていますか？」</w:t>
+      </w:r>
+    </w:p>
+    <w:p>
+      <w:pPr>
+        <w:widowControl w:val="0"/>
+        <w:rPr>
+          <w:rFonts w:ascii="游明朝" w:eastAsia="游明朝" w:hAnsi="游明朝"/>
+          <w:sz w:val="18"/>
+          <w:szCs w:val="18"/>
+        </w:rPr>
+      </w:pPr>
+      <w:r>
+        <w:rPr>
+          <w:rFonts w:ascii="游明朝" w:eastAsia="游明朝" w:hAnsi="游明朝" w:hint="eastAsia"/>
+          <w:sz w:val="18"/>
+          <w:szCs w:val="18"/>
+        </w:rPr>
+        <w:t xml:space="preserve">　</w:t>
+      </w:r>
+      <w:r>
+        <w:rPr>
+          <w:rFonts w:ascii="游明朝" w:eastAsia="游明朝" w:hAnsi="游明朝" w:hint="eastAsia"/>
+          <w:sz w:val="18"/>
+          <w:szCs w:val="18"/>
+        </w:rPr>
+        <w:t>ヤフヤはしばらく考えるように口を閉ざした。沈黙の中、彼の蹄がかすかに床を打つ音が面会室に響いた。それは時間を刻むようでもあり、何かを探る足音のようでもあった</w:t>
+      </w:r>
       <w:r>
         <w:rPr>
           <w:rFonts w:ascii="游明朝" w:eastAsia="游明朝" w:hAnsi="游明朝" w:hint="eastAsia"/>
@@ -2061,83 +2521,55 @@
           <w:sz w:val="18"/>
           <w:szCs w:val="18"/>
         </w:rPr>
-        <w:lastRenderedPageBreak/>
-        <w:t>「バーで偶然会った。正直……声をかけるかどうか迷った</w:t>
-      </w:r>
-      <w:r>
-        <w:rPr>
-          <w:rFonts w:ascii="游明朝" w:eastAsia="游明朝" w:hAnsi="游明朝" w:hint="eastAsia"/>
-          <w:sz w:val="18"/>
-          <w:szCs w:val="18"/>
-        </w:rPr>
-        <w:t>が、向こうは気にしていないみたいだった</w:t>
-      </w:r>
-      <w:r>
-        <w:rPr>
-          <w:rFonts w:ascii="游明朝" w:eastAsia="游明朝" w:hAnsi="游明朝" w:hint="eastAsia"/>
-          <w:sz w:val="18"/>
-          <w:szCs w:val="18"/>
-        </w:rPr>
-        <w:t>」</w:t>
-      </w:r>
-    </w:p>
-    <w:p>
-      <w:pPr>
-        <w:widowControl w:val="0"/>
-        <w:rPr>
-          <w:rFonts w:ascii="游明朝" w:eastAsia="游明朝" w:hAnsi="游明朝"/>
-          <w:sz w:val="18"/>
-          <w:szCs w:val="18"/>
-        </w:rPr>
-      </w:pPr>
-      <w:r>
-        <w:rPr>
-          <w:rFonts w:ascii="游明朝" w:eastAsia="游明朝" w:hAnsi="游明朝" w:hint="eastAsia"/>
-          <w:sz w:val="18"/>
-          <w:szCs w:val="18"/>
-        </w:rPr>
-        <w:t>「どんな話を？」</w:t>
-      </w:r>
-    </w:p>
-    <w:p>
-      <w:pPr>
-        <w:widowControl w:val="0"/>
-        <w:rPr>
-          <w:rFonts w:ascii="游明朝" w:eastAsia="游明朝" w:hAnsi="游明朝"/>
-          <w:sz w:val="18"/>
-          <w:szCs w:val="18"/>
-        </w:rPr>
-      </w:pPr>
-      <w:r>
-        <w:rPr>
-          <w:rFonts w:ascii="游明朝" w:eastAsia="游明朝" w:hAnsi="游明朝" w:hint="eastAsia"/>
-          <w:sz w:val="18"/>
-          <w:szCs w:val="18"/>
-        </w:rPr>
-        <w:t>「他愛のない話さ。昔の仲間の近況、酒の味、街の騒がしさ。彼</w:t>
-      </w:r>
-      <w:r>
-        <w:rPr>
-          <w:rFonts w:ascii="游明朝" w:eastAsia="游明朝" w:hAnsi="游明朝" w:hint="eastAsia"/>
-          <w:sz w:val="18"/>
-          <w:szCs w:val="18"/>
-        </w:rPr>
-        <w:t>の調子は一緒にいた頃と</w:t>
-      </w:r>
-      <w:r>
-        <w:rPr>
-          <w:rFonts w:ascii="游明朝" w:eastAsia="游明朝" w:hAnsi="游明朝" w:hint="eastAsia"/>
-          <w:sz w:val="18"/>
-          <w:szCs w:val="18"/>
-        </w:rPr>
-        <w:t>変わらなかった。時間だけが通り過ぎて、彼だけが置いていかれたみたいだった」</w:t>
-      </w:r>
-    </w:p>
-    <w:p>
-      <w:pPr>
-        <w:widowControl w:val="0"/>
-        <w:rPr>
-          <w:rFonts w:ascii="游明朝" w:eastAsia="游明朝" w:hAnsi="游明朝"/>
+        <w:t>「彼は……</w:t>
+      </w:r>
+      <w:r>
+        <w:rPr>
+          <w:rFonts w:ascii="游明朝" w:eastAsia="游明朝" w:hAnsi="游明朝" w:hint="eastAsia"/>
+          <w:sz w:val="18"/>
+          <w:szCs w:val="18"/>
+        </w:rPr>
+        <w:t>そうだな。</w:t>
+      </w:r>
+      <w:r>
+        <w:rPr>
+          <w:rFonts w:ascii="游明朝" w:eastAsia="游明朝" w:hAnsi="游明朝" w:hint="eastAsia"/>
+          <w:sz w:val="18"/>
+          <w:szCs w:val="18"/>
+        </w:rPr>
+        <w:t>妙な言い方になるが</w:t>
+      </w:r>
+      <w:r>
+        <w:rPr>
+          <w:rFonts w:ascii="游明朝" w:eastAsia="游明朝" w:hAnsi="游明朝" w:hint="eastAsia"/>
+          <w:sz w:val="18"/>
+          <w:szCs w:val="18"/>
+        </w:rPr>
+        <w:t>、</w:t>
+      </w:r>
+      <w:r>
+        <w:rPr>
+          <w:rFonts w:ascii="游明朝" w:eastAsia="游明朝" w:hAnsi="游明朝" w:hint="eastAsia"/>
+          <w:sz w:val="18"/>
+          <w:szCs w:val="18"/>
+          <w:em w:val="dot"/>
+        </w:rPr>
+        <w:t>よく生きた</w:t>
+      </w:r>
+      <w:r>
+        <w:rPr>
+          <w:rFonts w:ascii="游明朝" w:eastAsia="游明朝" w:hAnsi="游明朝" w:hint="eastAsia"/>
+          <w:sz w:val="18"/>
+          <w:szCs w:val="18"/>
+        </w:rPr>
+        <w:t>と思うよ」</w:t>
+      </w:r>
+    </w:p>
+    <w:p>
+      <w:pPr>
+        <w:widowControl w:val="0"/>
+        <w:rPr>
+          <w:rFonts w:ascii="游明朝" w:eastAsia="游明朝" w:hAnsi="游明朝" w:hint="eastAsia"/>
           <w:sz w:val="18"/>
           <w:szCs w:val="18"/>
         </w:rPr>
@@ -2156,347 +2588,6 @@
           <w:sz w:val="18"/>
           <w:szCs w:val="18"/>
         </w:rPr>
-        <w:t>今度は</w:t>
-      </w:r>
-      <w:r>
-        <w:rPr>
-          <w:rFonts w:ascii="游明朝" w:eastAsia="游明朝" w:hAnsi="游明朝" w:hint="eastAsia"/>
-          <w:sz w:val="18"/>
-          <w:szCs w:val="18"/>
-        </w:rPr>
-        <w:t>ヤフヤ</w:t>
-      </w:r>
-      <w:r>
-        <w:rPr>
-          <w:rFonts w:ascii="游明朝" w:eastAsia="游明朝" w:hAnsi="游明朝" w:hint="eastAsia"/>
-          <w:sz w:val="18"/>
-          <w:szCs w:val="18"/>
-        </w:rPr>
-        <w:t>が、</w:t>
-      </w:r>
-      <w:r>
-        <w:rPr>
-          <w:rFonts w:ascii="游明朝" w:eastAsia="游明朝" w:hAnsi="游明朝" w:hint="eastAsia"/>
-          <w:sz w:val="18"/>
-          <w:szCs w:val="18"/>
-        </w:rPr>
-        <w:t>息を吐いた。その息は笑いにも、嘆きにもならず、重</w:t>
-      </w:r>
-      <w:r>
-        <w:rPr>
-          <w:rFonts w:ascii="游明朝" w:eastAsia="游明朝" w:hAnsi="游明朝" w:hint="eastAsia"/>
-          <w:sz w:val="18"/>
-          <w:szCs w:val="18"/>
-        </w:rPr>
-        <w:t>く</w:t>
-      </w:r>
-      <w:r>
-        <w:rPr>
-          <w:rFonts w:ascii="游明朝" w:eastAsia="游明朝" w:hAnsi="游明朝" w:hint="eastAsia"/>
-          <w:sz w:val="18"/>
-          <w:szCs w:val="18"/>
-        </w:rPr>
-        <w:t>空気を揺らすだけだった。</w:t>
-      </w:r>
-    </w:p>
-    <w:p>
-      <w:pPr>
-        <w:widowControl w:val="0"/>
-        <w:rPr>
-          <w:rFonts w:ascii="游明朝" w:eastAsia="游明朝" w:hAnsi="游明朝"/>
-          <w:sz w:val="18"/>
-          <w:szCs w:val="18"/>
-        </w:rPr>
-      </w:pPr>
-      <w:r>
-        <w:rPr>
-          <w:rFonts w:ascii="游明朝" w:eastAsia="游明朝" w:hAnsi="游明朝" w:hint="eastAsia"/>
-          <w:sz w:val="18"/>
-          <w:szCs w:val="18"/>
-        </w:rPr>
-        <w:t>「最後に言った</w:t>
-      </w:r>
-      <w:proofErr w:type="gramStart"/>
-      <w:r>
-        <w:rPr>
-          <w:rFonts w:ascii="游明朝" w:eastAsia="游明朝" w:hAnsi="游明朝" w:hint="eastAsia"/>
-          <w:sz w:val="18"/>
-          <w:szCs w:val="18"/>
-        </w:rPr>
-        <w:t>ん</w:t>
-      </w:r>
-      <w:proofErr w:type="gramEnd"/>
-      <w:r>
-        <w:rPr>
-          <w:rFonts w:ascii="游明朝" w:eastAsia="游明朝" w:hAnsi="游明朝" w:hint="eastAsia"/>
-          <w:sz w:val="18"/>
-          <w:szCs w:val="18"/>
-        </w:rPr>
-        <w:t>だ。</w:t>
-      </w:r>
-      <w:r>
-        <w:rPr>
-          <w:rFonts w:ascii="游明朝" w:eastAsia="游明朝" w:hAnsi="游明朝" w:hint="eastAsia"/>
-          <w:sz w:val="18"/>
-          <w:szCs w:val="18"/>
-        </w:rPr>
-        <w:t>〝</w:t>
-      </w:r>
-      <w:r>
-        <w:rPr>
-          <w:rFonts w:ascii="游明朝" w:eastAsia="游明朝" w:hAnsi="游明朝" w:hint="eastAsia"/>
-          <w:sz w:val="18"/>
-          <w:szCs w:val="18"/>
-        </w:rPr>
-        <w:t>また群れでも作るのか？</w:t>
-      </w:r>
-      <w:r>
-        <w:rPr>
-          <w:rFonts w:ascii="游明朝" w:eastAsia="游明朝" w:hAnsi="游明朝" w:hint="eastAsia"/>
-          <w:sz w:val="18"/>
-          <w:szCs w:val="18"/>
-        </w:rPr>
-        <w:t>〟</w:t>
-      </w:r>
-      <w:r>
-        <w:rPr>
-          <w:rFonts w:ascii="游明朝" w:eastAsia="游明朝" w:hAnsi="游明朝" w:hint="eastAsia"/>
-          <w:sz w:val="18"/>
-          <w:szCs w:val="18"/>
-        </w:rPr>
-        <w:t>って。</w:t>
-      </w:r>
-      <w:r>
-        <w:rPr>
-          <w:rFonts w:ascii="游明朝" w:eastAsia="游明朝" w:hAnsi="游明朝" w:hint="eastAsia"/>
-          <w:sz w:val="18"/>
-          <w:szCs w:val="18"/>
-        </w:rPr>
-        <w:t>〝</w:t>
-      </w:r>
-      <w:r>
-        <w:rPr>
-          <w:rFonts w:ascii="游明朝" w:eastAsia="游明朝" w:hAnsi="游明朝" w:hint="eastAsia"/>
-          <w:sz w:val="18"/>
-          <w:szCs w:val="18"/>
-        </w:rPr>
-        <w:t>もういいよ、</w:t>
-      </w:r>
-      <w:proofErr w:type="gramStart"/>
-      <w:r>
-        <w:rPr>
-          <w:rFonts w:ascii="游明朝" w:eastAsia="游明朝" w:hAnsi="游明朝" w:hint="eastAsia"/>
-          <w:sz w:val="18"/>
-          <w:szCs w:val="18"/>
-        </w:rPr>
-        <w:t>めん</w:t>
-      </w:r>
-      <w:proofErr w:type="gramEnd"/>
-      <w:r>
-        <w:rPr>
-          <w:rFonts w:ascii="游明朝" w:eastAsia="游明朝" w:hAnsi="游明朝" w:hint="eastAsia"/>
-          <w:sz w:val="18"/>
-          <w:szCs w:val="18"/>
-        </w:rPr>
-        <w:t>どく</w:t>
-      </w:r>
-      <w:proofErr w:type="gramStart"/>
-      <w:r>
-        <w:rPr>
-          <w:rFonts w:ascii="游明朝" w:eastAsia="游明朝" w:hAnsi="游明朝" w:hint="eastAsia"/>
-          <w:sz w:val="18"/>
-          <w:szCs w:val="18"/>
-        </w:rPr>
-        <w:t>せえ</w:t>
-      </w:r>
-      <w:proofErr w:type="gramEnd"/>
-      <w:r>
-        <w:rPr>
-          <w:rFonts w:ascii="游明朝" w:eastAsia="游明朝" w:hAnsi="游明朝" w:hint="eastAsia"/>
-          <w:sz w:val="18"/>
-          <w:szCs w:val="18"/>
-        </w:rPr>
-        <w:t>〟</w:t>
-      </w:r>
-      <w:r>
-        <w:rPr>
-          <w:rFonts w:ascii="游明朝" w:eastAsia="游明朝" w:hAnsi="游明朝" w:hint="eastAsia"/>
-          <w:sz w:val="18"/>
-          <w:szCs w:val="18"/>
-        </w:rPr>
-        <w:t>って</w:t>
-      </w:r>
-      <w:proofErr w:type="gramStart"/>
-      <w:r>
-        <w:rPr>
-          <w:rFonts w:ascii="游明朝" w:eastAsia="游明朝" w:hAnsi="游明朝" w:hint="eastAsia"/>
-          <w:sz w:val="18"/>
-          <w:szCs w:val="18"/>
-        </w:rPr>
-        <w:t>笑ってた</w:t>
-      </w:r>
-      <w:proofErr w:type="gramEnd"/>
-      <w:r>
-        <w:rPr>
-          <w:rFonts w:ascii="游明朝" w:eastAsia="游明朝" w:hAnsi="游明朝" w:hint="eastAsia"/>
-          <w:sz w:val="18"/>
-          <w:szCs w:val="18"/>
-        </w:rPr>
-        <w:t>。……本心だった</w:t>
-      </w:r>
-      <w:r>
-        <w:rPr>
-          <w:rFonts w:ascii="游明朝" w:eastAsia="游明朝" w:hAnsi="游明朝" w:hint="eastAsia"/>
-          <w:sz w:val="18"/>
-          <w:szCs w:val="18"/>
-        </w:rPr>
-        <w:t>と思うよ</w:t>
-      </w:r>
-      <w:r>
-        <w:rPr>
-          <w:rFonts w:ascii="游明朝" w:eastAsia="游明朝" w:hAnsi="游明朝" w:hint="eastAsia"/>
-          <w:sz w:val="18"/>
-          <w:szCs w:val="18"/>
-        </w:rPr>
-        <w:t>」</w:t>
-      </w:r>
-    </w:p>
-    <w:p>
-      <w:pPr>
-        <w:widowControl w:val="0"/>
-        <w:rPr>
-          <w:rFonts w:ascii="游明朝" w:eastAsia="游明朝" w:hAnsi="游明朝"/>
-          <w:sz w:val="18"/>
-          <w:szCs w:val="18"/>
-        </w:rPr>
-      </w:pPr>
-      <w:r>
-        <w:rPr>
-          <w:rFonts w:ascii="游明朝" w:eastAsia="游明朝" w:hAnsi="游明朝" w:hint="eastAsia"/>
-          <w:sz w:val="18"/>
-          <w:szCs w:val="18"/>
-        </w:rPr>
-        <w:t xml:space="preserve">　</w:t>
-      </w:r>
-      <w:r>
-        <w:rPr>
-          <w:rFonts w:ascii="游明朝" w:eastAsia="游明朝" w:hAnsi="游明朝" w:hint="eastAsia"/>
-          <w:sz w:val="18"/>
-          <w:szCs w:val="18"/>
-        </w:rPr>
-        <w:t>ヤフヤの語り</w:t>
-      </w:r>
-      <w:r>
-        <w:rPr>
-          <w:rFonts w:ascii="游明朝" w:eastAsia="游明朝" w:hAnsi="游明朝" w:hint="eastAsia"/>
-          <w:sz w:val="18"/>
-          <w:szCs w:val="18"/>
-        </w:rPr>
-        <w:t>口</w:t>
-      </w:r>
-      <w:r>
-        <w:rPr>
-          <w:rFonts w:ascii="游明朝" w:eastAsia="游明朝" w:hAnsi="游明朝" w:hint="eastAsia"/>
-          <w:sz w:val="18"/>
-          <w:szCs w:val="18"/>
-        </w:rPr>
-        <w:t>は淡々としている。その余白の多さが、むしろ記録管の胸を締め付けた。言葉にされない何かが、壁に染み、空気を濁している。</w:t>
-      </w:r>
-    </w:p>
-    <w:p>
-      <w:pPr>
-        <w:widowControl w:val="0"/>
-        <w:rPr>
-          <w:rFonts w:ascii="游明朝" w:eastAsia="游明朝" w:hAnsi="游明朝"/>
-          <w:sz w:val="18"/>
-          <w:szCs w:val="18"/>
-        </w:rPr>
-      </w:pPr>
-      <w:r>
-        <w:rPr>
-          <w:rFonts w:ascii="游明朝" w:eastAsia="游明朝" w:hAnsi="游明朝" w:hint="eastAsia"/>
-          <w:sz w:val="18"/>
-          <w:szCs w:val="18"/>
-        </w:rPr>
-        <w:lastRenderedPageBreak/>
-        <w:t>「……あなたは、彼の最後をどう受け止めていますか？」</w:t>
-      </w:r>
-    </w:p>
-    <w:p>
-      <w:pPr>
-        <w:widowControl w:val="0"/>
-        <w:rPr>
-          <w:rFonts w:ascii="游明朝" w:eastAsia="游明朝" w:hAnsi="游明朝"/>
-          <w:sz w:val="18"/>
-          <w:szCs w:val="18"/>
-        </w:rPr>
-      </w:pPr>
-      <w:r>
-        <w:rPr>
-          <w:rFonts w:ascii="游明朝" w:eastAsia="游明朝" w:hAnsi="游明朝" w:hint="eastAsia"/>
-          <w:sz w:val="18"/>
-          <w:szCs w:val="18"/>
-        </w:rPr>
-        <w:t xml:space="preserve">　</w:t>
-      </w:r>
-      <w:r>
-        <w:rPr>
-          <w:rFonts w:ascii="游明朝" w:eastAsia="游明朝" w:hAnsi="游明朝" w:hint="eastAsia"/>
-          <w:sz w:val="18"/>
-          <w:szCs w:val="18"/>
-        </w:rPr>
-        <w:t>ヤフヤはしばらく考えるように口を閉ざした。沈黙の中、彼の蹄がかすかに床を打つ音が面会室に響いた。それは時間を刻むようでもあり、何かを探る足音のようでもあった</w:t>
-      </w:r>
-      <w:r>
-        <w:rPr>
-          <w:rFonts w:ascii="游明朝" w:eastAsia="游明朝" w:hAnsi="游明朝" w:hint="eastAsia"/>
-          <w:sz w:val="18"/>
-          <w:szCs w:val="18"/>
-        </w:rPr>
-        <w:t>。</w:t>
-      </w:r>
-    </w:p>
-    <w:p>
-      <w:pPr>
-        <w:widowControl w:val="0"/>
-        <w:rPr>
-          <w:rFonts w:ascii="游明朝" w:eastAsia="游明朝" w:hAnsi="游明朝"/>
-          <w:sz w:val="18"/>
-          <w:szCs w:val="18"/>
-        </w:rPr>
-      </w:pPr>
-      <w:r>
-        <w:rPr>
-          <w:rFonts w:ascii="游明朝" w:eastAsia="游明朝" w:hAnsi="游明朝" w:hint="eastAsia"/>
-          <w:sz w:val="18"/>
-          <w:szCs w:val="18"/>
-        </w:rPr>
-        <w:t>「誤解を恐れずに言うなら、彼は……よく生きたと思うよ」</w:t>
-      </w:r>
-    </w:p>
-    <w:p>
-      <w:pPr>
-        <w:widowControl w:val="0"/>
-        <w:rPr>
-          <w:rFonts w:ascii="游明朝" w:eastAsia="游明朝" w:hAnsi="游明朝" w:hint="eastAsia"/>
-          <w:sz w:val="18"/>
-          <w:szCs w:val="18"/>
-        </w:rPr>
-      </w:pPr>
-      <w:r>
-        <w:rPr>
-          <w:rFonts w:ascii="游明朝" w:eastAsia="游明朝" w:hAnsi="游明朝" w:hint="eastAsia"/>
-          <w:sz w:val="18"/>
-          <w:szCs w:val="18"/>
-        </w:rPr>
-        <w:t xml:space="preserve">　</w:t>
-      </w:r>
-      <w:r>
-        <w:rPr>
-          <w:rFonts w:ascii="游明朝" w:eastAsia="游明朝" w:hAnsi="游明朝" w:hint="eastAsia"/>
-          <w:sz w:val="18"/>
-          <w:szCs w:val="18"/>
-        </w:rPr>
         <w:t>記録管の</w:t>
       </w:r>
       <w:r>
@@ -2531,7 +2622,23 @@
           <w:sz w:val="18"/>
           <w:szCs w:val="18"/>
         </w:rPr>
-        <w:t>「彼は諦めたとか、自暴自棄になったとか、そういう感じじゃなかった。やり方はどうであれ、グニパヘリルでの事件は、彼が生きようとした結果だと思う。</w:t>
+        <w:t>「彼は諦めたとか、自暴自棄になったとか、そういう</w:t>
+      </w:r>
+      <w:r>
+        <w:rPr>
+          <w:rFonts w:ascii="游明朝" w:eastAsia="游明朝" w:hAnsi="游明朝" w:hint="eastAsia"/>
+          <w:sz w:val="18"/>
+          <w:szCs w:val="18"/>
+        </w:rPr>
+        <w:t>わけ</w:t>
+      </w:r>
+      <w:r>
+        <w:rPr>
+          <w:rFonts w:ascii="游明朝" w:eastAsia="游明朝" w:hAnsi="游明朝" w:hint="eastAsia"/>
+          <w:sz w:val="18"/>
+          <w:szCs w:val="18"/>
+        </w:rPr>
+        <w:t>じゃなかった。やり方はどうであれ、グニパヘリルでの事件は、彼が生きようとした結果だと思う。</w:t>
       </w:r>
       <w:r>
         <w:rPr>
@@ -2573,6 +2680,7 @@
           <w:sz w:val="18"/>
           <w:szCs w:val="18"/>
         </w:rPr>
+        <w:lastRenderedPageBreak/>
         <w:t xml:space="preserve">　</w:t>
       </w:r>
       <w:r>
@@ -2599,7 +2707,6 @@
           <w:sz w:val="18"/>
           <w:szCs w:val="18"/>
         </w:rPr>
-        <w:lastRenderedPageBreak/>
         <w:t>「誰も弔わないだろう。名も、墓も残らない。けれど彼は、僕の始まりだった。理想に燃える僕に、現実という名の錆びた刃を突きつけてきた男だ。切り捨てたつもりでも、結局、僕の中にはまだ彼がいる」</w:t>
       </w:r>
     </w:p>
@@ -2652,7 +2759,15 @@
           <w:sz w:val="18"/>
           <w:szCs w:val="18"/>
         </w:rPr>
-        <w:t>記録管は</w:t>
+        <w:t>記録管</w:t>
+      </w:r>
+      <w:r>
+        <w:rPr>
+          <w:rFonts w:ascii="游明朝" w:eastAsia="游明朝" w:hAnsi="游明朝" w:hint="eastAsia"/>
+          <w:sz w:val="18"/>
+          <w:szCs w:val="18"/>
+        </w:rPr>
+        <w:t>に</w:t>
       </w:r>
       <w:r>
         <w:rPr>
@@ -2676,15 +2791,23 @@
           <w:sz w:val="18"/>
           <w:szCs w:val="18"/>
         </w:rPr>
-        <w:t>はや彼の言葉を書き留めては</w:t>
-      </w:r>
-      <w:r>
-        <w:rPr>
-          <w:rFonts w:ascii="游明朝" w:eastAsia="游明朝" w:hAnsi="游明朝" w:hint="eastAsia"/>
-          <w:sz w:val="18"/>
-          <w:szCs w:val="18"/>
-        </w:rPr>
-        <w:t>いなかった。ただ黙って、そこにいた。</w:t>
+        <w:t>はや彼の言葉を書き留め</w:t>
+      </w:r>
+      <w:r>
+        <w:rPr>
+          <w:rFonts w:ascii="游明朝" w:eastAsia="游明朝" w:hAnsi="游明朝" w:hint="eastAsia"/>
+          <w:sz w:val="18"/>
+          <w:szCs w:val="18"/>
+        </w:rPr>
+        <w:t>ることはでき</w:t>
+      </w:r>
+      <w:r>
+        <w:rPr>
+          <w:rFonts w:ascii="游明朝" w:eastAsia="游明朝" w:hAnsi="游明朝" w:hint="eastAsia"/>
+          <w:sz w:val="18"/>
+          <w:szCs w:val="18"/>
+        </w:rPr>
+        <w:t>なかった。ただ黙って、そこにいた。</w:t>
       </w:r>
     </w:p>
     <w:p>
@@ -2812,6 +2935,7 @@
           <w:sz w:val="18"/>
           <w:szCs w:val="18"/>
         </w:rPr>
+        <w:lastRenderedPageBreak/>
         <w:t xml:space="preserve">　</w:t>
       </w:r>
       <w:r>
@@ -3053,9 +3177,15 @@
       <w:pStyle w:val="a3"/>
       <w:rPr>
         <w:rFonts w:hint="eastAsia"/>
+        <w:sz w:val="18"/>
+        <w:szCs w:val="20"/>
       </w:rPr>
     </w:pPr>
     <w:r>
+      <w:rPr>
+        <w:sz w:val="18"/>
+        <w:szCs w:val="20"/>
+      </w:rPr>
       <w:t>ヤフヤ獄中聴取録</w:t>
     </w:r>
   </w:p>
@@ -3068,8 +3198,16 @@
     <w:pPr>
       <w:pStyle w:val="a3"/>
       <w:jc w:val="right"/>
+      <w:rPr>
+        <w:sz w:val="18"/>
+        <w:szCs w:val="20"/>
+      </w:rPr>
     </w:pPr>
     <w:r>
+      <w:rPr>
+        <w:sz w:val="18"/>
+        <w:szCs w:val="20"/>
+      </w:rPr>
       <w:t>ヤフヤ獄中聴取録</w:t>
     </w:r>
   </w:p>

--- a/gallery/novel25052401.docx
+++ b/gallery/novel25052401.docx
@@ -1801,15 +1801,39 @@
           <w:sz w:val="18"/>
           <w:szCs w:val="18"/>
         </w:rPr>
-        <w:t>僕らには</w:t>
-      </w:r>
-      <w:r>
-        <w:rPr>
-          <w:rFonts w:ascii="游明朝" w:eastAsia="游明朝" w:hAnsi="游明朝" w:hint="eastAsia"/>
-          <w:sz w:val="18"/>
-          <w:szCs w:val="18"/>
-        </w:rPr>
-        <w:t>恨み言一つなかった。</w:t>
+        <w:t>僕ら</w:t>
+      </w:r>
+      <w:r>
+        <w:rPr>
+          <w:rFonts w:ascii="游明朝" w:eastAsia="游明朝" w:hAnsi="游明朝" w:hint="eastAsia"/>
+          <w:sz w:val="18"/>
+          <w:szCs w:val="18"/>
+        </w:rPr>
+        <w:t>が覚悟していたような、</w:t>
+      </w:r>
+      <w:r>
+        <w:rPr>
+          <w:rFonts w:ascii="游明朝" w:eastAsia="游明朝" w:hAnsi="游明朝" w:hint="eastAsia"/>
+          <w:sz w:val="18"/>
+          <w:szCs w:val="18"/>
+        </w:rPr>
+        <w:t>恨み言一つ</w:t>
+      </w:r>
+      <w:r>
+        <w:rPr>
+          <w:rFonts w:ascii="游明朝" w:eastAsia="游明朝" w:hAnsi="游明朝" w:hint="eastAsia"/>
+          <w:sz w:val="18"/>
+          <w:szCs w:val="18"/>
+        </w:rPr>
+        <w:t>さえ</w:t>
+      </w:r>
+      <w:r>
+        <w:rPr>
+          <w:rFonts w:ascii="游明朝" w:eastAsia="游明朝" w:hAnsi="游明朝" w:hint="eastAsia"/>
+          <w:sz w:val="18"/>
+          <w:szCs w:val="18"/>
+        </w:rPr>
+        <w:t>なかった。</w:t>
       </w:r>
       <w:r>
         <w:rPr>
@@ -1824,14 +1848,7 @@
           <w:rFonts w:ascii="游明朝" w:eastAsia="游明朝" w:hAnsi="游明朝" w:hint="eastAsia"/>
           <w:sz w:val="18"/>
           <w:szCs w:val="18"/>
-        </w:rPr>
-        <w:t>〝</w:t>
-      </w:r>
-      <w:r>
-        <w:rPr>
-          <w:rFonts w:ascii="游明朝" w:eastAsia="游明朝" w:hAnsi="游明朝" w:hint="eastAsia"/>
-          <w:sz w:val="18"/>
-          <w:szCs w:val="18"/>
+          <w:em w:val="dot"/>
         </w:rPr>
         <w:t>別れ</w:t>
       </w:r>
@@ -1841,14 +1858,6 @@
           <w:sz w:val="18"/>
           <w:szCs w:val="18"/>
         </w:rPr>
-        <w:t>〟</w:t>
-      </w:r>
-      <w:r>
-        <w:rPr>
-          <w:rFonts w:ascii="游明朝" w:eastAsia="游明朝" w:hAnsi="游明朝" w:hint="eastAsia"/>
-          <w:sz w:val="18"/>
-          <w:szCs w:val="18"/>
-        </w:rPr>
         <w:t>に慣れていたんだ</w:t>
       </w:r>
       <w:r>
@@ -1874,6 +1883,14 @@
           <w:szCs w:val="18"/>
         </w:rPr>
         <w:t>。僕らが彼らを見限ったんじゃなく、むしろ逆だったのかも</w:t>
+      </w:r>
+      <w:r>
+        <w:rPr>
+          <w:rFonts w:ascii="游明朝" w:eastAsia="游明朝" w:hAnsi="游明朝" w:hint="eastAsia"/>
+          <w:sz w:val="18"/>
+          <w:szCs w:val="18"/>
+        </w:rPr>
+        <w:t>しれない</w:t>
       </w:r>
       <w:r>
         <w:rPr>
@@ -2160,6 +2177,14 @@
           <w:sz w:val="18"/>
           <w:szCs w:val="18"/>
         </w:rPr>
+        <w:t>けれどね</w:t>
+      </w:r>
+      <w:r>
+        <w:rPr>
+          <w:rFonts w:ascii="游明朝" w:eastAsia="游明朝" w:hAnsi="游明朝" w:hint="eastAsia"/>
+          <w:sz w:val="18"/>
+          <w:szCs w:val="18"/>
+        </w:rPr>
         <w:t>」</w:t>
       </w:r>
     </w:p>
@@ -2352,6 +2377,14 @@
           <w:sz w:val="18"/>
           <w:szCs w:val="18"/>
         </w:rPr>
+        <w:t>彼は</w:t>
+      </w:r>
+      <w:r>
+        <w:rPr>
+          <w:rFonts w:ascii="游明朝" w:eastAsia="游明朝" w:hAnsi="游明朝" w:hint="eastAsia"/>
+          <w:sz w:val="18"/>
+          <w:szCs w:val="18"/>
+        </w:rPr>
         <w:t>〝</w:t>
       </w:r>
       <w:r>
@@ -2384,7 +2417,23 @@
           <w:sz w:val="18"/>
           <w:szCs w:val="18"/>
         </w:rPr>
-        <w:t>笑ってた</w:t>
+        <w:t>笑って</w:t>
+      </w:r>
+      <w:r>
+        <w:rPr>
+          <w:rFonts w:ascii="游明朝" w:eastAsia="游明朝" w:hAnsi="游明朝" w:hint="eastAsia"/>
+          <w:sz w:val="18"/>
+          <w:szCs w:val="18"/>
+        </w:rPr>
+        <w:t>い</w:t>
+      </w:r>
+      <w:r>
+        <w:rPr>
+          <w:rFonts w:ascii="游明朝" w:eastAsia="游明朝" w:hAnsi="游明朝" w:hint="eastAsia"/>
+          <w:sz w:val="18"/>
+          <w:szCs w:val="18"/>
+        </w:rPr>
+        <w:t>た</w:t>
       </w:r>
       <w:r>
         <w:rPr>
@@ -2495,7 +2544,33 @@
           <w:sz w:val="18"/>
           <w:szCs w:val="18"/>
         </w:rPr>
-        <w:t>ヤフヤはしばらく考えるように口を閉ざした。沈黙の中、彼の蹄がかすかに床を打つ音が面会室に響いた。それは時間を刻むようでもあり、何かを探る足音のようでもあった</w:t>
+        <w:t>ヤフヤはしばらく考えるように口を閉ざした。</w:t>
+      </w:r>
+    </w:p>
+    <w:p>
+      <w:pPr>
+        <w:widowControl w:val="0"/>
+        <w:rPr>
+          <w:rFonts w:ascii="游明朝" w:eastAsia="游明朝" w:hAnsi="游明朝"/>
+          <w:sz w:val="18"/>
+          <w:szCs w:val="18"/>
+        </w:rPr>
+      </w:pPr>
+      <w:r>
+        <w:rPr>
+          <w:rFonts w:ascii="游明朝" w:eastAsia="游明朝" w:hAnsi="游明朝" w:hint="eastAsia"/>
+          <w:sz w:val="18"/>
+          <w:szCs w:val="18"/>
+        </w:rPr>
+        <w:t xml:space="preserve">　</w:t>
+      </w:r>
+      <w:r>
+        <w:rPr>
+          <w:rFonts w:ascii="游明朝" w:eastAsia="游明朝" w:hAnsi="游明朝" w:hint="eastAsia"/>
+          <w:sz w:val="18"/>
+          <w:szCs w:val="18"/>
+        </w:rPr>
+        <w:t>沈黙の中、彼の蹄がかすかに床を打つ音が面会室に響いた。それは時間を刻むようでもあり、何かを探る足音のようでもあった</w:t>
       </w:r>
       <w:r>
         <w:rPr>
@@ -2604,7 +2679,55 @@
           <w:sz w:val="18"/>
           <w:szCs w:val="18"/>
         </w:rPr>
-        <w:t>が止まった。思わず顔を上げた彼女の視線に、ヤフヤは目隠し越しに応じる。</w:t>
+        <w:t>が止ま</w:t>
+      </w:r>
+      <w:r>
+        <w:rPr>
+          <w:rFonts w:ascii="游明朝" w:eastAsia="游明朝" w:hAnsi="游明朝" w:hint="eastAsia"/>
+          <w:sz w:val="18"/>
+          <w:szCs w:val="18"/>
+        </w:rPr>
+        <w:t>る</w:t>
+      </w:r>
+      <w:r>
+        <w:rPr>
+          <w:rFonts w:ascii="游明朝" w:eastAsia="游明朝" w:hAnsi="游明朝" w:hint="eastAsia"/>
+          <w:sz w:val="18"/>
+          <w:szCs w:val="18"/>
+        </w:rPr>
+        <w:t>。思わず顔を上げた彼女の視線</w:t>
+      </w:r>
+      <w:r>
+        <w:rPr>
+          <w:rFonts w:ascii="游明朝" w:eastAsia="游明朝" w:hAnsi="游明朝" w:hint="eastAsia"/>
+          <w:sz w:val="18"/>
+          <w:szCs w:val="18"/>
+        </w:rPr>
+        <w:t>へ</w:t>
+      </w:r>
+      <w:r>
+        <w:rPr>
+          <w:rFonts w:ascii="游明朝" w:eastAsia="游明朝" w:hAnsi="游明朝" w:hint="eastAsia"/>
+          <w:sz w:val="18"/>
+          <w:szCs w:val="18"/>
+        </w:rPr>
+        <w:t>、ヤフヤは目隠し越しに応じ</w:t>
+      </w:r>
+      <w:r>
+        <w:rPr>
+          <w:rFonts w:ascii="游明朝" w:eastAsia="游明朝" w:hAnsi="游明朝" w:hint="eastAsia"/>
+          <w:sz w:val="18"/>
+          <w:szCs w:val="18"/>
+        </w:rPr>
+        <w:t>た</w:t>
+      </w:r>
+      <w:r>
+        <w:rPr>
+          <w:rFonts w:ascii="游明朝" w:eastAsia="游明朝" w:hAnsi="游明朝" w:hint="eastAsia"/>
+          <w:sz w:val="18"/>
+          <w:szCs w:val="18"/>
+        </w:rPr>
+        <w:t>。</w:t>
       </w:r>
     </w:p>
     <w:p>
@@ -2638,7 +2761,23 @@
           <w:sz w:val="18"/>
           <w:szCs w:val="18"/>
         </w:rPr>
-        <w:t>じゃなかった。やり方はどうであれ、グニパヘリルでの事件は、彼が生きようとした結果だと思う。</w:t>
+        <w:t>じゃ</w:t>
+      </w:r>
+      <w:r>
+        <w:rPr>
+          <w:rFonts w:ascii="游明朝" w:eastAsia="游明朝" w:hAnsi="游明朝" w:hint="eastAsia"/>
+          <w:sz w:val="18"/>
+          <w:szCs w:val="18"/>
+        </w:rPr>
+        <w:t>あないんだ</w:t>
+      </w:r>
+      <w:r>
+        <w:rPr>
+          <w:rFonts w:ascii="游明朝" w:eastAsia="游明朝" w:hAnsi="游明朝" w:hint="eastAsia"/>
+          <w:sz w:val="18"/>
+          <w:szCs w:val="18"/>
+        </w:rPr>
+        <w:t>。やり方はどうであれ、グニパヘリルでの事件は、彼が生きようとした結果だと思う。</w:t>
       </w:r>
       <w:r>
         <w:rPr>

--- a/gallery/novel25052401.docx
+++ b/gallery/novel25052401.docx
@@ -4,20 +4,101 @@
   <w:body>
     <w:p>
       <w:pPr>
-        <w:widowControl w:val="0"/>
-        <w:rPr>
-          <w:rFonts w:ascii="游明朝" w:eastAsia="游明朝" w:hAnsi="游明朝"/>
-          <w:sz w:val="18"/>
-          <w:szCs w:val="18"/>
-        </w:rPr>
-      </w:pPr>
-      <w:r>
-        <w:rPr>
-          <w:rFonts w:ascii="游明朝" w:eastAsia="游明朝" w:hAnsi="游明朝" w:hint="eastAsia"/>
-          <w:sz w:val="18"/>
-          <w:szCs w:val="18"/>
-        </w:rPr>
-        <w:t xml:space="preserve">　面会室の扉が軋んだ音を立てて閉まった。重い金属の音は、鉄格子の奥に沈黙を置いていく。</w:t>
+        <w:rPr>
+          <w:rFonts w:ascii="游明朝" w:eastAsia="游明朝" w:hAnsi="游明朝"/>
+          <w:sz w:val="18"/>
+          <w:szCs w:val="18"/>
+        </w:rPr>
+      </w:pPr>
+      <w:r>
+        <w:rPr>
+          <w:rFonts w:ascii="游明朝" w:eastAsia="游明朝" w:hAnsi="游明朝" w:hint="eastAsia"/>
+          <w:noProof/>
+          <w:sz w:val="18"/>
+          <w:szCs w:val="18"/>
+        </w:rPr>
+        <w:drawing>
+          <wp:anchor distT="0" distB="0" distL="114300" distR="114300" simplePos="0" relativeHeight="251658240" behindDoc="0" locked="0" layoutInCell="1" allowOverlap="1" wp14:anchorId="150C3312" wp14:editId="0BCC5E80">
+            <wp:simplePos x="0" y="0"/>
+            <wp:positionH relativeFrom="column">
+              <wp:posOffset>-2863215</wp:posOffset>
+            </wp:positionH>
+            <wp:positionV relativeFrom="margin">
+              <wp:align>center</wp:align>
+            </wp:positionV>
+            <wp:extent cx="2863648" cy="4185285"/>
+            <wp:effectExtent l="0" t="0" r="0" b="5715"/>
+            <wp:wrapTopAndBottom/>
+            <wp:docPr id="1" name="図 1"/>
+            <wp:cNvGraphicFramePr>
+              <a:graphicFrameLocks xmlns:a="http://schemas.openxmlformats.org/drawingml/2006/main" noChangeAspect="1"/>
+            </wp:cNvGraphicFramePr>
+            <a:graphic xmlns:a="http://schemas.openxmlformats.org/drawingml/2006/main">
+              <a:graphicData uri="http://schemas.openxmlformats.org/drawingml/2006/picture">
+                <pic:pic xmlns:pic="http://schemas.openxmlformats.org/drawingml/2006/picture">
+                  <pic:nvPicPr>
+                    <pic:cNvPr id="1" name="図 1"/>
+                    <pic:cNvPicPr/>
+                  </pic:nvPicPr>
+                  <pic:blipFill>
+                    <a:blip r:embed="rId7" cstate="print">
+                      <a:extLst>
+                        <a:ext uri="{28A0092B-C50C-407E-A947-70E740481C1C}">
+                          <a14:useLocalDpi xmlns:a14="http://schemas.microsoft.com/office/drawing/2010/main" val="0"/>
+                        </a:ext>
+                      </a:extLst>
+                    </a:blip>
+                    <a:stretch>
+                      <a:fillRect/>
+                    </a:stretch>
+                  </pic:blipFill>
+                  <pic:spPr>
+                    <a:xfrm>
+                      <a:off x="0" y="0"/>
+                      <a:ext cx="2863648" cy="4185285"/>
+                    </a:xfrm>
+                    <a:prstGeom prst="rect">
+                      <a:avLst/>
+                    </a:prstGeom>
+                  </pic:spPr>
+                </pic:pic>
+              </a:graphicData>
+            </a:graphic>
+            <wp14:sizeRelH relativeFrom="margin">
+              <wp14:pctWidth>0</wp14:pctWidth>
+            </wp14:sizeRelH>
+            <wp14:sizeRelV relativeFrom="margin">
+              <wp14:pctHeight>0</wp14:pctHeight>
+            </wp14:sizeRelV>
+          </wp:anchor>
+        </w:drawing>
+      </w:r>
+      <w:r>
+        <w:rPr>
+          <w:rFonts w:ascii="游明朝" w:eastAsia="游明朝" w:hAnsi="游明朝"/>
+          <w:sz w:val="18"/>
+          <w:szCs w:val="18"/>
+        </w:rPr>
+        <w:br w:type="page"/>
+      </w:r>
+    </w:p>
+    <w:p>
+      <w:pPr>
+        <w:widowControl w:val="0"/>
+        <w:rPr>
+          <w:rFonts w:ascii="游明朝" w:eastAsia="游明朝" w:hAnsi="游明朝"/>
+          <w:sz w:val="18"/>
+          <w:szCs w:val="18"/>
+        </w:rPr>
+      </w:pPr>
+      <w:r>
+        <w:rPr>
+          <w:rFonts w:ascii="游明朝" w:eastAsia="游明朝" w:hAnsi="游明朝" w:hint="eastAsia"/>
+          <w:sz w:val="18"/>
+          <w:szCs w:val="18"/>
+        </w:rPr>
+        <w:lastRenderedPageBreak/>
+        <w:t xml:space="preserve">　面会室の扉が、古びた蝶番を軋ませながら重たく閉じた。</w:t>
       </w:r>
     </w:p>
     <w:p>
@@ -43,7 +124,281 @@
           <w:sz w:val="18"/>
           <w:szCs w:val="18"/>
         </w:rPr>
-        <w:t>そこにいたのは、蹄のついた脚を組み、柔らかな布で目元を覆った一人の</w:t>
+        <w:t>金属が擦れる低音が、鈍く残響する。音</w:t>
+      </w:r>
+      <w:r>
+        <w:rPr>
+          <w:rFonts w:ascii="游明朝" w:eastAsia="游明朝" w:hAnsi="游明朝" w:hint="eastAsia"/>
+          <w:sz w:val="18"/>
+          <w:szCs w:val="18"/>
+        </w:rPr>
+        <w:t>それ自体</w:t>
+      </w:r>
+      <w:r>
+        <w:rPr>
+          <w:rFonts w:ascii="游明朝" w:eastAsia="游明朝" w:hAnsi="游明朝" w:hint="eastAsia"/>
+          <w:sz w:val="18"/>
+          <w:szCs w:val="18"/>
+        </w:rPr>
+        <w:t>が隔絶の宣言</w:t>
+      </w:r>
+      <w:r>
+        <w:rPr>
+          <w:rFonts w:ascii="游明朝" w:eastAsia="游明朝" w:hAnsi="游明朝" w:hint="eastAsia"/>
+          <w:sz w:val="18"/>
+          <w:szCs w:val="18"/>
+        </w:rPr>
+        <w:t>であるかのように、部屋の内側へ</w:t>
+      </w:r>
+      <w:r>
+        <w:rPr>
+          <w:rFonts w:ascii="游明朝" w:eastAsia="游明朝" w:hAnsi="游明朝" w:hint="eastAsia"/>
+          <w:sz w:val="18"/>
+          <w:szCs w:val="18"/>
+        </w:rPr>
+        <w:t>重い沈黙を</w:t>
+      </w:r>
+      <w:r>
+        <w:rPr>
+          <w:rFonts w:ascii="游明朝" w:eastAsia="游明朝" w:hAnsi="游明朝" w:hint="eastAsia"/>
+          <w:sz w:val="18"/>
+          <w:szCs w:val="18"/>
+        </w:rPr>
+        <w:t>刻んだ。</w:t>
+      </w:r>
+    </w:p>
+    <w:p>
+      <w:pPr>
+        <w:widowControl w:val="0"/>
+        <w:rPr>
+          <w:rFonts w:ascii="游明朝" w:eastAsia="游明朝" w:hAnsi="游明朝"/>
+          <w:sz w:val="18"/>
+          <w:szCs w:val="18"/>
+        </w:rPr>
+      </w:pPr>
+      <w:r>
+        <w:rPr>
+          <w:rFonts w:ascii="游明朝" w:eastAsia="游明朝" w:hAnsi="游明朝" w:hint="eastAsia"/>
+          <w:sz w:val="18"/>
+          <w:szCs w:val="18"/>
+        </w:rPr>
+        <w:t xml:space="preserve">　室内は静まり返</w:t>
+      </w:r>
+      <w:r>
+        <w:rPr>
+          <w:rFonts w:ascii="游明朝" w:eastAsia="游明朝" w:hAnsi="游明朝" w:hint="eastAsia"/>
+          <w:sz w:val="18"/>
+          <w:szCs w:val="18"/>
+        </w:rPr>
+        <w:t>って</w:t>
+      </w:r>
+      <w:r>
+        <w:rPr>
+          <w:rFonts w:ascii="游明朝" w:eastAsia="游明朝" w:hAnsi="游明朝" w:hint="eastAsia"/>
+          <w:sz w:val="18"/>
+          <w:szCs w:val="18"/>
+        </w:rPr>
+        <w:t>、空調の微かな唸りさえ</w:t>
+      </w:r>
+      <w:r>
+        <w:rPr>
+          <w:rFonts w:ascii="游明朝" w:eastAsia="游明朝" w:hAnsi="游明朝" w:hint="eastAsia"/>
+          <w:sz w:val="18"/>
+          <w:szCs w:val="18"/>
+        </w:rPr>
+        <w:t>耳障りだ。</w:t>
+      </w:r>
+      <w:r>
+        <w:rPr>
+          <w:rFonts w:ascii="游明朝" w:eastAsia="游明朝" w:hAnsi="游明朝" w:hint="eastAsia"/>
+          <w:sz w:val="18"/>
+          <w:szCs w:val="18"/>
+        </w:rPr>
+        <w:t>窓はなく、光源は天井に一つ。冷たく白いその光は影を深く刻</w:t>
+      </w:r>
+      <w:r>
+        <w:rPr>
+          <w:rFonts w:ascii="游明朝" w:eastAsia="游明朝" w:hAnsi="游明朝" w:hint="eastAsia"/>
+          <w:sz w:val="18"/>
+          <w:szCs w:val="18"/>
+        </w:rPr>
+        <w:t>み</w:t>
+      </w:r>
+      <w:r>
+        <w:rPr>
+          <w:rFonts w:ascii="游明朝" w:eastAsia="游明朝" w:hAnsi="游明朝" w:hint="eastAsia"/>
+          <w:sz w:val="18"/>
+          <w:szCs w:val="18"/>
+        </w:rPr>
+        <w:t>、かえって部屋の輪郭を曖昧にしていた。</w:t>
+      </w:r>
+    </w:p>
+    <w:p>
+      <w:pPr>
+        <w:widowControl w:val="0"/>
+        <w:rPr>
+          <w:rFonts w:ascii="游明朝" w:eastAsia="游明朝" w:hAnsi="游明朝"/>
+          <w:sz w:val="18"/>
+          <w:szCs w:val="18"/>
+        </w:rPr>
+      </w:pPr>
+      <w:r>
+        <w:rPr>
+          <w:rFonts w:ascii="游明朝" w:eastAsia="游明朝" w:hAnsi="游明朝" w:hint="eastAsia"/>
+          <w:sz w:val="18"/>
+          <w:szCs w:val="18"/>
+        </w:rPr>
+        <w:t xml:space="preserve">　光の下</w:t>
+      </w:r>
+      <w:r>
+        <w:rPr>
+          <w:rFonts w:ascii="游明朝" w:eastAsia="游明朝" w:hAnsi="游明朝" w:hint="eastAsia"/>
+          <w:sz w:val="18"/>
+          <w:szCs w:val="18"/>
+        </w:rPr>
+        <w:t>、アクリル板の向こうに彼はいた。</w:t>
+      </w:r>
+    </w:p>
+    <w:p>
+      <w:pPr>
+        <w:widowControl w:val="0"/>
+        <w:rPr>
+          <w:rFonts w:ascii="游明朝" w:eastAsia="游明朝" w:hAnsi="游明朝"/>
+          <w:sz w:val="18"/>
+          <w:szCs w:val="18"/>
+        </w:rPr>
+      </w:pPr>
+      <w:r>
+        <w:rPr>
+          <w:rFonts w:ascii="游明朝" w:eastAsia="游明朝" w:hAnsi="游明朝" w:hint="eastAsia"/>
+          <w:sz w:val="18"/>
+          <w:szCs w:val="18"/>
+        </w:rPr>
+        <w:t xml:space="preserve">　獣</w:t>
+      </w:r>
+      <w:r>
+        <w:rPr>
+          <w:rFonts w:ascii="游明朝" w:eastAsia="游明朝" w:hAnsi="游明朝" w:hint="eastAsia"/>
+          <w:sz w:val="36"/>
+          <w:szCs w:val="36"/>
+        </w:rPr>
+        <w:t>―</w:t>
+      </w:r>
+      <w:r>
+        <w:rPr>
+          <w:rFonts w:ascii="游明朝" w:eastAsia="游明朝" w:hAnsi="游明朝" w:hint="eastAsia"/>
+          <w:sz w:val="18"/>
+          <w:szCs w:val="18"/>
+        </w:rPr>
+        <w:t>具体的には〝ウマ〟を彷彿とさせる頭蓋に、長い布を目隠しのように巻き付けている。けれど息遣いは、</w:t>
+      </w:r>
+      <w:r>
+        <w:rPr>
+          <w:rFonts w:ascii="游明朝" w:eastAsia="游明朝" w:hAnsi="游明朝" w:hint="eastAsia"/>
+          <w:sz w:val="18"/>
+          <w:szCs w:val="18"/>
+        </w:rPr>
+        <w:t>野獣</w:t>
+      </w:r>
+      <w:r>
+        <w:rPr>
+          <w:rFonts w:ascii="游明朝" w:eastAsia="游明朝" w:hAnsi="游明朝" w:hint="eastAsia"/>
+          <w:sz w:val="18"/>
+          <w:szCs w:val="18"/>
+        </w:rPr>
+        <w:t>のそれとは違</w:t>
+      </w:r>
+      <w:r>
+        <w:rPr>
+          <w:rFonts w:ascii="游明朝" w:eastAsia="游明朝" w:hAnsi="游明朝" w:hint="eastAsia"/>
+          <w:sz w:val="18"/>
+          <w:szCs w:val="18"/>
+        </w:rPr>
+        <w:t>って</w:t>
+      </w:r>
+      <w:r>
+        <w:rPr>
+          <w:rFonts w:ascii="游明朝" w:eastAsia="游明朝" w:hAnsi="游明朝" w:hint="eastAsia"/>
+          <w:sz w:val="18"/>
+          <w:szCs w:val="18"/>
+        </w:rPr>
+        <w:t>静謐</w:t>
+      </w:r>
+      <w:r>
+        <w:rPr>
+          <w:rFonts w:ascii="游明朝" w:eastAsia="游明朝" w:hAnsi="游明朝" w:hint="eastAsia"/>
+          <w:sz w:val="18"/>
+          <w:szCs w:val="18"/>
+        </w:rPr>
+        <w:t>そのものだった。</w:t>
+      </w:r>
+    </w:p>
+    <w:p>
+      <w:pPr>
+        <w:widowControl w:val="0"/>
+        <w:rPr>
+          <w:rFonts w:ascii="游明朝" w:eastAsia="游明朝" w:hAnsi="游明朝"/>
+          <w:sz w:val="18"/>
+          <w:szCs w:val="18"/>
+        </w:rPr>
+      </w:pPr>
+      <w:r>
+        <w:rPr>
+          <w:rFonts w:ascii="游明朝" w:eastAsia="游明朝" w:hAnsi="游明朝" w:hint="eastAsia"/>
+          <w:sz w:val="18"/>
+          <w:szCs w:val="18"/>
+        </w:rPr>
+        <w:t xml:space="preserve">　</w:t>
+      </w:r>
+      <w:r>
+        <w:rPr>
+          <w:rFonts w:ascii="游明朝" w:eastAsia="游明朝" w:hAnsi="游明朝" w:hint="eastAsia"/>
+          <w:sz w:val="18"/>
+          <w:szCs w:val="18"/>
+        </w:rPr>
+        <w:t>佇まいは少しくたびれた様子だったけれども、ただそこに座っているだけで、対峙する者を</w:t>
+      </w:r>
+      <w:r>
+        <w:rPr>
+          <w:rFonts w:ascii="游明朝" w:eastAsia="游明朝" w:hAnsi="游明朝" w:hint="eastAsia"/>
+          <w:sz w:val="18"/>
+          <w:szCs w:val="18"/>
+        </w:rPr>
+        <w:t>試すような知性の圧</w:t>
+      </w:r>
+      <w:r>
+        <w:rPr>
+          <w:rFonts w:ascii="游明朝" w:eastAsia="游明朝" w:hAnsi="游明朝" w:hint="eastAsia"/>
+          <w:sz w:val="18"/>
+          <w:szCs w:val="18"/>
+        </w:rPr>
+        <w:t>さえあった</w:t>
+      </w:r>
+      <w:r>
+        <w:rPr>
+          <w:rFonts w:ascii="游明朝" w:eastAsia="游明朝" w:hAnsi="游明朝" w:hint="eastAsia"/>
+          <w:sz w:val="18"/>
+          <w:szCs w:val="18"/>
+        </w:rPr>
+        <w:t>。</w:t>
+      </w:r>
+    </w:p>
+    <w:p>
+      <w:pPr>
+        <w:widowControl w:val="0"/>
+        <w:rPr>
+          <w:rFonts w:ascii="游明朝" w:eastAsia="游明朝" w:hAnsi="游明朝"/>
+          <w:sz w:val="18"/>
+          <w:szCs w:val="18"/>
+        </w:rPr>
+      </w:pPr>
+      <w:r>
+        <w:rPr>
+          <w:rFonts w:ascii="游明朝" w:eastAsia="游明朝" w:hAnsi="游明朝" w:hint="eastAsia"/>
+          <w:sz w:val="18"/>
+          <w:szCs w:val="18"/>
+        </w:rPr>
+        <w:t xml:space="preserve">　</w:t>
       </w:r>
       <w:r>
         <w:rPr>
@@ -83,7 +438,92 @@
       </w:r>
       <w:r>
         <w:rPr>
-          <w:rFonts w:ascii="游明朝" w:eastAsia="游明朝" w:hAnsi="游明朝"/>
+          <w:rFonts w:ascii="游明朝" w:eastAsia="游明朝" w:hAnsi="游明朝" w:hint="eastAsia"/>
+          <w:sz w:val="18"/>
+          <w:szCs w:val="18"/>
+        </w:rPr>
+        <w:t>の名は</w:t>
+      </w:r>
+      <w:r>
+        <w:rPr>
+          <w:rFonts w:ascii="游明朝" w:eastAsia="游明朝" w:hAnsi="游明朝" w:hint="eastAsia"/>
+          <w:sz w:val="18"/>
+          <w:szCs w:val="18"/>
+        </w:rPr>
+        <w:t>ヤフヤ。</w:t>
+      </w:r>
+      <w:r>
+        <w:rPr>
+          <w:rFonts w:ascii="游明朝" w:eastAsia="游明朝" w:hAnsi="游明朝" w:hint="eastAsia"/>
+          <w:sz w:val="18"/>
+          <w:szCs w:val="18"/>
+        </w:rPr>
+        <w:t>反政府組織【</w:t>
+      </w:r>
+      <w:r>
+        <w:rPr>
+          <w:rFonts w:ascii="游明朝" w:eastAsia="游明朝" w:hAnsi="游明朝" w:hint="eastAsia"/>
+          <w:sz w:val="18"/>
+          <w:szCs w:val="18"/>
+        </w:rPr>
+        <w:t>能力者解放戦線</w:t>
+      </w:r>
+      <w:r>
+        <w:rPr>
+          <w:rFonts w:ascii="游明朝" w:eastAsia="游明朝" w:hAnsi="游明朝" w:hint="eastAsia"/>
+          <w:sz w:val="18"/>
+          <w:szCs w:val="18"/>
+        </w:rPr>
+        <w:t>】</w:t>
+      </w:r>
+      <w:r>
+        <w:rPr>
+          <w:rFonts w:ascii="游明朝" w:eastAsia="游明朝" w:hAnsi="游明朝" w:hint="eastAsia"/>
+          <w:sz w:val="18"/>
+          <w:szCs w:val="18"/>
+        </w:rPr>
+        <w:t>の代表。</w:t>
+      </w:r>
+    </w:p>
+    <w:p>
+      <w:pPr>
+        <w:widowControl w:val="0"/>
+        <w:rPr>
+          <w:rFonts w:ascii="游明朝" w:eastAsia="游明朝" w:hAnsi="游明朝"/>
+          <w:sz w:val="18"/>
+          <w:szCs w:val="18"/>
+        </w:rPr>
+      </w:pPr>
+      <w:r>
+        <w:rPr>
+          <w:rFonts w:ascii="游明朝" w:eastAsia="游明朝" w:hAnsi="游明朝" w:hint="eastAsia"/>
+          <w:sz w:val="18"/>
+          <w:szCs w:val="18"/>
+        </w:rPr>
+        <w:t xml:space="preserve">　鉄格子と厚壁に囲まれたこの密室こそ、革命家に与えられた終の舞台だった。</w:t>
+      </w:r>
+    </w:p>
+    <w:p>
+      <w:pPr>
+        <w:widowControl w:val="0"/>
+        <w:rPr>
+          <w:rFonts w:ascii="游明朝" w:eastAsia="游明朝" w:hAnsi="游明朝"/>
+          <w:sz w:val="18"/>
+          <w:szCs w:val="18"/>
+        </w:rPr>
+      </w:pPr>
+      <w:r>
+        <w:rPr>
+          <w:rFonts w:ascii="游明朝" w:eastAsia="游明朝" w:hAnsi="游明朝" w:hint="eastAsia"/>
+          <w:sz w:val="18"/>
+          <w:szCs w:val="18"/>
+        </w:rPr>
+        <w:lastRenderedPageBreak/>
+        <w:t>「</w:t>
+      </w:r>
+      <w:r>
+        <w:rPr>
+          <w:rFonts w:ascii="游明朝" w:eastAsia="游明朝" w:hAnsi="游明朝" w:hint="eastAsia"/>
           <w:sz w:val="36"/>
           <w:szCs w:val="36"/>
         </w:rPr>
@@ -91,46 +531,35 @@
       </w:r>
       <w:r>
         <w:rPr>
-          <w:rFonts w:ascii="游明朝" w:eastAsia="游明朝" w:hAnsi="游明朝"/>
-          <w:sz w:val="18"/>
-          <w:szCs w:val="18"/>
-        </w:rPr>
-        <w:t>いや、今や</w:t>
-      </w:r>
-      <w:r>
-        <w:rPr>
-          <w:rFonts w:ascii="游明朝" w:eastAsia="游明朝" w:hAnsi="游明朝"/>
-          <w:sz w:val="18"/>
-          <w:szCs w:val="18"/>
-          <w:em w:val="dot"/>
-        </w:rPr>
-        <w:t>思想犯</w:t>
-      </w:r>
-      <w:r>
-        <w:rPr>
-          <w:rFonts w:ascii="游明朝" w:eastAsia="游明朝" w:hAnsi="游明朝"/>
-          <w:sz w:val="18"/>
-          <w:szCs w:val="18"/>
-        </w:rPr>
-        <w:t>として収監された男、ヤフヤだった。</w:t>
-      </w:r>
-    </w:p>
-    <w:p>
-      <w:pPr>
-        <w:widowControl w:val="0"/>
-        <w:rPr>
-          <w:rFonts w:ascii="游明朝" w:eastAsia="游明朝" w:hAnsi="游明朝"/>
-          <w:sz w:val="18"/>
-          <w:szCs w:val="18"/>
-        </w:rPr>
-      </w:pPr>
-      <w:r>
-        <w:rPr>
-          <w:rFonts w:ascii="游明朝" w:eastAsia="游明朝" w:hAnsi="游明朝" w:hint="eastAsia"/>
-          <w:sz w:val="18"/>
-          <w:szCs w:val="18"/>
-        </w:rPr>
-        <w:t>「……何の用だい？　もう</w:t>
+          <w:rFonts w:ascii="游明朝" w:eastAsia="游明朝" w:hAnsi="游明朝" w:hint="eastAsia"/>
+          <w:sz w:val="18"/>
+          <w:szCs w:val="18"/>
+        </w:rPr>
+        <w:t>何の用</w:t>
+      </w:r>
+      <w:r>
+        <w:rPr>
+          <w:rFonts w:ascii="游明朝" w:eastAsia="游明朝" w:hAnsi="游明朝" w:hint="eastAsia"/>
+          <w:sz w:val="18"/>
+          <w:szCs w:val="18"/>
+        </w:rPr>
+        <w:t>か</w:t>
+      </w:r>
+      <w:r>
+        <w:rPr>
+          <w:rFonts w:ascii="游明朝" w:eastAsia="游明朝" w:hAnsi="游明朝" w:hint="eastAsia"/>
+          <w:sz w:val="18"/>
+          <w:szCs w:val="18"/>
+        </w:rPr>
+        <w:t>ね</w:t>
+      </w:r>
+      <w:r>
+        <w:rPr>
+          <w:rFonts w:ascii="游明朝" w:eastAsia="游明朝" w:hAnsi="游明朝" w:hint="eastAsia"/>
+          <w:sz w:val="18"/>
+          <w:szCs w:val="18"/>
+        </w:rPr>
+        <w:t>。</w:t>
       </w:r>
       <w:r>
         <w:rPr>
@@ -146,7 +575,39 @@
           <w:sz w:val="18"/>
           <w:szCs w:val="18"/>
         </w:rPr>
-        <w:t>供述は終わったはずだろう」</w:t>
+        <w:t>供述</w:t>
+      </w:r>
+      <w:r>
+        <w:rPr>
+          <w:rFonts w:ascii="游明朝" w:eastAsia="游明朝" w:hAnsi="游明朝" w:hint="eastAsia"/>
+          <w:sz w:val="18"/>
+          <w:szCs w:val="18"/>
+        </w:rPr>
+        <w:t>なら、</w:t>
+      </w:r>
+      <w:r>
+        <w:rPr>
+          <w:rFonts w:ascii="游明朝" w:eastAsia="游明朝" w:hAnsi="游明朝" w:hint="eastAsia"/>
+          <w:sz w:val="18"/>
+          <w:szCs w:val="18"/>
+        </w:rPr>
+        <w:t>僕から話せることはこの間</w:t>
+      </w:r>
+      <w:r>
+        <w:rPr>
+          <w:rFonts w:ascii="游明朝" w:eastAsia="游明朝" w:hAnsi="游明朝" w:hint="eastAsia"/>
+          <w:sz w:val="18"/>
+          <w:szCs w:val="18"/>
+        </w:rPr>
+        <w:t>で全部だ</w:t>
+      </w:r>
+      <w:r>
+        <w:rPr>
+          <w:rFonts w:ascii="游明朝" w:eastAsia="游明朝" w:hAnsi="游明朝" w:hint="eastAsia"/>
+          <w:sz w:val="18"/>
+          <w:szCs w:val="18"/>
+        </w:rPr>
+        <w:t>」</w:t>
       </w:r>
     </w:p>
     <w:p>
@@ -220,7 +681,15 @@
           <w:sz w:val="18"/>
           <w:szCs w:val="18"/>
         </w:rPr>
-        <w:t>視界を日常的に塞いでいる彼にとって、習慣的な行為だった。</w:t>
+        <w:t>日常的に視界を</w:t>
+      </w:r>
+      <w:r>
+        <w:rPr>
+          <w:rFonts w:ascii="游明朝" w:eastAsia="游明朝" w:hAnsi="游明朝" w:hint="eastAsia"/>
+          <w:sz w:val="18"/>
+          <w:szCs w:val="18"/>
+        </w:rPr>
+        <w:t>塞いでいる彼にとって、習慣的な行為だった。</w:t>
       </w:r>
     </w:p>
     <w:p>
@@ -286,83 +755,105 @@
           <w:sz w:val="18"/>
           <w:szCs w:val="18"/>
         </w:rPr>
-        <w:t>足音はやや固い。……女で、まだ若手の記録管と推測できた。</w:t>
-      </w:r>
-    </w:p>
-    <w:p>
-      <w:pPr>
-        <w:widowControl w:val="0"/>
-        <w:rPr>
-          <w:rFonts w:ascii="游明朝" w:eastAsia="游明朝" w:hAnsi="游明朝"/>
-          <w:sz w:val="18"/>
-          <w:szCs w:val="18"/>
-        </w:rPr>
-      </w:pPr>
-      <w:r>
-        <w:rPr>
-          <w:rFonts w:ascii="游明朝" w:eastAsia="游明朝" w:hAnsi="游明朝" w:hint="eastAsia"/>
-          <w:sz w:val="18"/>
-          <w:szCs w:val="18"/>
-        </w:rPr>
-        <w:t>「本日は……過去の関係者について、補足的に伺えればと」</w:t>
-      </w:r>
-    </w:p>
-    <w:p>
-      <w:pPr>
-        <w:widowControl w:val="0"/>
-        <w:rPr>
-          <w:rFonts w:ascii="游明朝" w:eastAsia="游明朝" w:hAnsi="游明朝"/>
-          <w:sz w:val="18"/>
-          <w:szCs w:val="18"/>
-        </w:rPr>
-      </w:pPr>
-      <w:r>
-        <w:rPr>
-          <w:rFonts w:ascii="游明朝" w:eastAsia="游明朝" w:hAnsi="游明朝" w:hint="eastAsia"/>
-          <w:sz w:val="18"/>
-          <w:szCs w:val="18"/>
-        </w:rPr>
-        <w:t>「……ふむ。</w:t>
-      </w:r>
-      <w:r>
-        <w:rPr>
-          <w:rFonts w:ascii="游明朝" w:eastAsia="游明朝" w:hAnsi="游明朝" w:hint="eastAsia"/>
-          <w:sz w:val="18"/>
-          <w:szCs w:val="18"/>
-        </w:rPr>
-        <w:t>過去の関係者、か。もしかして【</w:t>
-      </w:r>
-      <w:r>
-        <w:rPr>
-          <w:rFonts w:ascii="游明朝" w:eastAsia="游明朝" w:hAnsi="游明朝" w:hint="eastAsia"/>
-          <w:sz w:val="18"/>
-          <w:szCs w:val="18"/>
-        </w:rPr>
-        <w:t>メロン</w:t>
-      </w:r>
-      <w:r>
-        <w:rPr>
-          <w:rFonts w:ascii="游明朝" w:eastAsia="游明朝" w:hAnsi="游明朝" w:hint="eastAsia"/>
-          <w:sz w:val="18"/>
-          <w:szCs w:val="18"/>
-        </w:rPr>
-        <w:t>】</w:t>
-      </w:r>
-      <w:r>
-        <w:rPr>
-          <w:rFonts w:ascii="游明朝" w:eastAsia="游明朝" w:hAnsi="游明朝" w:hint="eastAsia"/>
-          <w:sz w:val="18"/>
-          <w:szCs w:val="18"/>
-        </w:rPr>
-        <w:t>の話</w:t>
-      </w:r>
-      <w:r>
-        <w:rPr>
-          <w:rFonts w:ascii="游明朝" w:eastAsia="游明朝" w:hAnsi="游明朝" w:hint="eastAsia"/>
-          <w:sz w:val="18"/>
-          <w:szCs w:val="18"/>
-        </w:rPr>
-        <w:t>か？</w:t>
+        <w:t>足音はやや</w:t>
+      </w:r>
+      <w:r>
+        <w:rPr>
+          <w:rFonts w:ascii="游明朝" w:eastAsia="游明朝" w:hAnsi="游明朝" w:hint="eastAsia"/>
+          <w:sz w:val="18"/>
+          <w:szCs w:val="18"/>
+        </w:rPr>
+        <w:t>硬い</w:t>
+      </w:r>
+      <w:r>
+        <w:rPr>
+          <w:rFonts w:ascii="游明朝" w:eastAsia="游明朝" w:hAnsi="游明朝" w:hint="eastAsia"/>
+          <w:sz w:val="18"/>
+          <w:szCs w:val="18"/>
+        </w:rPr>
+        <w:t>。</w:t>
+      </w:r>
+      <w:r>
+        <w:rPr>
+          <w:rFonts w:ascii="游明朝" w:eastAsia="游明朝" w:hAnsi="游明朝" w:hint="eastAsia"/>
+          <w:sz w:val="18"/>
+          <w:szCs w:val="18"/>
+        </w:rPr>
+        <w:t>着席の重心移動には遠慮がある。</w:t>
+      </w:r>
+      <w:r>
+        <w:rPr>
+          <w:rFonts w:ascii="游明朝" w:eastAsia="游明朝" w:hAnsi="游明朝" w:hint="eastAsia"/>
+          <w:sz w:val="18"/>
+          <w:szCs w:val="18"/>
+        </w:rPr>
+        <w:t>……女</w:t>
+      </w:r>
+      <w:r>
+        <w:rPr>
+          <w:rFonts w:ascii="游明朝" w:eastAsia="游明朝" w:hAnsi="游明朝" w:hint="eastAsia"/>
+          <w:sz w:val="18"/>
+          <w:szCs w:val="18"/>
+        </w:rPr>
+        <w:t>で、</w:t>
+      </w:r>
+      <w:r>
+        <w:rPr>
+          <w:rFonts w:ascii="游明朝" w:eastAsia="游明朝" w:hAnsi="游明朝" w:hint="eastAsia"/>
+          <w:sz w:val="18"/>
+          <w:szCs w:val="18"/>
+        </w:rPr>
+        <w:t>若手の記録管</w:t>
+      </w:r>
+      <w:r>
+        <w:rPr>
+          <w:rFonts w:ascii="游明朝" w:eastAsia="游明朝" w:hAnsi="游明朝" w:hint="eastAsia"/>
+          <w:sz w:val="18"/>
+          <w:szCs w:val="18"/>
+        </w:rPr>
+        <w:t>か</w:t>
+      </w:r>
+      <w:r>
+        <w:rPr>
+          <w:rFonts w:ascii="游明朝" w:eastAsia="游明朝" w:hAnsi="游明朝" w:hint="eastAsia"/>
+          <w:sz w:val="18"/>
+          <w:szCs w:val="18"/>
+        </w:rPr>
+        <w:t>。</w:t>
+      </w:r>
+    </w:p>
+    <w:p>
+      <w:pPr>
+        <w:widowControl w:val="0"/>
+        <w:rPr>
+          <w:rFonts w:ascii="游明朝" w:eastAsia="游明朝" w:hAnsi="游明朝"/>
+          <w:sz w:val="18"/>
+          <w:szCs w:val="18"/>
+        </w:rPr>
+      </w:pPr>
+      <w:r>
+        <w:rPr>
+          <w:rFonts w:ascii="游明朝" w:eastAsia="游明朝" w:hAnsi="游明朝" w:hint="eastAsia"/>
+          <w:sz w:val="18"/>
+          <w:szCs w:val="18"/>
+        </w:rPr>
+        <w:t>「本日は……</w:t>
+      </w:r>
+      <w:r>
+        <w:rPr>
+          <w:rFonts w:ascii="游明朝" w:eastAsia="游明朝" w:hAnsi="游明朝" w:hint="eastAsia"/>
+          <w:sz w:val="18"/>
+          <w:szCs w:val="18"/>
+        </w:rPr>
+        <w:t>貴方の過去の関係者について、詳しく</w:t>
+      </w:r>
+      <w:r>
+        <w:rPr>
+          <w:rFonts w:ascii="游明朝" w:eastAsia="游明朝" w:hAnsi="游明朝" w:hint="eastAsia"/>
+          <w:sz w:val="18"/>
+          <w:szCs w:val="18"/>
+        </w:rPr>
+        <w:t>伺えればと</w:t>
       </w:r>
       <w:r>
         <w:rPr>
@@ -388,178 +879,139 @@
           <w:sz w:val="18"/>
           <w:szCs w:val="18"/>
         </w:rPr>
-        <w:t xml:space="preserve">　ヤフヤは口元だけで笑った。軽薄さのない、静かな見透かしだった。</w:t>
-      </w:r>
-    </w:p>
-    <w:p>
-      <w:pPr>
-        <w:widowControl w:val="0"/>
-        <w:rPr>
-          <w:rFonts w:ascii="游明朝" w:eastAsia="游明朝" w:hAnsi="游明朝"/>
-          <w:sz w:val="18"/>
-          <w:szCs w:val="18"/>
-        </w:rPr>
-      </w:pPr>
-      <w:r>
-        <w:rPr>
-          <w:rFonts w:ascii="游明朝" w:eastAsia="游明朝" w:hAnsi="游明朝" w:hint="eastAsia"/>
-          <w:sz w:val="18"/>
-          <w:szCs w:val="18"/>
-        </w:rPr>
-        <w:lastRenderedPageBreak/>
-        <w:t xml:space="preserve">　記録管は一瞬口ごもったが、すぐに頷き直す。緊張が抜けきらない様子だった。</w:t>
-      </w:r>
-    </w:p>
-    <w:p>
-      <w:pPr>
-        <w:widowControl w:val="0"/>
-        <w:rPr>
-          <w:rFonts w:ascii="游明朝" w:eastAsia="游明朝" w:hAnsi="游明朝"/>
-          <w:sz w:val="18"/>
-          <w:szCs w:val="18"/>
-        </w:rPr>
-      </w:pPr>
-      <w:r>
-        <w:rPr>
-          <w:rFonts w:ascii="游明朝" w:eastAsia="游明朝" w:hAnsi="游明朝" w:hint="eastAsia"/>
-          <w:sz w:val="18"/>
-          <w:szCs w:val="18"/>
-        </w:rPr>
-        <w:t>「はい。……彼とあなたには古い付き合いがあったと、いくつか証言が出ています」</w:t>
-      </w:r>
-    </w:p>
-    <w:p>
-      <w:pPr>
-        <w:widowControl w:val="0"/>
-        <w:rPr>
-          <w:rFonts w:ascii="游明朝" w:eastAsia="游明朝" w:hAnsi="游明朝"/>
-          <w:sz w:val="18"/>
-          <w:szCs w:val="18"/>
-        </w:rPr>
-      </w:pPr>
-      <w:r>
-        <w:rPr>
-          <w:rFonts w:ascii="游明朝" w:eastAsia="游明朝" w:hAnsi="游明朝" w:hint="eastAsia"/>
-          <w:sz w:val="18"/>
-          <w:szCs w:val="18"/>
-        </w:rPr>
-        <w:t xml:space="preserve">　ヤフヤは</w:t>
-      </w:r>
-      <w:r>
-        <w:rPr>
-          <w:rFonts w:ascii="游明朝" w:eastAsia="游明朝" w:hAnsi="游明朝" w:hint="eastAsia"/>
-          <w:sz w:val="18"/>
-          <w:szCs w:val="18"/>
-        </w:rPr>
-        <w:t>深く</w:t>
-      </w:r>
-      <w:r>
-        <w:rPr>
-          <w:rFonts w:ascii="游明朝" w:eastAsia="游明朝" w:hAnsi="游明朝" w:hint="eastAsia"/>
-          <w:sz w:val="18"/>
-          <w:szCs w:val="18"/>
-        </w:rPr>
-        <w:t>、</w:t>
-      </w:r>
-      <w:r>
-        <w:rPr>
-          <w:rFonts w:ascii="游明朝" w:eastAsia="游明朝" w:hAnsi="游明朝" w:hint="eastAsia"/>
-          <w:sz w:val="18"/>
-          <w:szCs w:val="18"/>
-        </w:rPr>
-        <w:t>何かを呑み込むように、息をつく</w:t>
-      </w:r>
-      <w:r>
-        <w:rPr>
-          <w:rFonts w:ascii="游明朝" w:eastAsia="游明朝" w:hAnsi="游明朝" w:hint="eastAsia"/>
-          <w:sz w:val="18"/>
-          <w:szCs w:val="18"/>
-        </w:rPr>
-        <w:t>。</w:t>
-      </w:r>
-    </w:p>
-    <w:p>
-      <w:pPr>
-        <w:widowControl w:val="0"/>
-        <w:rPr>
-          <w:rFonts w:ascii="游明朝" w:eastAsia="游明朝" w:hAnsi="游明朝"/>
-          <w:sz w:val="18"/>
-          <w:szCs w:val="18"/>
-        </w:rPr>
-      </w:pPr>
-      <w:r>
-        <w:rPr>
-          <w:rFonts w:ascii="游明朝" w:eastAsia="游明朝" w:hAnsi="游明朝" w:hint="eastAsia"/>
-          <w:sz w:val="18"/>
-          <w:szCs w:val="18"/>
-        </w:rPr>
-        <w:t>「彼</w:t>
-      </w:r>
-      <w:r>
-        <w:rPr>
-          <w:rFonts w:ascii="游明朝" w:eastAsia="游明朝" w:hAnsi="游明朝" w:hint="eastAsia"/>
-          <w:sz w:val="18"/>
-          <w:szCs w:val="18"/>
-        </w:rPr>
-        <w:t>について、君たちはどこまで知ってるんだ？</w:t>
-      </w:r>
-      <w:r>
-        <w:rPr>
-          <w:rFonts w:ascii="游明朝" w:eastAsia="游明朝" w:hAnsi="游明朝" w:hint="eastAsia"/>
-          <w:sz w:val="18"/>
-          <w:szCs w:val="18"/>
-        </w:rPr>
-        <w:t>」</w:t>
-      </w:r>
-    </w:p>
-    <w:p>
-      <w:pPr>
-        <w:widowControl w:val="0"/>
-        <w:rPr>
-          <w:rFonts w:ascii="游明朝" w:eastAsia="游明朝" w:hAnsi="游明朝"/>
-          <w:sz w:val="18"/>
-          <w:szCs w:val="18"/>
-        </w:rPr>
-      </w:pPr>
-      <w:r>
-        <w:rPr>
-          <w:rFonts w:ascii="游明朝" w:eastAsia="游明朝" w:hAnsi="游明朝" w:hint="eastAsia"/>
-          <w:sz w:val="18"/>
-          <w:szCs w:val="18"/>
-        </w:rPr>
-        <w:t>「彼は無戸籍者でした。市民登録に</w:t>
-      </w:r>
-      <w:r>
-        <w:rPr>
-          <w:rFonts w:ascii="游明朝" w:eastAsia="游明朝" w:hAnsi="游明朝" w:hint="eastAsia"/>
-          <w:sz w:val="18"/>
-          <w:szCs w:val="18"/>
-        </w:rPr>
-        <w:t>も、</w:t>
-      </w:r>
-      <w:r>
-        <w:rPr>
-          <w:rFonts w:ascii="游明朝" w:eastAsia="游明朝" w:hAnsi="游明朝" w:hint="eastAsia"/>
-          <w:sz w:val="18"/>
-          <w:szCs w:val="18"/>
-        </w:rPr>
-        <w:t>該当データがなくて。ただ、戦線の立ち上げに関わっていたという証言は多く</w:t>
-      </w:r>
-      <w:r>
-        <w:rPr>
-          <w:rFonts w:ascii="游明朝" w:eastAsia="游明朝" w:hAnsi="游明朝" w:hint="eastAsia"/>
-          <w:sz w:val="18"/>
-          <w:szCs w:val="18"/>
-        </w:rPr>
-        <w:t>得られています。</w:t>
-      </w:r>
-      <w:r>
-        <w:rPr>
-          <w:rFonts w:ascii="游明朝" w:eastAsia="游明朝" w:hAnsi="游明朝" w:hint="eastAsia"/>
-          <w:sz w:val="18"/>
-          <w:szCs w:val="18"/>
-        </w:rPr>
-        <w:t>……あの事件の前後との関係を、いま整理しているところです」</w:t>
+        <w:t xml:space="preserve">　</w:t>
+      </w:r>
+      <w:r>
+        <w:rPr>
+          <w:rFonts w:ascii="游明朝" w:eastAsia="游明朝" w:hAnsi="游明朝" w:hint="eastAsia"/>
+          <w:sz w:val="18"/>
+          <w:szCs w:val="18"/>
+        </w:rPr>
+        <w:t>ノート型の端末を広げると、アクリル板越しに記録管は切り出した。口調</w:t>
+      </w:r>
+      <w:r>
+        <w:rPr>
+          <w:rFonts w:ascii="游明朝" w:eastAsia="游明朝" w:hAnsi="游明朝" w:hint="eastAsia"/>
+          <w:sz w:val="18"/>
+          <w:szCs w:val="18"/>
+        </w:rPr>
+        <w:t>は丁寧だったが、</w:t>
+      </w:r>
+      <w:r>
+        <w:rPr>
+          <w:rFonts w:ascii="游明朝" w:eastAsia="游明朝" w:hAnsi="游明朝" w:hint="eastAsia"/>
+          <w:sz w:val="18"/>
+          <w:szCs w:val="18"/>
+        </w:rPr>
+        <w:t>声</w:t>
+      </w:r>
+      <w:r>
+        <w:rPr>
+          <w:rFonts w:ascii="游明朝" w:eastAsia="游明朝" w:hAnsi="游明朝" w:hint="eastAsia"/>
+          <w:sz w:val="18"/>
+          <w:szCs w:val="18"/>
+        </w:rPr>
+        <w:t>はわずか</w:t>
+      </w:r>
+      <w:r>
+        <w:rPr>
+          <w:rFonts w:ascii="游明朝" w:eastAsia="游明朝" w:hAnsi="游明朝" w:hint="eastAsia"/>
+          <w:sz w:val="18"/>
+          <w:szCs w:val="18"/>
+        </w:rPr>
+        <w:t>に硬い</w:t>
+      </w:r>
+      <w:r>
+        <w:rPr>
+          <w:rFonts w:ascii="游明朝" w:eastAsia="游明朝" w:hAnsi="游明朝" w:hint="eastAsia"/>
+          <w:sz w:val="18"/>
+          <w:szCs w:val="18"/>
+        </w:rPr>
+        <w:t>。義務感の奥に、確かな警戒と緊張が滲んでいる。</w:t>
+      </w:r>
+    </w:p>
+    <w:p>
+      <w:pPr>
+        <w:widowControl w:val="0"/>
+        <w:rPr>
+          <w:rFonts w:ascii="游明朝" w:eastAsia="游明朝" w:hAnsi="游明朝"/>
+          <w:sz w:val="18"/>
+          <w:szCs w:val="18"/>
+        </w:rPr>
+      </w:pPr>
+      <w:r>
+        <w:rPr>
+          <w:rFonts w:ascii="游明朝" w:eastAsia="游明朝" w:hAnsi="游明朝" w:hint="eastAsia"/>
+          <w:sz w:val="18"/>
+          <w:szCs w:val="18"/>
+        </w:rPr>
+        <w:t>「僕の起こした事件とは別</w:t>
+      </w:r>
+      <w:r>
+        <w:rPr>
+          <w:rFonts w:ascii="游明朝" w:eastAsia="游明朝" w:hAnsi="游明朝" w:hint="eastAsia"/>
+          <w:sz w:val="18"/>
+          <w:szCs w:val="18"/>
+        </w:rPr>
+        <w:t>の話題</w:t>
+      </w:r>
+      <w:r>
+        <w:rPr>
+          <w:rFonts w:ascii="游明朝" w:eastAsia="游明朝" w:hAnsi="游明朝" w:hint="eastAsia"/>
+          <w:sz w:val="18"/>
+          <w:szCs w:val="18"/>
+        </w:rPr>
+        <w:t>、ということか？」</w:t>
+      </w:r>
+    </w:p>
+    <w:p>
+      <w:pPr>
+        <w:widowControl w:val="0"/>
+        <w:rPr>
+          <w:rFonts w:ascii="游明朝" w:eastAsia="游明朝" w:hAnsi="游明朝"/>
+          <w:sz w:val="18"/>
+          <w:szCs w:val="18"/>
+        </w:rPr>
+      </w:pPr>
+      <w:r>
+        <w:rPr>
+          <w:rFonts w:ascii="游明朝" w:eastAsia="游明朝" w:hAnsi="游明朝" w:hint="eastAsia"/>
+          <w:sz w:val="18"/>
+          <w:szCs w:val="18"/>
+        </w:rPr>
+        <w:t>「はい。</w:t>
+      </w:r>
+      <w:r>
+        <w:rPr>
+          <w:rFonts w:ascii="游明朝" w:eastAsia="游明朝" w:hAnsi="游明朝" w:hint="eastAsia"/>
+          <w:sz w:val="18"/>
+          <w:szCs w:val="18"/>
+        </w:rPr>
+        <w:t>ある事件の</w:t>
+      </w:r>
+      <w:r>
+        <w:rPr>
+          <w:rFonts w:ascii="游明朝" w:eastAsia="游明朝" w:hAnsi="游明朝" w:hint="eastAsia"/>
+          <w:sz w:val="18"/>
+          <w:szCs w:val="18"/>
+        </w:rPr>
+        <w:t>実行犯について、</w:t>
+      </w:r>
+      <w:r>
+        <w:rPr>
+          <w:rFonts w:ascii="游明朝" w:eastAsia="游明朝" w:hAnsi="游明朝" w:hint="eastAsia"/>
+          <w:sz w:val="18"/>
+          <w:szCs w:val="18"/>
+        </w:rPr>
+        <w:t>貴方</w:t>
+      </w:r>
+      <w:r>
+        <w:rPr>
+          <w:rFonts w:ascii="游明朝" w:eastAsia="游明朝" w:hAnsi="游明朝" w:hint="eastAsia"/>
+          <w:sz w:val="18"/>
+          <w:szCs w:val="18"/>
+        </w:rPr>
+        <w:t>との関係を示す証言がいくつか挙がっています。【能力者解放戦線】の創設にも深く関わっていた人物だと……」</w:t>
       </w:r>
     </w:p>
     <w:p>
@@ -578,67 +1030,6 @@
           <w:szCs w:val="18"/>
         </w:rPr>
         <w:t>「</w:t>
-      </w:r>
-      <w:r>
-        <w:rPr>
-          <w:rFonts w:ascii="游明朝" w:eastAsia="游明朝" w:hAnsi="游明朝" w:hint="eastAsia"/>
-          <w:sz w:val="18"/>
-          <w:szCs w:val="18"/>
-        </w:rPr>
-        <w:t>丁寧な建前だ。つまり君たちは、〝なぜあれほどの事件を起こすまで彼が追い詰められたのか〟を探ってる</w:t>
-      </w:r>
-      <w:r>
-        <w:rPr>
-          <w:rFonts w:ascii="游明朝" w:eastAsia="游明朝" w:hAnsi="游明朝" w:hint="eastAsia"/>
-          <w:sz w:val="18"/>
-          <w:szCs w:val="18"/>
-        </w:rPr>
-        <w:t>ってことか」</w:t>
-      </w:r>
-    </w:p>
-    <w:p>
-      <w:pPr>
-        <w:widowControl w:val="0"/>
-        <w:rPr>
-          <w:rFonts w:ascii="游明朝" w:eastAsia="游明朝" w:hAnsi="游明朝"/>
-          <w:sz w:val="18"/>
-          <w:szCs w:val="18"/>
-        </w:rPr>
-      </w:pPr>
-      <w:r>
-        <w:rPr>
-          <w:rFonts w:ascii="游明朝" w:eastAsia="游明朝" w:hAnsi="游明朝" w:hint="eastAsia"/>
-          <w:sz w:val="18"/>
-          <w:szCs w:val="18"/>
-        </w:rPr>
-        <w:t xml:space="preserve">　</w:t>
-      </w:r>
-      <w:r>
-        <w:rPr>
-          <w:rFonts w:ascii="游明朝" w:eastAsia="游明朝" w:hAnsi="游明朝" w:hint="eastAsia"/>
-          <w:sz w:val="18"/>
-          <w:szCs w:val="18"/>
-        </w:rPr>
-        <w:t>それだけ言って、ヤフヤは背もたれに深く体を預けた。頬の筋肉がわずかに引き攣る。かつての友人の名が、いかに苦味を含むものとなったかを、その表情が物語っていた。</w:t>
-      </w:r>
-    </w:p>
-    <w:p>
-      <w:pPr>
-        <w:widowControl w:val="0"/>
-        <w:rPr>
-          <w:rFonts w:ascii="游明朝" w:eastAsia="游明朝" w:hAnsi="游明朝"/>
-          <w:sz w:val="18"/>
-          <w:szCs w:val="18"/>
-        </w:rPr>
-      </w:pPr>
-      <w:r>
-        <w:rPr>
-          <w:rFonts w:ascii="游明朝" w:eastAsia="游明朝" w:hAnsi="游明朝" w:hint="eastAsia"/>
-          <w:sz w:val="18"/>
-          <w:szCs w:val="18"/>
-        </w:rPr>
-        <w:lastRenderedPageBreak/>
-        <w:t>「どこから話そうか。僕が彼に出会ったのは</w:t>
       </w:r>
       <w:r>
         <w:rPr>
@@ -646,6 +1037,400 @@
           <w:sz w:val="36"/>
           <w:szCs w:val="36"/>
         </w:rPr>
+        <w:t>―</w:t>
+      </w:r>
+      <w:r>
+        <w:rPr>
+          <w:rFonts w:ascii="游明朝" w:eastAsia="游明朝" w:hAnsi="游明朝" w:hint="eastAsia"/>
+          <w:sz w:val="18"/>
+          <w:szCs w:val="18"/>
+        </w:rPr>
+        <w:t>あぁ、</w:t>
+      </w:r>
+      <w:r>
+        <w:rPr>
+          <w:rFonts w:ascii="游明朝" w:eastAsia="游明朝" w:hAnsi="游明朝" w:hint="eastAsia"/>
+          <w:sz w:val="18"/>
+          <w:szCs w:val="18"/>
+        </w:rPr>
+        <w:t>【メロン】だな」</w:t>
+      </w:r>
+    </w:p>
+    <w:p>
+      <w:pPr>
+        <w:widowControl w:val="0"/>
+        <w:rPr>
+          <w:rFonts w:ascii="游明朝" w:eastAsia="游明朝" w:hAnsi="游明朝"/>
+          <w:sz w:val="18"/>
+          <w:szCs w:val="18"/>
+        </w:rPr>
+      </w:pPr>
+      <w:r>
+        <w:rPr>
+          <w:rFonts w:ascii="游明朝" w:eastAsia="游明朝" w:hAnsi="游明朝" w:hint="eastAsia"/>
+          <w:sz w:val="18"/>
+          <w:szCs w:val="18"/>
+        </w:rPr>
+        <w:lastRenderedPageBreak/>
+        <w:t xml:space="preserve">　</w:t>
+      </w:r>
+      <w:r>
+        <w:rPr>
+          <w:rFonts w:ascii="游明朝" w:eastAsia="游明朝" w:hAnsi="游明朝" w:hint="eastAsia"/>
+          <w:sz w:val="18"/>
+          <w:szCs w:val="18"/>
+        </w:rPr>
+        <w:t>間髪入れぬ確認に、</w:t>
+      </w:r>
+      <w:r>
+        <w:rPr>
+          <w:rFonts w:ascii="游明朝" w:eastAsia="游明朝" w:hAnsi="游明朝" w:hint="eastAsia"/>
+          <w:sz w:val="18"/>
+          <w:szCs w:val="18"/>
+        </w:rPr>
+        <w:t>記録管は一瞬</w:t>
+      </w:r>
+      <w:r>
+        <w:rPr>
+          <w:rFonts w:ascii="游明朝" w:eastAsia="游明朝" w:hAnsi="游明朝" w:hint="eastAsia"/>
+          <w:sz w:val="18"/>
+          <w:szCs w:val="18"/>
+        </w:rPr>
+        <w:t>、言葉を呑み込んだ</w:t>
+      </w:r>
+      <w:r>
+        <w:rPr>
+          <w:rFonts w:ascii="游明朝" w:eastAsia="游明朝" w:hAnsi="游明朝" w:hint="eastAsia"/>
+          <w:sz w:val="18"/>
+          <w:szCs w:val="18"/>
+        </w:rPr>
+        <w:t>。</w:t>
+      </w:r>
+      <w:r>
+        <w:rPr>
+          <w:rFonts w:ascii="游明朝" w:eastAsia="游明朝" w:hAnsi="游明朝" w:hint="eastAsia"/>
+          <w:sz w:val="18"/>
+          <w:szCs w:val="18"/>
+        </w:rPr>
+        <w:t>すぐに頷き直したものの、その表情には警戒と緊張が残っている</w:t>
+      </w:r>
+      <w:r>
+        <w:rPr>
+          <w:rFonts w:ascii="游明朝" w:eastAsia="游明朝" w:hAnsi="游明朝" w:hint="eastAsia"/>
+          <w:sz w:val="18"/>
+          <w:szCs w:val="18"/>
+        </w:rPr>
+        <w:t>。</w:t>
+      </w:r>
+    </w:p>
+    <w:p>
+      <w:pPr>
+        <w:widowControl w:val="0"/>
+        <w:rPr>
+          <w:rFonts w:ascii="游明朝" w:eastAsia="游明朝" w:hAnsi="游明朝"/>
+          <w:sz w:val="18"/>
+          <w:szCs w:val="18"/>
+        </w:rPr>
+      </w:pPr>
+      <w:r>
+        <w:rPr>
+          <w:rFonts w:ascii="游明朝" w:eastAsia="游明朝" w:hAnsi="游明朝" w:hint="eastAsia"/>
+          <w:sz w:val="18"/>
+          <w:szCs w:val="18"/>
+        </w:rPr>
+        <w:t>「はい。……【二一四二・グニパヘリル事件】。</w:t>
+      </w:r>
+      <w:r>
+        <w:rPr>
+          <w:rFonts w:ascii="游明朝" w:eastAsia="游明朝" w:hAnsi="游明朝"/>
+          <w:sz w:val="18"/>
+          <w:szCs w:val="18"/>
+        </w:rPr>
+        <w:t>YDFに十七名の死者を出した連続殺人犯。彼とあなたには、旧知の間柄だったという話で」</w:t>
+      </w:r>
+    </w:p>
+    <w:p>
+      <w:pPr>
+        <w:widowControl w:val="0"/>
+        <w:rPr>
+          <w:rFonts w:ascii="游明朝" w:eastAsia="游明朝" w:hAnsi="游明朝"/>
+          <w:sz w:val="18"/>
+          <w:szCs w:val="18"/>
+        </w:rPr>
+      </w:pPr>
+      <w:r>
+        <w:rPr>
+          <w:rFonts w:ascii="游明朝" w:eastAsia="游明朝" w:hAnsi="游明朝" w:hint="eastAsia"/>
+          <w:sz w:val="18"/>
+          <w:szCs w:val="18"/>
+        </w:rPr>
+        <w:t xml:space="preserve">　</w:t>
+      </w:r>
+      <w:r>
+        <w:rPr>
+          <w:rFonts w:ascii="游明朝" w:eastAsia="游明朝" w:hAnsi="游明朝" w:hint="eastAsia"/>
+          <w:sz w:val="18"/>
+          <w:szCs w:val="18"/>
+        </w:rPr>
+        <w:t>ヤフヤが鼻先</w:t>
+      </w:r>
+      <w:r>
+        <w:rPr>
+          <w:rFonts w:ascii="游明朝" w:eastAsia="游明朝" w:hAnsi="游明朝" w:hint="eastAsia"/>
+          <w:sz w:val="18"/>
+          <w:szCs w:val="18"/>
+        </w:rPr>
+        <w:t>を動か</w:t>
+      </w:r>
+      <w:r>
+        <w:rPr>
+          <w:rFonts w:ascii="游明朝" w:eastAsia="游明朝" w:hAnsi="游明朝" w:hint="eastAsia"/>
+          <w:sz w:val="18"/>
+          <w:szCs w:val="18"/>
+        </w:rPr>
+        <w:t>す。まるで</w:t>
+      </w:r>
+      <w:r>
+        <w:rPr>
+          <w:rFonts w:ascii="游明朝" w:eastAsia="游明朝" w:hAnsi="游明朝" w:hint="eastAsia"/>
+          <w:sz w:val="18"/>
+          <w:szCs w:val="18"/>
+        </w:rPr>
+        <w:t>、お互いの</w:t>
+      </w:r>
+      <w:r>
+        <w:rPr>
+          <w:rFonts w:ascii="游明朝" w:eastAsia="游明朝" w:hAnsi="游明朝" w:hint="eastAsia"/>
+          <w:sz w:val="18"/>
+          <w:szCs w:val="18"/>
+        </w:rPr>
+        <w:t>間合いを測るように。</w:t>
+      </w:r>
+    </w:p>
+    <w:p>
+      <w:pPr>
+        <w:widowControl w:val="0"/>
+        <w:rPr>
+          <w:rFonts w:ascii="游明朝" w:eastAsia="游明朝" w:hAnsi="游明朝"/>
+          <w:sz w:val="18"/>
+          <w:szCs w:val="18"/>
+        </w:rPr>
+      </w:pPr>
+      <w:r>
+        <w:rPr>
+          <w:rFonts w:ascii="游明朝" w:eastAsia="游明朝" w:hAnsi="游明朝" w:hint="eastAsia"/>
+          <w:sz w:val="18"/>
+          <w:szCs w:val="18"/>
+        </w:rPr>
+        <w:t>「</w:t>
+      </w:r>
+      <w:r>
+        <w:rPr>
+          <w:rFonts w:ascii="游明朝" w:eastAsia="游明朝" w:hAnsi="游明朝" w:hint="eastAsia"/>
+          <w:sz w:val="18"/>
+          <w:szCs w:val="18"/>
+        </w:rPr>
+        <w:t>君たちは</w:t>
+      </w:r>
+      <w:r>
+        <w:rPr>
+          <w:rFonts w:ascii="游明朝" w:eastAsia="游明朝" w:hAnsi="游明朝" w:hint="eastAsia"/>
+          <w:sz w:val="18"/>
+          <w:szCs w:val="18"/>
+        </w:rPr>
+        <w:t>、</w:t>
+      </w:r>
+      <w:r>
+        <w:rPr>
+          <w:rFonts w:ascii="游明朝" w:eastAsia="游明朝" w:hAnsi="游明朝" w:hint="eastAsia"/>
+          <w:sz w:val="18"/>
+          <w:szCs w:val="18"/>
+        </w:rPr>
+        <w:t>どこまで知って</w:t>
+      </w:r>
+      <w:r>
+        <w:rPr>
+          <w:rFonts w:ascii="游明朝" w:eastAsia="游明朝" w:hAnsi="游明朝" w:hint="eastAsia"/>
+          <w:sz w:val="18"/>
+          <w:szCs w:val="18"/>
+        </w:rPr>
+        <w:t>い</w:t>
+      </w:r>
+      <w:r>
+        <w:rPr>
+          <w:rFonts w:ascii="游明朝" w:eastAsia="游明朝" w:hAnsi="游明朝" w:hint="eastAsia"/>
+          <w:sz w:val="18"/>
+          <w:szCs w:val="18"/>
+        </w:rPr>
+        <w:t>る？</w:t>
+      </w:r>
+      <w:r>
+        <w:rPr>
+          <w:rFonts w:ascii="游明朝" w:eastAsia="游明朝" w:hAnsi="游明朝" w:hint="eastAsia"/>
+          <w:sz w:val="18"/>
+          <w:szCs w:val="18"/>
+        </w:rPr>
+        <w:t>」</w:t>
+      </w:r>
+    </w:p>
+    <w:p>
+      <w:pPr>
+        <w:widowControl w:val="0"/>
+        <w:rPr>
+          <w:rFonts w:ascii="游明朝" w:eastAsia="游明朝" w:hAnsi="游明朝"/>
+          <w:sz w:val="18"/>
+          <w:szCs w:val="18"/>
+        </w:rPr>
+      </w:pPr>
+      <w:r>
+        <w:rPr>
+          <w:rFonts w:ascii="游明朝" w:eastAsia="游明朝" w:hAnsi="游明朝" w:hint="eastAsia"/>
+          <w:sz w:val="18"/>
+          <w:szCs w:val="18"/>
+        </w:rPr>
+        <w:t>「彼は無戸籍でした。市民登録の記録も残ってません。ただ、戦線の立ち上げに関わっていたという証言は多く……</w:t>
+      </w:r>
+      <w:r>
+        <w:rPr>
+          <w:rFonts w:ascii="游明朝" w:eastAsia="游明朝" w:hAnsi="游明朝" w:hint="eastAsia"/>
+          <w:sz w:val="18"/>
+          <w:szCs w:val="18"/>
+        </w:rPr>
+        <w:t>貴方の証言から、何かわかることがあれば、と</w:t>
+      </w:r>
+      <w:r>
+        <w:rPr>
+          <w:rFonts w:ascii="游明朝" w:eastAsia="游明朝" w:hAnsi="游明朝" w:hint="eastAsia"/>
+          <w:sz w:val="18"/>
+          <w:szCs w:val="18"/>
+        </w:rPr>
+        <w:t>」</w:t>
+      </w:r>
+    </w:p>
+    <w:p>
+      <w:pPr>
+        <w:widowControl w:val="0"/>
+        <w:rPr>
+          <w:rFonts w:ascii="游明朝" w:eastAsia="游明朝" w:hAnsi="游明朝"/>
+          <w:sz w:val="18"/>
+          <w:szCs w:val="18"/>
+        </w:rPr>
+      </w:pPr>
+      <w:r>
+        <w:rPr>
+          <w:rFonts w:ascii="游明朝" w:eastAsia="游明朝" w:hAnsi="游明朝" w:hint="eastAsia"/>
+          <w:sz w:val="18"/>
+          <w:szCs w:val="18"/>
+        </w:rPr>
+        <w:t>「なるほど。</w:t>
+      </w:r>
+      <w:r>
+        <w:rPr>
+          <w:rFonts w:ascii="游明朝" w:eastAsia="游明朝" w:hAnsi="游明朝" w:hint="eastAsia"/>
+          <w:sz w:val="18"/>
+          <w:szCs w:val="18"/>
+        </w:rPr>
+        <w:t>要するに</w:t>
+      </w:r>
+      <w:r>
+        <w:rPr>
+          <w:rFonts w:ascii="游明朝" w:eastAsia="游明朝" w:hAnsi="游明朝" w:hint="eastAsia"/>
+          <w:sz w:val="18"/>
+          <w:szCs w:val="18"/>
+        </w:rPr>
+        <w:t>君たちが知りたいのは</w:t>
+      </w:r>
+      <w:r>
+        <w:rPr>
+          <w:rFonts w:ascii="游明朝" w:eastAsia="游明朝" w:hAnsi="游明朝" w:hint="eastAsia"/>
+          <w:sz w:val="36"/>
+          <w:szCs w:val="36"/>
+        </w:rPr>
+        <w:t>―</w:t>
+      </w:r>
+      <w:r>
+        <w:rPr>
+          <w:rFonts w:ascii="游明朝" w:eastAsia="游明朝" w:hAnsi="游明朝" w:hint="eastAsia"/>
+          <w:sz w:val="18"/>
+          <w:szCs w:val="18"/>
+        </w:rPr>
+        <w:t>どうして彼が、あそこまで行き着いたのかってことだな」</w:t>
+      </w:r>
+    </w:p>
+    <w:p>
+      <w:pPr>
+        <w:widowControl w:val="0"/>
+        <w:rPr>
+          <w:rFonts w:ascii="游明朝" w:eastAsia="游明朝" w:hAnsi="游明朝"/>
+          <w:sz w:val="18"/>
+          <w:szCs w:val="18"/>
+        </w:rPr>
+      </w:pPr>
+      <w:r>
+        <w:rPr>
+          <w:rFonts w:ascii="游明朝" w:eastAsia="游明朝" w:hAnsi="游明朝" w:hint="eastAsia"/>
+          <w:sz w:val="18"/>
+          <w:szCs w:val="18"/>
+        </w:rPr>
+        <w:t xml:space="preserve">　</w:t>
+      </w:r>
+      <w:r>
+        <w:rPr>
+          <w:rFonts w:ascii="游明朝" w:eastAsia="游明朝" w:hAnsi="游明朝" w:hint="eastAsia"/>
+          <w:sz w:val="18"/>
+          <w:szCs w:val="18"/>
+        </w:rPr>
+        <w:t>そう言って、ヤフヤは椅子の背もたれに身を預けた</w:t>
+      </w:r>
+      <w:r>
+        <w:rPr>
+          <w:rFonts w:ascii="游明朝" w:eastAsia="游明朝" w:hAnsi="游明朝" w:hint="eastAsia"/>
+          <w:sz w:val="18"/>
+          <w:szCs w:val="18"/>
+        </w:rPr>
+        <w:t>。</w:t>
+      </w:r>
+      <w:r>
+        <w:rPr>
+          <w:rFonts w:ascii="游明朝" w:eastAsia="游明朝" w:hAnsi="游明朝" w:hint="eastAsia"/>
+          <w:sz w:val="18"/>
+          <w:szCs w:val="18"/>
+        </w:rPr>
+        <w:t>微かに表情が歪む。その口調は静かでも、胸の奥に渦巻く感情の影が、確かにそこに滲んでいた。</w:t>
+      </w:r>
+    </w:p>
+    <w:p>
+      <w:pPr>
+        <w:widowControl w:val="0"/>
+        <w:rPr>
+          <w:rFonts w:ascii="游明朝" w:eastAsia="游明朝" w:hAnsi="游明朝"/>
+          <w:sz w:val="18"/>
+          <w:szCs w:val="18"/>
+        </w:rPr>
+      </w:pPr>
+      <w:r>
+        <w:rPr>
+          <w:rFonts w:ascii="游明朝" w:eastAsia="游明朝" w:hAnsi="游明朝" w:hint="eastAsia"/>
+          <w:sz w:val="18"/>
+          <w:szCs w:val="18"/>
+        </w:rPr>
+        <w:lastRenderedPageBreak/>
+        <w:t>「</w:t>
+      </w:r>
+      <w:r>
+        <w:rPr>
+          <w:rFonts w:ascii="游明朝" w:eastAsia="游明朝" w:hAnsi="游明朝" w:hint="eastAsia"/>
+          <w:sz w:val="18"/>
+          <w:szCs w:val="18"/>
+        </w:rPr>
+        <w:t>僕が彼に出会ったのは</w:t>
+      </w:r>
+      <w:r>
+        <w:rPr>
+          <w:rFonts w:ascii="游明朝" w:eastAsia="游明朝" w:hAnsi="游明朝" w:hint="eastAsia"/>
+          <w:sz w:val="36"/>
+          <w:szCs w:val="36"/>
+        </w:rPr>
         <w:t>─</w:t>
       </w:r>
       <w:r>
@@ -654,7 +1439,15 @@
           <w:sz w:val="18"/>
           <w:szCs w:val="18"/>
         </w:rPr>
-        <w:t>そうだな、まだ</w:t>
+        <w:t>あれは、</w:t>
+      </w:r>
+      <w:r>
+        <w:rPr>
+          <w:rFonts w:ascii="游明朝" w:eastAsia="游明朝" w:hAnsi="游明朝" w:hint="eastAsia"/>
+          <w:sz w:val="18"/>
+          <w:szCs w:val="18"/>
+        </w:rPr>
+        <w:t>まだ</w:t>
       </w:r>
       <w:r>
         <w:rPr>
@@ -734,23 +1527,47 @@
         </w:rPr>
         <w:t xml:space="preserve">　ヤフヤの声が、少しだけ遠くなった。音として変わったのではない。言葉の奥に、過去の湿度が混じった。</w:t>
       </w:r>
-    </w:p>
-    <w:p>
-      <w:pPr>
-        <w:widowControl w:val="0"/>
-        <w:rPr>
-          <w:rFonts w:ascii="游明朝" w:eastAsia="游明朝" w:hAnsi="游明朝"/>
-          <w:sz w:val="18"/>
-          <w:szCs w:val="18"/>
-        </w:rPr>
-      </w:pPr>
-      <w:r>
-        <w:rPr>
-          <w:rFonts w:ascii="游明朝" w:eastAsia="游明朝" w:hAnsi="游明朝" w:hint="eastAsia"/>
-          <w:sz w:val="18"/>
-          <w:szCs w:val="18"/>
-        </w:rPr>
-        <w:t>「随分派手にやられたよ。物音に気付いてこっちを覗く人もいたけど、すぐ見なかったことにして去って行った」</w:t>
+      <w:r>
+        <w:rPr>
+          <w:rFonts w:ascii="游明朝" w:eastAsia="游明朝" w:hAnsi="游明朝" w:hint="eastAsia"/>
+          <w:sz w:val="18"/>
+          <w:szCs w:val="18"/>
+        </w:rPr>
+        <w:t>記録管はその言葉を、端末に書き留めていく。</w:t>
+      </w:r>
+    </w:p>
+    <w:p>
+      <w:pPr>
+        <w:widowControl w:val="0"/>
+        <w:rPr>
+          <w:rFonts w:ascii="游明朝" w:eastAsia="游明朝" w:hAnsi="游明朝"/>
+          <w:sz w:val="18"/>
+          <w:szCs w:val="18"/>
+        </w:rPr>
+      </w:pPr>
+      <w:r>
+        <w:rPr>
+          <w:rFonts w:ascii="游明朝" w:eastAsia="游明朝" w:hAnsi="游明朝" w:hint="eastAsia"/>
+          <w:sz w:val="18"/>
+          <w:szCs w:val="18"/>
+        </w:rPr>
+        <w:t>「随分派手にやられたよ。物音に気付いてこっちを覗く人もいた</w:t>
+      </w:r>
+      <w:r>
+        <w:rPr>
+          <w:rFonts w:ascii="游明朝" w:eastAsia="游明朝" w:hAnsi="游明朝" w:hint="eastAsia"/>
+          <w:sz w:val="18"/>
+          <w:szCs w:val="18"/>
+        </w:rPr>
+        <w:t>けどね</w:t>
+      </w:r>
+      <w:r>
+        <w:rPr>
+          <w:rFonts w:ascii="游明朝" w:eastAsia="游明朝" w:hAnsi="游明朝" w:hint="eastAsia"/>
+          <w:sz w:val="18"/>
+          <w:szCs w:val="18"/>
+        </w:rPr>
+        <w:t>、すぐ見なかったことにして去って行った」</w:t>
       </w:r>
     </w:p>
     <w:p>
@@ -848,25 +1665,73 @@
           <w:sz w:val="18"/>
           <w:szCs w:val="18"/>
         </w:rPr>
-        <w:t>「あっという間だった。彼にとっては、あの程度慣れっこだったろう。手早く三人の男を叩きのめして、僕に手を差し伸べた。それが始まりだ」</w:t>
-      </w:r>
-    </w:p>
-    <w:p>
-      <w:pPr>
-        <w:widowControl w:val="0"/>
-        <w:rPr>
-          <w:rFonts w:ascii="游明朝" w:eastAsia="游明朝" w:hAnsi="游明朝"/>
-          <w:sz w:val="18"/>
-          <w:szCs w:val="18"/>
-        </w:rPr>
-      </w:pPr>
-      <w:r>
-        <w:rPr>
-          <w:rFonts w:ascii="游明朝" w:eastAsia="游明朝" w:hAnsi="游明朝" w:hint="eastAsia"/>
-          <w:sz w:val="18"/>
-          <w:szCs w:val="18"/>
-        </w:rPr>
-        <w:t xml:space="preserve">　ヤフヤの指先が机の縁をゆっくりなぞる。繋がれた鎖が微かに擦れ合う音が、室内に新たな静寂を落と</w:t>
+        <w:t>「あっという間だった。彼にとっては、あの程度慣れっこだったろう</w:t>
+      </w:r>
+      <w:r>
+        <w:rPr>
+          <w:rFonts w:ascii="游明朝" w:eastAsia="游明朝" w:hAnsi="游明朝" w:hint="eastAsia"/>
+          <w:sz w:val="18"/>
+          <w:szCs w:val="18"/>
+        </w:rPr>
+        <w:t>な</w:t>
+      </w:r>
+      <w:r>
+        <w:rPr>
+          <w:rFonts w:ascii="游明朝" w:eastAsia="游明朝" w:hAnsi="游明朝" w:hint="eastAsia"/>
+          <w:sz w:val="18"/>
+          <w:szCs w:val="18"/>
+        </w:rPr>
+        <w:t>。手早く三人の男を叩きのめして、僕に手を差し伸べた。それが始まりだ</w:t>
+      </w:r>
+      <w:r>
+        <w:rPr>
+          <w:rFonts w:ascii="游明朝" w:eastAsia="游明朝" w:hAnsi="游明朝" w:hint="eastAsia"/>
+          <w:sz w:val="18"/>
+          <w:szCs w:val="18"/>
+        </w:rPr>
+        <w:t>よ</w:t>
+      </w:r>
+      <w:r>
+        <w:rPr>
+          <w:rFonts w:ascii="游明朝" w:eastAsia="游明朝" w:hAnsi="游明朝" w:hint="eastAsia"/>
+          <w:sz w:val="18"/>
+          <w:szCs w:val="18"/>
+        </w:rPr>
+        <w:t>」</w:t>
+      </w:r>
+    </w:p>
+    <w:p>
+      <w:pPr>
+        <w:widowControl w:val="0"/>
+        <w:rPr>
+          <w:rFonts w:ascii="游明朝" w:eastAsia="游明朝" w:hAnsi="游明朝"/>
+          <w:sz w:val="18"/>
+          <w:szCs w:val="18"/>
+        </w:rPr>
+      </w:pPr>
+      <w:r>
+        <w:rPr>
+          <w:rFonts w:ascii="游明朝" w:eastAsia="游明朝" w:hAnsi="游明朝" w:hint="eastAsia"/>
+          <w:sz w:val="18"/>
+          <w:szCs w:val="18"/>
+        </w:rPr>
+        <w:t xml:space="preserve">　ヤフヤの指先が机の縁をゆっくりなぞる。繋がれた鎖が微かに擦れ合</w:t>
+      </w:r>
+      <w:r>
+        <w:rPr>
+          <w:rFonts w:ascii="游明朝" w:eastAsia="游明朝" w:hAnsi="游明朝" w:hint="eastAsia"/>
+          <w:sz w:val="18"/>
+          <w:szCs w:val="18"/>
+        </w:rPr>
+        <w:t>い、その音色が</w:t>
+      </w:r>
+      <w:r>
+        <w:rPr>
+          <w:rFonts w:ascii="游明朝" w:eastAsia="游明朝" w:hAnsi="游明朝" w:hint="eastAsia"/>
+          <w:sz w:val="18"/>
+          <w:szCs w:val="18"/>
+        </w:rPr>
+        <w:t>新たな静寂を落と</w:t>
       </w:r>
       <w:r>
         <w:rPr>
@@ -909,23 +1774,267 @@
           <w:sz w:val="18"/>
           <w:szCs w:val="18"/>
         </w:rPr>
-        <w:t>それから何度か顔を合わせるうち、</w:t>
-      </w:r>
-      <w:r>
-        <w:rPr>
-          <w:rFonts w:ascii="游明朝" w:eastAsia="游明朝" w:hAnsi="游明朝" w:hint="eastAsia"/>
-          <w:sz w:val="18"/>
-          <w:szCs w:val="18"/>
-        </w:rPr>
-        <w:t>〝</w:t>
-      </w:r>
-      <w:r>
-        <w:rPr>
-          <w:rFonts w:ascii="游明朝" w:eastAsia="游明朝" w:hAnsi="游明朝" w:hint="eastAsia"/>
-          <w:sz w:val="18"/>
-          <w:szCs w:val="18"/>
-        </w:rPr>
-        <w:t>組織を作ろう</w:t>
+        <w:t>それから彼とは</w:t>
+      </w:r>
+      <w:r>
+        <w:rPr>
+          <w:rFonts w:ascii="游明朝" w:eastAsia="游明朝" w:hAnsi="游明朝" w:hint="eastAsia"/>
+          <w:sz w:val="18"/>
+          <w:szCs w:val="18"/>
+        </w:rPr>
+        <w:t>、街で</w:t>
+      </w:r>
+      <w:r>
+        <w:rPr>
+          <w:rFonts w:ascii="游明朝" w:eastAsia="游明朝" w:hAnsi="游明朝" w:hint="eastAsia"/>
+          <w:sz w:val="18"/>
+          <w:szCs w:val="18"/>
+        </w:rPr>
+        <w:t>たびたび</w:t>
+      </w:r>
+      <w:r>
+        <w:rPr>
+          <w:rFonts w:ascii="游明朝" w:eastAsia="游明朝" w:hAnsi="游明朝" w:hint="eastAsia"/>
+          <w:sz w:val="18"/>
+          <w:szCs w:val="18"/>
+        </w:rPr>
+        <w:t>出くわす</w:t>
+      </w:r>
+      <w:r>
+        <w:rPr>
+          <w:rFonts w:ascii="游明朝" w:eastAsia="游明朝" w:hAnsi="游明朝" w:hint="eastAsia"/>
+          <w:sz w:val="18"/>
+          <w:szCs w:val="18"/>
+        </w:rPr>
+        <w:t>ようになった。今思えば、彼の方が僕に目を付けて、</w:t>
+      </w:r>
+      <w:r>
+        <w:rPr>
+          <w:rFonts w:ascii="游明朝" w:eastAsia="游明朝" w:hAnsi="游明朝" w:hint="eastAsia"/>
+          <w:sz w:val="18"/>
+          <w:szCs w:val="18"/>
+        </w:rPr>
+        <w:t>近付いてきたんだろうな</w:t>
+      </w:r>
+      <w:r>
+        <w:rPr>
+          <w:rFonts w:ascii="游明朝" w:eastAsia="游明朝" w:hAnsi="游明朝" w:hint="eastAsia"/>
+          <w:sz w:val="18"/>
+          <w:szCs w:val="18"/>
+        </w:rPr>
+        <w:t>。……</w:t>
+      </w:r>
+      <w:r>
+        <w:rPr>
+          <w:rFonts w:ascii="游明朝" w:eastAsia="游明朝" w:hAnsi="游明朝" w:hint="eastAsia"/>
+          <w:sz w:val="18"/>
+          <w:szCs w:val="18"/>
+        </w:rPr>
+        <w:t>彼は、僕と正反対の男</w:t>
+      </w:r>
+      <w:r>
+        <w:rPr>
+          <w:rFonts w:ascii="游明朝" w:eastAsia="游明朝" w:hAnsi="游明朝" w:hint="eastAsia"/>
+          <w:sz w:val="18"/>
+          <w:szCs w:val="18"/>
+        </w:rPr>
+        <w:t>でね</w:t>
+      </w:r>
+      <w:r>
+        <w:rPr>
+          <w:rFonts w:ascii="游明朝" w:eastAsia="游明朝" w:hAnsi="游明朝" w:hint="eastAsia"/>
+          <w:sz w:val="18"/>
+          <w:szCs w:val="18"/>
+        </w:rPr>
+        <w:t>。手が出るのは早いし、</w:t>
+      </w:r>
+      <w:r>
+        <w:rPr>
+          <w:rFonts w:ascii="游明朝" w:eastAsia="游明朝" w:hAnsi="游明朝" w:hint="eastAsia"/>
+          <w:sz w:val="18"/>
+          <w:szCs w:val="18"/>
+        </w:rPr>
+        <w:t>口</w:t>
+      </w:r>
+      <w:r>
+        <w:rPr>
+          <w:rFonts w:ascii="游明朝" w:eastAsia="游明朝" w:hAnsi="游明朝" w:hint="eastAsia"/>
+          <w:sz w:val="18"/>
+          <w:szCs w:val="18"/>
+        </w:rPr>
+        <w:t>も</w:t>
+      </w:r>
+      <w:r>
+        <w:rPr>
+          <w:rFonts w:ascii="游明朝" w:eastAsia="游明朝" w:hAnsi="游明朝" w:hint="eastAsia"/>
+          <w:sz w:val="18"/>
+          <w:szCs w:val="18"/>
+        </w:rPr>
+        <w:t>悪い</w:t>
+      </w:r>
+      <w:r>
+        <w:rPr>
+          <w:rFonts w:ascii="游明朝" w:eastAsia="游明朝" w:hAnsi="游明朝" w:hint="eastAsia"/>
+          <w:sz w:val="18"/>
+          <w:szCs w:val="18"/>
+        </w:rPr>
+        <w:t>。礼節なんて欠片も</w:t>
+      </w:r>
+      <w:r>
+        <w:rPr>
+          <w:rFonts w:ascii="游明朝" w:eastAsia="游明朝" w:hAnsi="游明朝" w:hint="eastAsia"/>
+          <w:sz w:val="18"/>
+          <w:szCs w:val="18"/>
+        </w:rPr>
+        <w:t>ありゃし</w:t>
+      </w:r>
+      <w:r>
+        <w:rPr>
+          <w:rFonts w:ascii="游明朝" w:eastAsia="游明朝" w:hAnsi="游明朝" w:hint="eastAsia"/>
+          <w:sz w:val="18"/>
+          <w:szCs w:val="18"/>
+        </w:rPr>
+        <w:t>ない。</w:t>
+      </w:r>
+      <w:r>
+        <w:rPr>
+          <w:rFonts w:ascii="游明朝" w:eastAsia="游明朝" w:hAnsi="游明朝" w:hint="eastAsia"/>
+          <w:sz w:val="36"/>
+          <w:szCs w:val="36"/>
+        </w:rPr>
+        <w:t>―</w:t>
+      </w:r>
+      <w:r>
+        <w:rPr>
+          <w:rFonts w:ascii="游明朝" w:eastAsia="游明朝" w:hAnsi="游明朝" w:hint="eastAsia"/>
+          <w:sz w:val="18"/>
+          <w:szCs w:val="18"/>
+        </w:rPr>
+        <w:t>でも、</w:t>
+      </w:r>
+      <w:r>
+        <w:rPr>
+          <w:rFonts w:ascii="游明朝" w:eastAsia="游明朝" w:hAnsi="游明朝" w:hint="eastAsia"/>
+          <w:sz w:val="18"/>
+          <w:szCs w:val="18"/>
+        </w:rPr>
+        <w:t>僕の話を笑いながら全部聞いてくれた」</w:t>
+      </w:r>
+    </w:p>
+    <w:p>
+      <w:pPr>
+        <w:widowControl w:val="0"/>
+        <w:rPr>
+          <w:rFonts w:ascii="游明朝" w:eastAsia="游明朝" w:hAnsi="游明朝"/>
+          <w:sz w:val="18"/>
+          <w:szCs w:val="18"/>
+        </w:rPr>
+      </w:pPr>
+      <w:r>
+        <w:rPr>
+          <w:rFonts w:ascii="游明朝" w:eastAsia="游明朝" w:hAnsi="游明朝" w:hint="eastAsia"/>
+          <w:sz w:val="18"/>
+          <w:szCs w:val="18"/>
+        </w:rPr>
+        <w:t xml:space="preserve">　</w:t>
+      </w:r>
+      <w:r>
+        <w:rPr>
+          <w:rFonts w:ascii="游明朝" w:eastAsia="游明朝" w:hAnsi="游明朝" w:hint="eastAsia"/>
+          <w:sz w:val="18"/>
+          <w:szCs w:val="18"/>
+        </w:rPr>
+        <w:t>指先が、</w:t>
+      </w:r>
+      <w:r>
+        <w:rPr>
+          <w:rFonts w:ascii="游明朝" w:eastAsia="游明朝" w:hAnsi="游明朝" w:hint="eastAsia"/>
+          <w:sz w:val="18"/>
+          <w:szCs w:val="18"/>
+        </w:rPr>
+        <w:t>再び机をなぞる。触れるたび、鎖の擦れる</w:t>
+      </w:r>
+      <w:r>
+        <w:rPr>
+          <w:rFonts w:ascii="游明朝" w:eastAsia="游明朝" w:hAnsi="游明朝" w:hint="eastAsia"/>
+          <w:sz w:val="18"/>
+          <w:szCs w:val="18"/>
+        </w:rPr>
+        <w:t>冷たい</w:t>
+      </w:r>
+      <w:r>
+        <w:rPr>
+          <w:rFonts w:ascii="游明朝" w:eastAsia="游明朝" w:hAnsi="游明朝" w:hint="eastAsia"/>
+          <w:sz w:val="18"/>
+          <w:szCs w:val="18"/>
+        </w:rPr>
+        <w:t>音が</w:t>
+      </w:r>
+      <w:r>
+        <w:rPr>
+          <w:rFonts w:ascii="游明朝" w:eastAsia="游明朝" w:hAnsi="游明朝" w:hint="eastAsia"/>
+          <w:sz w:val="18"/>
+          <w:szCs w:val="18"/>
+        </w:rPr>
+        <w:t>室内へ響く</w:t>
+      </w:r>
+      <w:r>
+        <w:rPr>
+          <w:rFonts w:ascii="游明朝" w:eastAsia="游明朝" w:hAnsi="游明朝" w:hint="eastAsia"/>
+          <w:sz w:val="18"/>
+          <w:szCs w:val="18"/>
+        </w:rPr>
+        <w:t>。</w:t>
+      </w:r>
+    </w:p>
+    <w:p>
+      <w:pPr>
+        <w:widowControl w:val="0"/>
+        <w:rPr>
+          <w:rFonts w:ascii="游明朝" w:eastAsia="游明朝" w:hAnsi="游明朝"/>
+          <w:sz w:val="18"/>
+          <w:szCs w:val="18"/>
+        </w:rPr>
+      </w:pPr>
+      <w:r>
+        <w:rPr>
+          <w:rFonts w:ascii="游明朝" w:eastAsia="游明朝" w:hAnsi="游明朝" w:hint="eastAsia"/>
+          <w:sz w:val="18"/>
+          <w:szCs w:val="18"/>
+        </w:rPr>
+        <w:t>「</w:t>
+      </w:r>
+      <w:r>
+        <w:rPr>
+          <w:rFonts w:ascii="游明朝" w:eastAsia="游明朝" w:hAnsi="游明朝" w:hint="eastAsia"/>
+          <w:sz w:val="18"/>
+          <w:szCs w:val="18"/>
+        </w:rPr>
+        <w:t>それで、</w:t>
+      </w:r>
+      <w:r>
+        <w:rPr>
+          <w:rFonts w:ascii="游明朝" w:eastAsia="游明朝" w:hAnsi="游明朝" w:hint="eastAsia"/>
+          <w:sz w:val="18"/>
+          <w:szCs w:val="18"/>
+        </w:rPr>
+        <w:t>何度目の夜だったかな。彼が急に</w:t>
+      </w:r>
+      <w:r>
+        <w:rPr>
+          <w:rFonts w:ascii="游明朝" w:eastAsia="游明朝" w:hAnsi="游明朝" w:hint="eastAsia"/>
+          <w:sz w:val="18"/>
+          <w:szCs w:val="18"/>
+        </w:rPr>
+        <w:t>〝組織を作ろう</w:t>
+      </w:r>
+      <w:r>
+        <w:rPr>
+          <w:rFonts w:ascii="游明朝" w:eastAsia="游明朝" w:hAnsi="游明朝" w:hint="eastAsia"/>
+          <w:sz w:val="18"/>
+          <w:szCs w:val="18"/>
+        </w:rPr>
+        <w:t>ぜ</w:t>
       </w:r>
       <w:r>
         <w:rPr>
@@ -941,83 +2050,191 @@
           <w:sz w:val="18"/>
           <w:szCs w:val="18"/>
         </w:rPr>
-        <w:t>と言い出したのも彼だった。表向きは能力者の自衛のため、だったかな……いや、もっと単純な言葉だった。</w:t>
-      </w:r>
-      <w:r>
-        <w:rPr>
-          <w:rFonts w:ascii="游明朝" w:eastAsia="游明朝" w:hAnsi="游明朝" w:hint="eastAsia"/>
-          <w:sz w:val="18"/>
-          <w:szCs w:val="18"/>
-        </w:rPr>
-        <w:t>〝</w:t>
-      </w:r>
-      <w:r>
-        <w:rPr>
-          <w:rFonts w:ascii="游明朝" w:eastAsia="游明朝" w:hAnsi="游明朝" w:hint="eastAsia"/>
-          <w:sz w:val="18"/>
-          <w:szCs w:val="18"/>
-        </w:rPr>
-        <w:t>俺たちの居場所を作ろうぜ</w:t>
-      </w:r>
-      <w:r>
-        <w:rPr>
-          <w:rFonts w:ascii="游明朝" w:eastAsia="游明朝" w:hAnsi="游明朝" w:hint="eastAsia"/>
-          <w:sz w:val="18"/>
-          <w:szCs w:val="18"/>
-        </w:rPr>
-        <w:t>〟。</w:t>
-      </w:r>
-      <w:r>
-        <w:rPr>
-          <w:rFonts w:ascii="游明朝" w:eastAsia="游明朝" w:hAnsi="游明朝" w:hint="eastAsia"/>
-          <w:sz w:val="18"/>
-          <w:szCs w:val="18"/>
-        </w:rPr>
-        <w:t>そんなふうに言ってた</w:t>
-      </w:r>
-      <w:r>
-        <w:rPr>
-          <w:rFonts w:ascii="游明朝" w:eastAsia="游明朝" w:hAnsi="游明朝" w:hint="eastAsia"/>
-          <w:sz w:val="18"/>
-          <w:szCs w:val="18"/>
-        </w:rPr>
-        <w:t>」</w:t>
-      </w:r>
-    </w:p>
-    <w:p>
-      <w:pPr>
-        <w:widowControl w:val="0"/>
-        <w:rPr>
-          <w:rFonts w:ascii="游明朝" w:eastAsia="游明朝" w:hAnsi="游明朝"/>
-          <w:sz w:val="18"/>
-          <w:szCs w:val="18"/>
-        </w:rPr>
-      </w:pPr>
-      <w:r>
-        <w:rPr>
-          <w:rFonts w:ascii="游明朝" w:eastAsia="游明朝" w:hAnsi="游明朝" w:hint="eastAsia"/>
-          <w:sz w:val="18"/>
-          <w:szCs w:val="18"/>
-        </w:rPr>
-        <w:t xml:space="preserve">　記録管は、その言葉の奥に揺れる何かを感じた。</w:t>
-      </w:r>
-    </w:p>
-    <w:p>
-      <w:pPr>
-        <w:widowControl w:val="0"/>
-        <w:rPr>
-          <w:rFonts w:ascii="游明朝" w:eastAsia="游明朝" w:hAnsi="游明朝"/>
-          <w:sz w:val="18"/>
-          <w:szCs w:val="18"/>
-        </w:rPr>
-      </w:pPr>
-      <w:r>
-        <w:rPr>
-          <w:rFonts w:ascii="游明朝" w:eastAsia="游明朝" w:hAnsi="游明朝" w:hint="eastAsia"/>
-          <w:sz w:val="18"/>
-          <w:szCs w:val="18"/>
-        </w:rPr>
-        <w:t xml:space="preserve">　それは確かに、今この面会室の中で語られる革命家の言葉だった。</w:t>
+        <w:t>って</w:t>
+      </w:r>
+      <w:r>
+        <w:rPr>
+          <w:rFonts w:ascii="游明朝" w:eastAsia="游明朝" w:hAnsi="游明朝" w:hint="eastAsia"/>
+          <w:sz w:val="18"/>
+          <w:szCs w:val="18"/>
+        </w:rPr>
+        <w:t>言い出した</w:t>
+      </w:r>
+      <w:r>
+        <w:rPr>
+          <w:rFonts w:ascii="游明朝" w:eastAsia="游明朝" w:hAnsi="游明朝" w:hint="eastAsia"/>
+          <w:sz w:val="18"/>
+          <w:szCs w:val="18"/>
+        </w:rPr>
+        <w:t>。理由を聞いたら、</w:t>
+      </w:r>
+      <w:r>
+        <w:rPr>
+          <w:rFonts w:ascii="游明朝" w:eastAsia="游明朝" w:hAnsi="游明朝" w:hint="eastAsia"/>
+          <w:sz w:val="18"/>
+          <w:szCs w:val="18"/>
+        </w:rPr>
+        <w:t>最初は〝</w:t>
+      </w:r>
+      <w:r>
+        <w:rPr>
+          <w:rFonts w:ascii="游明朝" w:eastAsia="游明朝" w:hAnsi="游明朝"/>
+          <w:sz w:val="18"/>
+          <w:szCs w:val="18"/>
+        </w:rPr>
+        <w:ruby>
+          <w:rubyPr>
+            <w:rubyAlign w:val="distributeSpace"/>
+            <w:hps w:val="9"/>
+            <w:hpsRaise w:val="16"/>
+            <w:hpsBaseText w:val="18"/>
+            <w:lid w:val="ja-JP"/>
+          </w:rubyPr>
+          <w:rt>
+            <w:r>
+              <w:rPr>
+                <w:rFonts w:ascii="游明朝" w:eastAsia="游明朝" w:hAnsi="游明朝"/>
+                <w:sz w:val="9"/>
+                <w:szCs w:val="18"/>
+              </w:rPr>
+              <w:t>エクシード</w:t>
+            </w:r>
+          </w:rt>
+          <w:rubyBase>
+            <w:r>
+              <w:rPr>
+                <w:rFonts w:ascii="游明朝" w:eastAsia="游明朝" w:hAnsi="游明朝"/>
+                <w:sz w:val="18"/>
+                <w:szCs w:val="18"/>
+              </w:rPr>
+              <w:t>異能者</w:t>
+            </w:r>
+          </w:rubyBase>
+        </w:ruby>
+      </w:r>
+      <w:r>
+        <w:rPr>
+          <w:rFonts w:ascii="游明朝" w:eastAsia="游明朝" w:hAnsi="游明朝" w:hint="eastAsia"/>
+          <w:sz w:val="18"/>
+          <w:szCs w:val="18"/>
+        </w:rPr>
+        <w:t>の自衛のため〟</w:t>
+      </w:r>
+      <w:r>
+        <w:rPr>
+          <w:rFonts w:ascii="游明朝" w:eastAsia="游明朝" w:hAnsi="游明朝" w:hint="eastAsia"/>
+          <w:sz w:val="18"/>
+          <w:szCs w:val="18"/>
+        </w:rPr>
+        <w:t>とか</w:t>
+      </w:r>
+      <w:r>
+        <w:rPr>
+          <w:rFonts w:ascii="游明朝" w:eastAsia="游明朝" w:hAnsi="游明朝" w:hint="eastAsia"/>
+          <w:sz w:val="18"/>
+          <w:szCs w:val="18"/>
+        </w:rPr>
+        <w:t>何とか</w:t>
+      </w:r>
+      <w:r>
+        <w:rPr>
+          <w:rFonts w:ascii="游明朝" w:eastAsia="游明朝" w:hAnsi="游明朝" w:hint="eastAsia"/>
+          <w:sz w:val="18"/>
+          <w:szCs w:val="18"/>
+        </w:rPr>
+        <w:t>、</w:t>
+      </w:r>
+      <w:r>
+        <w:rPr>
+          <w:rFonts w:ascii="游明朝" w:eastAsia="游明朝" w:hAnsi="游明朝" w:hint="eastAsia"/>
+          <w:sz w:val="18"/>
+          <w:szCs w:val="18"/>
+        </w:rPr>
+        <w:t>言ってたけど」</w:t>
+      </w:r>
+    </w:p>
+    <w:p>
+      <w:pPr>
+        <w:widowControl w:val="0"/>
+        <w:rPr>
+          <w:rFonts w:ascii="游明朝" w:eastAsia="游明朝" w:hAnsi="游明朝"/>
+          <w:sz w:val="18"/>
+          <w:szCs w:val="18"/>
+        </w:rPr>
+      </w:pPr>
+      <w:r>
+        <w:rPr>
+          <w:rFonts w:ascii="游明朝" w:eastAsia="游明朝" w:hAnsi="游明朝" w:hint="eastAsia"/>
+          <w:sz w:val="18"/>
+          <w:szCs w:val="18"/>
+        </w:rPr>
+        <w:t xml:space="preserve">　一拍置</w:t>
+      </w:r>
+      <w:r>
+        <w:rPr>
+          <w:rFonts w:ascii="游明朝" w:eastAsia="游明朝" w:hAnsi="游明朝" w:hint="eastAsia"/>
+          <w:sz w:val="18"/>
+          <w:szCs w:val="18"/>
+        </w:rPr>
+        <w:t>いて、ヤフヤは</w:t>
+      </w:r>
+      <w:r>
+        <w:rPr>
+          <w:rFonts w:ascii="游明朝" w:eastAsia="游明朝" w:hAnsi="游明朝" w:hint="eastAsia"/>
+          <w:sz w:val="18"/>
+          <w:szCs w:val="18"/>
+        </w:rPr>
+        <w:t>声を落とした。</w:t>
+      </w:r>
+    </w:p>
+    <w:p>
+      <w:pPr>
+        <w:widowControl w:val="0"/>
+        <w:rPr>
+          <w:rFonts w:ascii="游明朝" w:eastAsia="游明朝" w:hAnsi="游明朝"/>
+          <w:sz w:val="18"/>
+          <w:szCs w:val="18"/>
+        </w:rPr>
+      </w:pPr>
+      <w:r>
+        <w:rPr>
+          <w:rFonts w:ascii="游明朝" w:eastAsia="游明朝" w:hAnsi="游明朝" w:hint="eastAsia"/>
+          <w:sz w:val="18"/>
+          <w:szCs w:val="18"/>
+        </w:rPr>
+        <w:t>「</w:t>
+      </w:r>
+      <w:r>
+        <w:rPr>
+          <w:rFonts w:ascii="游明朝" w:eastAsia="游明朝" w:hAnsi="游明朝" w:hint="eastAsia"/>
+          <w:sz w:val="18"/>
+          <w:szCs w:val="18"/>
+        </w:rPr>
+        <w:t>結局、最後は</w:t>
+      </w:r>
+      <w:r>
+        <w:rPr>
+          <w:rFonts w:ascii="游明朝" w:eastAsia="游明朝" w:hAnsi="游明朝" w:hint="eastAsia"/>
+          <w:sz w:val="18"/>
+          <w:szCs w:val="18"/>
+        </w:rPr>
+        <w:t>〝俺たちの居場所を作ろうぜ〟</w:t>
+      </w:r>
+      <w:r>
+        <w:rPr>
+          <w:rFonts w:ascii="游明朝" w:eastAsia="游明朝" w:hAnsi="游明朝" w:hint="eastAsia"/>
+          <w:sz w:val="18"/>
+          <w:szCs w:val="18"/>
+        </w:rPr>
+        <w:t>って</w:t>
+      </w:r>
+      <w:r>
+        <w:rPr>
+          <w:rFonts w:ascii="游明朝" w:eastAsia="游明朝" w:hAnsi="游明朝" w:hint="eastAsia"/>
+          <w:sz w:val="18"/>
+          <w:szCs w:val="18"/>
+        </w:rPr>
+        <w:t>。そんなふうに言った」</w:t>
       </w:r>
     </w:p>
     <w:p>
@@ -1043,107 +2260,49 @@
           <w:sz w:val="18"/>
           <w:szCs w:val="18"/>
         </w:rPr>
-        <w:t>だが同時に、そこには少年の面影もあった。過去の希望に心を焦がし、その火傷の跡を隠しきれない少年の。</w:t>
-      </w:r>
-    </w:p>
-    <w:p>
-      <w:pPr>
-        <w:widowControl w:val="0"/>
-        <w:rPr>
-          <w:rFonts w:ascii="游明朝" w:eastAsia="游明朝" w:hAnsi="游明朝"/>
-          <w:sz w:val="18"/>
-          <w:szCs w:val="18"/>
-        </w:rPr>
-      </w:pPr>
-      <w:r>
-        <w:rPr>
-          <w:rFonts w:ascii="游明朝" w:eastAsia="游明朝" w:hAnsi="游明朝" w:hint="eastAsia"/>
-          <w:sz w:val="18"/>
-          <w:szCs w:val="18"/>
-        </w:rPr>
-        <w:t>「彼は……群れを編むことの天才だった。暴力だけじゃない、酒や冗談や、時には共感まがいの言葉で、居場所のない者たちを集めた</w:t>
-      </w:r>
-      <w:r>
-        <w:rPr>
-          <w:rFonts w:ascii="游明朝" w:eastAsia="游明朝" w:hAnsi="游明朝" w:hint="eastAsia"/>
-          <w:sz w:val="18"/>
-          <w:szCs w:val="18"/>
-        </w:rPr>
-        <w:t>。</w:t>
-      </w:r>
-      <w:r>
-        <w:rPr>
-          <w:rFonts w:ascii="游明朝" w:eastAsia="游明朝" w:hAnsi="游明朝" w:hint="eastAsia"/>
-          <w:sz w:val="18"/>
-          <w:szCs w:val="18"/>
-        </w:rPr>
-        <w:t>僕はそこに意味を見た。秩序からはじかれた能力者たちが、自らの力を肯定できる場所。</w:t>
-      </w:r>
-      <w:r>
-        <w:rPr>
-          <w:rFonts w:ascii="游明朝" w:eastAsia="游明朝" w:hAnsi="游明朝" w:hint="eastAsia"/>
-          <w:sz w:val="18"/>
-          <w:szCs w:val="18"/>
-        </w:rPr>
-        <w:t>夢想していた光景が、輪郭を結んだ気がした</w:t>
-      </w:r>
-      <w:r>
-        <w:rPr>
-          <w:rFonts w:ascii="游明朝" w:eastAsia="游明朝" w:hAnsi="游明朝" w:hint="eastAsia"/>
-          <w:sz w:val="18"/>
-          <w:szCs w:val="18"/>
-        </w:rPr>
-        <w:t>」</w:t>
-      </w:r>
-    </w:p>
-    <w:p>
-      <w:pPr>
-        <w:widowControl w:val="0"/>
-        <w:rPr>
-          <w:rFonts w:ascii="游明朝" w:eastAsia="游明朝" w:hAnsi="游明朝"/>
-          <w:sz w:val="18"/>
-          <w:szCs w:val="18"/>
-        </w:rPr>
-      </w:pPr>
-      <w:r>
-        <w:rPr>
-          <w:rFonts w:ascii="游明朝" w:eastAsia="游明朝" w:hAnsi="游明朝" w:hint="eastAsia"/>
-          <w:sz w:val="18"/>
-          <w:szCs w:val="18"/>
-        </w:rPr>
-        <w:t>「……彼</w:t>
-      </w:r>
-      <w:r>
-        <w:rPr>
-          <w:rFonts w:ascii="游明朝" w:eastAsia="游明朝" w:hAnsi="游明朝" w:hint="eastAsia"/>
-          <w:sz w:val="18"/>
-          <w:szCs w:val="18"/>
-        </w:rPr>
-        <w:t>はあなたにとって</w:t>
-      </w:r>
-      <w:r>
-        <w:rPr>
-          <w:rFonts w:ascii="游明朝" w:eastAsia="游明朝" w:hAnsi="游明朝" w:hint="eastAsia"/>
-          <w:sz w:val="18"/>
-          <w:szCs w:val="18"/>
-        </w:rPr>
-        <w:t>先達</w:t>
-      </w:r>
-      <w:r>
-        <w:rPr>
-          <w:rFonts w:ascii="游明朝" w:eastAsia="游明朝" w:hAnsi="游明朝" w:hint="eastAsia"/>
-          <w:sz w:val="18"/>
-          <w:szCs w:val="18"/>
-        </w:rPr>
-        <w:t>であったと、そういう風に聞こえますが</w:t>
-      </w:r>
-      <w:r>
-        <w:rPr>
-          <w:rFonts w:ascii="游明朝" w:eastAsia="游明朝" w:hAnsi="游明朝" w:hint="eastAsia"/>
-          <w:sz w:val="18"/>
-          <w:szCs w:val="18"/>
-        </w:rPr>
-        <w:t>」</w:t>
+        <w:t>懐かしげに語るヤフヤの言葉の裏に、</w:t>
+      </w:r>
+      <w:r>
+        <w:rPr>
+          <w:rFonts w:ascii="游明朝" w:eastAsia="游明朝" w:hAnsi="游明朝" w:hint="eastAsia"/>
+          <w:sz w:val="18"/>
+          <w:szCs w:val="18"/>
+        </w:rPr>
+        <w:t>記録管は揺れる何かを感じた。</w:t>
+      </w:r>
+    </w:p>
+    <w:p>
+      <w:pPr>
+        <w:widowControl w:val="0"/>
+        <w:rPr>
+          <w:rFonts w:ascii="游明朝" w:eastAsia="游明朝" w:hAnsi="游明朝"/>
+          <w:sz w:val="18"/>
+          <w:szCs w:val="18"/>
+        </w:rPr>
+      </w:pPr>
+      <w:r>
+        <w:rPr>
+          <w:rFonts w:ascii="游明朝" w:eastAsia="游明朝" w:hAnsi="游明朝" w:hint="eastAsia"/>
+          <w:sz w:val="18"/>
+          <w:szCs w:val="18"/>
+        </w:rPr>
+        <w:t xml:space="preserve">　</w:t>
+      </w:r>
+      <w:r>
+        <w:rPr>
+          <w:rFonts w:ascii="游明朝" w:eastAsia="游明朝" w:hAnsi="游明朝" w:hint="eastAsia"/>
+          <w:sz w:val="18"/>
+          <w:szCs w:val="18"/>
+        </w:rPr>
+        <w:t>目前に座る老いた革命家に、在りし日の少年の面影が重なった。</w:t>
+      </w:r>
+      <w:r>
+        <w:rPr>
+          <w:rFonts w:ascii="游明朝" w:eastAsia="游明朝" w:hAnsi="游明朝" w:hint="eastAsia"/>
+          <w:sz w:val="18"/>
+          <w:szCs w:val="18"/>
+        </w:rPr>
+        <w:t>過去の希望に心を焦がし、その火傷の跡を隠しきれない少年の。</w:t>
       </w:r>
     </w:p>
     <w:p>
@@ -1170,6 +2329,238 @@
           <w:sz w:val="18"/>
           <w:szCs w:val="18"/>
         </w:rPr>
+        <w:t>……それで僕たちは、【解放前線】の立ち上げメンバーになった</w:t>
+      </w:r>
+      <w:r>
+        <w:rPr>
+          <w:rFonts w:ascii="游明朝" w:eastAsia="游明朝" w:hAnsi="游明朝" w:hint="eastAsia"/>
+          <w:sz w:val="18"/>
+          <w:szCs w:val="18"/>
+        </w:rPr>
+        <w:t>。メロンは、</w:t>
+      </w:r>
+      <w:r>
+        <w:rPr>
+          <w:rFonts w:ascii="游明朝" w:eastAsia="游明朝" w:hAnsi="游明朝" w:hint="eastAsia"/>
+          <w:sz w:val="18"/>
+          <w:szCs w:val="18"/>
+        </w:rPr>
+        <w:t>群れを編む</w:t>
+      </w:r>
+      <w:r>
+        <w:rPr>
+          <w:rFonts w:ascii="游明朝" w:eastAsia="游明朝" w:hAnsi="游明朝" w:hint="eastAsia"/>
+          <w:sz w:val="18"/>
+          <w:szCs w:val="18"/>
+        </w:rPr>
+        <w:t>ということにかけては、比類なき</w:t>
+      </w:r>
+      <w:r>
+        <w:rPr>
+          <w:rFonts w:ascii="游明朝" w:eastAsia="游明朝" w:hAnsi="游明朝" w:hint="eastAsia"/>
+          <w:sz w:val="18"/>
+          <w:szCs w:val="18"/>
+        </w:rPr>
+        <w:t>天才だった。暴力だけじゃない、</w:t>
+      </w:r>
+      <w:r>
+        <w:rPr>
+          <w:rFonts w:ascii="游明朝" w:eastAsia="游明朝" w:hAnsi="游明朝" w:hint="eastAsia"/>
+          <w:sz w:val="18"/>
+          <w:szCs w:val="18"/>
+        </w:rPr>
+        <w:t>酒や冗談、時には共感まがいの言葉すら口にして、居場所のない者たちを集めていった」</w:t>
+      </w:r>
+    </w:p>
+    <w:p>
+      <w:pPr>
+        <w:widowControl w:val="0"/>
+        <w:rPr>
+          <w:rFonts w:ascii="游明朝" w:eastAsia="游明朝" w:hAnsi="游明朝"/>
+          <w:sz w:val="18"/>
+          <w:szCs w:val="18"/>
+        </w:rPr>
+      </w:pPr>
+      <w:r>
+        <w:rPr>
+          <w:rFonts w:ascii="游明朝" w:eastAsia="游明朝" w:hAnsi="游明朝" w:hint="eastAsia"/>
+          <w:sz w:val="18"/>
+          <w:szCs w:val="18"/>
+        </w:rPr>
+        <w:t xml:space="preserve">　そこで一度、ヤフヤは言葉を切る。目隠しの奥</w:t>
+      </w:r>
+      <w:r>
+        <w:rPr>
+          <w:rFonts w:ascii="游明朝" w:eastAsia="游明朝" w:hAnsi="游明朝" w:hint="eastAsia"/>
+          <w:sz w:val="18"/>
+          <w:szCs w:val="18"/>
+        </w:rPr>
+        <w:t>から</w:t>
+      </w:r>
+      <w:r>
+        <w:rPr>
+          <w:rFonts w:ascii="游明朝" w:eastAsia="游明朝" w:hAnsi="游明朝" w:hint="eastAsia"/>
+          <w:sz w:val="18"/>
+          <w:szCs w:val="18"/>
+        </w:rPr>
+        <w:t>過去のどこかを</w:t>
+      </w:r>
+      <w:r>
+        <w:rPr>
+          <w:rFonts w:ascii="游明朝" w:eastAsia="游明朝" w:hAnsi="游明朝" w:hint="eastAsia"/>
+          <w:sz w:val="18"/>
+          <w:szCs w:val="18"/>
+        </w:rPr>
+        <w:t>眼差す</w:t>
+      </w:r>
+      <w:r>
+        <w:rPr>
+          <w:rFonts w:ascii="游明朝" w:eastAsia="游明朝" w:hAnsi="游明朝" w:hint="eastAsia"/>
+          <w:sz w:val="18"/>
+          <w:szCs w:val="18"/>
+        </w:rPr>
+        <w:t>ようだった。</w:t>
+      </w:r>
+    </w:p>
+    <w:p>
+      <w:pPr>
+        <w:widowControl w:val="0"/>
+        <w:rPr>
+          <w:rFonts w:ascii="游明朝" w:eastAsia="游明朝" w:hAnsi="游明朝"/>
+          <w:sz w:val="18"/>
+          <w:szCs w:val="18"/>
+        </w:rPr>
+      </w:pPr>
+      <w:r>
+        <w:rPr>
+          <w:rFonts w:ascii="游明朝" w:eastAsia="游明朝" w:hAnsi="游明朝" w:hint="eastAsia"/>
+          <w:sz w:val="18"/>
+          <w:szCs w:val="18"/>
+        </w:rPr>
+        <w:t>「</w:t>
+      </w:r>
+      <w:r>
+        <w:rPr>
+          <w:rFonts w:ascii="游明朝" w:eastAsia="游明朝" w:hAnsi="游明朝" w:hint="eastAsia"/>
+          <w:sz w:val="18"/>
+          <w:szCs w:val="18"/>
+        </w:rPr>
+        <w:t>僕は</w:t>
+      </w:r>
+      <w:r>
+        <w:rPr>
+          <w:rFonts w:ascii="游明朝" w:eastAsia="游明朝" w:hAnsi="游明朝" w:hint="eastAsia"/>
+          <w:sz w:val="18"/>
+          <w:szCs w:val="18"/>
+        </w:rPr>
+        <w:t>ね、</w:t>
+      </w:r>
+      <w:r>
+        <w:rPr>
+          <w:rFonts w:ascii="游明朝" w:eastAsia="游明朝" w:hAnsi="游明朝" w:hint="eastAsia"/>
+          <w:sz w:val="18"/>
+          <w:szCs w:val="18"/>
+        </w:rPr>
+        <w:t>あの時、</w:t>
+      </w:r>
+      <w:r>
+        <w:rPr>
+          <w:rFonts w:ascii="游明朝" w:eastAsia="游明朝" w:hAnsi="游明朝" w:hint="eastAsia"/>
+          <w:sz w:val="18"/>
+          <w:szCs w:val="18"/>
+        </w:rPr>
+        <w:t>そこに意味を見た</w:t>
+      </w:r>
+      <w:r>
+        <w:rPr>
+          <w:rFonts w:ascii="游明朝" w:eastAsia="游明朝" w:hAnsi="游明朝" w:hint="eastAsia"/>
+          <w:sz w:val="18"/>
+          <w:szCs w:val="18"/>
+        </w:rPr>
+        <w:t>んだ</w:t>
+      </w:r>
+      <w:r>
+        <w:rPr>
+          <w:rFonts w:ascii="游明朝" w:eastAsia="游明朝" w:hAnsi="游明朝" w:hint="eastAsia"/>
+          <w:sz w:val="18"/>
+          <w:szCs w:val="18"/>
+        </w:rPr>
+        <w:t>。秩序</w:t>
+      </w:r>
+      <w:r>
+        <w:rPr>
+          <w:rFonts w:ascii="游明朝" w:eastAsia="游明朝" w:hAnsi="游明朝" w:hint="eastAsia"/>
+          <w:sz w:val="18"/>
+          <w:szCs w:val="18"/>
+        </w:rPr>
+        <w:t>に弾かれた</w:t>
+      </w:r>
+      <w:r>
+        <w:rPr>
+          <w:rFonts w:ascii="游明朝" w:eastAsia="游明朝" w:hAnsi="游明朝" w:hint="eastAsia"/>
+          <w:sz w:val="18"/>
+          <w:szCs w:val="18"/>
+        </w:rPr>
+        <w:t>者が、自らを肯定できる場所。</w:t>
+      </w:r>
+      <w:r>
+        <w:rPr>
+          <w:rFonts w:ascii="游明朝" w:eastAsia="游明朝" w:hAnsi="游明朝" w:hint="eastAsia"/>
+          <w:sz w:val="18"/>
+          <w:szCs w:val="18"/>
+        </w:rPr>
+        <w:t>夢想していた光景が、輪郭を結んだ気がした</w:t>
+      </w:r>
+      <w:r>
+        <w:rPr>
+          <w:rFonts w:ascii="游明朝" w:eastAsia="游明朝" w:hAnsi="游明朝" w:hint="eastAsia"/>
+          <w:sz w:val="18"/>
+          <w:szCs w:val="18"/>
+        </w:rPr>
+        <w:t>」</w:t>
+      </w:r>
+    </w:p>
+    <w:p>
+      <w:pPr>
+        <w:widowControl w:val="0"/>
+        <w:rPr>
+          <w:rFonts w:ascii="游明朝" w:eastAsia="游明朝" w:hAnsi="游明朝"/>
+          <w:sz w:val="18"/>
+          <w:szCs w:val="18"/>
+        </w:rPr>
+      </w:pPr>
+      <w:r>
+        <w:rPr>
+          <w:rFonts w:ascii="游明朝" w:eastAsia="游明朝" w:hAnsi="游明朝" w:hint="eastAsia"/>
+          <w:sz w:val="18"/>
+          <w:szCs w:val="18"/>
+        </w:rPr>
+        <w:t>「……彼は、あなたにとって先達だったのですね」</w:t>
+      </w:r>
+    </w:p>
+    <w:p>
+      <w:pPr>
+        <w:widowControl w:val="0"/>
+        <w:rPr>
+          <w:rFonts w:ascii="游明朝" w:eastAsia="游明朝" w:hAnsi="游明朝"/>
+          <w:sz w:val="18"/>
+          <w:szCs w:val="18"/>
+        </w:rPr>
+      </w:pPr>
+      <w:r>
+        <w:rPr>
+          <w:rFonts w:ascii="游明朝" w:eastAsia="游明朝" w:hAnsi="游明朝" w:hint="eastAsia"/>
+          <w:sz w:val="18"/>
+          <w:szCs w:val="18"/>
+        </w:rPr>
+        <w:t>「</w:t>
+      </w:r>
+      <w:r>
+        <w:rPr>
+          <w:rFonts w:ascii="游明朝" w:eastAsia="游明朝" w:hAnsi="游明朝" w:hint="eastAsia"/>
+          <w:sz w:val="18"/>
+          <w:szCs w:val="18"/>
+        </w:rPr>
         <w:t>そうだな、</w:t>
       </w:r>
       <w:r>
@@ -1193,36 +2584,369 @@
       <w:pPr>
         <w:widowControl w:val="0"/>
         <w:rPr>
-          <w:rFonts w:ascii="游明朝" w:eastAsia="游明朝" w:hAnsi="游明朝" w:hint="eastAsia"/>
-          <w:sz w:val="18"/>
-          <w:szCs w:val="18"/>
-        </w:rPr>
-      </w:pPr>
-      <w:r>
-        <w:rPr>
-          <w:rFonts w:ascii="游明朝" w:eastAsia="游明朝" w:hAnsi="游明朝" w:hint="eastAsia"/>
-          <w:sz w:val="18"/>
-          <w:szCs w:val="18"/>
-        </w:rPr>
-        <w:t xml:space="preserve">　目隠しの下から、少しだけ鼻が鳴った。</w:t>
-      </w:r>
-    </w:p>
-    <w:p>
-      <w:pPr>
-        <w:widowControl w:val="0"/>
-        <w:rPr>
-          <w:rFonts w:ascii="游明朝" w:eastAsia="游明朝" w:hAnsi="游明朝"/>
-          <w:sz w:val="18"/>
-          <w:szCs w:val="18"/>
-        </w:rPr>
-      </w:pPr>
-      <w:r>
-        <w:rPr>
-          <w:rFonts w:ascii="游明朝" w:eastAsia="游明朝" w:hAnsi="游明朝" w:hint="eastAsia"/>
-          <w:sz w:val="18"/>
-          <w:szCs w:val="18"/>
-        </w:rPr>
-        <w:t>「彼が</w:t>
+          <w:rFonts w:ascii="游明朝" w:eastAsia="游明朝" w:hAnsi="游明朝"/>
+          <w:sz w:val="18"/>
+          <w:szCs w:val="18"/>
+        </w:rPr>
+      </w:pPr>
+      <w:r>
+        <w:rPr>
+          <w:rFonts w:ascii="游明朝" w:eastAsia="游明朝" w:hAnsi="游明朝" w:hint="eastAsia"/>
+          <w:sz w:val="18"/>
+          <w:szCs w:val="18"/>
+        </w:rPr>
+        <w:t xml:space="preserve">　ヤフヤの語り口は、あくまで</w:t>
+      </w:r>
+      <w:r>
+        <w:rPr>
+          <w:rFonts w:ascii="游明朝" w:eastAsia="游明朝" w:hAnsi="游明朝" w:hint="eastAsia"/>
+          <w:sz w:val="18"/>
+          <w:szCs w:val="18"/>
+        </w:rPr>
+        <w:t>穏やか</w:t>
+      </w:r>
+      <w:r>
+        <w:rPr>
+          <w:rFonts w:ascii="游明朝" w:eastAsia="游明朝" w:hAnsi="游明朝" w:hint="eastAsia"/>
+          <w:sz w:val="18"/>
+          <w:szCs w:val="18"/>
+        </w:rPr>
+        <w:t>そのものだった</w:t>
+      </w:r>
+      <w:r>
+        <w:rPr>
+          <w:rFonts w:ascii="游明朝" w:eastAsia="游明朝" w:hAnsi="游明朝" w:hint="eastAsia"/>
+          <w:sz w:val="18"/>
+          <w:szCs w:val="18"/>
+        </w:rPr>
+        <w:t>。</w:t>
+      </w:r>
+    </w:p>
+    <w:p>
+      <w:pPr>
+        <w:widowControl w:val="0"/>
+        <w:rPr>
+          <w:rFonts w:ascii="游明朝" w:eastAsia="游明朝" w:hAnsi="游明朝"/>
+          <w:sz w:val="18"/>
+          <w:szCs w:val="18"/>
+        </w:rPr>
+      </w:pPr>
+      <w:r>
+        <w:rPr>
+          <w:rFonts w:ascii="游明朝" w:eastAsia="游明朝" w:hAnsi="游明朝" w:hint="eastAsia"/>
+          <w:sz w:val="18"/>
+          <w:szCs w:val="18"/>
+        </w:rPr>
+        <w:t xml:space="preserve">　</w:t>
+      </w:r>
+      <w:r>
+        <w:rPr>
+          <w:rFonts w:ascii="游明朝" w:eastAsia="游明朝" w:hAnsi="游明朝" w:hint="eastAsia"/>
+          <w:sz w:val="18"/>
+          <w:szCs w:val="18"/>
+        </w:rPr>
+        <w:t>だが、その芯には何か硬いものがある。敬意とも、軽蔑ともつかぬ思いが、彼の言葉の一つひとつにまつわりついていた。</w:t>
+      </w:r>
+    </w:p>
+    <w:p>
+      <w:pPr>
+        <w:widowControl w:val="0"/>
+        <w:rPr>
+          <w:rFonts w:ascii="游明朝" w:eastAsia="游明朝" w:hAnsi="游明朝"/>
+          <w:sz w:val="18"/>
+          <w:szCs w:val="18"/>
+        </w:rPr>
+      </w:pPr>
+      <w:r>
+        <w:rPr>
+          <w:rFonts w:ascii="游明朝" w:eastAsia="游明朝" w:hAnsi="游明朝" w:hint="eastAsia"/>
+          <w:sz w:val="18"/>
+          <w:szCs w:val="18"/>
+        </w:rPr>
+        <w:lastRenderedPageBreak/>
+        <w:t>「</w:t>
+      </w:r>
+      <w:r>
+        <w:rPr>
+          <w:rFonts w:ascii="游明朝" w:eastAsia="游明朝" w:hAnsi="游明朝" w:hint="eastAsia"/>
+          <w:sz w:val="18"/>
+          <w:szCs w:val="18"/>
+        </w:rPr>
+        <w:t>だからこそ、</w:t>
+      </w:r>
+      <w:r>
+        <w:rPr>
+          <w:rFonts w:ascii="游明朝" w:eastAsia="游明朝" w:hAnsi="游明朝" w:hint="eastAsia"/>
+          <w:sz w:val="18"/>
+          <w:szCs w:val="18"/>
+        </w:rPr>
+        <w:t>誤算だっただろうな。</w:t>
+      </w:r>
+      <w:r>
+        <w:rPr>
+          <w:rFonts w:ascii="游明朝" w:eastAsia="游明朝" w:hAnsi="游明朝" w:hint="eastAsia"/>
+          <w:sz w:val="18"/>
+          <w:szCs w:val="18"/>
+        </w:rPr>
+        <w:t>集まった者たちが</w:t>
+      </w:r>
+      <w:r>
+        <w:rPr>
+          <w:rFonts w:ascii="游明朝" w:eastAsia="游明朝" w:hAnsi="游明朝" w:hint="eastAsia"/>
+          <w:sz w:val="18"/>
+          <w:szCs w:val="18"/>
+        </w:rPr>
+        <w:t>、</w:t>
+      </w:r>
+      <w:r>
+        <w:rPr>
+          <w:rFonts w:ascii="游明朝" w:eastAsia="游明朝" w:hAnsi="游明朝" w:hint="eastAsia"/>
+          <w:sz w:val="18"/>
+          <w:szCs w:val="18"/>
+        </w:rPr>
+        <w:t>あまりに</w:t>
+      </w:r>
+      <w:r>
+        <w:rPr>
+          <w:rFonts w:ascii="游明朝" w:eastAsia="游明朝" w:hAnsi="游明朝" w:hint="eastAsia"/>
+          <w:sz w:val="18"/>
+          <w:szCs w:val="18"/>
+          <w:em w:val="dot"/>
+        </w:rPr>
+        <w:t>まっすぐ</w:t>
+      </w:r>
+      <w:r>
+        <w:rPr>
+          <w:rFonts w:ascii="游明朝" w:eastAsia="游明朝" w:hAnsi="游明朝" w:hint="eastAsia"/>
+          <w:sz w:val="18"/>
+          <w:szCs w:val="18"/>
+          <w:em w:val="dot"/>
+        </w:rPr>
+        <w:t>過ぎた</w:t>
+      </w:r>
+      <w:r>
+        <w:rPr>
+          <w:rFonts w:ascii="游明朝" w:eastAsia="游明朝" w:hAnsi="游明朝" w:hint="eastAsia"/>
+          <w:sz w:val="18"/>
+          <w:szCs w:val="18"/>
+        </w:rPr>
+        <w:t>ことは」</w:t>
+      </w:r>
+    </w:p>
+    <w:p>
+      <w:pPr>
+        <w:widowControl w:val="0"/>
+        <w:rPr>
+          <w:rFonts w:ascii="游明朝" w:eastAsia="游明朝" w:hAnsi="游明朝"/>
+          <w:sz w:val="18"/>
+          <w:szCs w:val="18"/>
+        </w:rPr>
+      </w:pPr>
+      <w:r>
+        <w:rPr>
+          <w:rFonts w:ascii="游明朝" w:eastAsia="游明朝" w:hAnsi="游明朝" w:hint="eastAsia"/>
+          <w:sz w:val="18"/>
+          <w:szCs w:val="18"/>
+        </w:rPr>
+        <w:t>「……誤算？」</w:t>
+      </w:r>
+    </w:p>
+    <w:p>
+      <w:pPr>
+        <w:widowControl w:val="0"/>
+        <w:rPr>
+          <w:rFonts w:ascii="游明朝" w:eastAsia="游明朝" w:hAnsi="游明朝"/>
+          <w:sz w:val="18"/>
+          <w:szCs w:val="18"/>
+        </w:rPr>
+      </w:pPr>
+      <w:r>
+        <w:rPr>
+          <w:rFonts w:ascii="游明朝" w:eastAsia="游明朝" w:hAnsi="游明朝" w:hint="eastAsia"/>
+          <w:sz w:val="18"/>
+          <w:szCs w:val="18"/>
+        </w:rPr>
+        <w:t>「彼はね、望ん</w:t>
+      </w:r>
+      <w:r>
+        <w:rPr>
+          <w:rFonts w:ascii="游明朝" w:eastAsia="游明朝" w:hAnsi="游明朝" w:hint="eastAsia"/>
+          <w:sz w:val="18"/>
+          <w:szCs w:val="18"/>
+        </w:rPr>
+        <w:t>じゃ</w:t>
+      </w:r>
+      <w:r>
+        <w:rPr>
+          <w:rFonts w:ascii="游明朝" w:eastAsia="游明朝" w:hAnsi="游明朝" w:hint="eastAsia"/>
+          <w:sz w:val="18"/>
+          <w:szCs w:val="18"/>
+        </w:rPr>
+        <w:t>いなかったんだよ。</w:t>
+      </w:r>
+      <w:r>
+        <w:rPr>
+          <w:rFonts w:ascii="游明朝" w:eastAsia="游明朝" w:hAnsi="游明朝" w:hint="eastAsia"/>
+          <w:sz w:val="18"/>
+          <w:szCs w:val="18"/>
+        </w:rPr>
+        <w:t>〝</w:t>
+      </w:r>
+      <w:r>
+        <w:rPr>
+          <w:rFonts w:ascii="游明朝" w:eastAsia="游明朝" w:hAnsi="游明朝" w:hint="eastAsia"/>
+          <w:sz w:val="18"/>
+          <w:szCs w:val="18"/>
+        </w:rPr>
+        <w:t>革命</w:t>
+      </w:r>
+      <w:r>
+        <w:rPr>
+          <w:rFonts w:ascii="游明朝" w:eastAsia="游明朝" w:hAnsi="游明朝" w:hint="eastAsia"/>
+          <w:sz w:val="18"/>
+          <w:szCs w:val="18"/>
+        </w:rPr>
+        <w:t>〟</w:t>
+      </w:r>
+      <w:r>
+        <w:rPr>
+          <w:rFonts w:ascii="游明朝" w:eastAsia="游明朝" w:hAnsi="游明朝" w:hint="eastAsia"/>
+          <w:sz w:val="18"/>
+          <w:szCs w:val="18"/>
+        </w:rPr>
+        <w:t>なんて</w:t>
+      </w:r>
+      <w:r>
+        <w:rPr>
+          <w:rFonts w:ascii="游明朝" w:eastAsia="游明朝" w:hAnsi="游明朝" w:hint="eastAsia"/>
+          <w:sz w:val="18"/>
+          <w:szCs w:val="18"/>
+        </w:rPr>
+        <w:t>、そんな大それた</w:t>
+      </w:r>
+      <w:r>
+        <w:rPr>
+          <w:rFonts w:ascii="游明朝" w:eastAsia="游明朝" w:hAnsi="游明朝" w:hint="eastAsia"/>
+          <w:sz w:val="18"/>
+          <w:szCs w:val="18"/>
+        </w:rPr>
+        <w:t>もの</w:t>
+      </w:r>
+      <w:r>
+        <w:rPr>
+          <w:rFonts w:ascii="游明朝" w:eastAsia="游明朝" w:hAnsi="游明朝" w:hint="eastAsia"/>
+          <w:sz w:val="18"/>
+          <w:szCs w:val="18"/>
+        </w:rPr>
+        <w:t>は</w:t>
+      </w:r>
+      <w:r>
+        <w:rPr>
+          <w:rFonts w:ascii="游明朝" w:eastAsia="游明朝" w:hAnsi="游明朝" w:hint="eastAsia"/>
+          <w:sz w:val="18"/>
+          <w:szCs w:val="18"/>
+        </w:rPr>
+        <w:t>。彼が組織を作った本当の理由は、差別をなくしたいとか、自由を勝ち取りたいとか、そんな美談じゃない。</w:t>
+      </w:r>
+      <w:r>
+        <w:rPr>
+          <w:rFonts w:ascii="游明朝" w:eastAsia="游明朝" w:hAnsi="游明朝" w:hint="eastAsia"/>
+          <w:sz w:val="18"/>
+          <w:szCs w:val="18"/>
+        </w:rPr>
+        <w:t>〝</w:t>
+      </w:r>
+      <w:r>
+        <w:rPr>
+          <w:rFonts w:ascii="游明朝" w:eastAsia="游明朝" w:hAnsi="游明朝" w:hint="eastAsia"/>
+          <w:sz w:val="18"/>
+          <w:szCs w:val="18"/>
+        </w:rPr>
+        <w:t>利得の確保</w:t>
+      </w:r>
+      <w:r>
+        <w:rPr>
+          <w:rFonts w:ascii="游明朝" w:eastAsia="游明朝" w:hAnsi="游明朝" w:hint="eastAsia"/>
+          <w:sz w:val="18"/>
+          <w:szCs w:val="18"/>
+        </w:rPr>
+        <w:t>〟</w:t>
+      </w:r>
+      <w:r>
+        <w:rPr>
+          <w:rFonts w:ascii="游明朝" w:eastAsia="游明朝" w:hAnsi="游明朝" w:hint="eastAsia"/>
+          <w:sz w:val="18"/>
+          <w:szCs w:val="18"/>
+        </w:rPr>
+        <w:t>だ。群れを作れば力になる。力があれば、交渉できるし、脅せるし、食っていける」</w:t>
+      </w:r>
+    </w:p>
+    <w:p>
+      <w:pPr>
+        <w:widowControl w:val="0"/>
+        <w:rPr>
+          <w:rFonts w:ascii="游明朝" w:eastAsia="游明朝" w:hAnsi="游明朝"/>
+          <w:sz w:val="18"/>
+          <w:szCs w:val="18"/>
+        </w:rPr>
+      </w:pPr>
+      <w:r>
+        <w:rPr>
+          <w:rFonts w:ascii="游明朝" w:eastAsia="游明朝" w:hAnsi="游明朝" w:hint="eastAsia"/>
+          <w:sz w:val="18"/>
+          <w:szCs w:val="18"/>
+        </w:rPr>
+        <w:t xml:space="preserve">　ヤフヤの声に、わずかな棘が混じる。それは糾弾ではなく、</w:t>
+      </w:r>
+      <w:r>
+        <w:rPr>
+          <w:rFonts w:ascii="游明朝" w:eastAsia="游明朝" w:hAnsi="游明朝" w:hint="eastAsia"/>
+          <w:sz w:val="18"/>
+          <w:szCs w:val="18"/>
+        </w:rPr>
+        <w:t>過去の事実に対する</w:t>
+      </w:r>
+      <w:r>
+        <w:rPr>
+          <w:rFonts w:ascii="游明朝" w:eastAsia="游明朝" w:hAnsi="游明朝" w:hint="eastAsia"/>
+          <w:sz w:val="18"/>
+          <w:szCs w:val="18"/>
+        </w:rPr>
+        <w:t>冷ややかな理解だった。</w:t>
+      </w:r>
+    </w:p>
+    <w:p>
+      <w:pPr>
+        <w:widowControl w:val="0"/>
+        <w:rPr>
+          <w:rFonts w:ascii="游明朝" w:eastAsia="游明朝" w:hAnsi="游明朝"/>
+          <w:sz w:val="18"/>
+          <w:szCs w:val="18"/>
+        </w:rPr>
+      </w:pPr>
+      <w:r>
+        <w:rPr>
+          <w:rFonts w:ascii="游明朝" w:eastAsia="游明朝" w:hAnsi="游明朝" w:hint="eastAsia"/>
+          <w:sz w:val="18"/>
+          <w:szCs w:val="18"/>
+        </w:rPr>
+        <w:t>「</w:t>
+      </w:r>
+      <w:r>
+        <w:rPr>
+          <w:rFonts w:ascii="游明朝" w:eastAsia="游明朝" w:hAnsi="游明朝" w:hint="eastAsia"/>
+          <w:sz w:val="18"/>
+          <w:szCs w:val="18"/>
+        </w:rPr>
+        <w:t>要するに、</w:t>
+      </w:r>
+      <w:r>
+        <w:rPr>
+          <w:rFonts w:ascii="游明朝" w:eastAsia="游明朝" w:hAnsi="游明朝" w:hint="eastAsia"/>
+          <w:sz w:val="18"/>
+          <w:szCs w:val="18"/>
+        </w:rPr>
+        <w:t>彼にとって</w:t>
       </w:r>
       <w:r>
         <w:rPr>
@@ -1254,116 +2978,71 @@
           <w:sz w:val="18"/>
           <w:szCs w:val="18"/>
         </w:rPr>
-        <w:t>を立ち上げ</w:t>
-      </w:r>
-      <w:r>
-        <w:rPr>
-          <w:rFonts w:ascii="游明朝" w:eastAsia="游明朝" w:hAnsi="游明朝" w:hint="eastAsia"/>
-          <w:sz w:val="18"/>
-          <w:szCs w:val="18"/>
-        </w:rPr>
-        <w:t>ると言った</w:t>
-      </w:r>
-      <w:r>
-        <w:rPr>
-          <w:rFonts w:ascii="游明朝" w:eastAsia="游明朝" w:hAnsi="游明朝" w:hint="eastAsia"/>
-          <w:sz w:val="18"/>
-          <w:szCs w:val="18"/>
-        </w:rPr>
-        <w:t>時、僕は正直、眩しかった。僕なんかじゃ辿り着けない場所に、彼はあっさり足を掛けてしまった。無戸籍者で、職もなく、学もなく、それでも街の誰よりも社会を読んでいた」</w:t>
-      </w:r>
-    </w:p>
-    <w:p>
-      <w:pPr>
-        <w:widowControl w:val="0"/>
-        <w:rPr>
-          <w:rFonts w:ascii="游明朝" w:eastAsia="游明朝" w:hAnsi="游明朝"/>
-          <w:sz w:val="18"/>
-          <w:szCs w:val="18"/>
-        </w:rPr>
-      </w:pPr>
-      <w:r>
-        <w:rPr>
-          <w:rFonts w:ascii="游明朝" w:eastAsia="游明朝" w:hAnsi="游明朝" w:hint="eastAsia"/>
-          <w:sz w:val="18"/>
-          <w:szCs w:val="18"/>
-        </w:rPr>
-        <w:t xml:space="preserve">　ヤフヤの語り口は、あくまで</w:t>
-      </w:r>
-      <w:r>
-        <w:rPr>
-          <w:rFonts w:ascii="游明朝" w:eastAsia="游明朝" w:hAnsi="游明朝" w:hint="eastAsia"/>
-          <w:sz w:val="18"/>
-          <w:szCs w:val="18"/>
-        </w:rPr>
-        <w:t>穏やか</w:t>
-      </w:r>
-      <w:r>
-        <w:rPr>
-          <w:rFonts w:ascii="游明朝" w:eastAsia="游明朝" w:hAnsi="游明朝" w:hint="eastAsia"/>
-          <w:sz w:val="18"/>
-          <w:szCs w:val="18"/>
-        </w:rPr>
-        <w:t>そのものだった</w:t>
-      </w:r>
-      <w:r>
-        <w:rPr>
-          <w:rFonts w:ascii="游明朝" w:eastAsia="游明朝" w:hAnsi="游明朝" w:hint="eastAsia"/>
-          <w:sz w:val="18"/>
-          <w:szCs w:val="18"/>
-        </w:rPr>
-        <w:t>。だが、その芯には何か硬いものがある。敬意とも、軽蔑ともつかぬ思いが、彼の言葉の一つひとつにまつわりついていた。</w:t>
-      </w:r>
-    </w:p>
-    <w:p>
-      <w:pPr>
-        <w:widowControl w:val="0"/>
-        <w:rPr>
-          <w:rFonts w:ascii="游明朝" w:eastAsia="游明朝" w:hAnsi="游明朝"/>
-          <w:sz w:val="18"/>
-          <w:szCs w:val="18"/>
-        </w:rPr>
-      </w:pPr>
-      <w:r>
-        <w:rPr>
-          <w:rFonts w:ascii="游明朝" w:eastAsia="游明朝" w:hAnsi="游明朝" w:hint="eastAsia"/>
-          <w:sz w:val="18"/>
-          <w:szCs w:val="18"/>
-        </w:rPr>
-        <w:t>「彼にとって誤算だったのは、集まった者たちが</w:t>
-      </w:r>
-      <w:r>
-        <w:rPr>
-          <w:rFonts w:ascii="游明朝" w:eastAsia="游明朝" w:hAnsi="游明朝" w:hint="eastAsia"/>
-          <w:sz w:val="18"/>
-          <w:szCs w:val="18"/>
-          <w:em w:val="dot"/>
-        </w:rPr>
-        <w:t>まっすぐ</w:t>
-      </w:r>
-      <w:r>
-        <w:rPr>
-          <w:rFonts w:ascii="游明朝" w:eastAsia="游明朝" w:hAnsi="游明朝" w:hint="eastAsia"/>
-          <w:sz w:val="18"/>
-          <w:szCs w:val="18"/>
-        </w:rPr>
-        <w:t>だったこと。誰も彼</w:t>
-      </w:r>
-      <w:r>
-        <w:rPr>
-          <w:rFonts w:ascii="游明朝" w:eastAsia="游明朝" w:hAnsi="游明朝" w:hint="eastAsia"/>
-          <w:sz w:val="18"/>
-          <w:szCs w:val="18"/>
-        </w:rPr>
-        <w:t>も、</w:t>
-      </w:r>
-      <w:r>
-        <w:rPr>
-          <w:rFonts w:ascii="游明朝" w:eastAsia="游明朝" w:hAnsi="游明朝" w:hint="eastAsia"/>
-          <w:sz w:val="18"/>
-          <w:szCs w:val="18"/>
-        </w:rPr>
-        <w:t>ほんとうに変わりたいと願っていた。差別を無くしたい、仲間を守りたい、意味を持ちたい</w:t>
+        <w:t>は</w:t>
+      </w:r>
+      <w:r>
+        <w:rPr>
+          <w:rFonts w:ascii="游明朝" w:eastAsia="游明朝" w:hAnsi="游明朝" w:hint="eastAsia"/>
+          <w:sz w:val="18"/>
+          <w:szCs w:val="18"/>
+        </w:rPr>
+        <w:t>〝手駒</w:t>
+      </w:r>
+      <w:r>
+        <w:rPr>
+          <w:rFonts w:ascii="游明朝" w:eastAsia="游明朝" w:hAnsi="游明朝" w:hint="eastAsia"/>
+          <w:sz w:val="18"/>
+          <w:szCs w:val="18"/>
+        </w:rPr>
+        <w:t>を得るため</w:t>
+      </w:r>
+      <w:r>
+        <w:rPr>
+          <w:rFonts w:ascii="游明朝" w:eastAsia="游明朝" w:hAnsi="游明朝" w:hint="eastAsia"/>
+          <w:sz w:val="18"/>
+          <w:szCs w:val="18"/>
+        </w:rPr>
+        <w:t>の方便〟</w:t>
+      </w:r>
+      <w:r>
+        <w:rPr>
+          <w:rFonts w:ascii="游明朝" w:eastAsia="游明朝" w:hAnsi="游明朝" w:hint="eastAsia"/>
+          <w:sz w:val="18"/>
+          <w:szCs w:val="18"/>
+        </w:rPr>
+        <w:t>に過ぎなかった</w:t>
+      </w:r>
+      <w:r>
+        <w:rPr>
+          <w:rFonts w:ascii="游明朝" w:eastAsia="游明朝" w:hAnsi="游明朝" w:hint="eastAsia"/>
+          <w:sz w:val="18"/>
+          <w:szCs w:val="18"/>
+        </w:rPr>
+        <w:t>。</w:t>
+      </w:r>
+      <w:r>
+        <w:rPr>
+          <w:rFonts w:ascii="游明朝" w:eastAsia="游明朝" w:hAnsi="游明朝" w:hint="eastAsia"/>
+          <w:sz w:val="18"/>
+          <w:szCs w:val="18"/>
+        </w:rPr>
+        <w:t>敗残者たちをまとめ上げて、自分の武器にするつもりだった</w:t>
+      </w:r>
+      <w:r>
+        <w:rPr>
+          <w:rFonts w:ascii="游明朝" w:eastAsia="游明朝" w:hAnsi="游明朝" w:hint="eastAsia"/>
+          <w:sz w:val="18"/>
+          <w:szCs w:val="18"/>
+        </w:rPr>
+        <w:t>わけだ</w:t>
+      </w:r>
+      <w:r>
+        <w:rPr>
+          <w:rFonts w:ascii="游明朝" w:eastAsia="游明朝" w:hAnsi="游明朝" w:hint="eastAsia"/>
+          <w:sz w:val="18"/>
+          <w:szCs w:val="18"/>
+        </w:rPr>
+        <w:t>。そして</w:t>
       </w:r>
       <w:r>
         <w:rPr>
@@ -1379,25 +3058,15 @@
           <w:sz w:val="18"/>
           <w:szCs w:val="18"/>
         </w:rPr>
-        <w:t>そんな、真剣な眼差しばかりだった」</w:t>
-      </w:r>
-    </w:p>
-    <w:p>
-      <w:pPr>
-        <w:widowControl w:val="0"/>
-        <w:rPr>
-          <w:rFonts w:ascii="游明朝" w:eastAsia="游明朝" w:hAnsi="游明朝"/>
-          <w:sz w:val="18"/>
-          <w:szCs w:val="18"/>
-        </w:rPr>
-      </w:pPr>
-      <w:r>
-        <w:rPr>
-          <w:rFonts w:ascii="游明朝" w:eastAsia="游明朝" w:hAnsi="游明朝" w:hint="eastAsia"/>
-          <w:sz w:val="18"/>
-          <w:szCs w:val="18"/>
-        </w:rPr>
-        <w:t>「彼は……嫌がった？」</w:t>
+        <w:t>僕の言葉は、その旗印に利用された</w:t>
+      </w:r>
+      <w:r>
+        <w:rPr>
+          <w:rFonts w:ascii="游明朝" w:eastAsia="游明朝" w:hAnsi="游明朝" w:hint="eastAsia"/>
+          <w:sz w:val="18"/>
+          <w:szCs w:val="18"/>
+        </w:rPr>
+        <w:t>」</w:t>
       </w:r>
     </w:p>
     <w:p>
@@ -1416,7 +3085,427 @@
           <w:szCs w:val="18"/>
         </w:rPr>
         <w:lastRenderedPageBreak/>
-        <w:t>「笑っていたよ、最初は。うまくいったって顔をしてね。旗を掲げただけで、勝手に人が集まる。言葉もいらない。力を示せば、それだけで従う。彼は</w:t>
+        <w:t xml:space="preserve">　記録管の指が止まる。言葉</w:t>
+      </w:r>
+      <w:r>
+        <w:rPr>
+          <w:rFonts w:ascii="游明朝" w:eastAsia="游明朝" w:hAnsi="游明朝" w:hint="eastAsia"/>
+          <w:sz w:val="18"/>
+          <w:szCs w:val="18"/>
+        </w:rPr>
+        <w:t>の先に、筆致が</w:t>
+      </w:r>
+      <w:r>
+        <w:rPr>
+          <w:rFonts w:ascii="游明朝" w:eastAsia="游明朝" w:hAnsi="游明朝" w:hint="eastAsia"/>
+          <w:sz w:val="18"/>
+          <w:szCs w:val="18"/>
+        </w:rPr>
+        <w:t>追いつかない。</w:t>
+      </w:r>
+    </w:p>
+    <w:p>
+      <w:pPr>
+        <w:widowControl w:val="0"/>
+        <w:rPr>
+          <w:rFonts w:ascii="游明朝" w:eastAsia="游明朝" w:hAnsi="游明朝"/>
+          <w:sz w:val="18"/>
+          <w:szCs w:val="18"/>
+        </w:rPr>
+      </w:pPr>
+      <w:r>
+        <w:rPr>
+          <w:rFonts w:ascii="游明朝" w:eastAsia="游明朝" w:hAnsi="游明朝" w:hint="eastAsia"/>
+          <w:sz w:val="18"/>
+          <w:szCs w:val="18"/>
+        </w:rPr>
+        <w:t>「だ</w:t>
+      </w:r>
+      <w:r>
+        <w:rPr>
+          <w:rFonts w:ascii="游明朝" w:eastAsia="游明朝" w:hAnsi="游明朝" w:hint="eastAsia"/>
+          <w:sz w:val="18"/>
+          <w:szCs w:val="18"/>
+        </w:rPr>
+        <w:t>から、</w:t>
+      </w:r>
+      <w:r>
+        <w:rPr>
+          <w:rFonts w:ascii="游明朝" w:eastAsia="游明朝" w:hAnsi="游明朝" w:hint="eastAsia"/>
+          <w:sz w:val="18"/>
+          <w:szCs w:val="18"/>
+        </w:rPr>
+        <w:t>集まった</w:t>
+      </w:r>
+      <w:r>
+        <w:rPr>
+          <w:rFonts w:ascii="游明朝" w:eastAsia="游明朝" w:hAnsi="游明朝" w:hint="eastAsia"/>
+          <w:sz w:val="18"/>
+          <w:szCs w:val="18"/>
+        </w:rPr>
+        <w:t>者たちが〝まとも〟</w:t>
+      </w:r>
+      <w:r>
+        <w:rPr>
+          <w:rFonts w:ascii="游明朝" w:eastAsia="游明朝" w:hAnsi="游明朝" w:hint="eastAsia"/>
+          <w:sz w:val="18"/>
+          <w:szCs w:val="18"/>
+        </w:rPr>
+        <w:t>だった</w:t>
+      </w:r>
+      <w:r>
+        <w:rPr>
+          <w:rFonts w:ascii="游明朝" w:eastAsia="游明朝" w:hAnsi="游明朝" w:hint="eastAsia"/>
+          <w:sz w:val="18"/>
+          <w:szCs w:val="18"/>
+        </w:rPr>
+        <w:t>の</w:t>
+      </w:r>
+      <w:r>
+        <w:rPr>
+          <w:rFonts w:ascii="游明朝" w:eastAsia="游明朝" w:hAnsi="游明朝" w:hint="eastAsia"/>
+          <w:sz w:val="18"/>
+          <w:szCs w:val="18"/>
+        </w:rPr>
+        <w:t>は、彼にとって誤算だった</w:t>
+      </w:r>
+      <w:r>
+        <w:rPr>
+          <w:rFonts w:ascii="游明朝" w:eastAsia="游明朝" w:hAnsi="游明朝" w:hint="eastAsia"/>
+          <w:sz w:val="18"/>
+          <w:szCs w:val="18"/>
+        </w:rPr>
+        <w:t>んだよ</w:t>
+      </w:r>
+      <w:r>
+        <w:rPr>
+          <w:rFonts w:ascii="游明朝" w:eastAsia="游明朝" w:hAnsi="游明朝" w:hint="eastAsia"/>
+          <w:sz w:val="18"/>
+          <w:szCs w:val="18"/>
+        </w:rPr>
+        <w:t>。</w:t>
+      </w:r>
+      <w:r>
+        <w:rPr>
+          <w:rFonts w:ascii="游明朝" w:eastAsia="游明朝" w:hAnsi="游明朝" w:hint="eastAsia"/>
+          <w:sz w:val="18"/>
+          <w:szCs w:val="18"/>
+        </w:rPr>
+        <w:t>彼は</w:t>
+      </w:r>
+      <w:r>
+        <w:rPr>
+          <w:rFonts w:ascii="游明朝" w:eastAsia="游明朝" w:hAnsi="游明朝" w:hint="eastAsia"/>
+          <w:sz w:val="18"/>
+          <w:szCs w:val="18"/>
+        </w:rPr>
+        <w:t>群れを作ったけれども、その群れをコントロールはできなかった。</w:t>
+      </w:r>
+      <w:r>
+        <w:rPr>
+          <w:rFonts w:ascii="游明朝" w:eastAsia="游明朝" w:hAnsi="游明朝" w:hint="eastAsia"/>
+          <w:sz w:val="18"/>
+          <w:szCs w:val="18"/>
+        </w:rPr>
+        <w:t>なぜなら、そこにいたのは</w:t>
+      </w:r>
+      <w:r>
+        <w:rPr>
+          <w:rFonts w:ascii="游明朝" w:eastAsia="游明朝" w:hAnsi="游明朝" w:hint="eastAsia"/>
+          <w:sz w:val="18"/>
+          <w:szCs w:val="18"/>
+        </w:rPr>
+        <w:t>〝獣〟じゃなく〝</w:t>
+      </w:r>
+      <w:r>
+        <w:rPr>
+          <w:rFonts w:ascii="游明朝" w:eastAsia="游明朝" w:hAnsi="游明朝" w:hint="eastAsia"/>
+          <w:sz w:val="18"/>
+          <w:szCs w:val="18"/>
+        </w:rPr>
+        <w:t>人間</w:t>
+      </w:r>
+      <w:r>
+        <w:rPr>
+          <w:rFonts w:ascii="游明朝" w:eastAsia="游明朝" w:hAnsi="游明朝" w:hint="eastAsia"/>
+          <w:sz w:val="18"/>
+          <w:szCs w:val="18"/>
+        </w:rPr>
+        <w:t>〟</w:t>
+      </w:r>
+      <w:r>
+        <w:rPr>
+          <w:rFonts w:ascii="游明朝" w:eastAsia="游明朝" w:hAnsi="游明朝" w:hint="eastAsia"/>
+          <w:sz w:val="18"/>
+          <w:szCs w:val="18"/>
+        </w:rPr>
+        <w:t>だった</w:t>
+      </w:r>
+      <w:r>
+        <w:rPr>
+          <w:rFonts w:ascii="游明朝" w:eastAsia="游明朝" w:hAnsi="游明朝" w:hint="eastAsia"/>
+          <w:sz w:val="18"/>
+          <w:szCs w:val="18"/>
+        </w:rPr>
+        <w:t>から</w:t>
+      </w:r>
+      <w:r>
+        <w:rPr>
+          <w:rFonts w:ascii="游明朝" w:eastAsia="游明朝" w:hAnsi="游明朝" w:hint="eastAsia"/>
+          <w:sz w:val="18"/>
+          <w:szCs w:val="18"/>
+        </w:rPr>
+        <w:t>だ</w:t>
+      </w:r>
+      <w:r>
+        <w:rPr>
+          <w:rFonts w:ascii="游明朝" w:eastAsia="游明朝" w:hAnsi="游明朝" w:hint="eastAsia"/>
+          <w:sz w:val="18"/>
+          <w:szCs w:val="18"/>
+        </w:rPr>
+        <w:t>」</w:t>
+      </w:r>
+    </w:p>
+    <w:p>
+      <w:pPr>
+        <w:widowControl w:val="0"/>
+        <w:rPr>
+          <w:rFonts w:ascii="游明朝" w:eastAsia="游明朝" w:hAnsi="游明朝" w:hint="eastAsia"/>
+          <w:sz w:val="18"/>
+          <w:szCs w:val="18"/>
+        </w:rPr>
+      </w:pPr>
+      <w:r>
+        <w:rPr>
+          <w:rFonts w:ascii="游明朝" w:eastAsia="游明朝" w:hAnsi="游明朝" w:hint="eastAsia"/>
+          <w:sz w:val="18"/>
+          <w:szCs w:val="18"/>
+        </w:rPr>
+        <w:t xml:space="preserve">　ヤフヤは椅子に深く体を沈めた。言葉の重みが空間に沈み、面会室の空気をさらに冷たく</w:t>
+      </w:r>
+      <w:r>
+        <w:rPr>
+          <w:rFonts w:ascii="游明朝" w:eastAsia="游明朝" w:hAnsi="游明朝" w:hint="eastAsia"/>
+          <w:sz w:val="18"/>
+          <w:szCs w:val="18"/>
+        </w:rPr>
+        <w:t>する</w:t>
+      </w:r>
+      <w:r>
+        <w:rPr>
+          <w:rFonts w:ascii="游明朝" w:eastAsia="游明朝" w:hAnsi="游明朝" w:hint="eastAsia"/>
+          <w:sz w:val="18"/>
+          <w:szCs w:val="18"/>
+        </w:rPr>
+        <w:t>。</w:t>
+      </w:r>
+    </w:p>
+    <w:p>
+      <w:pPr>
+        <w:widowControl w:val="0"/>
+        <w:rPr>
+          <w:rFonts w:ascii="游明朝" w:eastAsia="游明朝" w:hAnsi="游明朝"/>
+          <w:sz w:val="18"/>
+          <w:szCs w:val="18"/>
+        </w:rPr>
+      </w:pPr>
+      <w:r>
+        <w:rPr>
+          <w:rFonts w:ascii="游明朝" w:eastAsia="游明朝" w:hAnsi="游明朝" w:hint="eastAsia"/>
+          <w:sz w:val="18"/>
+          <w:szCs w:val="18"/>
+        </w:rPr>
+        <w:t xml:space="preserve">　</w:t>
+      </w:r>
+      <w:r>
+        <w:rPr>
+          <w:rFonts w:ascii="游明朝" w:eastAsia="游明朝" w:hAnsi="游明朝" w:hint="eastAsia"/>
+          <w:sz w:val="18"/>
+          <w:szCs w:val="18"/>
+        </w:rPr>
+        <w:t>けれども、ヤフヤ</w:t>
+      </w:r>
+      <w:r>
+        <w:rPr>
+          <w:rFonts w:ascii="游明朝" w:eastAsia="游明朝" w:hAnsi="游明朝" w:hint="eastAsia"/>
+          <w:sz w:val="18"/>
+          <w:szCs w:val="18"/>
+        </w:rPr>
+        <w:t>の意識は、</w:t>
+      </w:r>
+      <w:r>
+        <w:rPr>
+          <w:rFonts w:ascii="游明朝" w:eastAsia="游明朝" w:hAnsi="游明朝" w:hint="eastAsia"/>
+          <w:sz w:val="18"/>
+          <w:szCs w:val="18"/>
+        </w:rPr>
+        <w:t>最早</w:t>
+      </w:r>
+      <w:r>
+        <w:rPr>
+          <w:rFonts w:ascii="游明朝" w:eastAsia="游明朝" w:hAnsi="游明朝" w:hint="eastAsia"/>
+          <w:sz w:val="18"/>
+          <w:szCs w:val="18"/>
+        </w:rPr>
+        <w:t>そこに</w:t>
+      </w:r>
+      <w:r>
+        <w:rPr>
+          <w:rFonts w:ascii="游明朝" w:eastAsia="游明朝" w:hAnsi="游明朝" w:hint="eastAsia"/>
+          <w:sz w:val="18"/>
+          <w:szCs w:val="18"/>
+        </w:rPr>
+        <w:t>ない</w:t>
+      </w:r>
+      <w:r>
+        <w:rPr>
+          <w:rFonts w:ascii="游明朝" w:eastAsia="游明朝" w:hAnsi="游明朝" w:hint="eastAsia"/>
+          <w:sz w:val="18"/>
+          <w:szCs w:val="18"/>
+        </w:rPr>
+        <w:t>。昔日の、熱と、声と、視線の渦にあった。</w:t>
+      </w:r>
+    </w:p>
+    <w:p>
+      <w:pPr>
+        <w:widowControl w:val="0"/>
+        <w:rPr>
+          <w:rFonts w:ascii="游明朝" w:eastAsia="游明朝" w:hAnsi="游明朝"/>
+          <w:sz w:val="18"/>
+          <w:szCs w:val="18"/>
+        </w:rPr>
+      </w:pPr>
+      <w:r>
+        <w:rPr>
+          <w:rFonts w:ascii="游明朝" w:eastAsia="游明朝" w:hAnsi="游明朝" w:hint="eastAsia"/>
+          <w:sz w:val="18"/>
+          <w:szCs w:val="18"/>
+        </w:rPr>
+        <w:t>「</w:t>
+      </w:r>
+      <w:r>
+        <w:rPr>
+          <w:rFonts w:ascii="游明朝" w:eastAsia="游明朝" w:hAnsi="游明朝" w:hint="eastAsia"/>
+          <w:sz w:val="18"/>
+          <w:szCs w:val="18"/>
+        </w:rPr>
+        <w:t>組織の活動が活発化するにつれて、</w:t>
+      </w:r>
+      <w:r>
+        <w:rPr>
+          <w:rFonts w:ascii="游明朝" w:eastAsia="游明朝" w:hAnsi="游明朝" w:hint="eastAsia"/>
+          <w:sz w:val="18"/>
+          <w:szCs w:val="18"/>
+        </w:rPr>
+        <w:t>彼は</w:t>
+      </w:r>
+      <w:r>
+        <w:rPr>
+          <w:rFonts w:ascii="游明朝" w:eastAsia="游明朝" w:hAnsi="游明朝" w:hint="eastAsia"/>
+          <w:sz w:val="18"/>
+          <w:szCs w:val="18"/>
+        </w:rPr>
+        <w:t>だんだん</w:t>
+      </w:r>
+      <w:r>
+        <w:rPr>
+          <w:rFonts w:ascii="游明朝" w:eastAsia="游明朝" w:hAnsi="游明朝" w:hint="eastAsia"/>
+          <w:sz w:val="18"/>
+          <w:szCs w:val="18"/>
+        </w:rPr>
+        <w:t>口数が減って</w:t>
+      </w:r>
+      <w:r>
+        <w:rPr>
+          <w:rFonts w:ascii="游明朝" w:eastAsia="游明朝" w:hAnsi="游明朝" w:hint="eastAsia"/>
+          <w:sz w:val="18"/>
+          <w:szCs w:val="18"/>
+        </w:rPr>
+        <w:t>いった</w:t>
+      </w:r>
+      <w:r>
+        <w:rPr>
+          <w:rFonts w:ascii="游明朝" w:eastAsia="游明朝" w:hAnsi="游明朝" w:hint="eastAsia"/>
+          <w:sz w:val="18"/>
+          <w:szCs w:val="18"/>
+        </w:rPr>
+        <w:t>。居場所が狭まっていくのを、本人が一番感じていたはずだ」</w:t>
+      </w:r>
+    </w:p>
+    <w:p>
+      <w:pPr>
+        <w:widowControl w:val="0"/>
+        <w:rPr>
+          <w:rFonts w:ascii="游明朝" w:eastAsia="游明朝" w:hAnsi="游明朝"/>
+          <w:sz w:val="18"/>
+          <w:szCs w:val="18"/>
+        </w:rPr>
+      </w:pPr>
+      <w:r>
+        <w:rPr>
+          <w:rFonts w:ascii="游明朝" w:eastAsia="游明朝" w:hAnsi="游明朝" w:hint="eastAsia"/>
+          <w:sz w:val="18"/>
+          <w:szCs w:val="18"/>
+        </w:rPr>
+        <w:t>「そして</w:t>
+      </w:r>
+      <w:r>
+        <w:rPr>
+          <w:rFonts w:ascii="游明朝" w:eastAsia="游明朝" w:hAnsi="游明朝" w:hint="eastAsia"/>
+          <w:sz w:val="18"/>
+          <w:szCs w:val="18"/>
+        </w:rPr>
+        <w:t>最後は</w:t>
+      </w:r>
+      <w:r>
+        <w:rPr>
+          <w:rFonts w:ascii="游明朝" w:eastAsia="游明朝" w:hAnsi="游明朝" w:hint="eastAsia"/>
+          <w:sz w:val="18"/>
+          <w:szCs w:val="18"/>
+        </w:rPr>
+        <w:t>、あなたが彼を追放した？」</w:t>
+      </w:r>
+    </w:p>
+    <w:p>
+      <w:pPr>
+        <w:widowControl w:val="0"/>
+        <w:rPr>
+          <w:rFonts w:ascii="游明朝" w:eastAsia="游明朝" w:hAnsi="游明朝"/>
+          <w:sz w:val="18"/>
+          <w:szCs w:val="18"/>
+        </w:rPr>
+      </w:pPr>
+      <w:r>
+        <w:rPr>
+          <w:rFonts w:ascii="游明朝" w:eastAsia="游明朝" w:hAnsi="游明朝" w:hint="eastAsia"/>
+          <w:sz w:val="18"/>
+          <w:szCs w:val="18"/>
+        </w:rPr>
+        <w:t>「</w:t>
+      </w:r>
+      <w:r>
+        <w:rPr>
+          <w:rFonts w:ascii="游明朝" w:eastAsia="游明朝" w:hAnsi="游明朝" w:hint="eastAsia"/>
+          <w:sz w:val="18"/>
+          <w:szCs w:val="18"/>
+        </w:rPr>
+        <w:t>……</w:t>
+      </w:r>
+      <w:r>
+        <w:rPr>
+          <w:rFonts w:ascii="游明朝" w:eastAsia="游明朝" w:hAnsi="游明朝" w:hint="eastAsia"/>
+          <w:sz w:val="18"/>
+          <w:szCs w:val="18"/>
+        </w:rPr>
+        <w:t>うん、</w:t>
+      </w:r>
+      <w:r>
+        <w:rPr>
+          <w:rFonts w:ascii="游明朝" w:eastAsia="游明朝" w:hAnsi="游明朝" w:hint="eastAsia"/>
+          <w:sz w:val="18"/>
+          <w:szCs w:val="18"/>
+        </w:rPr>
+        <w:t>僕が言った。</w:t>
       </w:r>
       <w:r>
         <w:rPr>
@@ -1432,7 +3521,39 @@
           <w:sz w:val="18"/>
           <w:szCs w:val="18"/>
         </w:rPr>
-        <w:t>群れ</w:t>
+        <w:t>君</w:t>
+      </w:r>
+      <w:r>
+        <w:rPr>
+          <w:rFonts w:ascii="游明朝" w:eastAsia="游明朝" w:hAnsi="游明朝" w:hint="eastAsia"/>
+          <w:sz w:val="18"/>
+          <w:szCs w:val="18"/>
+        </w:rPr>
+        <w:t>に</w:t>
+      </w:r>
+      <w:r>
+        <w:rPr>
+          <w:rFonts w:ascii="游明朝" w:eastAsia="游明朝" w:hAnsi="游明朝" w:hint="eastAsia"/>
+          <w:sz w:val="18"/>
+          <w:szCs w:val="18"/>
+        </w:rPr>
+        <w:t>は</w:t>
+      </w:r>
+      <w:r>
+        <w:rPr>
+          <w:rFonts w:ascii="游明朝" w:eastAsia="游明朝" w:hAnsi="游明朝" w:hint="eastAsia"/>
+          <w:sz w:val="18"/>
+          <w:szCs w:val="18"/>
+        </w:rPr>
+        <w:t>もう、居て</w:t>
+      </w:r>
+      <w:r>
+        <w:rPr>
+          <w:rFonts w:ascii="游明朝" w:eastAsia="游明朝" w:hAnsi="游明朝" w:hint="eastAsia"/>
+          <w:sz w:val="18"/>
+          <w:szCs w:val="18"/>
+        </w:rPr>
+        <w:t>もらわなくていい</w:t>
       </w:r>
       <w:r>
         <w:rPr>
@@ -1448,259 +3569,7 @@
           <w:sz w:val="18"/>
           <w:szCs w:val="18"/>
         </w:rPr>
-        <w:t>が動き出す音を聞いていた</w:t>
-      </w:r>
-      <w:r>
-        <w:rPr>
-          <w:rFonts w:ascii="游明朝" w:eastAsia="游明朝" w:hAnsi="游明朝" w:hint="eastAsia"/>
-          <w:sz w:val="18"/>
-          <w:szCs w:val="18"/>
-        </w:rPr>
-        <w:t>筈だ</w:t>
-      </w:r>
-      <w:r>
-        <w:rPr>
-          <w:rFonts w:ascii="游明朝" w:eastAsia="游明朝" w:hAnsi="游明朝" w:hint="eastAsia"/>
-          <w:sz w:val="18"/>
-          <w:szCs w:val="18"/>
-        </w:rPr>
-        <w:t>。</w:t>
-      </w:r>
-      <w:r>
-        <w:rPr>
-          <w:rFonts w:ascii="游明朝" w:eastAsia="游明朝" w:hAnsi="游明朝" w:hint="eastAsia"/>
-          <w:sz w:val="18"/>
-          <w:szCs w:val="18"/>
-        </w:rPr>
-        <w:t>しかし</w:t>
-      </w:r>
-      <w:r>
-        <w:rPr>
-          <w:rFonts w:ascii="游明朝" w:eastAsia="游明朝" w:hAnsi="游明朝" w:hint="eastAsia"/>
-          <w:sz w:val="18"/>
-          <w:szCs w:val="18"/>
-        </w:rPr>
-        <w:t>、</w:t>
-      </w:r>
-      <w:r>
-        <w:rPr>
-          <w:rFonts w:ascii="游明朝" w:eastAsia="游明朝" w:hAnsi="游明朝" w:hint="eastAsia"/>
-          <w:sz w:val="18"/>
-          <w:szCs w:val="18"/>
-        </w:rPr>
-        <w:t>そこにあ</w:t>
-      </w:r>
-      <w:r>
-        <w:rPr>
-          <w:rFonts w:ascii="游明朝" w:eastAsia="游明朝" w:hAnsi="游明朝" w:hint="eastAsia"/>
-          <w:sz w:val="18"/>
-          <w:szCs w:val="18"/>
-        </w:rPr>
-        <w:t>ったのは、従順な兵隊じゃなく、希望を信じる人間たちだった</w:t>
-      </w:r>
-      <w:r>
-        <w:rPr>
-          <w:rFonts w:ascii="游明朝" w:eastAsia="游明朝" w:hAnsi="游明朝" w:hint="eastAsia"/>
-          <w:sz w:val="18"/>
-          <w:szCs w:val="18"/>
-        </w:rPr>
-        <w:t>わけだ</w:t>
-      </w:r>
-      <w:r>
-        <w:rPr>
-          <w:rFonts w:ascii="游明朝" w:eastAsia="游明朝" w:hAnsi="游明朝" w:hint="eastAsia"/>
-          <w:sz w:val="18"/>
-          <w:szCs w:val="18"/>
-        </w:rPr>
-        <w:t>」</w:t>
-      </w:r>
-    </w:p>
-    <w:p>
-      <w:pPr>
-        <w:widowControl w:val="0"/>
-        <w:rPr>
-          <w:rFonts w:ascii="游明朝" w:eastAsia="游明朝" w:hAnsi="游明朝"/>
-          <w:sz w:val="18"/>
-          <w:szCs w:val="18"/>
-        </w:rPr>
-      </w:pPr>
-      <w:r>
-        <w:rPr>
-          <w:rFonts w:ascii="游明朝" w:eastAsia="游明朝" w:hAnsi="游明朝" w:hint="eastAsia"/>
-          <w:sz w:val="18"/>
-          <w:szCs w:val="18"/>
-        </w:rPr>
-        <w:t xml:space="preserve">　目隠しの奥に沈黙が流れ、その耳が、わずかに動いた。</w:t>
-      </w:r>
-    </w:p>
-    <w:p>
-      <w:pPr>
-        <w:widowControl w:val="0"/>
-        <w:rPr>
-          <w:rFonts w:ascii="游明朝" w:eastAsia="游明朝" w:hAnsi="游明朝"/>
-          <w:sz w:val="18"/>
-          <w:szCs w:val="18"/>
-        </w:rPr>
-      </w:pPr>
-      <w:r>
-        <w:rPr>
-          <w:rFonts w:ascii="游明朝" w:eastAsia="游明朝" w:hAnsi="游明朝" w:hint="eastAsia"/>
-          <w:sz w:val="18"/>
-          <w:szCs w:val="18"/>
-        </w:rPr>
-        <w:t xml:space="preserve">　</w:t>
-      </w:r>
-      <w:r>
-        <w:rPr>
-          <w:rFonts w:ascii="游明朝" w:eastAsia="游明朝" w:hAnsi="游明朝" w:hint="eastAsia"/>
-          <w:sz w:val="18"/>
-          <w:szCs w:val="18"/>
-        </w:rPr>
-        <w:t>面会室の空調の音が、鉄と埃の匂いを運んでくる。だが彼の意識は、今そこにはなかった。昔日の、熱と、声と、視線の渦にあった。</w:t>
-      </w:r>
-    </w:p>
-    <w:p>
-      <w:pPr>
-        <w:widowControl w:val="0"/>
-        <w:rPr>
-          <w:rFonts w:ascii="游明朝" w:eastAsia="游明朝" w:hAnsi="游明朝"/>
-          <w:sz w:val="18"/>
-          <w:szCs w:val="18"/>
-        </w:rPr>
-      </w:pPr>
-      <w:r>
-        <w:rPr>
-          <w:rFonts w:ascii="游明朝" w:eastAsia="游明朝" w:hAnsi="游明朝" w:hint="eastAsia"/>
-          <w:sz w:val="18"/>
-          <w:szCs w:val="18"/>
-        </w:rPr>
-        <w:t xml:space="preserve">　</w:t>
-      </w:r>
-      <w:r>
-        <w:rPr>
-          <w:rFonts w:ascii="游明朝" w:eastAsia="游明朝" w:hAnsi="游明朝" w:hint="eastAsia"/>
-          <w:sz w:val="18"/>
-          <w:szCs w:val="18"/>
-        </w:rPr>
-        <w:t>やがて、ヤフヤが再び口を開いた。</w:t>
-      </w:r>
-    </w:p>
-    <w:p>
-      <w:pPr>
-        <w:widowControl w:val="0"/>
-        <w:rPr>
-          <w:rFonts w:ascii="游明朝" w:eastAsia="游明朝" w:hAnsi="游明朝" w:hint="eastAsia"/>
-          <w:sz w:val="18"/>
-          <w:szCs w:val="18"/>
-        </w:rPr>
-      </w:pPr>
-      <w:r>
-        <w:rPr>
-          <w:rFonts w:ascii="游明朝" w:eastAsia="游明朝" w:hAnsi="游明朝" w:hint="eastAsia"/>
-          <w:sz w:val="18"/>
-          <w:szCs w:val="18"/>
-        </w:rPr>
-        <w:t>「そこからは早かった。彼は徐々に口数が減っていったよ。居場所が狭まっていくのを、きっと本人が一番感じていたはずだ」</w:t>
-      </w:r>
-    </w:p>
-    <w:p>
-      <w:pPr>
-        <w:widowControl w:val="0"/>
-        <w:rPr>
-          <w:rFonts w:ascii="游明朝" w:eastAsia="游明朝" w:hAnsi="游明朝"/>
-          <w:sz w:val="18"/>
-          <w:szCs w:val="18"/>
-        </w:rPr>
-      </w:pPr>
-      <w:r>
-        <w:rPr>
-          <w:rFonts w:ascii="游明朝" w:eastAsia="游明朝" w:hAnsi="游明朝" w:hint="eastAsia"/>
-          <w:sz w:val="18"/>
-          <w:szCs w:val="18"/>
-        </w:rPr>
-        <w:t>「そして</w:t>
-      </w:r>
-      <w:r>
-        <w:rPr>
-          <w:rFonts w:ascii="游明朝" w:eastAsia="游明朝" w:hAnsi="游明朝" w:hint="eastAsia"/>
-          <w:sz w:val="18"/>
-          <w:szCs w:val="18"/>
-        </w:rPr>
-        <w:t>最後は</w:t>
-      </w:r>
-      <w:r>
-        <w:rPr>
-          <w:rFonts w:ascii="游明朝" w:eastAsia="游明朝" w:hAnsi="游明朝" w:hint="eastAsia"/>
-          <w:sz w:val="18"/>
-          <w:szCs w:val="18"/>
-        </w:rPr>
-        <w:t>、あなたが彼を追放した？」</w:t>
-      </w:r>
-    </w:p>
-    <w:p>
-      <w:pPr>
-        <w:widowControl w:val="0"/>
-        <w:rPr>
-          <w:rFonts w:ascii="游明朝" w:eastAsia="游明朝" w:hAnsi="游明朝" w:hint="eastAsia"/>
-          <w:sz w:val="18"/>
-          <w:szCs w:val="18"/>
-        </w:rPr>
-      </w:pPr>
-      <w:r>
-        <w:rPr>
-          <w:rFonts w:ascii="游明朝" w:eastAsia="游明朝" w:hAnsi="游明朝" w:hint="eastAsia"/>
-          <w:sz w:val="18"/>
-          <w:szCs w:val="18"/>
-        </w:rPr>
-        <w:t>「</w:t>
-      </w:r>
-      <w:r>
-        <w:rPr>
-          <w:rFonts w:ascii="游明朝" w:eastAsia="游明朝" w:hAnsi="游明朝" w:hint="eastAsia"/>
-          <w:sz w:val="18"/>
-          <w:szCs w:val="18"/>
-        </w:rPr>
-        <w:t>……</w:t>
-      </w:r>
-      <w:r>
-        <w:rPr>
-          <w:rFonts w:ascii="游明朝" w:eastAsia="游明朝" w:hAnsi="游明朝" w:hint="eastAsia"/>
-          <w:sz w:val="18"/>
-          <w:szCs w:val="18"/>
-        </w:rPr>
-        <w:t>ああ。僕が言った。</w:t>
-      </w:r>
-      <w:r>
-        <w:rPr>
-          <w:rFonts w:ascii="游明朝" w:eastAsia="游明朝" w:hAnsi="游明朝" w:hint="eastAsia"/>
-          <w:sz w:val="18"/>
-          <w:szCs w:val="18"/>
-        </w:rPr>
-        <w:t>〝</w:t>
-      </w:r>
-      <w:r>
-        <w:rPr>
-          <w:rFonts w:ascii="游明朝" w:eastAsia="游明朝" w:hAnsi="游明朝" w:hint="eastAsia"/>
-          <w:sz w:val="18"/>
-          <w:szCs w:val="18"/>
-        </w:rPr>
-        <w:t>もう君にはいてもらわなくていい</w:t>
-      </w:r>
-      <w:r>
-        <w:rPr>
-          <w:rFonts w:ascii="游明朝" w:eastAsia="游明朝" w:hAnsi="游明朝" w:hint="eastAsia"/>
-          <w:sz w:val="18"/>
-          <w:szCs w:val="18"/>
-        </w:rPr>
-        <w:t>〟</w:t>
-      </w:r>
-      <w:r>
-        <w:rPr>
-          <w:rFonts w:ascii="游明朝" w:eastAsia="游明朝" w:hAnsi="游明朝" w:hint="eastAsia"/>
-          <w:sz w:val="18"/>
-          <w:szCs w:val="18"/>
-        </w:rPr>
-        <w:t>ってね</w:t>
+        <w:t>と</w:t>
       </w:r>
       <w:r>
         <w:rPr>
@@ -1785,15 +3654,63 @@
           <w:sz w:val="18"/>
           <w:szCs w:val="18"/>
         </w:rPr>
-        <w:t>「彼は喚いたり暴れたりはしなかった。ちょっと</w:t>
-      </w:r>
-      <w:r>
-        <w:rPr>
-          <w:rFonts w:ascii="游明朝" w:eastAsia="游明朝" w:hAnsi="游明朝" w:hint="eastAsia"/>
-          <w:sz w:val="18"/>
-          <w:szCs w:val="18"/>
-        </w:rPr>
-        <w:t>笑って……それから姿を消した。</w:t>
+        <w:t>「彼は</w:t>
+      </w:r>
+      <w:r>
+        <w:rPr>
+          <w:rFonts w:ascii="游明朝" w:eastAsia="游明朝" w:hAnsi="游明朝" w:hint="eastAsia"/>
+          <w:sz w:val="18"/>
+          <w:szCs w:val="18"/>
+        </w:rPr>
+        <w:t>、</w:t>
+      </w:r>
+      <w:r>
+        <w:rPr>
+          <w:rFonts w:ascii="游明朝" w:eastAsia="游明朝" w:hAnsi="游明朝" w:hint="eastAsia"/>
+          <w:sz w:val="18"/>
+          <w:szCs w:val="18"/>
+        </w:rPr>
+        <w:t>喚いたり暴れたりはしなかった</w:t>
+      </w:r>
+      <w:r>
+        <w:rPr>
+          <w:rFonts w:ascii="游明朝" w:eastAsia="游明朝" w:hAnsi="游明朝" w:hint="eastAsia"/>
+          <w:sz w:val="18"/>
+          <w:szCs w:val="18"/>
+        </w:rPr>
+        <w:t>よ</w:t>
+      </w:r>
+      <w:r>
+        <w:rPr>
+          <w:rFonts w:ascii="游明朝" w:eastAsia="游明朝" w:hAnsi="游明朝" w:hint="eastAsia"/>
+          <w:sz w:val="18"/>
+          <w:szCs w:val="18"/>
+        </w:rPr>
+        <w:t>。ちょっと</w:t>
+      </w:r>
+      <w:r>
+        <w:rPr>
+          <w:rFonts w:ascii="游明朝" w:eastAsia="游明朝" w:hAnsi="游明朝" w:hint="eastAsia"/>
+          <w:sz w:val="18"/>
+          <w:szCs w:val="18"/>
+        </w:rPr>
+        <w:t>笑って……それ</w:t>
+      </w:r>
+      <w:r>
+        <w:rPr>
+          <w:rFonts w:ascii="游明朝" w:eastAsia="游明朝" w:hAnsi="游明朝" w:hint="eastAsia"/>
+          <w:sz w:val="18"/>
+          <w:szCs w:val="18"/>
+        </w:rPr>
+        <w:t>だけだ</w:t>
+      </w:r>
+      <w:r>
+        <w:rPr>
+          <w:rFonts w:ascii="游明朝" w:eastAsia="游明朝" w:hAnsi="游明朝" w:hint="eastAsia"/>
+          <w:sz w:val="18"/>
+          <w:szCs w:val="18"/>
+        </w:rPr>
+        <w:t>。</w:t>
       </w:r>
       <w:r>
         <w:rPr>
@@ -1809,7 +3726,7 @@
           <w:sz w:val="18"/>
           <w:szCs w:val="18"/>
         </w:rPr>
-        <w:t>が覚悟していたような、</w:t>
+        <w:t>が覚悟したような、</w:t>
       </w:r>
       <w:r>
         <w:rPr>
@@ -1833,56 +3750,55 @@
           <w:sz w:val="18"/>
           <w:szCs w:val="18"/>
         </w:rPr>
-        <w:t>なかった。</w:t>
-      </w:r>
-      <w:r>
-        <w:rPr>
-          <w:rFonts w:ascii="游明朝" w:eastAsia="游明朝" w:hAnsi="游明朝" w:hint="eastAsia"/>
-          <w:sz w:val="18"/>
-          <w:szCs w:val="18"/>
-        </w:rPr>
-        <w:t>その手の</w:t>
-      </w:r>
-      <w:r>
-        <w:rPr>
-          <w:rFonts w:ascii="游明朝" w:eastAsia="游明朝" w:hAnsi="游明朝" w:hint="eastAsia"/>
-          <w:sz w:val="18"/>
-          <w:szCs w:val="18"/>
-          <w:em w:val="dot"/>
-        </w:rPr>
-        <w:t>別れ</w:t>
-      </w:r>
-      <w:r>
-        <w:rPr>
-          <w:rFonts w:ascii="游明朝" w:eastAsia="游明朝" w:hAnsi="游明朝" w:hint="eastAsia"/>
-          <w:sz w:val="18"/>
-          <w:szCs w:val="18"/>
-        </w:rPr>
-        <w:t>に慣れていたんだ</w:t>
-      </w:r>
-      <w:r>
-        <w:rPr>
-          <w:rFonts w:ascii="游明朝" w:eastAsia="游明朝" w:hAnsi="游明朝" w:hint="eastAsia"/>
-          <w:sz w:val="18"/>
-          <w:szCs w:val="18"/>
-        </w:rPr>
-        <w:t>ろう</w:t>
-      </w:r>
-      <w:r>
-        <w:rPr>
-          <w:rFonts w:ascii="游明朝" w:eastAsia="游明朝" w:hAnsi="游明朝" w:hint="eastAsia"/>
-          <w:sz w:val="18"/>
-          <w:szCs w:val="18"/>
-        </w:rPr>
-        <w:t>。たぶん、ずっとそうやって生きてきた</w:t>
-      </w:r>
-      <w:r>
-        <w:rPr>
-          <w:rFonts w:ascii="游明朝" w:eastAsia="游明朝" w:hAnsi="游明朝" w:hint="eastAsia"/>
-          <w:sz w:val="18"/>
-          <w:szCs w:val="18"/>
-        </w:rPr>
-        <w:t>。僕らが彼らを見限ったんじゃなく、むしろ逆だったのかも</w:t>
+        <w:t>な</w:t>
+      </w:r>
+      <w:r>
+        <w:rPr>
+          <w:rFonts w:ascii="游明朝" w:eastAsia="游明朝" w:hAnsi="游明朝" w:hint="eastAsia"/>
+          <w:sz w:val="18"/>
+          <w:szCs w:val="18"/>
+        </w:rPr>
+        <w:t>かった</w:t>
+      </w:r>
+      <w:r>
+        <w:rPr>
+          <w:rFonts w:ascii="游明朝" w:eastAsia="游明朝" w:hAnsi="游明朝" w:hint="eastAsia"/>
+          <w:sz w:val="18"/>
+          <w:szCs w:val="18"/>
+        </w:rPr>
+        <w:t>。</w:t>
+      </w:r>
+      <w:r>
+        <w:rPr>
+          <w:rFonts w:ascii="游明朝" w:eastAsia="游明朝" w:hAnsi="游明朝" w:hint="eastAsia"/>
+          <w:sz w:val="18"/>
+          <w:szCs w:val="18"/>
+        </w:rPr>
+        <w:t>もしか</w:t>
+      </w:r>
+      <w:r>
+        <w:rPr>
+          <w:rFonts w:ascii="游明朝" w:eastAsia="游明朝" w:hAnsi="游明朝" w:hint="eastAsia"/>
+          <w:sz w:val="18"/>
+          <w:szCs w:val="18"/>
+        </w:rPr>
+        <w:t>すると</w:t>
+      </w:r>
+      <w:r>
+        <w:rPr>
+          <w:rFonts w:ascii="游明朝" w:eastAsia="游明朝" w:hAnsi="游明朝" w:hint="eastAsia"/>
+          <w:sz w:val="18"/>
+          <w:szCs w:val="18"/>
+        </w:rPr>
+        <w:t>、あれは</w:t>
+      </w:r>
+      <w:r>
+        <w:rPr>
+          <w:rFonts w:ascii="游明朝" w:eastAsia="游明朝" w:hAnsi="游明朝" w:hint="eastAsia"/>
+          <w:sz w:val="18"/>
+          <w:szCs w:val="18"/>
+        </w:rPr>
+        <w:t>僕らが彼を見限ったんじゃなく、むしろ逆だったのかも</w:t>
       </w:r>
       <w:r>
         <w:rPr>
@@ -1898,6 +3814,14 @@
           <w:sz w:val="18"/>
           <w:szCs w:val="18"/>
         </w:rPr>
+        <w:t>な</w:t>
+      </w:r>
+      <w:r>
+        <w:rPr>
+          <w:rFonts w:ascii="游明朝" w:eastAsia="游明朝" w:hAnsi="游明朝" w:hint="eastAsia"/>
+          <w:sz w:val="18"/>
+          <w:szCs w:val="18"/>
+        </w:rPr>
         <w:t>」</w:t>
       </w:r>
     </w:p>
@@ -1926,6 +3850,30 @@
         </w:rPr>
         <w:t>記録管は、しばらく言葉を継げなかった。</w:t>
       </w:r>
+      <w:r>
+        <w:rPr>
+          <w:rFonts w:ascii="游明朝" w:eastAsia="游明朝" w:hAnsi="游明朝" w:hint="eastAsia"/>
+          <w:sz w:val="18"/>
+          <w:szCs w:val="18"/>
+        </w:rPr>
+        <w:t>手元の端末は開かれたまま</w:t>
+      </w:r>
+      <w:r>
+        <w:rPr>
+          <w:rFonts w:ascii="游明朝" w:eastAsia="游明朝" w:hAnsi="游明朝" w:hint="eastAsia"/>
+          <w:sz w:val="18"/>
+          <w:szCs w:val="18"/>
+        </w:rPr>
+        <w:t>で</w:t>
+      </w:r>
+      <w:r>
+        <w:rPr>
+          <w:rFonts w:ascii="游明朝" w:eastAsia="游明朝" w:hAnsi="游明朝" w:hint="eastAsia"/>
+          <w:sz w:val="18"/>
+          <w:szCs w:val="18"/>
+        </w:rPr>
+        <w:t>、指は止まっている。</w:t>
+      </w:r>
     </w:p>
     <w:p>
       <w:pPr>
@@ -1950,7 +3898,39 @@
           <w:sz w:val="18"/>
           <w:szCs w:val="18"/>
         </w:rPr>
-        <w:t>ヤフヤの声に、悲哀はなかった。あまりに静かで、あまりに乾いていた。その乾きの中に、湿り気のある哀しみが、影のように張りついていた。</w:t>
+        <w:t>ヤフヤの声に、悲哀はな</w:t>
+      </w:r>
+      <w:r>
+        <w:rPr>
+          <w:rFonts w:ascii="游明朝" w:eastAsia="游明朝" w:hAnsi="游明朝" w:hint="eastAsia"/>
+          <w:sz w:val="18"/>
+          <w:szCs w:val="18"/>
+        </w:rPr>
+        <w:t>い</w:t>
+      </w:r>
+      <w:r>
+        <w:rPr>
+          <w:rFonts w:ascii="游明朝" w:eastAsia="游明朝" w:hAnsi="游明朝" w:hint="eastAsia"/>
+          <w:sz w:val="18"/>
+          <w:szCs w:val="18"/>
+        </w:rPr>
+        <w:t>。あまりに静かで、あまりに乾いていた。その乾きの中に、湿り気のある</w:t>
+      </w:r>
+      <w:r>
+        <w:rPr>
+          <w:rFonts w:ascii="游明朝" w:eastAsia="游明朝" w:hAnsi="游明朝" w:hint="eastAsia"/>
+          <w:sz w:val="18"/>
+          <w:szCs w:val="18"/>
+        </w:rPr>
+        <w:t>なにか</w:t>
+      </w:r>
+      <w:r>
+        <w:rPr>
+          <w:rFonts w:ascii="游明朝" w:eastAsia="游明朝" w:hAnsi="游明朝" w:hint="eastAsia"/>
+          <w:sz w:val="18"/>
+          <w:szCs w:val="18"/>
+        </w:rPr>
+        <w:t>が、影のように張りついていた。</w:t>
       </w:r>
     </w:p>
     <w:p>
@@ -1991,7 +3971,7 @@
       <w:pPr>
         <w:widowControl w:val="0"/>
         <w:rPr>
-          <w:rFonts w:ascii="游明朝" w:eastAsia="游明朝" w:hAnsi="游明朝" w:hint="eastAsia"/>
+          <w:rFonts w:ascii="游明朝" w:eastAsia="游明朝" w:hAnsi="游明朝"/>
           <w:sz w:val="18"/>
           <w:szCs w:val="18"/>
         </w:rPr>
@@ -2010,24 +3990,41 @@
           <w:sz w:val="18"/>
           <w:szCs w:val="18"/>
         </w:rPr>
-        <w:t>その言葉は、思ったよりも静かに落ちた。</w:t>
-      </w:r>
-    </w:p>
-    <w:p>
-      <w:pPr>
-        <w:widowControl w:val="0"/>
-        <w:rPr>
-          <w:rFonts w:ascii="游明朝" w:eastAsia="游明朝" w:hAnsi="游明朝"/>
-          <w:sz w:val="18"/>
-          <w:szCs w:val="18"/>
-        </w:rPr>
-      </w:pPr>
-      <w:r>
-        <w:rPr>
-          <w:rFonts w:ascii="游明朝" w:eastAsia="游明朝" w:hAnsi="游明朝" w:hint="eastAsia"/>
-          <w:sz w:val="18"/>
-          <w:szCs w:val="18"/>
-        </w:rPr>
+        <w:t>ヤフヤは言葉を探るように間を取り、ゆっくりと、まるで古い本の一頁をめくるように</w:t>
+      </w:r>
+      <w:r>
+        <w:rPr>
+          <w:rFonts w:ascii="游明朝" w:eastAsia="游明朝" w:hAnsi="游明朝" w:hint="eastAsia"/>
+          <w:sz w:val="18"/>
+          <w:szCs w:val="18"/>
+        </w:rPr>
+        <w:t>記憶</w:t>
+      </w:r>
+      <w:r>
+        <w:rPr>
+          <w:rFonts w:ascii="游明朝" w:eastAsia="游明朝" w:hAnsi="游明朝" w:hint="eastAsia"/>
+          <w:sz w:val="18"/>
+          <w:szCs w:val="18"/>
+        </w:rPr>
+        <w:t>を辿る。</w:t>
+      </w:r>
+    </w:p>
+    <w:p>
+      <w:pPr>
+        <w:widowControl w:val="0"/>
+        <w:rPr>
+          <w:rFonts w:ascii="游明朝" w:eastAsia="游明朝" w:hAnsi="游明朝"/>
+          <w:sz w:val="18"/>
+          <w:szCs w:val="18"/>
+        </w:rPr>
+      </w:pPr>
+      <w:r>
+        <w:rPr>
+          <w:rFonts w:ascii="游明朝" w:eastAsia="游明朝" w:hAnsi="游明朝" w:hint="eastAsia"/>
+          <w:sz w:val="18"/>
+          <w:szCs w:val="18"/>
+        </w:rPr>
+        <w:lastRenderedPageBreak/>
         <w:t>「</w:t>
       </w:r>
       <w:r>
@@ -2077,6 +4074,306 @@
           <w:szCs w:val="18"/>
         </w:rPr>
         <w:t>」</w:t>
+      </w:r>
+    </w:p>
+    <w:p>
+      <w:pPr>
+        <w:widowControl w:val="0"/>
+        <w:rPr>
+          <w:rFonts w:ascii="游明朝" w:eastAsia="游明朝" w:hAnsi="游明朝"/>
+          <w:sz w:val="18"/>
+          <w:szCs w:val="18"/>
+        </w:rPr>
+      </w:pPr>
+      <w:r>
+        <w:rPr>
+          <w:rFonts w:ascii="游明朝" w:eastAsia="游明朝" w:hAnsi="游明朝" w:hint="eastAsia"/>
+          <w:sz w:val="18"/>
+          <w:szCs w:val="18"/>
+        </w:rPr>
+        <w:t xml:space="preserve">　記録管が、思わず息を呑んだ。音にならぬほどの微かな動揺。しかし、</w:t>
+      </w:r>
+      <w:r>
+        <w:rPr>
+          <w:rFonts w:ascii="游明朝" w:eastAsia="游明朝" w:hAnsi="游明朝" w:hint="eastAsia"/>
+          <w:sz w:val="18"/>
+          <w:szCs w:val="18"/>
+        </w:rPr>
+        <w:t>その</w:t>
+      </w:r>
+      <w:r>
+        <w:rPr>
+          <w:rFonts w:ascii="游明朝" w:eastAsia="游明朝" w:hAnsi="游明朝" w:hint="eastAsia"/>
+          <w:sz w:val="18"/>
+          <w:szCs w:val="18"/>
+        </w:rPr>
+        <w:t>空気のさざめき</w:t>
+      </w:r>
+      <w:r>
+        <w:rPr>
+          <w:rFonts w:ascii="游明朝" w:eastAsia="游明朝" w:hAnsi="游明朝" w:hint="eastAsia"/>
+          <w:sz w:val="18"/>
+          <w:szCs w:val="18"/>
+        </w:rPr>
+        <w:t>を</w:t>
+      </w:r>
+      <w:r>
+        <w:rPr>
+          <w:rFonts w:ascii="游明朝" w:eastAsia="游明朝" w:hAnsi="游明朝" w:hint="eastAsia"/>
+          <w:sz w:val="18"/>
+          <w:szCs w:val="18"/>
+        </w:rPr>
+        <w:t>拾い上げ</w:t>
+      </w:r>
+      <w:r>
+        <w:rPr>
+          <w:rFonts w:ascii="游明朝" w:eastAsia="游明朝" w:hAnsi="游明朝" w:hint="eastAsia"/>
+          <w:sz w:val="18"/>
+          <w:szCs w:val="18"/>
+        </w:rPr>
+        <w:t>たらしい</w:t>
+      </w:r>
+      <w:r>
+        <w:rPr>
+          <w:rFonts w:ascii="游明朝" w:eastAsia="游明朝" w:hAnsi="游明朝" w:hint="eastAsia"/>
+          <w:sz w:val="18"/>
+          <w:szCs w:val="18"/>
+        </w:rPr>
+        <w:t>ヤフヤの耳</w:t>
+      </w:r>
+      <w:r>
+        <w:rPr>
+          <w:rFonts w:ascii="游明朝" w:eastAsia="游明朝" w:hAnsi="游明朝" w:hint="eastAsia"/>
+          <w:sz w:val="18"/>
+          <w:szCs w:val="18"/>
+        </w:rPr>
+        <w:t>が、</w:t>
+      </w:r>
+      <w:r>
+        <w:rPr>
+          <w:rFonts w:ascii="游明朝" w:eastAsia="游明朝" w:hAnsi="游明朝" w:hint="eastAsia"/>
+          <w:sz w:val="18"/>
+          <w:szCs w:val="18"/>
+        </w:rPr>
+        <w:t>ぴくりとひくついた。</w:t>
+      </w:r>
+    </w:p>
+    <w:p>
+      <w:pPr>
+        <w:widowControl w:val="0"/>
+        <w:rPr>
+          <w:rFonts w:ascii="游明朝" w:eastAsia="游明朝" w:hAnsi="游明朝"/>
+          <w:sz w:val="18"/>
+          <w:szCs w:val="18"/>
+        </w:rPr>
+      </w:pPr>
+      <w:r>
+        <w:rPr>
+          <w:rFonts w:ascii="游明朝" w:eastAsia="游明朝" w:hAnsi="游明朝" w:hint="eastAsia"/>
+          <w:sz w:val="18"/>
+          <w:szCs w:val="18"/>
+        </w:rPr>
+        <w:t>「バーで偶然会った。声をかけるかどうか</w:t>
+      </w:r>
+      <w:r>
+        <w:rPr>
+          <w:rFonts w:ascii="游明朝" w:eastAsia="游明朝" w:hAnsi="游明朝" w:hint="eastAsia"/>
+          <w:sz w:val="18"/>
+          <w:szCs w:val="18"/>
+        </w:rPr>
+        <w:t>、</w:t>
+      </w:r>
+      <w:r>
+        <w:rPr>
+          <w:rFonts w:ascii="游明朝" w:eastAsia="游明朝" w:hAnsi="游明朝" w:hint="eastAsia"/>
+          <w:sz w:val="18"/>
+          <w:szCs w:val="18"/>
+        </w:rPr>
+        <w:t>正直</w:t>
+      </w:r>
+      <w:r>
+        <w:rPr>
+          <w:rFonts w:ascii="游明朝" w:eastAsia="游明朝" w:hAnsi="游明朝" w:hint="eastAsia"/>
+          <w:sz w:val="18"/>
+          <w:szCs w:val="18"/>
+        </w:rPr>
+        <w:t>迷った</w:t>
+      </w:r>
+      <w:r>
+        <w:rPr>
+          <w:rFonts w:ascii="游明朝" w:eastAsia="游明朝" w:hAnsi="游明朝" w:hint="eastAsia"/>
+          <w:sz w:val="18"/>
+          <w:szCs w:val="18"/>
+        </w:rPr>
+        <w:t>んだ</w:t>
+      </w:r>
+      <w:r>
+        <w:rPr>
+          <w:rFonts w:ascii="游明朝" w:eastAsia="游明朝" w:hAnsi="游明朝" w:hint="eastAsia"/>
+          <w:sz w:val="18"/>
+          <w:szCs w:val="18"/>
+        </w:rPr>
+        <w:t>が</w:t>
+      </w:r>
+      <w:r>
+        <w:rPr>
+          <w:rFonts w:ascii="游明朝" w:eastAsia="游明朝" w:hAnsi="游明朝" w:hint="eastAsia"/>
+          <w:sz w:val="18"/>
+          <w:szCs w:val="18"/>
+        </w:rPr>
+        <w:t>ね。</w:t>
+      </w:r>
+      <w:r>
+        <w:rPr>
+          <w:rFonts w:ascii="游明朝" w:eastAsia="游明朝" w:hAnsi="游明朝" w:hint="eastAsia"/>
+          <w:sz w:val="18"/>
+          <w:szCs w:val="18"/>
+        </w:rPr>
+        <w:t>向こうは気にしてないみたい</w:t>
+      </w:r>
+      <w:r>
+        <w:rPr>
+          <w:rFonts w:ascii="游明朝" w:eastAsia="游明朝" w:hAnsi="游明朝" w:hint="eastAsia"/>
+          <w:sz w:val="18"/>
+          <w:szCs w:val="18"/>
+        </w:rPr>
+        <w:t>だった</w:t>
+      </w:r>
+      <w:r>
+        <w:rPr>
+          <w:rFonts w:ascii="游明朝" w:eastAsia="游明朝" w:hAnsi="游明朝" w:hint="eastAsia"/>
+          <w:sz w:val="18"/>
+          <w:szCs w:val="18"/>
+        </w:rPr>
+        <w:t>」</w:t>
+      </w:r>
+    </w:p>
+    <w:p>
+      <w:pPr>
+        <w:widowControl w:val="0"/>
+        <w:rPr>
+          <w:rFonts w:ascii="游明朝" w:eastAsia="游明朝" w:hAnsi="游明朝"/>
+          <w:sz w:val="18"/>
+          <w:szCs w:val="18"/>
+        </w:rPr>
+      </w:pPr>
+      <w:r>
+        <w:rPr>
+          <w:rFonts w:ascii="游明朝" w:eastAsia="游明朝" w:hAnsi="游明朝" w:hint="eastAsia"/>
+          <w:sz w:val="18"/>
+          <w:szCs w:val="18"/>
+        </w:rPr>
+        <w:t>「どんな</w:t>
+      </w:r>
+      <w:r>
+        <w:rPr>
+          <w:rFonts w:ascii="游明朝" w:eastAsia="游明朝" w:hAnsi="游明朝" w:hint="eastAsia"/>
+          <w:sz w:val="18"/>
+          <w:szCs w:val="18"/>
+        </w:rPr>
+        <w:t>、</w:t>
+      </w:r>
+      <w:r>
+        <w:rPr>
+          <w:rFonts w:ascii="游明朝" w:eastAsia="游明朝" w:hAnsi="游明朝" w:hint="eastAsia"/>
+          <w:sz w:val="18"/>
+          <w:szCs w:val="18"/>
+        </w:rPr>
+        <w:t>話を？」</w:t>
+      </w:r>
+    </w:p>
+    <w:p>
+      <w:pPr>
+        <w:widowControl w:val="0"/>
+        <w:rPr>
+          <w:rFonts w:ascii="游明朝" w:eastAsia="游明朝" w:hAnsi="游明朝"/>
+          <w:sz w:val="18"/>
+          <w:szCs w:val="18"/>
+        </w:rPr>
+      </w:pPr>
+      <w:r>
+        <w:rPr>
+          <w:rFonts w:ascii="游明朝" w:eastAsia="游明朝" w:hAnsi="游明朝" w:hint="eastAsia"/>
+          <w:sz w:val="18"/>
+          <w:szCs w:val="18"/>
+        </w:rPr>
+        <w:t>「……彼ね、</w:t>
+      </w:r>
+      <w:r>
+        <w:rPr>
+          <w:rFonts w:ascii="游明朝" w:eastAsia="游明朝" w:hAnsi="游明朝" w:hint="eastAsia"/>
+          <w:sz w:val="18"/>
+          <w:szCs w:val="18"/>
+        </w:rPr>
+        <w:t>本当は</w:t>
+      </w:r>
+      <w:r>
+        <w:rPr>
+          <w:rFonts w:ascii="游明朝" w:eastAsia="游明朝" w:hAnsi="游明朝" w:hint="eastAsia"/>
+          <w:sz w:val="18"/>
+          <w:szCs w:val="18"/>
+        </w:rPr>
+        <w:t>コーヒーが好きだったらしいんだよ」</w:t>
+      </w:r>
+    </w:p>
+    <w:p>
+      <w:pPr>
+        <w:widowControl w:val="0"/>
+        <w:rPr>
+          <w:rFonts w:ascii="游明朝" w:eastAsia="游明朝" w:hAnsi="游明朝"/>
+          <w:sz w:val="18"/>
+          <w:szCs w:val="18"/>
+        </w:rPr>
+      </w:pPr>
+      <w:r>
+        <w:rPr>
+          <w:rFonts w:ascii="游明朝" w:eastAsia="游明朝" w:hAnsi="游明朝" w:hint="eastAsia"/>
+          <w:sz w:val="18"/>
+          <w:szCs w:val="18"/>
+        </w:rPr>
+        <w:t xml:space="preserve">　不意に、ヤフヤが笑みを零した。記録管は一瞬、戸惑った。その微笑みは、彼女が知るいかなる感情にも分類できぬように思われたから。</w:t>
+      </w:r>
+    </w:p>
+    <w:p>
+      <w:pPr>
+        <w:widowControl w:val="0"/>
+        <w:rPr>
+          <w:rFonts w:ascii="游明朝" w:eastAsia="游明朝" w:hAnsi="游明朝"/>
+          <w:sz w:val="18"/>
+          <w:szCs w:val="18"/>
+        </w:rPr>
+      </w:pPr>
+      <w:r>
+        <w:rPr>
+          <w:rFonts w:ascii="游明朝" w:eastAsia="游明朝" w:hAnsi="游明朝" w:hint="eastAsia"/>
+          <w:sz w:val="18"/>
+          <w:szCs w:val="18"/>
+        </w:rPr>
+        <w:t>「生まれつき、味覚に異常があったらしい。何を食べても、何を飲んでも、砂を噛むようで、全然美味しくないんだと</w:t>
+      </w:r>
+      <w:r>
+        <w:rPr>
+          <w:rFonts w:ascii="游明朝" w:eastAsia="游明朝" w:hAnsi="游明朝" w:hint="eastAsia"/>
+          <w:sz w:val="18"/>
+          <w:szCs w:val="18"/>
+        </w:rPr>
+        <w:t>さ</w:t>
+      </w:r>
+      <w:r>
+        <w:rPr>
+          <w:rFonts w:ascii="游明朝" w:eastAsia="游明朝" w:hAnsi="游明朝" w:hint="eastAsia"/>
+          <w:sz w:val="18"/>
+          <w:szCs w:val="18"/>
+        </w:rPr>
+        <w:t>。</w:t>
+      </w:r>
+      <w:r>
+        <w:rPr>
+          <w:rFonts w:ascii="游明朝" w:eastAsia="游明朝" w:hAnsi="游明朝" w:hint="eastAsia"/>
+          <w:sz w:val="18"/>
+          <w:szCs w:val="18"/>
+        </w:rPr>
+        <w:t>でも〝場の空気〟ってものがあるから、酒盛りの時も気取られないよう苦労したって笑ってた」</w:t>
       </w:r>
     </w:p>
     <w:p>
@@ -2103,6 +4400,891 @@
           <w:sz w:val="18"/>
           <w:szCs w:val="18"/>
         </w:rPr>
+        <w:t>傷の表面をそっとなぞるよう</w:t>
+      </w:r>
+      <w:r>
+        <w:rPr>
+          <w:rFonts w:ascii="游明朝" w:eastAsia="游明朝" w:hAnsi="游明朝" w:hint="eastAsia"/>
+          <w:sz w:val="18"/>
+          <w:szCs w:val="18"/>
+        </w:rPr>
+        <w:t>に、彼は続けた。</w:t>
+      </w:r>
+    </w:p>
+    <w:p>
+      <w:pPr>
+        <w:widowControl w:val="0"/>
+        <w:rPr>
+          <w:rFonts w:ascii="游明朝" w:eastAsia="游明朝" w:hAnsi="游明朝" w:hint="eastAsia"/>
+          <w:sz w:val="18"/>
+          <w:szCs w:val="18"/>
+        </w:rPr>
+      </w:pPr>
+      <w:r>
+        <w:rPr>
+          <w:rFonts w:ascii="游明朝" w:eastAsia="游明朝" w:hAnsi="游明朝" w:hint="eastAsia"/>
+          <w:sz w:val="18"/>
+          <w:szCs w:val="18"/>
+        </w:rPr>
+        <w:t>「……で</w:t>
+      </w:r>
+      <w:r>
+        <w:rPr>
+          <w:rFonts w:ascii="游明朝" w:eastAsia="游明朝" w:hAnsi="游明朝" w:hint="eastAsia"/>
+          <w:sz w:val="18"/>
+          <w:szCs w:val="18"/>
+        </w:rPr>
+        <w:t>も</w:t>
+      </w:r>
+      <w:r>
+        <w:rPr>
+          <w:rFonts w:ascii="游明朝" w:eastAsia="游明朝" w:hAnsi="游明朝" w:hint="eastAsia"/>
+          <w:sz w:val="18"/>
+          <w:szCs w:val="18"/>
+        </w:rPr>
+        <w:t>、</w:t>
+      </w:r>
+      <w:r>
+        <w:rPr>
+          <w:rFonts w:ascii="游明朝" w:eastAsia="游明朝" w:hAnsi="游明朝" w:hint="eastAsia"/>
+          <w:sz w:val="18"/>
+          <w:szCs w:val="18"/>
+        </w:rPr>
+        <w:t>どういうわけか、</w:t>
+      </w:r>
+      <w:r>
+        <w:rPr>
+          <w:rFonts w:ascii="游明朝" w:eastAsia="游明朝" w:hAnsi="游明朝" w:hint="eastAsia"/>
+          <w:sz w:val="18"/>
+          <w:szCs w:val="18"/>
+        </w:rPr>
+        <w:t>コーヒーだけは</w:t>
+      </w:r>
+      <w:r>
+        <w:rPr>
+          <w:rFonts w:ascii="游明朝" w:eastAsia="游明朝" w:hAnsi="游明朝" w:hint="eastAsia"/>
+          <w:sz w:val="18"/>
+          <w:szCs w:val="18"/>
+        </w:rPr>
+        <w:t>〝</w:t>
+      </w:r>
+      <w:r>
+        <w:rPr>
+          <w:rFonts w:ascii="游明朝" w:eastAsia="游明朝" w:hAnsi="游明朝" w:hint="eastAsia"/>
+          <w:sz w:val="18"/>
+          <w:szCs w:val="18"/>
+        </w:rPr>
+        <w:t>苦い</w:t>
+      </w:r>
+      <w:r>
+        <w:rPr>
+          <w:rFonts w:ascii="游明朝" w:eastAsia="游明朝" w:hAnsi="游明朝" w:hint="eastAsia"/>
+          <w:sz w:val="18"/>
+          <w:szCs w:val="18"/>
+        </w:rPr>
+        <w:t>〟</w:t>
+      </w:r>
+      <w:r>
+        <w:rPr>
+          <w:rFonts w:ascii="游明朝" w:eastAsia="游明朝" w:hAnsi="游明朝" w:hint="eastAsia"/>
+          <w:sz w:val="18"/>
+          <w:szCs w:val="18"/>
+        </w:rPr>
+        <w:t>と</w:t>
+      </w:r>
+      <w:r>
+        <w:rPr>
+          <w:rFonts w:ascii="游明朝" w:eastAsia="游明朝" w:hAnsi="游明朝" w:hint="eastAsia"/>
+          <w:sz w:val="18"/>
+          <w:szCs w:val="18"/>
+        </w:rPr>
+        <w:t>感じられ</w:t>
+      </w:r>
+      <w:r>
+        <w:rPr>
+          <w:rFonts w:ascii="游明朝" w:eastAsia="游明朝" w:hAnsi="游明朝" w:hint="eastAsia"/>
+          <w:sz w:val="18"/>
+          <w:szCs w:val="18"/>
+        </w:rPr>
+        <w:t>たらしい</w:t>
+      </w:r>
+      <w:r>
+        <w:rPr>
+          <w:rFonts w:ascii="游明朝" w:eastAsia="游明朝" w:hAnsi="游明朝" w:hint="eastAsia"/>
+          <w:sz w:val="18"/>
+          <w:szCs w:val="18"/>
+        </w:rPr>
+        <w:t>。</w:t>
+      </w:r>
+      <w:r>
+        <w:rPr>
+          <w:rFonts w:ascii="游明朝" w:eastAsia="游明朝" w:hAnsi="游明朝" w:hint="eastAsia"/>
+          <w:sz w:val="18"/>
+          <w:szCs w:val="18"/>
+        </w:rPr>
+        <w:t>だから、</w:t>
+      </w:r>
+      <w:r>
+        <w:rPr>
+          <w:rFonts w:ascii="游明朝" w:eastAsia="游明朝" w:hAnsi="游明朝"/>
+          <w:sz w:val="18"/>
+          <w:szCs w:val="18"/>
+        </w:rPr>
+        <w:t>コーヒーの香りには</w:t>
+      </w:r>
+      <w:r>
+        <w:rPr>
+          <w:rFonts w:ascii="游明朝" w:eastAsia="游明朝" w:hAnsi="游明朝" w:hint="eastAsia"/>
+          <w:sz w:val="18"/>
+          <w:szCs w:val="18"/>
+        </w:rPr>
+        <w:t>すごく拘</w:t>
+      </w:r>
+      <w:r>
+        <w:rPr>
+          <w:rFonts w:ascii="游明朝" w:eastAsia="游明朝" w:hAnsi="游明朝" w:hint="eastAsia"/>
+          <w:sz w:val="18"/>
+          <w:szCs w:val="18"/>
+        </w:rPr>
+        <w:t>るみたいだった</w:t>
+      </w:r>
+      <w:r>
+        <w:rPr>
+          <w:rFonts w:ascii="游明朝" w:eastAsia="游明朝" w:hAnsi="游明朝" w:hint="eastAsia"/>
+          <w:sz w:val="18"/>
+          <w:szCs w:val="18"/>
+        </w:rPr>
+        <w:t>よ。</w:t>
+      </w:r>
+      <w:r>
+        <w:rPr>
+          <w:rFonts w:ascii="游明朝" w:eastAsia="游明朝" w:hAnsi="游明朝" w:hint="eastAsia"/>
+          <w:sz w:val="18"/>
+          <w:szCs w:val="18"/>
+        </w:rPr>
+        <w:t>ブレンドの名前をやけに真面目な顔で選んで</w:t>
+      </w:r>
+      <w:r>
+        <w:rPr>
+          <w:rFonts w:ascii="游明朝" w:eastAsia="游明朝" w:hAnsi="游明朝" w:hint="eastAsia"/>
+          <w:sz w:val="18"/>
+          <w:szCs w:val="18"/>
+        </w:rPr>
+        <w:t>、</w:t>
+      </w:r>
+      <w:r>
+        <w:rPr>
+          <w:rFonts w:ascii="游明朝" w:eastAsia="游明朝" w:hAnsi="游明朝" w:hint="eastAsia"/>
+          <w:sz w:val="18"/>
+          <w:szCs w:val="18"/>
+        </w:rPr>
+        <w:t>バーテンと</w:t>
+      </w:r>
+      <w:r>
+        <w:rPr>
+          <w:rFonts w:ascii="游明朝" w:eastAsia="游明朝" w:hAnsi="游明朝" w:hint="eastAsia"/>
+          <w:sz w:val="18"/>
+          <w:szCs w:val="18"/>
+        </w:rPr>
+        <w:t>も</w:t>
+      </w:r>
+      <w:r>
+        <w:rPr>
+          <w:rFonts w:ascii="游明朝" w:eastAsia="游明朝" w:hAnsi="游明朝" w:hint="eastAsia"/>
+          <w:sz w:val="18"/>
+          <w:szCs w:val="18"/>
+        </w:rPr>
+        <w:t>豆の産地</w:t>
+      </w:r>
+      <w:r>
+        <w:rPr>
+          <w:rFonts w:ascii="游明朝" w:eastAsia="游明朝" w:hAnsi="游明朝" w:hint="eastAsia"/>
+          <w:sz w:val="18"/>
+          <w:szCs w:val="18"/>
+        </w:rPr>
+        <w:t>について話し込んで……。</w:t>
+      </w:r>
+      <w:r>
+        <w:rPr>
+          <w:rFonts w:ascii="游明朝" w:eastAsia="游明朝" w:hAnsi="游明朝" w:hint="eastAsia"/>
+          <w:sz w:val="18"/>
+          <w:szCs w:val="18"/>
+        </w:rPr>
+        <w:t>ちょっと意外だったよ。</w:t>
+      </w:r>
+      <w:r>
+        <w:rPr>
+          <w:rFonts w:ascii="游明朝" w:eastAsia="游明朝" w:hAnsi="游明朝" w:hint="eastAsia"/>
+          <w:sz w:val="18"/>
+          <w:szCs w:val="18"/>
+        </w:rPr>
+        <w:t>彼</w:t>
+      </w:r>
+      <w:r>
+        <w:rPr>
+          <w:rFonts w:ascii="游明朝" w:eastAsia="游明朝" w:hAnsi="游明朝" w:hint="eastAsia"/>
+          <w:sz w:val="18"/>
+          <w:szCs w:val="18"/>
+        </w:rPr>
+        <w:t>のそんな姿、僕</w:t>
+      </w:r>
+      <w:r>
+        <w:rPr>
+          <w:rFonts w:ascii="游明朝" w:eastAsia="游明朝" w:hAnsi="游明朝" w:hint="eastAsia"/>
+          <w:sz w:val="18"/>
+          <w:szCs w:val="18"/>
+        </w:rPr>
+        <w:t>ですら</w:t>
+      </w:r>
+      <w:r>
+        <w:rPr>
+          <w:rFonts w:ascii="游明朝" w:eastAsia="游明朝" w:hAnsi="游明朝" w:hint="eastAsia"/>
+          <w:sz w:val="18"/>
+          <w:szCs w:val="18"/>
+        </w:rPr>
+        <w:t>見た事がなかった</w:t>
+      </w:r>
+      <w:r>
+        <w:rPr>
+          <w:rFonts w:ascii="游明朝" w:eastAsia="游明朝" w:hAnsi="游明朝" w:hint="eastAsia"/>
+          <w:sz w:val="18"/>
+          <w:szCs w:val="18"/>
+        </w:rPr>
+        <w:t>から</w:t>
+      </w:r>
+      <w:r>
+        <w:rPr>
+          <w:rFonts w:ascii="游明朝" w:eastAsia="游明朝" w:hAnsi="游明朝"/>
+          <w:sz w:val="18"/>
+          <w:szCs w:val="18"/>
+        </w:rPr>
+        <w:t>」</w:t>
+      </w:r>
+    </w:p>
+    <w:p>
+      <w:pPr>
+        <w:widowControl w:val="0"/>
+        <w:rPr>
+          <w:rFonts w:ascii="游明朝" w:eastAsia="游明朝" w:hAnsi="游明朝"/>
+          <w:sz w:val="18"/>
+          <w:szCs w:val="18"/>
+        </w:rPr>
+      </w:pPr>
+      <w:r>
+        <w:rPr>
+          <w:rFonts w:ascii="游明朝" w:eastAsia="游明朝" w:hAnsi="游明朝" w:hint="eastAsia"/>
+          <w:sz w:val="18"/>
+          <w:szCs w:val="18"/>
+        </w:rPr>
+        <w:t xml:space="preserve">　</w:t>
+      </w:r>
+      <w:r>
+        <w:rPr>
+          <w:rFonts w:ascii="游明朝" w:eastAsia="游明朝" w:hAnsi="游明朝" w:hint="eastAsia"/>
+          <w:sz w:val="18"/>
+          <w:szCs w:val="18"/>
+        </w:rPr>
+        <w:t>ヤフヤは、記憶の底に沈んでいた光景をそっと掬い上げるように語った。</w:t>
+      </w:r>
+      <w:r>
+        <w:rPr>
+          <w:rFonts w:ascii="游明朝" w:eastAsia="游明朝" w:hAnsi="游明朝" w:hint="eastAsia"/>
+          <w:sz w:val="18"/>
+          <w:szCs w:val="18"/>
+        </w:rPr>
+        <w:t>その夜の湿度を、匂いを、温度を、鼻先</w:t>
+      </w:r>
+      <w:r>
+        <w:rPr>
+          <w:rFonts w:ascii="游明朝" w:eastAsia="游明朝" w:hAnsi="游明朝" w:hint="eastAsia"/>
+          <w:sz w:val="18"/>
+          <w:szCs w:val="18"/>
+        </w:rPr>
+        <w:t>が</w:t>
+      </w:r>
+      <w:r>
+        <w:rPr>
+          <w:rFonts w:ascii="游明朝" w:eastAsia="游明朝" w:hAnsi="游明朝" w:hint="eastAsia"/>
+          <w:sz w:val="18"/>
+          <w:szCs w:val="18"/>
+        </w:rPr>
+        <w:t>嗅いでいる。</w:t>
+      </w:r>
+    </w:p>
+    <w:p>
+      <w:pPr>
+        <w:widowControl w:val="0"/>
+        <w:rPr>
+          <w:rFonts w:ascii="游明朝" w:eastAsia="游明朝" w:hAnsi="游明朝"/>
+          <w:sz w:val="18"/>
+          <w:szCs w:val="18"/>
+        </w:rPr>
+      </w:pPr>
+      <w:r>
+        <w:rPr>
+          <w:rFonts w:ascii="游明朝" w:eastAsia="游明朝" w:hAnsi="游明朝" w:hint="eastAsia"/>
+          <w:sz w:val="18"/>
+          <w:szCs w:val="18"/>
+        </w:rPr>
+        <w:t>「二人</w:t>
+      </w:r>
+      <w:r>
+        <w:rPr>
+          <w:rFonts w:ascii="游明朝" w:eastAsia="游明朝" w:hAnsi="游明朝" w:hint="eastAsia"/>
+          <w:sz w:val="18"/>
+          <w:szCs w:val="18"/>
+        </w:rPr>
+        <w:t>でカウンターに並んで、他愛のない話をした。</w:t>
+      </w:r>
+      <w:r>
+        <w:rPr>
+          <w:rFonts w:ascii="游明朝" w:eastAsia="游明朝" w:hAnsi="游明朝" w:hint="eastAsia"/>
+          <w:sz w:val="18"/>
+          <w:szCs w:val="18"/>
+        </w:rPr>
+        <w:t>昔の仲間の消息だとか、街の再開発だとか……ほんの、くだらない世間話だった</w:t>
+      </w:r>
+      <w:r>
+        <w:rPr>
+          <w:rFonts w:ascii="游明朝" w:eastAsia="游明朝" w:hAnsi="游明朝" w:hint="eastAsia"/>
+          <w:sz w:val="18"/>
+          <w:szCs w:val="18"/>
+        </w:rPr>
+        <w:t>。</w:t>
+      </w:r>
+      <w:r>
+        <w:rPr>
+          <w:rFonts w:ascii="游明朝" w:eastAsia="游明朝" w:hAnsi="游明朝" w:hint="eastAsia"/>
+          <w:sz w:val="18"/>
+          <w:szCs w:val="18"/>
+        </w:rPr>
+        <w:t>彼</w:t>
+      </w:r>
+      <w:r>
+        <w:rPr>
+          <w:rFonts w:ascii="游明朝" w:eastAsia="游明朝" w:hAnsi="游明朝" w:hint="eastAsia"/>
+          <w:sz w:val="18"/>
+          <w:szCs w:val="18"/>
+        </w:rPr>
+        <w:t>の調子は一緒にいた頃と</w:t>
+      </w:r>
+      <w:r>
+        <w:rPr>
+          <w:rFonts w:ascii="游明朝" w:eastAsia="游明朝" w:hAnsi="游明朝" w:hint="eastAsia"/>
+          <w:sz w:val="18"/>
+          <w:szCs w:val="18"/>
+        </w:rPr>
+        <w:t>変わらな</w:t>
+      </w:r>
+      <w:r>
+        <w:rPr>
+          <w:rFonts w:ascii="游明朝" w:eastAsia="游明朝" w:hAnsi="游明朝" w:hint="eastAsia"/>
+          <w:sz w:val="18"/>
+          <w:szCs w:val="18"/>
+        </w:rPr>
+        <w:t>い</w:t>
+      </w:r>
+      <w:r>
+        <w:rPr>
+          <w:rFonts w:ascii="游明朝" w:eastAsia="游明朝" w:hAnsi="游明朝" w:hint="eastAsia"/>
+          <w:sz w:val="18"/>
+          <w:szCs w:val="18"/>
+        </w:rPr>
+        <w:t>。時間が過ぎて、彼だけ置いていかれたみたいだった」</w:t>
+      </w:r>
+    </w:p>
+    <w:p>
+      <w:pPr>
+        <w:widowControl w:val="0"/>
+        <w:rPr>
+          <w:rFonts w:ascii="游明朝" w:eastAsia="游明朝" w:hAnsi="游明朝"/>
+          <w:sz w:val="18"/>
+          <w:szCs w:val="18"/>
+        </w:rPr>
+      </w:pPr>
+      <w:r>
+        <w:rPr>
+          <w:rFonts w:ascii="游明朝" w:eastAsia="游明朝" w:hAnsi="游明朝" w:hint="eastAsia"/>
+          <w:sz w:val="18"/>
+          <w:szCs w:val="18"/>
+        </w:rPr>
+        <w:t xml:space="preserve">　</w:t>
+      </w:r>
+      <w:r>
+        <w:rPr>
+          <w:rFonts w:ascii="游明朝" w:eastAsia="游明朝" w:hAnsi="游明朝" w:hint="eastAsia"/>
+          <w:sz w:val="18"/>
+          <w:szCs w:val="18"/>
+        </w:rPr>
+        <w:t>空調の唸りが</w:t>
+      </w:r>
+      <w:r>
+        <w:rPr>
+          <w:rFonts w:ascii="游明朝" w:eastAsia="游明朝" w:hAnsi="游明朝" w:hint="eastAsia"/>
+          <w:sz w:val="18"/>
+          <w:szCs w:val="18"/>
+        </w:rPr>
+        <w:t>、微かに</w:t>
+      </w:r>
+      <w:r>
+        <w:rPr>
+          <w:rFonts w:ascii="游明朝" w:eastAsia="游明朝" w:hAnsi="游明朝" w:hint="eastAsia"/>
+          <w:sz w:val="18"/>
+          <w:szCs w:val="18"/>
+        </w:rPr>
+        <w:t>鉄の匂いを運ぶ。どこか遠くで、何かが終わり</w:t>
+      </w:r>
+      <w:r>
+        <w:rPr>
+          <w:rFonts w:ascii="游明朝" w:eastAsia="游明朝" w:hAnsi="游明朝" w:hint="eastAsia"/>
+          <w:sz w:val="18"/>
+          <w:szCs w:val="18"/>
+        </w:rPr>
+        <w:t>を迎えるような</w:t>
+      </w:r>
+      <w:r>
+        <w:rPr>
+          <w:rFonts w:ascii="游明朝" w:eastAsia="游明朝" w:hAnsi="游明朝" w:hint="eastAsia"/>
+          <w:sz w:val="18"/>
+          <w:szCs w:val="18"/>
+        </w:rPr>
+        <w:t>気配がした。</w:t>
+      </w:r>
+    </w:p>
+    <w:p>
+      <w:pPr>
+        <w:widowControl w:val="0"/>
+        <w:rPr>
+          <w:rFonts w:ascii="游明朝" w:eastAsia="游明朝" w:hAnsi="游明朝"/>
+          <w:sz w:val="18"/>
+          <w:szCs w:val="18"/>
+        </w:rPr>
+      </w:pPr>
+      <w:r>
+        <w:rPr>
+          <w:rFonts w:ascii="游明朝" w:eastAsia="游明朝" w:hAnsi="游明朝" w:hint="eastAsia"/>
+          <w:sz w:val="18"/>
+          <w:szCs w:val="18"/>
+        </w:rPr>
+        <w:lastRenderedPageBreak/>
+        <w:t>「最後に言ったんだ。</w:t>
+      </w:r>
+      <w:r>
+        <w:rPr>
+          <w:rFonts w:ascii="游明朝" w:eastAsia="游明朝" w:hAnsi="游明朝" w:hint="eastAsia"/>
+          <w:sz w:val="18"/>
+          <w:szCs w:val="18"/>
+        </w:rPr>
+        <w:t>〝</w:t>
+      </w:r>
+      <w:r>
+        <w:rPr>
+          <w:rFonts w:ascii="游明朝" w:eastAsia="游明朝" w:hAnsi="游明朝" w:hint="eastAsia"/>
+          <w:sz w:val="18"/>
+          <w:szCs w:val="18"/>
+        </w:rPr>
+        <w:t>また群れでも作るのか？</w:t>
+      </w:r>
+      <w:r>
+        <w:rPr>
+          <w:rFonts w:ascii="游明朝" w:eastAsia="游明朝" w:hAnsi="游明朝" w:hint="eastAsia"/>
+          <w:sz w:val="18"/>
+          <w:szCs w:val="18"/>
+        </w:rPr>
+        <w:t>〟</w:t>
+      </w:r>
+      <w:r>
+        <w:rPr>
+          <w:rFonts w:ascii="游明朝" w:eastAsia="游明朝" w:hAnsi="游明朝" w:hint="eastAsia"/>
+          <w:sz w:val="18"/>
+          <w:szCs w:val="18"/>
+        </w:rPr>
+        <w:t>って。</w:t>
+      </w:r>
+      <w:r>
+        <w:rPr>
+          <w:rFonts w:ascii="游明朝" w:eastAsia="游明朝" w:hAnsi="游明朝" w:hint="eastAsia"/>
+          <w:sz w:val="18"/>
+          <w:szCs w:val="18"/>
+        </w:rPr>
+        <w:t>彼は</w:t>
+      </w:r>
+      <w:r>
+        <w:rPr>
+          <w:rFonts w:ascii="游明朝" w:eastAsia="游明朝" w:hAnsi="游明朝" w:hint="eastAsia"/>
+          <w:sz w:val="18"/>
+          <w:szCs w:val="18"/>
+        </w:rPr>
+        <w:t>〝</w:t>
+      </w:r>
+      <w:r>
+        <w:rPr>
+          <w:rFonts w:ascii="游明朝" w:eastAsia="游明朝" w:hAnsi="游明朝" w:hint="eastAsia"/>
+          <w:sz w:val="18"/>
+          <w:szCs w:val="18"/>
+        </w:rPr>
+        <w:t>もういいよ、めんどくせえ</w:t>
+      </w:r>
+      <w:r>
+        <w:rPr>
+          <w:rFonts w:ascii="游明朝" w:eastAsia="游明朝" w:hAnsi="游明朝" w:hint="eastAsia"/>
+          <w:sz w:val="18"/>
+          <w:szCs w:val="18"/>
+        </w:rPr>
+        <w:t>〟</w:t>
+      </w:r>
+      <w:r>
+        <w:rPr>
+          <w:rFonts w:ascii="游明朝" w:eastAsia="游明朝" w:hAnsi="游明朝" w:hint="eastAsia"/>
+          <w:sz w:val="18"/>
+          <w:szCs w:val="18"/>
+        </w:rPr>
+        <w:t>って</w:t>
+      </w:r>
+      <w:r>
+        <w:rPr>
+          <w:rFonts w:ascii="游明朝" w:eastAsia="游明朝" w:hAnsi="游明朝" w:hint="eastAsia"/>
+          <w:sz w:val="18"/>
+          <w:szCs w:val="18"/>
+        </w:rPr>
+        <w:t>笑って</w:t>
+      </w:r>
+      <w:r>
+        <w:rPr>
+          <w:rFonts w:ascii="游明朝" w:eastAsia="游明朝" w:hAnsi="游明朝" w:hint="eastAsia"/>
+          <w:sz w:val="18"/>
+          <w:szCs w:val="18"/>
+        </w:rPr>
+        <w:t>い</w:t>
+      </w:r>
+      <w:r>
+        <w:rPr>
+          <w:rFonts w:ascii="游明朝" w:eastAsia="游明朝" w:hAnsi="游明朝" w:hint="eastAsia"/>
+          <w:sz w:val="18"/>
+          <w:szCs w:val="18"/>
+        </w:rPr>
+        <w:t>た</w:t>
+      </w:r>
+      <w:r>
+        <w:rPr>
+          <w:rFonts w:ascii="游明朝" w:eastAsia="游明朝" w:hAnsi="游明朝" w:hint="eastAsia"/>
+          <w:sz w:val="18"/>
+          <w:szCs w:val="18"/>
+        </w:rPr>
+        <w:t>。……本心だった</w:t>
+      </w:r>
+      <w:r>
+        <w:rPr>
+          <w:rFonts w:ascii="游明朝" w:eastAsia="游明朝" w:hAnsi="游明朝" w:hint="eastAsia"/>
+          <w:sz w:val="18"/>
+          <w:szCs w:val="18"/>
+        </w:rPr>
+        <w:t>と思うよ</w:t>
+      </w:r>
+      <w:r>
+        <w:rPr>
+          <w:rFonts w:ascii="游明朝" w:eastAsia="游明朝" w:hAnsi="游明朝" w:hint="eastAsia"/>
+          <w:sz w:val="18"/>
+          <w:szCs w:val="18"/>
+        </w:rPr>
+        <w:t>」</w:t>
+      </w:r>
+    </w:p>
+    <w:p>
+      <w:pPr>
+        <w:widowControl w:val="0"/>
+        <w:rPr>
+          <w:rFonts w:ascii="游明朝" w:eastAsia="游明朝" w:hAnsi="游明朝"/>
+          <w:sz w:val="18"/>
+          <w:szCs w:val="18"/>
+        </w:rPr>
+      </w:pPr>
+      <w:r>
+        <w:rPr>
+          <w:rFonts w:ascii="游明朝" w:eastAsia="游明朝" w:hAnsi="游明朝" w:hint="eastAsia"/>
+          <w:sz w:val="18"/>
+          <w:szCs w:val="18"/>
+        </w:rPr>
+        <w:t xml:space="preserve">　</w:t>
+      </w:r>
+      <w:r>
+        <w:rPr>
+          <w:rFonts w:ascii="游明朝" w:eastAsia="游明朝" w:hAnsi="游明朝" w:hint="eastAsia"/>
+          <w:sz w:val="18"/>
+          <w:szCs w:val="18"/>
+        </w:rPr>
+        <w:t>そこで言葉を切</w:t>
+      </w:r>
+      <w:r>
+        <w:rPr>
+          <w:rFonts w:ascii="游明朝" w:eastAsia="游明朝" w:hAnsi="游明朝" w:hint="eastAsia"/>
+          <w:sz w:val="18"/>
+          <w:szCs w:val="18"/>
+        </w:rPr>
+        <w:t>って</w:t>
+      </w:r>
+      <w:r>
+        <w:rPr>
+          <w:rFonts w:ascii="游明朝" w:eastAsia="游明朝" w:hAnsi="游明朝" w:hint="eastAsia"/>
+          <w:sz w:val="18"/>
+          <w:szCs w:val="18"/>
+        </w:rPr>
+        <w:t>、</w:t>
+      </w:r>
+      <w:r>
+        <w:rPr>
+          <w:rFonts w:ascii="游明朝" w:eastAsia="游明朝" w:hAnsi="游明朝" w:hint="eastAsia"/>
+          <w:sz w:val="18"/>
+          <w:szCs w:val="18"/>
+        </w:rPr>
+        <w:t>ヤフヤは</w:t>
+      </w:r>
+      <w:r>
+        <w:rPr>
+          <w:rFonts w:ascii="游明朝" w:eastAsia="游明朝" w:hAnsi="游明朝" w:hint="eastAsia"/>
+          <w:sz w:val="18"/>
+          <w:szCs w:val="18"/>
+        </w:rPr>
+        <w:t>目を伏せるように顔を傾けた。もう一度だけ</w:t>
+      </w:r>
+      <w:r>
+        <w:rPr>
+          <w:rFonts w:ascii="游明朝" w:eastAsia="游明朝" w:hAnsi="游明朝" w:hint="eastAsia"/>
+          <w:sz w:val="18"/>
+          <w:szCs w:val="18"/>
+        </w:rPr>
+        <w:t>、</w:t>
+      </w:r>
+      <w:r>
+        <w:rPr>
+          <w:rFonts w:ascii="游明朝" w:eastAsia="游明朝" w:hAnsi="游明朝" w:hint="eastAsia"/>
+          <w:sz w:val="18"/>
+          <w:szCs w:val="18"/>
+        </w:rPr>
+        <w:t>その夜のコーヒーの香りを思い出</w:t>
+      </w:r>
+      <w:r>
+        <w:rPr>
+          <w:rFonts w:ascii="游明朝" w:eastAsia="游明朝" w:hAnsi="游明朝" w:hint="eastAsia"/>
+          <w:sz w:val="18"/>
+          <w:szCs w:val="18"/>
+        </w:rPr>
+        <w:t>しているようにも見えた。</w:t>
+      </w:r>
+      <w:r>
+        <w:rPr>
+          <w:rFonts w:ascii="游明朝" w:eastAsia="游明朝" w:hAnsi="游明朝" w:hint="eastAsia"/>
+          <w:sz w:val="18"/>
+          <w:szCs w:val="18"/>
+        </w:rPr>
+        <w:t>光の下、馬の面影をしたその姿は、</w:t>
+      </w:r>
+      <w:r>
+        <w:rPr>
+          <w:rFonts w:ascii="游明朝" w:eastAsia="游明朝" w:hAnsi="游明朝" w:hint="eastAsia"/>
+          <w:sz w:val="18"/>
+          <w:szCs w:val="18"/>
+        </w:rPr>
+        <w:t>異形</w:t>
+      </w:r>
+      <w:r>
+        <w:rPr>
+          <w:rFonts w:ascii="游明朝" w:eastAsia="游明朝" w:hAnsi="游明朝" w:hint="eastAsia"/>
+          <w:sz w:val="18"/>
+          <w:szCs w:val="18"/>
+        </w:rPr>
+        <w:t>でありながら、どこまでも人間</w:t>
+      </w:r>
+      <w:r>
+        <w:rPr>
+          <w:rFonts w:ascii="游明朝" w:eastAsia="游明朝" w:hAnsi="游明朝" w:hint="eastAsia"/>
+          <w:sz w:val="18"/>
+          <w:szCs w:val="18"/>
+        </w:rPr>
+        <w:t>だ</w:t>
+      </w:r>
+      <w:r>
+        <w:rPr>
+          <w:rFonts w:ascii="游明朝" w:eastAsia="游明朝" w:hAnsi="游明朝" w:hint="eastAsia"/>
+          <w:sz w:val="18"/>
+          <w:szCs w:val="18"/>
+        </w:rPr>
+        <w:t>った。</w:t>
+      </w:r>
+    </w:p>
+    <w:p>
+      <w:pPr>
+        <w:widowControl w:val="0"/>
+        <w:rPr>
+          <w:rFonts w:ascii="游明朝" w:eastAsia="游明朝" w:hAnsi="游明朝"/>
+          <w:sz w:val="18"/>
+          <w:szCs w:val="18"/>
+        </w:rPr>
+      </w:pPr>
+      <w:r>
+        <w:rPr>
+          <w:rFonts w:ascii="游明朝" w:eastAsia="游明朝" w:hAnsi="游明朝" w:hint="eastAsia"/>
+          <w:sz w:val="18"/>
+          <w:szCs w:val="18"/>
+        </w:rPr>
+        <w:t>「……あなたは、彼の最後をどう受け止めていますか？」</w:t>
+      </w:r>
+    </w:p>
+    <w:p>
+      <w:pPr>
+        <w:widowControl w:val="0"/>
+        <w:rPr>
+          <w:rFonts w:ascii="游明朝" w:eastAsia="游明朝" w:hAnsi="游明朝"/>
+          <w:sz w:val="18"/>
+          <w:szCs w:val="18"/>
+        </w:rPr>
+      </w:pPr>
+      <w:r>
+        <w:rPr>
+          <w:rFonts w:ascii="游明朝" w:eastAsia="游明朝" w:hAnsi="游明朝" w:hint="eastAsia"/>
+          <w:sz w:val="18"/>
+          <w:szCs w:val="18"/>
+        </w:rPr>
+        <w:t xml:space="preserve">　</w:t>
+      </w:r>
+      <w:r>
+        <w:rPr>
+          <w:rFonts w:ascii="游明朝" w:eastAsia="游明朝" w:hAnsi="游明朝" w:hint="eastAsia"/>
+          <w:sz w:val="18"/>
+          <w:szCs w:val="18"/>
+        </w:rPr>
+        <w:t>暫しの間、ヤフヤは</w:t>
+      </w:r>
+      <w:r>
+        <w:rPr>
+          <w:rFonts w:ascii="游明朝" w:eastAsia="游明朝" w:hAnsi="游明朝" w:hint="eastAsia"/>
+          <w:sz w:val="18"/>
+          <w:szCs w:val="18"/>
+        </w:rPr>
+        <w:t>口を閉ざした</w:t>
+      </w:r>
+      <w:r>
+        <w:rPr>
+          <w:rFonts w:ascii="游明朝" w:eastAsia="游明朝" w:hAnsi="游明朝" w:hint="eastAsia"/>
+          <w:sz w:val="18"/>
+          <w:szCs w:val="18"/>
+        </w:rPr>
+        <w:t>ままだった</w:t>
+      </w:r>
+      <w:r>
+        <w:rPr>
+          <w:rFonts w:ascii="游明朝" w:eastAsia="游明朝" w:hAnsi="游明朝" w:hint="eastAsia"/>
+          <w:sz w:val="18"/>
+          <w:szCs w:val="18"/>
+        </w:rPr>
+        <w:t>。</w:t>
+      </w:r>
+      <w:r>
+        <w:rPr>
+          <w:rFonts w:ascii="游明朝" w:eastAsia="游明朝" w:hAnsi="游明朝" w:hint="eastAsia"/>
+          <w:sz w:val="18"/>
+          <w:szCs w:val="18"/>
+        </w:rPr>
+        <w:t>空調の音が一層際立って響く。記録管は息を潜めたまま、ヤフヤの言葉を待っていた。</w:t>
+      </w:r>
+    </w:p>
+    <w:p>
+      <w:pPr>
+        <w:widowControl w:val="0"/>
+        <w:rPr>
+          <w:rFonts w:ascii="游明朝" w:eastAsia="游明朝" w:hAnsi="游明朝"/>
+          <w:sz w:val="18"/>
+          <w:szCs w:val="18"/>
+        </w:rPr>
+      </w:pPr>
+      <w:r>
+        <w:rPr>
+          <w:rFonts w:ascii="游明朝" w:eastAsia="游明朝" w:hAnsi="游明朝" w:hint="eastAsia"/>
+          <w:sz w:val="18"/>
+          <w:szCs w:val="18"/>
+        </w:rPr>
+        <w:t>「彼は……</w:t>
+      </w:r>
+      <w:r>
+        <w:rPr>
+          <w:rFonts w:ascii="游明朝" w:eastAsia="游明朝" w:hAnsi="游明朝" w:hint="eastAsia"/>
+          <w:sz w:val="18"/>
+          <w:szCs w:val="18"/>
+        </w:rPr>
+        <w:t>そうだな。</w:t>
+      </w:r>
+      <w:r>
+        <w:rPr>
+          <w:rFonts w:ascii="游明朝" w:eastAsia="游明朝" w:hAnsi="游明朝" w:hint="eastAsia"/>
+          <w:sz w:val="18"/>
+          <w:szCs w:val="18"/>
+        </w:rPr>
+        <w:t>妙な言い方になる</w:t>
+      </w:r>
+      <w:r>
+        <w:rPr>
+          <w:rFonts w:ascii="游明朝" w:eastAsia="游明朝" w:hAnsi="游明朝" w:hint="eastAsia"/>
+          <w:sz w:val="18"/>
+          <w:szCs w:val="18"/>
+        </w:rPr>
+        <w:t>けども</w:t>
+      </w:r>
+      <w:r>
+        <w:rPr>
+          <w:rFonts w:ascii="游明朝" w:eastAsia="游明朝" w:hAnsi="游明朝" w:hint="eastAsia"/>
+          <w:sz w:val="18"/>
+          <w:szCs w:val="18"/>
+        </w:rPr>
+        <w:t>、</w:t>
+      </w:r>
+      <w:r>
+        <w:rPr>
+          <w:rFonts w:ascii="游明朝" w:eastAsia="游明朝" w:hAnsi="游明朝" w:hint="eastAsia"/>
+          <w:sz w:val="18"/>
+          <w:szCs w:val="18"/>
+        </w:rPr>
+        <w:t>〝よく生きた〟ん</w:t>
+      </w:r>
+      <w:r>
+        <w:rPr>
+          <w:rFonts w:ascii="游明朝" w:eastAsia="游明朝" w:hAnsi="游明朝" w:hint="eastAsia"/>
+          <w:sz w:val="18"/>
+          <w:szCs w:val="18"/>
+        </w:rPr>
+        <w:t>じゃないか</w:t>
+      </w:r>
+      <w:r>
+        <w:rPr>
+          <w:rFonts w:ascii="游明朝" w:eastAsia="游明朝" w:hAnsi="游明朝" w:hint="eastAsia"/>
+          <w:sz w:val="18"/>
+          <w:szCs w:val="18"/>
+        </w:rPr>
+        <w:t>」</w:t>
+      </w:r>
+    </w:p>
+    <w:p>
+      <w:pPr>
+        <w:widowControl w:val="0"/>
+        <w:rPr>
+          <w:rFonts w:ascii="游明朝" w:eastAsia="游明朝" w:hAnsi="游明朝"/>
+          <w:sz w:val="18"/>
+          <w:szCs w:val="18"/>
+        </w:rPr>
+      </w:pPr>
+      <w:r>
+        <w:rPr>
+          <w:rFonts w:ascii="游明朝" w:eastAsia="游明朝" w:hAnsi="游明朝" w:hint="eastAsia"/>
+          <w:sz w:val="18"/>
+          <w:szCs w:val="18"/>
+        </w:rPr>
+        <w:t xml:space="preserve">　</w:t>
+      </w:r>
+      <w:r>
+        <w:rPr>
+          <w:rFonts w:ascii="游明朝" w:eastAsia="游明朝" w:hAnsi="游明朝" w:hint="eastAsia"/>
+          <w:sz w:val="18"/>
+          <w:szCs w:val="18"/>
+        </w:rPr>
         <w:t>記録管</w:t>
       </w:r>
       <w:r>
@@ -2111,150 +5293,179 @@
           <w:sz w:val="18"/>
           <w:szCs w:val="18"/>
         </w:rPr>
-        <w:t>が、思わず息を呑んだ。</w:t>
-      </w:r>
-      <w:r>
-        <w:rPr>
-          <w:rFonts w:ascii="游明朝" w:eastAsia="游明朝" w:hAnsi="游明朝" w:hint="eastAsia"/>
-          <w:sz w:val="18"/>
-          <w:szCs w:val="18"/>
-        </w:rPr>
-        <w:t>空調の音に紛れる</w:t>
-      </w:r>
-      <w:r>
-        <w:rPr>
-          <w:rFonts w:ascii="游明朝" w:eastAsia="游明朝" w:hAnsi="游明朝" w:hint="eastAsia"/>
-          <w:sz w:val="18"/>
-          <w:szCs w:val="18"/>
-        </w:rPr>
-        <w:t>程度の微かな</w:t>
-      </w:r>
-      <w:r>
-        <w:rPr>
-          <w:rFonts w:ascii="游明朝" w:eastAsia="游明朝" w:hAnsi="游明朝" w:hint="eastAsia"/>
-          <w:sz w:val="18"/>
-          <w:szCs w:val="18"/>
-        </w:rPr>
-        <w:t>音だったが、それを聞き取った</w:t>
-      </w:r>
-      <w:r>
-        <w:rPr>
-          <w:rFonts w:ascii="游明朝" w:eastAsia="游明朝" w:hAnsi="游明朝" w:hint="eastAsia"/>
-          <w:sz w:val="18"/>
-          <w:szCs w:val="18"/>
-        </w:rPr>
-        <w:t>らしいヤフヤの耳がひくつく。</w:t>
-      </w:r>
-    </w:p>
-    <w:p>
-      <w:pPr>
-        <w:widowControl w:val="0"/>
-        <w:rPr>
-          <w:rFonts w:ascii="游明朝" w:eastAsia="游明朝" w:hAnsi="游明朝"/>
-          <w:sz w:val="18"/>
-          <w:szCs w:val="18"/>
-        </w:rPr>
-      </w:pPr>
-      <w:r>
-        <w:rPr>
-          <w:rFonts w:ascii="游明朝" w:eastAsia="游明朝" w:hAnsi="游明朝" w:hint="eastAsia"/>
-          <w:sz w:val="18"/>
-          <w:szCs w:val="18"/>
-        </w:rPr>
-        <w:t>「バーで偶然会った。正直……声をかけるかどうか迷った</w:t>
-      </w:r>
-      <w:r>
-        <w:rPr>
-          <w:rFonts w:ascii="游明朝" w:eastAsia="游明朝" w:hAnsi="游明朝" w:hint="eastAsia"/>
-          <w:sz w:val="18"/>
-          <w:szCs w:val="18"/>
-        </w:rPr>
-        <w:t>が、向こうは気にしていないみたいだった</w:t>
-      </w:r>
-      <w:r>
-        <w:rPr>
-          <w:rFonts w:ascii="游明朝" w:eastAsia="游明朝" w:hAnsi="游明朝" w:hint="eastAsia"/>
-          <w:sz w:val="18"/>
-          <w:szCs w:val="18"/>
-        </w:rPr>
-        <w:t>けれどね</w:t>
-      </w:r>
-      <w:r>
-        <w:rPr>
-          <w:rFonts w:ascii="游明朝" w:eastAsia="游明朝" w:hAnsi="游明朝" w:hint="eastAsia"/>
-          <w:sz w:val="18"/>
-          <w:szCs w:val="18"/>
-        </w:rPr>
-        <w:t>」</w:t>
-      </w:r>
-    </w:p>
-    <w:p>
-      <w:pPr>
-        <w:widowControl w:val="0"/>
-        <w:rPr>
-          <w:rFonts w:ascii="游明朝" w:eastAsia="游明朝" w:hAnsi="游明朝"/>
-          <w:sz w:val="18"/>
-          <w:szCs w:val="18"/>
-        </w:rPr>
-      </w:pPr>
-      <w:r>
-        <w:rPr>
-          <w:rFonts w:ascii="游明朝" w:eastAsia="游明朝" w:hAnsi="游明朝" w:hint="eastAsia"/>
-          <w:sz w:val="18"/>
-          <w:szCs w:val="18"/>
-        </w:rPr>
-        <w:t>「</w:t>
-      </w:r>
-      <w:r>
-        <w:rPr>
-          <w:rFonts w:ascii="游明朝" w:eastAsia="游明朝" w:hAnsi="游明朝" w:hint="eastAsia"/>
-          <w:sz w:val="18"/>
-          <w:szCs w:val="18"/>
-        </w:rPr>
-        <w:t>……</w:t>
-      </w:r>
-      <w:r>
-        <w:rPr>
-          <w:rFonts w:ascii="游明朝" w:eastAsia="游明朝" w:hAnsi="游明朝" w:hint="eastAsia"/>
-          <w:sz w:val="18"/>
-          <w:szCs w:val="18"/>
-        </w:rPr>
-        <w:t>どんな話を？」</w:t>
-      </w:r>
-    </w:p>
-    <w:p>
-      <w:pPr>
-        <w:widowControl w:val="0"/>
-        <w:rPr>
-          <w:rFonts w:ascii="游明朝" w:eastAsia="游明朝" w:hAnsi="游明朝"/>
-          <w:sz w:val="18"/>
-          <w:szCs w:val="18"/>
-        </w:rPr>
-      </w:pPr>
-      <w:r>
-        <w:rPr>
-          <w:rFonts w:ascii="游明朝" w:eastAsia="游明朝" w:hAnsi="游明朝" w:hint="eastAsia"/>
-          <w:sz w:val="18"/>
-          <w:szCs w:val="18"/>
-        </w:rPr>
-        <w:t>「他愛のない話さ。昔の仲間の近況、酒の味、街の騒がしさ。彼</w:t>
-      </w:r>
-      <w:r>
-        <w:rPr>
-          <w:rFonts w:ascii="游明朝" w:eastAsia="游明朝" w:hAnsi="游明朝" w:hint="eastAsia"/>
-          <w:sz w:val="18"/>
-          <w:szCs w:val="18"/>
-        </w:rPr>
-        <w:t>の調子は一緒にいた頃と</w:t>
-      </w:r>
-      <w:r>
-        <w:rPr>
-          <w:rFonts w:ascii="游明朝" w:eastAsia="游明朝" w:hAnsi="游明朝" w:hint="eastAsia"/>
-          <w:sz w:val="18"/>
-          <w:szCs w:val="18"/>
-        </w:rPr>
-        <w:t>変わらなかった。時間だけが通り過ぎて、彼だけが置いていかれたみたいだった」</w:t>
-      </w:r>
+        <w:t>が</w:t>
+      </w:r>
+      <w:r>
+        <w:rPr>
+          <w:rFonts w:ascii="游明朝" w:eastAsia="游明朝" w:hAnsi="游明朝" w:hint="eastAsia"/>
+          <w:sz w:val="18"/>
+          <w:szCs w:val="18"/>
+        </w:rPr>
+        <w:t>思わず顔を上げると、目隠し越しの言葉がまっすぐに胸へと刺さった。</w:t>
+      </w:r>
+    </w:p>
+    <w:p>
+      <w:pPr>
+        <w:widowControl w:val="0"/>
+        <w:rPr>
+          <w:rFonts w:ascii="游明朝" w:eastAsia="游明朝" w:hAnsi="游明朝"/>
+          <w:sz w:val="18"/>
+          <w:szCs w:val="18"/>
+        </w:rPr>
+      </w:pPr>
+      <w:r>
+        <w:rPr>
+          <w:rFonts w:ascii="游明朝" w:eastAsia="游明朝" w:hAnsi="游明朝" w:hint="eastAsia"/>
+          <w:sz w:val="18"/>
+          <w:szCs w:val="18"/>
+        </w:rPr>
+        <w:t>「彼はね。諦めたわけでも、自暴自棄だったわけでもない。ああいう形でしか、もう生きられなかっただけだ」</w:t>
+      </w:r>
+    </w:p>
+    <w:p>
+      <w:pPr>
+        <w:widowControl w:val="0"/>
+        <w:rPr>
+          <w:rFonts w:ascii="游明朝" w:eastAsia="游明朝" w:hAnsi="游明朝"/>
+          <w:sz w:val="18"/>
+          <w:szCs w:val="18"/>
+        </w:rPr>
+      </w:pPr>
+      <w:r>
+        <w:rPr>
+          <w:rFonts w:ascii="游明朝" w:eastAsia="游明朝" w:hAnsi="游明朝" w:hint="eastAsia"/>
+          <w:sz w:val="18"/>
+          <w:szCs w:val="18"/>
+        </w:rPr>
+        <w:lastRenderedPageBreak/>
+        <w:t xml:space="preserve">　ヤフヤの声は、</w:t>
+      </w:r>
+      <w:r>
+        <w:rPr>
+          <w:rFonts w:ascii="游明朝" w:eastAsia="游明朝" w:hAnsi="游明朝" w:hint="eastAsia"/>
+          <w:sz w:val="18"/>
+          <w:szCs w:val="18"/>
+        </w:rPr>
+        <w:t>依然として</w:t>
+      </w:r>
+      <w:r>
+        <w:rPr>
+          <w:rFonts w:ascii="游明朝" w:eastAsia="游明朝" w:hAnsi="游明朝" w:hint="eastAsia"/>
+          <w:sz w:val="18"/>
+          <w:szCs w:val="18"/>
+        </w:rPr>
+        <w:t>穏やかだった。怒りも悲しみもない。ただ、言葉が持つべき質量だけが、しっかりとそこにあった。</w:t>
+      </w:r>
+    </w:p>
+    <w:p>
+      <w:pPr>
+        <w:widowControl w:val="0"/>
+        <w:rPr>
+          <w:rFonts w:ascii="游明朝" w:eastAsia="游明朝" w:hAnsi="游明朝"/>
+          <w:sz w:val="18"/>
+          <w:szCs w:val="18"/>
+        </w:rPr>
+      </w:pPr>
+      <w:r>
+        <w:rPr>
+          <w:rFonts w:ascii="游明朝" w:eastAsia="游明朝" w:hAnsi="游明朝" w:hint="eastAsia"/>
+          <w:sz w:val="18"/>
+          <w:szCs w:val="18"/>
+        </w:rPr>
+        <w:t>「牙を剥いて、手を汚して、それでも</w:t>
+      </w:r>
+      <w:r>
+        <w:rPr>
+          <w:rFonts w:ascii="游明朝" w:eastAsia="游明朝" w:hAnsi="游明朝" w:hint="eastAsia"/>
+          <w:sz w:val="36"/>
+          <w:szCs w:val="36"/>
+        </w:rPr>
+        <w:t>―</w:t>
+      </w:r>
+      <w:r>
+        <w:rPr>
+          <w:rFonts w:ascii="游明朝" w:eastAsia="游明朝" w:hAnsi="游明朝" w:hint="eastAsia"/>
+          <w:sz w:val="18"/>
+          <w:szCs w:val="18"/>
+        </w:rPr>
+        <w:t>生きようとしたんだ。彼なりに。あの街で、あの瞬間まで、ね</w:t>
+      </w:r>
+      <w:r>
+        <w:rPr>
+          <w:rFonts w:ascii="游明朝" w:eastAsia="游明朝" w:hAnsi="游明朝" w:hint="eastAsia"/>
+          <w:sz w:val="18"/>
+          <w:szCs w:val="18"/>
+        </w:rPr>
+        <w:t>。</w:t>
+      </w:r>
+      <w:r>
+        <w:rPr>
+          <w:rFonts w:ascii="游明朝" w:eastAsia="游明朝" w:hAnsi="游明朝" w:hint="eastAsia"/>
+          <w:sz w:val="18"/>
+          <w:szCs w:val="18"/>
+        </w:rPr>
+        <w:t>世界がそれを拒んだとしても、僕に否定する資格</w:t>
+      </w:r>
+      <w:r>
+        <w:rPr>
+          <w:rFonts w:ascii="游明朝" w:eastAsia="游明朝" w:hAnsi="游明朝" w:hint="eastAsia"/>
+          <w:sz w:val="18"/>
+          <w:szCs w:val="18"/>
+        </w:rPr>
+        <w:t>は</w:t>
+      </w:r>
+      <w:r>
+        <w:rPr>
+          <w:rFonts w:ascii="游明朝" w:eastAsia="游明朝" w:hAnsi="游明朝" w:hint="eastAsia"/>
+          <w:sz w:val="18"/>
+          <w:szCs w:val="18"/>
+        </w:rPr>
+        <w:t>ない」</w:t>
+      </w:r>
+    </w:p>
+    <w:p>
+      <w:pPr>
+        <w:widowControl w:val="0"/>
+        <w:rPr>
+          <w:rFonts w:ascii="游明朝" w:eastAsia="游明朝" w:hAnsi="游明朝"/>
+          <w:sz w:val="18"/>
+          <w:szCs w:val="18"/>
+        </w:rPr>
+      </w:pPr>
+      <w:r>
+        <w:rPr>
+          <w:rFonts w:ascii="游明朝" w:eastAsia="游明朝" w:hAnsi="游明朝" w:hint="eastAsia"/>
+          <w:sz w:val="18"/>
+          <w:szCs w:val="18"/>
+        </w:rPr>
+        <w:t xml:space="preserve">　記録管は、言葉を探しながら視線を落と</w:t>
+      </w:r>
+      <w:r>
+        <w:rPr>
+          <w:rFonts w:ascii="游明朝" w:eastAsia="游明朝" w:hAnsi="游明朝" w:hint="eastAsia"/>
+          <w:sz w:val="18"/>
+          <w:szCs w:val="18"/>
+        </w:rPr>
+        <w:t>す</w:t>
+      </w:r>
+      <w:r>
+        <w:rPr>
+          <w:rFonts w:ascii="游明朝" w:eastAsia="游明朝" w:hAnsi="游明朝" w:hint="eastAsia"/>
+          <w:sz w:val="18"/>
+          <w:szCs w:val="18"/>
+        </w:rPr>
+        <w:t>。だが適切な問いは見つからなかった。言葉の余韻だけが、濃く漂っていた。</w:t>
+      </w:r>
+    </w:p>
+    <w:p>
+      <w:pPr>
+        <w:widowControl w:val="0"/>
+        <w:rPr>
+          <w:rFonts w:ascii="游明朝" w:eastAsia="游明朝" w:hAnsi="游明朝" w:hint="eastAsia"/>
+          <w:sz w:val="18"/>
+          <w:szCs w:val="18"/>
+        </w:rPr>
+      </w:pPr>
     </w:p>
     <w:p>
       <w:pPr>
@@ -2276,18 +5487,126 @@
       <w:r>
         <w:rPr>
           <w:rFonts w:ascii="游明朝" w:eastAsia="游明朝" w:hAnsi="游明朝" w:hint="eastAsia"/>
-          <w:sz w:val="18"/>
-          <w:szCs w:val="18"/>
-        </w:rPr>
-        <w:t>今度は</w:t>
-      </w:r>
-      <w:r>
-        <w:rPr>
-          <w:rFonts w:ascii="游明朝" w:eastAsia="游明朝" w:hAnsi="游明朝" w:hint="eastAsia"/>
-          <w:sz w:val="18"/>
-          <w:szCs w:val="18"/>
-        </w:rPr>
-        <w:t>ヤフヤ</w:t>
+          <w:sz w:val="36"/>
+          <w:szCs w:val="36"/>
+        </w:rPr>
+        <w:t>─</w:t>
+      </w:r>
+      <w:r>
+        <w:rPr>
+          <w:rFonts w:ascii="游明朝" w:eastAsia="游明朝" w:hAnsi="游明朝" w:hint="eastAsia"/>
+          <w:sz w:val="18"/>
+          <w:szCs w:val="18"/>
+        </w:rPr>
+        <w:t>面会時間、終了です</w:t>
+      </w:r>
+      <w:r>
+        <w:rPr>
+          <w:rFonts w:ascii="游明朝" w:eastAsia="游明朝" w:hAnsi="游明朝" w:hint="eastAsia"/>
+          <w:sz w:val="18"/>
+          <w:szCs w:val="18"/>
+        </w:rPr>
+        <w:t>。</w:t>
+      </w:r>
+    </w:p>
+    <w:p>
+      <w:pPr>
+        <w:widowControl w:val="0"/>
+        <w:rPr>
+          <w:rFonts w:ascii="游明朝" w:eastAsia="游明朝" w:hAnsi="游明朝"/>
+          <w:sz w:val="18"/>
+          <w:szCs w:val="18"/>
+        </w:rPr>
+      </w:pPr>
+      <w:r>
+        <w:rPr>
+          <w:rFonts w:ascii="游明朝" w:eastAsia="游明朝" w:hAnsi="游明朝" w:hint="eastAsia"/>
+          <w:sz w:val="18"/>
+          <w:szCs w:val="18"/>
+        </w:rPr>
+        <w:t xml:space="preserve">　アナウンスは</w:t>
+      </w:r>
+      <w:r>
+        <w:rPr>
+          <w:rFonts w:ascii="游明朝" w:eastAsia="游明朝" w:hAnsi="游明朝" w:hint="eastAsia"/>
+          <w:sz w:val="18"/>
+          <w:szCs w:val="18"/>
+        </w:rPr>
+        <w:t>機械的な女声</w:t>
+      </w:r>
+      <w:r>
+        <w:rPr>
+          <w:rFonts w:ascii="游明朝" w:eastAsia="游明朝" w:hAnsi="游明朝" w:hint="eastAsia"/>
+          <w:sz w:val="18"/>
+          <w:szCs w:val="18"/>
+        </w:rPr>
+        <w:t>で</w:t>
+      </w:r>
+      <w:r>
+        <w:rPr>
+          <w:rFonts w:ascii="游明朝" w:eastAsia="游明朝" w:hAnsi="游明朝" w:hint="eastAsia"/>
+          <w:sz w:val="18"/>
+          <w:szCs w:val="18"/>
+        </w:rPr>
+        <w:t>、妙に冷たかった</w:t>
+      </w:r>
+      <w:r>
+        <w:rPr>
+          <w:rFonts w:ascii="游明朝" w:eastAsia="游明朝" w:hAnsi="游明朝" w:hint="eastAsia"/>
+          <w:sz w:val="18"/>
+          <w:szCs w:val="18"/>
+        </w:rPr>
+        <w:t>。</w:t>
+      </w:r>
+      <w:r>
+        <w:rPr>
+          <w:rFonts w:ascii="游明朝" w:eastAsia="游明朝" w:hAnsi="游明朝" w:hint="eastAsia"/>
+          <w:sz w:val="18"/>
+          <w:szCs w:val="18"/>
+        </w:rPr>
+        <w:t>今しがた交わされた対話を、何の感慨もなく打ち切るかのように。</w:t>
+      </w:r>
+    </w:p>
+    <w:p>
+      <w:pPr>
+        <w:widowControl w:val="0"/>
+        <w:rPr>
+          <w:rFonts w:ascii="游明朝" w:eastAsia="游明朝" w:hAnsi="游明朝"/>
+          <w:sz w:val="18"/>
+          <w:szCs w:val="18"/>
+        </w:rPr>
+      </w:pPr>
+      <w:r>
+        <w:rPr>
+          <w:rFonts w:ascii="游明朝" w:eastAsia="游明朝" w:hAnsi="游明朝" w:hint="eastAsia"/>
+          <w:sz w:val="18"/>
+          <w:szCs w:val="18"/>
+        </w:rPr>
+        <w:t xml:space="preserve">　</w:t>
+      </w:r>
+      <w:r>
+        <w:rPr>
+          <w:rFonts w:ascii="游明朝" w:eastAsia="游明朝" w:hAnsi="游明朝" w:hint="eastAsia"/>
+          <w:sz w:val="18"/>
+          <w:szCs w:val="18"/>
+        </w:rPr>
+        <w:t>記録管は小さく頷</w:t>
+      </w:r>
+      <w:r>
+        <w:rPr>
+          <w:rFonts w:ascii="游明朝" w:eastAsia="游明朝" w:hAnsi="游明朝" w:hint="eastAsia"/>
+          <w:sz w:val="18"/>
+          <w:szCs w:val="18"/>
+        </w:rPr>
+        <w:t>いて</w:t>
+      </w:r>
+      <w:r>
+        <w:rPr>
+          <w:rFonts w:ascii="游明朝" w:eastAsia="游明朝" w:hAnsi="游明朝" w:hint="eastAsia"/>
+          <w:sz w:val="18"/>
+          <w:szCs w:val="18"/>
+        </w:rPr>
+        <w:t>、静かに椅子を引いた。脚が床を擦る音が、沈黙に引っかき傷をつける。手元の端末を閉じる仕草</w:t>
       </w:r>
       <w:r>
         <w:rPr>
@@ -2303,161 +5622,23 @@
           <w:sz w:val="18"/>
           <w:szCs w:val="18"/>
         </w:rPr>
-        <w:t>息を吐いた。その息は笑いにも、嘆きにもならず、重</w:t>
-      </w:r>
-      <w:r>
-        <w:rPr>
-          <w:rFonts w:ascii="游明朝" w:eastAsia="游明朝" w:hAnsi="游明朝" w:hint="eastAsia"/>
-          <w:sz w:val="18"/>
-          <w:szCs w:val="18"/>
-        </w:rPr>
-        <w:t>く</w:t>
-      </w:r>
-      <w:r>
-        <w:rPr>
-          <w:rFonts w:ascii="游明朝" w:eastAsia="游明朝" w:hAnsi="游明朝" w:hint="eastAsia"/>
-          <w:sz w:val="18"/>
-          <w:szCs w:val="18"/>
-        </w:rPr>
-        <w:t>空気を揺らすだけだった。</w:t>
-      </w:r>
-    </w:p>
-    <w:p>
-      <w:pPr>
-        <w:widowControl w:val="0"/>
-        <w:rPr>
-          <w:rFonts w:ascii="游明朝" w:eastAsia="游明朝" w:hAnsi="游明朝"/>
-          <w:sz w:val="18"/>
-          <w:szCs w:val="18"/>
-        </w:rPr>
-      </w:pPr>
-      <w:r>
-        <w:rPr>
-          <w:rFonts w:ascii="游明朝" w:eastAsia="游明朝" w:hAnsi="游明朝" w:hint="eastAsia"/>
-          <w:sz w:val="18"/>
-          <w:szCs w:val="18"/>
-        </w:rPr>
-        <w:t>「最後に言ったんだ。</w:t>
-      </w:r>
-      <w:r>
-        <w:rPr>
-          <w:rFonts w:ascii="游明朝" w:eastAsia="游明朝" w:hAnsi="游明朝" w:hint="eastAsia"/>
-          <w:sz w:val="18"/>
-          <w:szCs w:val="18"/>
-        </w:rPr>
-        <w:t>〝</w:t>
-      </w:r>
-      <w:r>
-        <w:rPr>
-          <w:rFonts w:ascii="游明朝" w:eastAsia="游明朝" w:hAnsi="游明朝" w:hint="eastAsia"/>
-          <w:sz w:val="18"/>
-          <w:szCs w:val="18"/>
-        </w:rPr>
-        <w:t>また群れでも作るのか？</w:t>
-      </w:r>
-      <w:r>
-        <w:rPr>
-          <w:rFonts w:ascii="游明朝" w:eastAsia="游明朝" w:hAnsi="游明朝" w:hint="eastAsia"/>
-          <w:sz w:val="18"/>
-          <w:szCs w:val="18"/>
-        </w:rPr>
-        <w:t>〟</w:t>
-      </w:r>
-      <w:r>
-        <w:rPr>
-          <w:rFonts w:ascii="游明朝" w:eastAsia="游明朝" w:hAnsi="游明朝" w:hint="eastAsia"/>
-          <w:sz w:val="18"/>
-          <w:szCs w:val="18"/>
-        </w:rPr>
-        <w:t>って。</w:t>
-      </w:r>
-      <w:r>
-        <w:rPr>
-          <w:rFonts w:ascii="游明朝" w:eastAsia="游明朝" w:hAnsi="游明朝" w:hint="eastAsia"/>
-          <w:sz w:val="18"/>
-          <w:szCs w:val="18"/>
-        </w:rPr>
-        <w:t>彼は</w:t>
-      </w:r>
-      <w:r>
-        <w:rPr>
-          <w:rFonts w:ascii="游明朝" w:eastAsia="游明朝" w:hAnsi="游明朝" w:hint="eastAsia"/>
-          <w:sz w:val="18"/>
-          <w:szCs w:val="18"/>
-        </w:rPr>
-        <w:t>〝</w:t>
-      </w:r>
-      <w:r>
-        <w:rPr>
-          <w:rFonts w:ascii="游明朝" w:eastAsia="游明朝" w:hAnsi="游明朝" w:hint="eastAsia"/>
-          <w:sz w:val="18"/>
-          <w:szCs w:val="18"/>
-        </w:rPr>
-        <w:t>もういいよ、めんどくせえ</w:t>
-      </w:r>
-      <w:r>
-        <w:rPr>
-          <w:rFonts w:ascii="游明朝" w:eastAsia="游明朝" w:hAnsi="游明朝" w:hint="eastAsia"/>
-          <w:sz w:val="18"/>
-          <w:szCs w:val="18"/>
-        </w:rPr>
-        <w:t>〟</w:t>
-      </w:r>
-      <w:r>
-        <w:rPr>
-          <w:rFonts w:ascii="游明朝" w:eastAsia="游明朝" w:hAnsi="游明朝" w:hint="eastAsia"/>
-          <w:sz w:val="18"/>
-          <w:szCs w:val="18"/>
-        </w:rPr>
-        <w:t>って</w:t>
-      </w:r>
-      <w:r>
-        <w:rPr>
-          <w:rFonts w:ascii="游明朝" w:eastAsia="游明朝" w:hAnsi="游明朝" w:hint="eastAsia"/>
-          <w:sz w:val="18"/>
-          <w:szCs w:val="18"/>
-        </w:rPr>
-        <w:t>笑って</w:t>
-      </w:r>
-      <w:r>
-        <w:rPr>
-          <w:rFonts w:ascii="游明朝" w:eastAsia="游明朝" w:hAnsi="游明朝" w:hint="eastAsia"/>
-          <w:sz w:val="18"/>
-          <w:szCs w:val="18"/>
-        </w:rPr>
-        <w:t>い</w:t>
-      </w:r>
-      <w:r>
-        <w:rPr>
-          <w:rFonts w:ascii="游明朝" w:eastAsia="游明朝" w:hAnsi="游明朝" w:hint="eastAsia"/>
-          <w:sz w:val="18"/>
-          <w:szCs w:val="18"/>
-        </w:rPr>
-        <w:t>た</w:t>
-      </w:r>
-      <w:r>
-        <w:rPr>
-          <w:rFonts w:ascii="游明朝" w:eastAsia="游明朝" w:hAnsi="游明朝" w:hint="eastAsia"/>
-          <w:sz w:val="18"/>
-          <w:szCs w:val="18"/>
-        </w:rPr>
-        <w:t>。……本心だった</w:t>
-      </w:r>
-      <w:r>
-        <w:rPr>
-          <w:rFonts w:ascii="游明朝" w:eastAsia="游明朝" w:hAnsi="游明朝" w:hint="eastAsia"/>
-          <w:sz w:val="18"/>
-          <w:szCs w:val="18"/>
-        </w:rPr>
-        <w:t>と思うよ</w:t>
-      </w:r>
-      <w:r>
-        <w:rPr>
-          <w:rFonts w:ascii="游明朝" w:eastAsia="游明朝" w:hAnsi="游明朝" w:hint="eastAsia"/>
-          <w:sz w:val="18"/>
-          <w:szCs w:val="18"/>
-        </w:rPr>
-        <w:t>」</w:t>
+        <w:t>どこか名残</w:t>
+      </w:r>
+      <w:r>
+        <w:rPr>
+          <w:rFonts w:ascii="游明朝" w:eastAsia="游明朝" w:hAnsi="游明朝" w:hint="eastAsia"/>
+          <w:sz w:val="18"/>
+          <w:szCs w:val="18"/>
+        </w:rPr>
+        <w:t>惜しげだった</w:t>
+      </w:r>
+      <w:r>
+        <w:rPr>
+          <w:rFonts w:ascii="游明朝" w:eastAsia="游明朝" w:hAnsi="游明朝" w:hint="eastAsia"/>
+          <w:sz w:val="18"/>
+          <w:szCs w:val="18"/>
+        </w:rPr>
+        <w:t>。</w:t>
       </w:r>
     </w:p>
     <w:p>
@@ -2484,41 +5665,39 @@
           <w:sz w:val="18"/>
           <w:szCs w:val="18"/>
         </w:rPr>
-        <w:t>ヤフヤの語り</w:t>
-      </w:r>
-      <w:r>
-        <w:rPr>
-          <w:rFonts w:ascii="游明朝" w:eastAsia="游明朝" w:hAnsi="游明朝" w:hint="eastAsia"/>
-          <w:sz w:val="18"/>
-          <w:szCs w:val="18"/>
-        </w:rPr>
-        <w:t>口</w:t>
-      </w:r>
-      <w:r>
-        <w:rPr>
-          <w:rFonts w:ascii="游明朝" w:eastAsia="游明朝" w:hAnsi="游明朝" w:hint="eastAsia"/>
-          <w:sz w:val="18"/>
-          <w:szCs w:val="18"/>
-        </w:rPr>
-        <w:t>は淡々としている。その余白の多さが、むしろ記録管の胸を締め付けた。言葉にされない何かが、壁に染み、空気を濁している。</w:t>
-      </w:r>
-    </w:p>
-    <w:p>
-      <w:pPr>
-        <w:widowControl w:val="0"/>
-        <w:rPr>
-          <w:rFonts w:ascii="游明朝" w:eastAsia="游明朝" w:hAnsi="游明朝"/>
-          <w:sz w:val="18"/>
-          <w:szCs w:val="18"/>
-        </w:rPr>
-      </w:pPr>
-      <w:r>
-        <w:rPr>
-          <w:rFonts w:ascii="游明朝" w:eastAsia="游明朝" w:hAnsi="游明朝" w:hint="eastAsia"/>
-          <w:sz w:val="18"/>
-          <w:szCs w:val="18"/>
-        </w:rPr>
-        <w:t>「……あなたは、彼の最後をどう受け止めていますか？」</w:t>
+        <w:t>ヤフヤ</w:t>
+      </w:r>
+      <w:r>
+        <w:rPr>
+          <w:rFonts w:ascii="游明朝" w:eastAsia="游明朝" w:hAnsi="游明朝" w:hint="eastAsia"/>
+          <w:sz w:val="18"/>
+          <w:szCs w:val="18"/>
+        </w:rPr>
+        <w:t>の側</w:t>
+      </w:r>
+      <w:r>
+        <w:rPr>
+          <w:rFonts w:ascii="游明朝" w:eastAsia="游明朝" w:hAnsi="游明朝" w:hint="eastAsia"/>
+          <w:sz w:val="18"/>
+          <w:szCs w:val="18"/>
+        </w:rPr>
+        <w:t>は、動かない。椅子に深く身を沈めたまま、まるで次の言葉を探し続けているよう</w:t>
+      </w:r>
+      <w:r>
+        <w:rPr>
+          <w:rFonts w:ascii="游明朝" w:eastAsia="游明朝" w:hAnsi="游明朝" w:hint="eastAsia"/>
+          <w:sz w:val="18"/>
+          <w:szCs w:val="18"/>
+        </w:rPr>
+        <w:t>でさえあった</w:t>
+      </w:r>
+      <w:r>
+        <w:rPr>
+          <w:rFonts w:ascii="游明朝" w:eastAsia="游明朝" w:hAnsi="游明朝" w:hint="eastAsia"/>
+          <w:sz w:val="18"/>
+          <w:szCs w:val="18"/>
+        </w:rPr>
+        <w:t>。</w:t>
       </w:r>
     </w:p>
     <w:p>
@@ -2544,7 +5723,23 @@
           <w:sz w:val="18"/>
           <w:szCs w:val="18"/>
         </w:rPr>
-        <w:t>ヤフヤはしばらく考えるように口を閉ざした。</w:t>
+        <w:t>あるいは、もう語られることのない言葉たちを、その胸の内でひとつひとつ葬っているの</w:t>
+      </w:r>
+      <w:r>
+        <w:rPr>
+          <w:rFonts w:ascii="游明朝" w:eastAsia="游明朝" w:hAnsi="游明朝" w:hint="eastAsia"/>
+          <w:sz w:val="18"/>
+          <w:szCs w:val="18"/>
+        </w:rPr>
+        <w:t>か</w:t>
+      </w:r>
+      <w:r>
+        <w:rPr>
+          <w:rFonts w:ascii="游明朝" w:eastAsia="游明朝" w:hAnsi="游明朝" w:hint="eastAsia"/>
+          <w:sz w:val="18"/>
+          <w:szCs w:val="18"/>
+        </w:rPr>
+        <w:t>。</w:t>
       </w:r>
     </w:p>
     <w:p>
@@ -2570,81 +5765,14 @@
           <w:sz w:val="18"/>
           <w:szCs w:val="18"/>
         </w:rPr>
-        <w:t>沈黙の中、彼の蹄がかすかに床を打つ音が面会室に響いた。それは時間を刻むようでもあり、何かを探る足音のようでもあった</w:t>
-      </w:r>
-      <w:r>
-        <w:rPr>
-          <w:rFonts w:ascii="游明朝" w:eastAsia="游明朝" w:hAnsi="游明朝" w:hint="eastAsia"/>
-          <w:sz w:val="18"/>
-          <w:szCs w:val="18"/>
-        </w:rPr>
-        <w:t>。</w:t>
-      </w:r>
-    </w:p>
-    <w:p>
-      <w:pPr>
-        <w:widowControl w:val="0"/>
-        <w:rPr>
-          <w:rFonts w:ascii="游明朝" w:eastAsia="游明朝" w:hAnsi="游明朝"/>
-          <w:sz w:val="18"/>
-          <w:szCs w:val="18"/>
-        </w:rPr>
-      </w:pPr>
-      <w:r>
-        <w:rPr>
-          <w:rFonts w:ascii="游明朝" w:eastAsia="游明朝" w:hAnsi="游明朝" w:hint="eastAsia"/>
-          <w:sz w:val="18"/>
-          <w:szCs w:val="18"/>
-        </w:rPr>
-        <w:t>「彼は……</w:t>
-      </w:r>
-      <w:r>
-        <w:rPr>
-          <w:rFonts w:ascii="游明朝" w:eastAsia="游明朝" w:hAnsi="游明朝" w:hint="eastAsia"/>
-          <w:sz w:val="18"/>
-          <w:szCs w:val="18"/>
-        </w:rPr>
-        <w:t>そうだな。</w:t>
-      </w:r>
-      <w:r>
-        <w:rPr>
-          <w:rFonts w:ascii="游明朝" w:eastAsia="游明朝" w:hAnsi="游明朝" w:hint="eastAsia"/>
-          <w:sz w:val="18"/>
-          <w:szCs w:val="18"/>
-        </w:rPr>
-        <w:t>妙な言い方になるが</w:t>
-      </w:r>
-      <w:r>
-        <w:rPr>
-          <w:rFonts w:ascii="游明朝" w:eastAsia="游明朝" w:hAnsi="游明朝" w:hint="eastAsia"/>
-          <w:sz w:val="18"/>
-          <w:szCs w:val="18"/>
-        </w:rPr>
-        <w:t>、</w:t>
-      </w:r>
-      <w:r>
-        <w:rPr>
-          <w:rFonts w:ascii="游明朝" w:eastAsia="游明朝" w:hAnsi="游明朝" w:hint="eastAsia"/>
-          <w:sz w:val="18"/>
-          <w:szCs w:val="18"/>
-          <w:em w:val="dot"/>
-        </w:rPr>
-        <w:t>よく生きた</w:t>
-      </w:r>
-      <w:r>
-        <w:rPr>
-          <w:rFonts w:ascii="游明朝" w:eastAsia="游明朝" w:hAnsi="游明朝" w:hint="eastAsia"/>
-          <w:sz w:val="18"/>
-          <w:szCs w:val="18"/>
-        </w:rPr>
-        <w:t>と思うよ」</w:t>
-      </w:r>
-    </w:p>
-    <w:p>
-      <w:pPr>
-        <w:widowControl w:val="0"/>
-        <w:rPr>
-          <w:rFonts w:ascii="游明朝" w:eastAsia="游明朝" w:hAnsi="游明朝" w:hint="eastAsia"/>
+        <w:t>記録管は、出口に向かって一歩を踏み出す前に、ふと振り返った。</w:t>
+      </w:r>
+    </w:p>
+    <w:p>
+      <w:pPr>
+        <w:widowControl w:val="0"/>
+        <w:rPr>
+          <w:rFonts w:ascii="游明朝" w:eastAsia="游明朝" w:hAnsi="游明朝"/>
           <w:sz w:val="18"/>
           <w:szCs w:val="18"/>
         </w:rPr>
@@ -2663,145 +5791,117 @@
           <w:sz w:val="18"/>
           <w:szCs w:val="18"/>
         </w:rPr>
-        <w:t>記録管の</w:t>
-      </w:r>
-      <w:r>
-        <w:rPr>
-          <w:rFonts w:ascii="游明朝" w:eastAsia="游明朝" w:hAnsi="游明朝" w:hint="eastAsia"/>
-          <w:sz w:val="18"/>
-          <w:szCs w:val="18"/>
-        </w:rPr>
-        <w:t>手</w:t>
-      </w:r>
-      <w:r>
-        <w:rPr>
-          <w:rFonts w:ascii="游明朝" w:eastAsia="游明朝" w:hAnsi="游明朝" w:hint="eastAsia"/>
-          <w:sz w:val="18"/>
-          <w:szCs w:val="18"/>
-        </w:rPr>
-        <w:t>が止ま</w:t>
-      </w:r>
-      <w:r>
-        <w:rPr>
-          <w:rFonts w:ascii="游明朝" w:eastAsia="游明朝" w:hAnsi="游明朝" w:hint="eastAsia"/>
-          <w:sz w:val="18"/>
-          <w:szCs w:val="18"/>
-        </w:rPr>
-        <w:t>る</w:t>
-      </w:r>
-      <w:r>
-        <w:rPr>
-          <w:rFonts w:ascii="游明朝" w:eastAsia="游明朝" w:hAnsi="游明朝" w:hint="eastAsia"/>
-          <w:sz w:val="18"/>
-          <w:szCs w:val="18"/>
-        </w:rPr>
-        <w:t>。思わず顔を上げた彼女の視線</w:t>
-      </w:r>
-      <w:r>
-        <w:rPr>
-          <w:rFonts w:ascii="游明朝" w:eastAsia="游明朝" w:hAnsi="游明朝" w:hint="eastAsia"/>
-          <w:sz w:val="18"/>
-          <w:szCs w:val="18"/>
-        </w:rPr>
-        <w:t>へ</w:t>
-      </w:r>
-      <w:r>
-        <w:rPr>
-          <w:rFonts w:ascii="游明朝" w:eastAsia="游明朝" w:hAnsi="游明朝" w:hint="eastAsia"/>
-          <w:sz w:val="18"/>
-          <w:szCs w:val="18"/>
-        </w:rPr>
-        <w:t>、ヤフヤは目隠し越しに応じ</w:t>
-      </w:r>
-      <w:r>
-        <w:rPr>
-          <w:rFonts w:ascii="游明朝" w:eastAsia="游明朝" w:hAnsi="游明朝" w:hint="eastAsia"/>
-          <w:sz w:val="18"/>
-          <w:szCs w:val="18"/>
-        </w:rPr>
-        <w:t>た</w:t>
-      </w:r>
-      <w:r>
-        <w:rPr>
-          <w:rFonts w:ascii="游明朝" w:eastAsia="游明朝" w:hAnsi="游明朝" w:hint="eastAsia"/>
-          <w:sz w:val="18"/>
-          <w:szCs w:val="18"/>
-        </w:rPr>
-        <w:t>。</w:t>
-      </w:r>
-    </w:p>
-    <w:p>
-      <w:pPr>
-        <w:widowControl w:val="0"/>
-        <w:rPr>
-          <w:rFonts w:ascii="游明朝" w:eastAsia="游明朝" w:hAnsi="游明朝"/>
-          <w:sz w:val="18"/>
-          <w:szCs w:val="18"/>
-        </w:rPr>
-      </w:pPr>
-      <w:r>
-        <w:rPr>
-          <w:rFonts w:ascii="游明朝" w:eastAsia="游明朝" w:hAnsi="游明朝" w:hint="eastAsia"/>
-          <w:sz w:val="18"/>
-          <w:szCs w:val="18"/>
-        </w:rPr>
-        <w:t>「彼は諦めたとか、自暴自棄になったとか、そういう</w:t>
-      </w:r>
-      <w:r>
-        <w:rPr>
-          <w:rFonts w:ascii="游明朝" w:eastAsia="游明朝" w:hAnsi="游明朝" w:hint="eastAsia"/>
-          <w:sz w:val="18"/>
-          <w:szCs w:val="18"/>
-        </w:rPr>
-        <w:t>わけ</w:t>
-      </w:r>
-      <w:r>
-        <w:rPr>
-          <w:rFonts w:ascii="游明朝" w:eastAsia="游明朝" w:hAnsi="游明朝" w:hint="eastAsia"/>
-          <w:sz w:val="18"/>
-          <w:szCs w:val="18"/>
-        </w:rPr>
-        <w:t>じゃ</w:t>
-      </w:r>
-      <w:r>
-        <w:rPr>
-          <w:rFonts w:ascii="游明朝" w:eastAsia="游明朝" w:hAnsi="游明朝" w:hint="eastAsia"/>
-          <w:sz w:val="18"/>
-          <w:szCs w:val="18"/>
-        </w:rPr>
-        <w:t>あないんだ</w:t>
-      </w:r>
-      <w:r>
-        <w:rPr>
-          <w:rFonts w:ascii="游明朝" w:eastAsia="游明朝" w:hAnsi="游明朝" w:hint="eastAsia"/>
-          <w:sz w:val="18"/>
-          <w:szCs w:val="18"/>
-        </w:rPr>
-        <w:t>。やり方はどうであれ、グニパヘリルでの事件は、彼が生きようとした結果だと思う。</w:t>
-      </w:r>
-      <w:r>
-        <w:rPr>
-          <w:rFonts w:ascii="游明朝" w:eastAsia="游明朝" w:hAnsi="游明朝" w:hint="eastAsia"/>
-          <w:sz w:val="18"/>
-          <w:szCs w:val="18"/>
-        </w:rPr>
-        <w:t>牙を剥いて、手を汚して</w:t>
-      </w:r>
-      <w:r>
-        <w:rPr>
-          <w:rFonts w:ascii="游明朝" w:eastAsia="游明朝" w:hAnsi="游明朝" w:hint="eastAsia"/>
-          <w:sz w:val="36"/>
-          <w:szCs w:val="36"/>
-        </w:rPr>
-        <w:t>―</w:t>
-      </w:r>
-      <w:r>
-        <w:rPr>
-          <w:rFonts w:ascii="游明朝" w:eastAsia="游明朝" w:hAnsi="游明朝" w:hint="eastAsia"/>
-          <w:sz w:val="18"/>
-          <w:szCs w:val="18"/>
-        </w:rPr>
-        <w:t>ただ、世界がそれを許さなかっただけさ」</w:t>
+        <w:t>アクリル板越しの彼の姿は</w:t>
+      </w:r>
+      <w:r>
+        <w:rPr>
+          <w:rFonts w:ascii="游明朝" w:eastAsia="游明朝" w:hAnsi="游明朝" w:hint="eastAsia"/>
+          <w:sz w:val="18"/>
+          <w:szCs w:val="18"/>
+        </w:rPr>
+        <w:t>、入室時と</w:t>
+      </w:r>
+      <w:r>
+        <w:rPr>
+          <w:rFonts w:ascii="游明朝" w:eastAsia="游明朝" w:hAnsi="游明朝" w:hint="eastAsia"/>
+          <w:sz w:val="18"/>
+          <w:szCs w:val="18"/>
+        </w:rPr>
+        <w:t>変わらな</w:t>
+      </w:r>
+      <w:r>
+        <w:rPr>
+          <w:rFonts w:ascii="游明朝" w:eastAsia="游明朝" w:hAnsi="游明朝" w:hint="eastAsia"/>
+          <w:sz w:val="18"/>
+          <w:szCs w:val="18"/>
+        </w:rPr>
+        <w:t>かった</w:t>
+      </w:r>
+      <w:r>
+        <w:rPr>
+          <w:rFonts w:ascii="游明朝" w:eastAsia="游明朝" w:hAnsi="游明朝" w:hint="eastAsia"/>
+          <w:sz w:val="18"/>
+          <w:szCs w:val="18"/>
+        </w:rPr>
+        <w:t>。ただそこに在るだけで、空間の温度を変えるような存在感だった。</w:t>
+      </w:r>
+    </w:p>
+    <w:p>
+      <w:pPr>
+        <w:widowControl w:val="0"/>
+        <w:rPr>
+          <w:rFonts w:ascii="游明朝" w:eastAsia="游明朝" w:hAnsi="游明朝"/>
+          <w:sz w:val="18"/>
+          <w:szCs w:val="18"/>
+        </w:rPr>
+      </w:pPr>
+      <w:r>
+        <w:rPr>
+          <w:rFonts w:ascii="游明朝" w:eastAsia="游明朝" w:hAnsi="游明朝" w:hint="eastAsia"/>
+          <w:sz w:val="18"/>
+          <w:szCs w:val="18"/>
+        </w:rPr>
+        <w:t xml:space="preserve">　</w:t>
+      </w:r>
+      <w:r>
+        <w:rPr>
+          <w:rFonts w:ascii="游明朝" w:eastAsia="游明朝" w:hAnsi="游明朝" w:hint="eastAsia"/>
+          <w:sz w:val="18"/>
+          <w:szCs w:val="18"/>
+        </w:rPr>
+        <w:t>目隠しの奥の瞳がどこを向いているのか、彼女にはわからない。</w:t>
+      </w:r>
+      <w:r>
+        <w:rPr>
+          <w:rFonts w:ascii="游明朝" w:eastAsia="游明朝" w:hAnsi="游明朝" w:hint="eastAsia"/>
+          <w:sz w:val="18"/>
+          <w:szCs w:val="18"/>
+        </w:rPr>
+        <w:t>しかし</w:t>
+      </w:r>
+      <w:r>
+        <w:rPr>
+          <w:rFonts w:ascii="游明朝" w:eastAsia="游明朝" w:hAnsi="游明朝" w:hint="eastAsia"/>
+          <w:sz w:val="18"/>
+          <w:szCs w:val="18"/>
+        </w:rPr>
+        <w:t>、その沈黙が語るものは、彼の言葉よりも雄弁だった。</w:t>
+      </w:r>
+    </w:p>
+    <w:p>
+      <w:pPr>
+        <w:widowControl w:val="0"/>
+        <w:rPr>
+          <w:rFonts w:ascii="游明朝" w:eastAsia="游明朝" w:hAnsi="游明朝"/>
+          <w:sz w:val="18"/>
+          <w:szCs w:val="18"/>
+        </w:rPr>
+      </w:pPr>
+      <w:r>
+        <w:rPr>
+          <w:rFonts w:ascii="游明朝" w:eastAsia="游明朝" w:hAnsi="游明朝" w:hint="eastAsia"/>
+          <w:sz w:val="18"/>
+          <w:szCs w:val="18"/>
+        </w:rPr>
+        <w:t>「……本日は、ありがとうございました」</w:t>
+      </w:r>
+    </w:p>
+    <w:p>
+      <w:pPr>
+        <w:widowControl w:val="0"/>
+        <w:rPr>
+          <w:rFonts w:ascii="游明朝" w:eastAsia="游明朝" w:hAnsi="游明朝"/>
+          <w:sz w:val="18"/>
+          <w:szCs w:val="18"/>
+        </w:rPr>
+      </w:pPr>
+      <w:r>
+        <w:rPr>
+          <w:rFonts w:ascii="游明朝" w:eastAsia="游明朝" w:hAnsi="游明朝" w:hint="eastAsia"/>
+          <w:sz w:val="18"/>
+          <w:szCs w:val="18"/>
+        </w:rPr>
+        <w:t xml:space="preserve">　形式的な言葉だった。それ以外に言いようがなかった。彼女は深く一礼し、踵を返す。</w:t>
       </w:r>
     </w:p>
     <w:p>
@@ -2828,25 +5928,7 @@
           <w:sz w:val="18"/>
           <w:szCs w:val="18"/>
         </w:rPr>
-        <w:t>怒りも悔いもなかった。ただ静かで、正しさや間違いでは測れない何かが、そこにあった。</w:t>
-      </w:r>
-    </w:p>
-    <w:p>
-      <w:pPr>
-        <w:widowControl w:val="0"/>
-        <w:rPr>
-          <w:rFonts w:ascii="游明朝" w:eastAsia="游明朝" w:hAnsi="游明朝"/>
-          <w:sz w:val="18"/>
-          <w:szCs w:val="18"/>
-        </w:rPr>
-      </w:pPr>
-      <w:r>
-        <w:rPr>
-          <w:rFonts w:ascii="游明朝" w:eastAsia="游明朝" w:hAnsi="游明朝" w:hint="eastAsia"/>
-          <w:sz w:val="18"/>
-          <w:szCs w:val="18"/>
-        </w:rPr>
-        <w:t>「誰も弔わないだろう。名も、墓も残らない。けれど彼は、僕の始まりだった。理想に燃える僕に、現実という名の錆びた刃を突きつけてきた男だ。切り捨てたつもりでも、結局、僕の中にはまだ彼がいる」</w:t>
+        <w:t>扉が開く。油の切れた蝶番が、再び鈍い軋みを上げる。</w:t>
       </w:r>
     </w:p>
     <w:p>
@@ -2872,7 +5954,23 @@
           <w:sz w:val="18"/>
           <w:szCs w:val="18"/>
         </w:rPr>
-        <w:t>少しだけ間を置いて、彼は続けた。</w:t>
+        <w:t>外の世界から差し込む光が、ヤフヤの影を床に引く。その影は、長く、静かに、彼の足元へと吸い込まれていった。金属音が再び響く。扉が閉まり、光は絶たれ、音は止み、空気はまた沈黙へと</w:t>
+      </w:r>
+      <w:r>
+        <w:rPr>
+          <w:rFonts w:ascii="游明朝" w:eastAsia="游明朝" w:hAnsi="游明朝" w:hint="eastAsia"/>
+          <w:sz w:val="18"/>
+          <w:szCs w:val="18"/>
+        </w:rPr>
+        <w:t>還る</w:t>
+      </w:r>
+      <w:r>
+        <w:rPr>
+          <w:rFonts w:ascii="游明朝" w:eastAsia="游明朝" w:hAnsi="游明朝" w:hint="eastAsia"/>
+          <w:sz w:val="18"/>
+          <w:szCs w:val="18"/>
+        </w:rPr>
+        <w:t>。</w:t>
       </w:r>
     </w:p>
     <w:p>
@@ -2898,15 +5996,23 @@
           <w:sz w:val="18"/>
           <w:szCs w:val="18"/>
         </w:rPr>
-        <w:t>記録管</w:t>
-      </w:r>
-      <w:r>
-        <w:rPr>
-          <w:rFonts w:ascii="游明朝" w:eastAsia="游明朝" w:hAnsi="游明朝" w:hint="eastAsia"/>
-          <w:sz w:val="18"/>
-          <w:szCs w:val="18"/>
-        </w:rPr>
-        <w:t>に</w:t>
+        <w:t>アクリルの向こう。鉄とコンクリートに囲まれたこの密室で、ヤフヤはただ静かに呼吸を続けていた。</w:t>
+      </w:r>
+      <w:r>
+        <w:rPr>
+          <w:rFonts w:ascii="游明朝" w:eastAsia="游明朝" w:hAnsi="游明朝" w:hint="eastAsia"/>
+          <w:sz w:val="18"/>
+          <w:szCs w:val="18"/>
+        </w:rPr>
+        <w:t>物語</w:t>
+      </w:r>
+      <w:r>
+        <w:rPr>
+          <w:rFonts w:ascii="游明朝" w:eastAsia="游明朝" w:hAnsi="游明朝" w:hint="eastAsia"/>
+          <w:sz w:val="18"/>
+          <w:szCs w:val="18"/>
+        </w:rPr>
+        <w:t>の続きを</w:t>
       </w:r>
       <w:r>
         <w:rPr>
@@ -2922,199 +6028,14 @@
           <w:sz w:val="18"/>
           <w:szCs w:val="18"/>
         </w:rPr>
-        <w:t>も</w:t>
-      </w:r>
-      <w:r>
-        <w:rPr>
-          <w:rFonts w:ascii="游明朝" w:eastAsia="游明朝" w:hAnsi="游明朝" w:hint="eastAsia"/>
-          <w:sz w:val="18"/>
-          <w:szCs w:val="18"/>
-        </w:rPr>
-        <w:t>はや彼の言葉を書き留め</w:t>
-      </w:r>
-      <w:r>
-        <w:rPr>
-          <w:rFonts w:ascii="游明朝" w:eastAsia="游明朝" w:hAnsi="游明朝" w:hint="eastAsia"/>
-          <w:sz w:val="18"/>
-          <w:szCs w:val="18"/>
-        </w:rPr>
-        <w:t>ることはでき</w:t>
-      </w:r>
-      <w:r>
-        <w:rPr>
-          <w:rFonts w:ascii="游明朝" w:eastAsia="游明朝" w:hAnsi="游明朝" w:hint="eastAsia"/>
-          <w:sz w:val="18"/>
-          <w:szCs w:val="18"/>
-        </w:rPr>
-        <w:t>なかった。ただ黙って、そこにいた。</w:t>
-      </w:r>
-    </w:p>
-    <w:p>
-      <w:pPr>
-        <w:widowControl w:val="0"/>
-        <w:rPr>
-          <w:rFonts w:ascii="游明朝" w:eastAsia="游明朝" w:hAnsi="游明朝"/>
-          <w:sz w:val="18"/>
-          <w:szCs w:val="18"/>
-        </w:rPr>
-      </w:pPr>
-      <w:r>
-        <w:rPr>
-          <w:rFonts w:ascii="游明朝" w:eastAsia="游明朝" w:hAnsi="游明朝" w:hint="eastAsia"/>
-          <w:sz w:val="18"/>
-          <w:szCs w:val="18"/>
-        </w:rPr>
-        <w:t xml:space="preserve">　</w:t>
-      </w:r>
-      <w:r>
-        <w:rPr>
-          <w:rFonts w:ascii="游明朝" w:eastAsia="游明朝" w:hAnsi="游明朝" w:hint="eastAsia"/>
-          <w:sz w:val="36"/>
-          <w:szCs w:val="36"/>
-        </w:rPr>
-        <w:t>─</w:t>
-      </w:r>
-      <w:r>
-        <w:rPr>
-          <w:rFonts w:ascii="游明朝" w:eastAsia="游明朝" w:hAnsi="游明朝" w:hint="eastAsia"/>
-          <w:sz w:val="18"/>
-          <w:szCs w:val="18"/>
-        </w:rPr>
-        <w:t>面会時間、終了です</w:t>
-      </w:r>
-      <w:r>
-        <w:rPr>
-          <w:rFonts w:ascii="游明朝" w:eastAsia="游明朝" w:hAnsi="游明朝" w:hint="eastAsia"/>
-          <w:sz w:val="18"/>
-          <w:szCs w:val="18"/>
-        </w:rPr>
-        <w:t>。</w:t>
-      </w:r>
-    </w:p>
-    <w:p>
-      <w:pPr>
-        <w:widowControl w:val="0"/>
-        <w:rPr>
-          <w:rFonts w:ascii="游明朝" w:eastAsia="游明朝" w:hAnsi="游明朝"/>
-          <w:sz w:val="18"/>
-          <w:szCs w:val="18"/>
-        </w:rPr>
-      </w:pPr>
-      <w:r>
-        <w:rPr>
-          <w:rFonts w:ascii="游明朝" w:eastAsia="游明朝" w:hAnsi="游明朝" w:hint="eastAsia"/>
-          <w:sz w:val="18"/>
-          <w:szCs w:val="18"/>
-        </w:rPr>
-        <w:t xml:space="preserve">　</w:t>
-      </w:r>
-      <w:r>
-        <w:rPr>
-          <w:rFonts w:ascii="游明朝" w:eastAsia="游明朝" w:hAnsi="游明朝" w:hint="eastAsia"/>
-          <w:sz w:val="18"/>
-          <w:szCs w:val="18"/>
-        </w:rPr>
-        <w:t>機械的なアナウンスが響き、室内の空気が切断されたように変わった。</w:t>
-      </w:r>
-    </w:p>
-    <w:p>
-      <w:pPr>
-        <w:widowControl w:val="0"/>
-        <w:rPr>
-          <w:rFonts w:ascii="游明朝" w:eastAsia="游明朝" w:hAnsi="游明朝"/>
-          <w:sz w:val="18"/>
-          <w:szCs w:val="18"/>
-        </w:rPr>
-      </w:pPr>
-      <w:r>
-        <w:rPr>
-          <w:rFonts w:ascii="游明朝" w:eastAsia="游明朝" w:hAnsi="游明朝" w:hint="eastAsia"/>
-          <w:sz w:val="18"/>
-          <w:szCs w:val="18"/>
-        </w:rPr>
-        <w:t xml:space="preserve">　</w:t>
-      </w:r>
-      <w:r>
-        <w:rPr>
-          <w:rFonts w:ascii="游明朝" w:eastAsia="游明朝" w:hAnsi="游明朝" w:hint="eastAsia"/>
-          <w:sz w:val="18"/>
-          <w:szCs w:val="18"/>
-        </w:rPr>
-        <w:t>記録管</w:t>
-      </w:r>
-      <w:r>
-        <w:rPr>
-          <w:rFonts w:ascii="游明朝" w:eastAsia="游明朝" w:hAnsi="游明朝" w:hint="eastAsia"/>
-          <w:sz w:val="18"/>
-          <w:szCs w:val="18"/>
-        </w:rPr>
-        <w:t>が</w:t>
-      </w:r>
-      <w:r>
-        <w:rPr>
-          <w:rFonts w:ascii="游明朝" w:eastAsia="游明朝" w:hAnsi="游明朝" w:hint="eastAsia"/>
-          <w:sz w:val="18"/>
-          <w:szCs w:val="18"/>
-        </w:rPr>
-        <w:t>立ち上がり、ヤフヤに一礼する。彼は立ち上がりもせず、目隠しの奥でただ頷いた。</w:t>
-      </w:r>
-    </w:p>
-    <w:p>
-      <w:pPr>
-        <w:widowControl w:val="0"/>
-        <w:rPr>
-          <w:rFonts w:ascii="游明朝" w:eastAsia="游明朝" w:hAnsi="游明朝"/>
-          <w:sz w:val="18"/>
-          <w:szCs w:val="18"/>
-        </w:rPr>
-      </w:pPr>
-      <w:r>
-        <w:rPr>
-          <w:rFonts w:ascii="游明朝" w:eastAsia="游明朝" w:hAnsi="游明朝" w:hint="eastAsia"/>
-          <w:sz w:val="18"/>
-          <w:szCs w:val="18"/>
-        </w:rPr>
-        <w:lastRenderedPageBreak/>
-        <w:t xml:space="preserve">　</w:t>
-      </w:r>
-      <w:r>
-        <w:rPr>
-          <w:rFonts w:ascii="游明朝" w:eastAsia="游明朝" w:hAnsi="游明朝" w:hint="eastAsia"/>
-          <w:sz w:val="18"/>
-          <w:szCs w:val="18"/>
-        </w:rPr>
-        <w:t>面会室の扉が開き、記録管が出ていく。重い金属の音が再び響いた。</w:t>
-      </w:r>
-    </w:p>
-    <w:p>
-      <w:pPr>
-        <w:widowControl w:val="0"/>
-        <w:rPr>
-          <w:rFonts w:ascii="游明朝" w:eastAsia="游明朝" w:hAnsi="游明朝" w:hint="eastAsia"/>
-        </w:rPr>
-      </w:pPr>
-      <w:r>
-        <w:rPr>
-          <w:rFonts w:ascii="游明朝" w:eastAsia="游明朝" w:hAnsi="游明朝" w:hint="eastAsia"/>
-          <w:sz w:val="18"/>
-          <w:szCs w:val="18"/>
-        </w:rPr>
-        <w:t xml:space="preserve">　</w:t>
-      </w:r>
-      <w:r>
-        <w:rPr>
-          <w:rFonts w:ascii="游明朝" w:eastAsia="游明朝" w:hAnsi="游明朝" w:hint="eastAsia"/>
-          <w:sz w:val="18"/>
-          <w:szCs w:val="18"/>
-        </w:rPr>
-        <w:t>その音を背に、ヤフヤはただ一人、静かに呼吸を続けていた。言葉を失った空間の中、彼だけがまだ、語りの続きを生きていた。</w:t>
+        <w:t>彼だけがまだ生き続けていた。</w:t>
       </w:r>
     </w:p>
     <w:sectPr>
-      <w:headerReference w:type="even" r:id="rId7"/>
-      <w:headerReference w:type="default" r:id="rId8"/>
-      <w:footerReference w:type="even" r:id="rId9"/>
-      <w:footerReference w:type="default" r:id="rId10"/>
+      <w:headerReference w:type="even" r:id="rId8"/>
+      <w:headerReference w:type="default" r:id="rId9"/>
+      <w:footerReference w:type="even" r:id="rId10"/>
+      <w:footerReference w:type="default" r:id="rId11"/>
       <w:pgSz w:w="5953" w:h="8391" w:code="70"/>
       <w:pgMar w:top="720" w:right="720" w:bottom="720" w:left="720" w:header="340" w:footer="0" w:gutter="0"/>
       <w:cols w:space="425"/>
@@ -3315,7 +6236,6 @@
     <w:pPr>
       <w:pStyle w:val="a3"/>
       <w:rPr>
-        <w:rFonts w:hint="eastAsia"/>
         <w:sz w:val="18"/>
         <w:szCs w:val="20"/>
       </w:rPr>

--- a/gallery/novel25052401.docx
+++ b/gallery/novel25052401.docx
@@ -3270,7 +3270,7 @@
       <w:pPr>
         <w:widowControl w:val="0"/>
         <w:rPr>
-          <w:rFonts w:ascii="游明朝" w:eastAsia="游明朝" w:hAnsi="游明朝" w:hint="eastAsia"/>
+          <w:rFonts w:ascii="游明朝" w:eastAsia="游明朝" w:hAnsi="游明朝"/>
           <w:sz w:val="18"/>
           <w:szCs w:val="18"/>
         </w:rPr>
@@ -4415,7 +4415,7 @@
       <w:pPr>
         <w:widowControl w:val="0"/>
         <w:rPr>
-          <w:rFonts w:ascii="游明朝" w:eastAsia="游明朝" w:hAnsi="游明朝" w:hint="eastAsia"/>
+          <w:rFonts w:ascii="游明朝" w:eastAsia="游明朝" w:hAnsi="游明朝"/>
           <w:sz w:val="18"/>
           <w:szCs w:val="18"/>
         </w:rPr>
@@ -5461,7 +5461,7 @@
       <w:pPr>
         <w:widowControl w:val="0"/>
         <w:rPr>
-          <w:rFonts w:ascii="游明朝" w:eastAsia="游明朝" w:hAnsi="游明朝" w:hint="eastAsia"/>
+          <w:rFonts w:ascii="游明朝" w:eastAsia="游明朝" w:hAnsi="游明朝"/>
           <w:sz w:val="18"/>
           <w:szCs w:val="18"/>
         </w:rPr>
@@ -5997,6 +5997,14 @@
           <w:szCs w:val="18"/>
         </w:rPr>
         <w:t>アクリルの向こう。鉄とコンクリートに囲まれたこの密室で、ヤフヤはただ静かに呼吸を続けていた。</w:t>
+      </w:r>
+      <w:r>
+        <w:rPr>
+          <w:rFonts w:ascii="游明朝" w:eastAsia="游明朝" w:hAnsi="游明朝" w:hint="eastAsia"/>
+          <w:sz w:val="18"/>
+          <w:szCs w:val="18"/>
+        </w:rPr>
+        <w:t>語られた</w:t>
       </w:r>
       <w:r>
         <w:rPr>

--- a/gallery/novel25052401.docx
+++ b/gallery/novel25052401.docx
@@ -4626,15 +4626,31 @@
           <w:sz w:val="18"/>
           <w:szCs w:val="18"/>
         </w:rPr>
-        <w:t>のそんな姿、僕</w:t>
-      </w:r>
-      <w:r>
-        <w:rPr>
-          <w:rFonts w:ascii="游明朝" w:eastAsia="游明朝" w:hAnsi="游明朝" w:hint="eastAsia"/>
-          <w:sz w:val="18"/>
-          <w:szCs w:val="18"/>
-        </w:rPr>
-        <w:t>ですら</w:t>
+        <w:t>のそんな姿</w:t>
+      </w:r>
+      <w:r>
+        <w:rPr>
+          <w:rFonts w:ascii="游明朝" w:eastAsia="游明朝" w:hAnsi="游明朝" w:hint="eastAsia"/>
+          <w:sz w:val="18"/>
+          <w:szCs w:val="18"/>
+        </w:rPr>
+        <w:t>は</w:t>
+      </w:r>
+      <w:r>
+        <w:rPr>
+          <w:rFonts w:ascii="游明朝" w:eastAsia="游明朝" w:hAnsi="游明朝" w:hint="eastAsia"/>
+          <w:sz w:val="18"/>
+          <w:szCs w:val="18"/>
+        </w:rPr>
+        <w:t>、僕</w:t>
+      </w:r>
+      <w:r>
+        <w:rPr>
+          <w:rFonts w:ascii="游明朝" w:eastAsia="游明朝" w:hAnsi="游明朝" w:hint="eastAsia"/>
+          <w:sz w:val="18"/>
+          <w:szCs w:val="18"/>
+        </w:rPr>
+        <w:t>も</w:t>
       </w:r>
       <w:r>
         <w:rPr>
@@ -4971,15 +4987,39 @@
           <w:sz w:val="18"/>
           <w:szCs w:val="18"/>
         </w:rPr>
-        <w:t>。……本心だった</w:t>
-      </w:r>
-      <w:r>
-        <w:rPr>
-          <w:rFonts w:ascii="游明朝" w:eastAsia="游明朝" w:hAnsi="游明朝" w:hint="eastAsia"/>
-          <w:sz w:val="18"/>
-          <w:szCs w:val="18"/>
-        </w:rPr>
-        <w:t>と思うよ</w:t>
+        <w:t>。……</w:t>
+      </w:r>
+      <w:r>
+        <w:rPr>
+          <w:rFonts w:ascii="游明朝" w:eastAsia="游明朝" w:hAnsi="游明朝" w:hint="eastAsia"/>
+          <w:sz w:val="18"/>
+          <w:szCs w:val="18"/>
+        </w:rPr>
+        <w:t>あれは、</w:t>
+      </w:r>
+      <w:r>
+        <w:rPr>
+          <w:rFonts w:ascii="游明朝" w:eastAsia="游明朝" w:hAnsi="游明朝" w:hint="eastAsia"/>
+          <w:sz w:val="18"/>
+          <w:szCs w:val="18"/>
+        </w:rPr>
+        <w:t>本心だった</w:t>
+      </w:r>
+      <w:r>
+        <w:rPr>
+          <w:rFonts w:ascii="游明朝" w:eastAsia="游明朝" w:hAnsi="游明朝" w:hint="eastAsia"/>
+          <w:sz w:val="18"/>
+          <w:szCs w:val="18"/>
+        </w:rPr>
+        <w:t>と思う</w:t>
+      </w:r>
+      <w:r>
+        <w:rPr>
+          <w:rFonts w:ascii="游明朝" w:eastAsia="游明朝" w:hAnsi="游明朝" w:hint="eastAsia"/>
+          <w:sz w:val="18"/>
+          <w:szCs w:val="18"/>
+        </w:rPr>
+        <w:t>よ</w:t>
       </w:r>
       <w:r>
         <w:rPr>
@@ -5388,7 +5428,23 @@
           <w:sz w:val="18"/>
           <w:szCs w:val="18"/>
         </w:rPr>
-        <w:t>生きようとしたんだ。彼なりに。あの街で、あの瞬間まで、ね</w:t>
+        <w:t>生きようとしたんだ</w:t>
+      </w:r>
+      <w:r>
+        <w:rPr>
+          <w:rFonts w:ascii="游明朝" w:eastAsia="游明朝" w:hAnsi="游明朝" w:hint="eastAsia"/>
+          <w:sz w:val="18"/>
+          <w:szCs w:val="18"/>
+        </w:rPr>
+        <w:t>よ</w:t>
+      </w:r>
+      <w:r>
+        <w:rPr>
+          <w:rFonts w:ascii="游明朝" w:eastAsia="游明朝" w:hAnsi="游明朝" w:hint="eastAsia"/>
+          <w:sz w:val="18"/>
+          <w:szCs w:val="18"/>
+        </w:rPr>
+        <w:t>。彼なりに。あの街で、あの瞬間まで</w:t>
       </w:r>
       <w:r>
         <w:rPr>
@@ -5404,7 +5460,23 @@
           <w:sz w:val="18"/>
           <w:szCs w:val="18"/>
         </w:rPr>
-        <w:t>世界がそれを拒んだとしても、僕に否定する資格</w:t>
+        <w:t>世界が拒んだとしても、僕に</w:t>
+      </w:r>
+      <w:r>
+        <w:rPr>
+          <w:rFonts w:ascii="游明朝" w:eastAsia="游明朝" w:hAnsi="游明朝" w:hint="eastAsia"/>
+          <w:sz w:val="18"/>
+          <w:szCs w:val="18"/>
+        </w:rPr>
+        <w:t>それを</w:t>
+      </w:r>
+      <w:r>
+        <w:rPr>
+          <w:rFonts w:ascii="游明朝" w:eastAsia="游明朝" w:hAnsi="游明朝" w:hint="eastAsia"/>
+          <w:sz w:val="18"/>
+          <w:szCs w:val="18"/>
+        </w:rPr>
+        <w:t>否定する資格</w:t>
       </w:r>
       <w:r>
         <w:rPr>

--- a/gallery/novel25052401.docx
+++ b/gallery/novel25052401.docx
@@ -2294,15 +2294,47 @@
           <w:sz w:val="18"/>
           <w:szCs w:val="18"/>
         </w:rPr>
-        <w:t>目前に座る老いた革命家に、在りし日の少年の面影が重なった。</w:t>
-      </w:r>
-      <w:r>
-        <w:rPr>
-          <w:rFonts w:ascii="游明朝" w:eastAsia="游明朝" w:hAnsi="游明朝" w:hint="eastAsia"/>
-          <w:sz w:val="18"/>
-          <w:szCs w:val="18"/>
-        </w:rPr>
-        <w:t>過去の希望に心を焦がし、その火傷の跡を隠しきれない少年の。</w:t>
+        <w:t>目前に座る老いた革命家に、在りし日</w:t>
+      </w:r>
+      <w:r>
+        <w:rPr>
+          <w:rFonts w:ascii="游明朝" w:eastAsia="游明朝" w:hAnsi="游明朝" w:hint="eastAsia"/>
+          <w:sz w:val="18"/>
+          <w:szCs w:val="18"/>
+        </w:rPr>
+        <w:t>の若者</w:t>
+      </w:r>
+      <w:r>
+        <w:rPr>
+          <w:rFonts w:ascii="游明朝" w:eastAsia="游明朝" w:hAnsi="游明朝" w:hint="eastAsia"/>
+          <w:sz w:val="18"/>
+          <w:szCs w:val="18"/>
+        </w:rPr>
+        <w:t>の面影が重なった。</w:t>
+      </w:r>
+      <w:r>
+        <w:rPr>
+          <w:rFonts w:ascii="游明朝" w:eastAsia="游明朝" w:hAnsi="游明朝" w:hint="eastAsia"/>
+          <w:sz w:val="18"/>
+          <w:szCs w:val="18"/>
+        </w:rPr>
+        <w:t>過去の希望に心を焦がし、その火傷の跡を隠しきれない</w:t>
+      </w:r>
+      <w:r>
+        <w:rPr>
+          <w:rFonts w:ascii="游明朝" w:eastAsia="游明朝" w:hAnsi="游明朝" w:hint="eastAsia"/>
+          <w:sz w:val="18"/>
+          <w:szCs w:val="18"/>
+        </w:rPr>
+        <w:t>青年</w:t>
+      </w:r>
+      <w:r>
+        <w:rPr>
+          <w:rFonts w:ascii="游明朝" w:eastAsia="游明朝" w:hAnsi="游明朝" w:hint="eastAsia"/>
+          <w:sz w:val="18"/>
+          <w:szCs w:val="18"/>
+        </w:rPr>
+        <w:t>の。</w:t>
       </w:r>
     </w:p>
     <w:p>
@@ -2766,7 +2798,7 @@
           <w:sz w:val="18"/>
           <w:szCs w:val="18"/>
         </w:rPr>
-        <w:t>「彼はね、望ん</w:t>
+        <w:t>「彼は望ん</w:t>
       </w:r>
       <w:r>
         <w:rPr>
@@ -2846,7 +2878,23 @@
           <w:sz w:val="18"/>
           <w:szCs w:val="18"/>
         </w:rPr>
-        <w:t>。彼が組織を作った本当の理由は、差別をなくしたいとか、自由を勝ち取りたいとか、そんな美談じゃない。</w:t>
+        <w:t>。</w:t>
+      </w:r>
+      <w:r>
+        <w:rPr>
+          <w:rFonts w:ascii="游明朝" w:eastAsia="游明朝" w:hAnsi="游明朝" w:hint="eastAsia"/>
+          <w:sz w:val="18"/>
+          <w:szCs w:val="18"/>
+        </w:rPr>
+        <w:t>メロン</w:t>
+      </w:r>
+      <w:r>
+        <w:rPr>
+          <w:rFonts w:ascii="游明朝" w:eastAsia="游明朝" w:hAnsi="游明朝" w:hint="eastAsia"/>
+          <w:sz w:val="18"/>
+          <w:szCs w:val="18"/>
+        </w:rPr>
+        <w:t>が組織を作った本当の理由は、差別をなくしたいとか、自由を勝ち取りたいとか、そんな美談じゃない。</w:t>
       </w:r>
       <w:r>
         <w:rPr>
@@ -2862,7 +2910,15 @@
           <w:sz w:val="18"/>
           <w:szCs w:val="18"/>
         </w:rPr>
-        <w:t>利得の確保</w:t>
+        <w:t>利権</w:t>
+      </w:r>
+      <w:r>
+        <w:rPr>
+          <w:rFonts w:ascii="游明朝" w:eastAsia="游明朝" w:hAnsi="游明朝" w:hint="eastAsia"/>
+          <w:sz w:val="18"/>
+          <w:szCs w:val="18"/>
+        </w:rPr>
+        <w:t>の確保</w:t>
       </w:r>
       <w:r>
         <w:rPr>
@@ -3119,31 +3175,151 @@
           <w:sz w:val="18"/>
           <w:szCs w:val="18"/>
         </w:rPr>
-        <w:t>「だ</w:t>
-      </w:r>
-      <w:r>
-        <w:rPr>
-          <w:rFonts w:ascii="游明朝" w:eastAsia="游明朝" w:hAnsi="游明朝" w:hint="eastAsia"/>
-          <w:sz w:val="18"/>
-          <w:szCs w:val="18"/>
-        </w:rPr>
-        <w:t>から、</w:t>
-      </w:r>
-      <w:r>
-        <w:rPr>
-          <w:rFonts w:ascii="游明朝" w:eastAsia="游明朝" w:hAnsi="游明朝" w:hint="eastAsia"/>
-          <w:sz w:val="18"/>
-          <w:szCs w:val="18"/>
-        </w:rPr>
-        <w:t>集まった</w:t>
-      </w:r>
-      <w:r>
-        <w:rPr>
-          <w:rFonts w:ascii="游明朝" w:eastAsia="游明朝" w:hAnsi="游明朝" w:hint="eastAsia"/>
-          <w:sz w:val="18"/>
-          <w:szCs w:val="18"/>
-        </w:rPr>
-        <w:t>者たちが〝まとも〟</w:t>
+        <w:t>「</w:t>
+      </w:r>
+      <w:r>
+        <w:rPr>
+          <w:rFonts w:ascii="游明朝" w:eastAsia="游明朝" w:hAnsi="游明朝" w:hint="eastAsia"/>
+          <w:sz w:val="18"/>
+          <w:szCs w:val="18"/>
+        </w:rPr>
+        <w:t>しかし</w:t>
+      </w:r>
+      <w:r>
+        <w:rPr>
+          <w:rFonts w:ascii="游明朝" w:eastAsia="游明朝" w:hAnsi="游明朝" w:hint="eastAsia"/>
+          <w:sz w:val="36"/>
+          <w:szCs w:val="36"/>
+        </w:rPr>
+        <w:t>―</w:t>
+      </w:r>
+      <w:r>
+        <w:rPr>
+          <w:rFonts w:ascii="游明朝" w:eastAsia="游明朝" w:hAnsi="游明朝" w:hint="eastAsia"/>
+          <w:sz w:val="18"/>
+          <w:szCs w:val="18"/>
+        </w:rPr>
+        <w:t>集まったのは、ただの</w:t>
+      </w:r>
+      <w:r>
+        <w:rPr>
+          <w:rFonts w:ascii="游明朝" w:eastAsia="游明朝" w:hAnsi="游明朝" w:hint="eastAsia"/>
+          <w:sz w:val="18"/>
+          <w:szCs w:val="18"/>
+        </w:rPr>
+        <w:t>負け犬</w:t>
+      </w:r>
+      <w:r>
+        <w:rPr>
+          <w:rFonts w:ascii="游明朝" w:eastAsia="游明朝" w:hAnsi="游明朝" w:hint="eastAsia"/>
+          <w:sz w:val="18"/>
+          <w:szCs w:val="18"/>
+        </w:rPr>
+        <w:t>じゃなかった。彼らは世界に、</w:t>
+      </w:r>
+      <w:r>
+        <w:rPr>
+          <w:rFonts w:ascii="游明朝" w:eastAsia="游明朝" w:hAnsi="游明朝" w:hint="eastAsia"/>
+          <w:sz w:val="18"/>
+          <w:szCs w:val="18"/>
+        </w:rPr>
+        <w:t>自分たちの生に、</w:t>
+      </w:r>
+      <w:r>
+        <w:rPr>
+          <w:rFonts w:ascii="游明朝" w:eastAsia="游明朝" w:hAnsi="游明朝" w:hint="eastAsia"/>
+          <w:sz w:val="18"/>
+          <w:szCs w:val="18"/>
+        </w:rPr>
+        <w:t>疑問を</w:t>
+      </w:r>
+      <w:r>
+        <w:rPr>
+          <w:rFonts w:ascii="游明朝" w:eastAsia="游明朝" w:hAnsi="游明朝" w:hint="eastAsia"/>
+          <w:sz w:val="18"/>
+          <w:szCs w:val="18"/>
+        </w:rPr>
+        <w:t>抱えていた。</w:t>
+      </w:r>
+      <w:r>
+        <w:rPr>
+          <w:rFonts w:ascii="游明朝" w:eastAsia="游明朝" w:hAnsi="游明朝" w:hint="eastAsia"/>
+          <w:sz w:val="18"/>
+          <w:szCs w:val="18"/>
+        </w:rPr>
+        <w:t>社会へ〝問う〟ために集った。</w:t>
+      </w:r>
+      <w:r>
+        <w:rPr>
+          <w:rFonts w:ascii="游明朝" w:eastAsia="游明朝" w:hAnsi="游明朝" w:hint="eastAsia"/>
+          <w:sz w:val="18"/>
+          <w:szCs w:val="18"/>
+        </w:rPr>
+        <w:t>だから、メロン</w:t>
+      </w:r>
+      <w:r>
+        <w:rPr>
+          <w:rFonts w:ascii="游明朝" w:eastAsia="游明朝" w:hAnsi="游明朝" w:hint="eastAsia"/>
+          <w:sz w:val="18"/>
+          <w:szCs w:val="18"/>
+        </w:rPr>
+        <w:t>が命令を下せば、その</w:t>
+      </w:r>
+      <w:r>
+        <w:rPr>
+          <w:rFonts w:ascii="游明朝" w:eastAsia="游明朝" w:hAnsi="游明朝" w:hint="eastAsia"/>
+          <w:sz w:val="18"/>
+          <w:szCs w:val="18"/>
+        </w:rPr>
+        <w:t>言葉</w:t>
+      </w:r>
+      <w:r>
+        <w:rPr>
+          <w:rFonts w:ascii="游明朝" w:eastAsia="游明朝" w:hAnsi="游明朝" w:hint="eastAsia"/>
+          <w:sz w:val="18"/>
+          <w:szCs w:val="18"/>
+        </w:rPr>
+        <w:t>もまた〝問われる〟ことになった。彼らは愚鈍に群れる</w:t>
+      </w:r>
+      <w:r>
+        <w:rPr>
+          <w:rFonts w:ascii="游明朝" w:eastAsia="游明朝" w:hAnsi="游明朝" w:hint="eastAsia"/>
+          <w:sz w:val="18"/>
+          <w:szCs w:val="18"/>
+        </w:rPr>
+        <w:t>〝獣〟じゃなく</w:t>
+      </w:r>
+      <w:r>
+        <w:rPr>
+          <w:rFonts w:ascii="游明朝" w:eastAsia="游明朝" w:hAnsi="游明朝" w:hint="eastAsia"/>
+          <w:sz w:val="18"/>
+          <w:szCs w:val="18"/>
+        </w:rPr>
+        <w:t>、</w:t>
+      </w:r>
+      <w:r>
+        <w:rPr>
+          <w:rFonts w:ascii="游明朝" w:eastAsia="游明朝" w:hAnsi="游明朝" w:hint="eastAsia"/>
+          <w:sz w:val="18"/>
+          <w:szCs w:val="18"/>
+        </w:rPr>
+        <w:t>〝</w:t>
+      </w:r>
+      <w:r>
+        <w:rPr>
+          <w:rFonts w:ascii="游明朝" w:eastAsia="游明朝" w:hAnsi="游明朝" w:hint="eastAsia"/>
+          <w:sz w:val="18"/>
+          <w:szCs w:val="18"/>
+        </w:rPr>
+        <w:t>人間</w:t>
+      </w:r>
+      <w:r>
+        <w:rPr>
+          <w:rFonts w:ascii="游明朝" w:eastAsia="游明朝" w:hAnsi="游明朝" w:hint="eastAsia"/>
+          <w:sz w:val="18"/>
+          <w:szCs w:val="18"/>
+        </w:rPr>
+        <w:t>〟</w:t>
       </w:r>
       <w:r>
         <w:rPr>
@@ -3159,103 +3335,7 @@
           <w:sz w:val="18"/>
           <w:szCs w:val="18"/>
         </w:rPr>
-        <w:t>の</w:t>
-      </w:r>
-      <w:r>
-        <w:rPr>
-          <w:rFonts w:ascii="游明朝" w:eastAsia="游明朝" w:hAnsi="游明朝" w:hint="eastAsia"/>
-          <w:sz w:val="18"/>
-          <w:szCs w:val="18"/>
-        </w:rPr>
-        <w:t>は、彼にとって誤算だった</w:t>
-      </w:r>
-      <w:r>
-        <w:rPr>
-          <w:rFonts w:ascii="游明朝" w:eastAsia="游明朝" w:hAnsi="游明朝" w:hint="eastAsia"/>
-          <w:sz w:val="18"/>
-          <w:szCs w:val="18"/>
-        </w:rPr>
-        <w:t>んだよ</w:t>
-      </w:r>
-      <w:r>
-        <w:rPr>
-          <w:rFonts w:ascii="游明朝" w:eastAsia="游明朝" w:hAnsi="游明朝" w:hint="eastAsia"/>
-          <w:sz w:val="18"/>
-          <w:szCs w:val="18"/>
-        </w:rPr>
-        <w:t>。</w:t>
-      </w:r>
-      <w:r>
-        <w:rPr>
-          <w:rFonts w:ascii="游明朝" w:eastAsia="游明朝" w:hAnsi="游明朝" w:hint="eastAsia"/>
-          <w:sz w:val="18"/>
-          <w:szCs w:val="18"/>
-        </w:rPr>
-        <w:t>彼は</w:t>
-      </w:r>
-      <w:r>
-        <w:rPr>
-          <w:rFonts w:ascii="游明朝" w:eastAsia="游明朝" w:hAnsi="游明朝" w:hint="eastAsia"/>
-          <w:sz w:val="18"/>
-          <w:szCs w:val="18"/>
-        </w:rPr>
-        <w:t>群れを作ったけれども、その群れをコントロールはできなかった。</w:t>
-      </w:r>
-      <w:r>
-        <w:rPr>
-          <w:rFonts w:ascii="游明朝" w:eastAsia="游明朝" w:hAnsi="游明朝" w:hint="eastAsia"/>
-          <w:sz w:val="18"/>
-          <w:szCs w:val="18"/>
-        </w:rPr>
-        <w:t>なぜなら、そこにいたのは</w:t>
-      </w:r>
-      <w:r>
-        <w:rPr>
-          <w:rFonts w:ascii="游明朝" w:eastAsia="游明朝" w:hAnsi="游明朝" w:hint="eastAsia"/>
-          <w:sz w:val="18"/>
-          <w:szCs w:val="18"/>
-        </w:rPr>
-        <w:t>〝獣〟じゃなく〝</w:t>
-      </w:r>
-      <w:r>
-        <w:rPr>
-          <w:rFonts w:ascii="游明朝" w:eastAsia="游明朝" w:hAnsi="游明朝" w:hint="eastAsia"/>
-          <w:sz w:val="18"/>
-          <w:szCs w:val="18"/>
-        </w:rPr>
-        <w:t>人間</w:t>
-      </w:r>
-      <w:r>
-        <w:rPr>
-          <w:rFonts w:ascii="游明朝" w:eastAsia="游明朝" w:hAnsi="游明朝" w:hint="eastAsia"/>
-          <w:sz w:val="18"/>
-          <w:szCs w:val="18"/>
-        </w:rPr>
-        <w:t>〟</w:t>
-      </w:r>
-      <w:r>
-        <w:rPr>
-          <w:rFonts w:ascii="游明朝" w:eastAsia="游明朝" w:hAnsi="游明朝" w:hint="eastAsia"/>
-          <w:sz w:val="18"/>
-          <w:szCs w:val="18"/>
-        </w:rPr>
-        <w:t>だった</w:t>
-      </w:r>
-      <w:r>
-        <w:rPr>
-          <w:rFonts w:ascii="游明朝" w:eastAsia="游明朝" w:hAnsi="游明朝" w:hint="eastAsia"/>
-          <w:sz w:val="18"/>
-          <w:szCs w:val="18"/>
-        </w:rPr>
-        <w:t>から</w:t>
-      </w:r>
-      <w:r>
-        <w:rPr>
-          <w:rFonts w:ascii="游明朝" w:eastAsia="游明朝" w:hAnsi="游明朝" w:hint="eastAsia"/>
-          <w:sz w:val="18"/>
-          <w:szCs w:val="18"/>
-        </w:rPr>
-        <w:t>だ</w:t>
+        <w:t>んだ</w:t>
       </w:r>
       <w:r>
         <w:rPr>
@@ -3281,40 +3361,6 @@
           <w:sz w:val="18"/>
           <w:szCs w:val="18"/>
         </w:rPr>
-        <w:t xml:space="preserve">　ヤフヤは椅子に深く体を沈めた。言葉の重みが空間に沈み、面会室の空気をさらに冷たく</w:t>
-      </w:r>
-      <w:r>
-        <w:rPr>
-          <w:rFonts w:ascii="游明朝" w:eastAsia="游明朝" w:hAnsi="游明朝" w:hint="eastAsia"/>
-          <w:sz w:val="18"/>
-          <w:szCs w:val="18"/>
-        </w:rPr>
-        <w:t>する</w:t>
-      </w:r>
-      <w:r>
-        <w:rPr>
-          <w:rFonts w:ascii="游明朝" w:eastAsia="游明朝" w:hAnsi="游明朝" w:hint="eastAsia"/>
-          <w:sz w:val="18"/>
-          <w:szCs w:val="18"/>
-        </w:rPr>
-        <w:t>。</w:t>
-      </w:r>
-    </w:p>
-    <w:p>
-      <w:pPr>
-        <w:widowControl w:val="0"/>
-        <w:rPr>
-          <w:rFonts w:ascii="游明朝" w:eastAsia="游明朝" w:hAnsi="游明朝"/>
-          <w:sz w:val="18"/>
-          <w:szCs w:val="18"/>
-        </w:rPr>
-      </w:pPr>
-      <w:r>
-        <w:rPr>
-          <w:rFonts w:ascii="游明朝" w:eastAsia="游明朝" w:hAnsi="游明朝" w:hint="eastAsia"/>
-          <w:sz w:val="18"/>
-          <w:szCs w:val="18"/>
-        </w:rPr>
         <w:t xml:space="preserve">　</w:t>
       </w:r>
       <w:r>
@@ -3323,47 +3369,71 @@
           <w:sz w:val="18"/>
           <w:szCs w:val="18"/>
         </w:rPr>
-        <w:t>けれども、ヤフヤ</w:t>
-      </w:r>
-      <w:r>
-        <w:rPr>
-          <w:rFonts w:ascii="游明朝" w:eastAsia="游明朝" w:hAnsi="游明朝" w:hint="eastAsia"/>
-          <w:sz w:val="18"/>
-          <w:szCs w:val="18"/>
-        </w:rPr>
-        <w:t>の意識は、</w:t>
-      </w:r>
-      <w:r>
-        <w:rPr>
-          <w:rFonts w:ascii="游明朝" w:eastAsia="游明朝" w:hAnsi="游明朝" w:hint="eastAsia"/>
-          <w:sz w:val="18"/>
-          <w:szCs w:val="18"/>
-        </w:rPr>
-        <w:t>最早</w:t>
-      </w:r>
-      <w:r>
-        <w:rPr>
-          <w:rFonts w:ascii="游明朝" w:eastAsia="游明朝" w:hAnsi="游明朝" w:hint="eastAsia"/>
-          <w:sz w:val="18"/>
-          <w:szCs w:val="18"/>
-        </w:rPr>
-        <w:t>そこに</w:t>
-      </w:r>
-      <w:r>
-        <w:rPr>
-          <w:rFonts w:ascii="游明朝" w:eastAsia="游明朝" w:hAnsi="游明朝" w:hint="eastAsia"/>
-          <w:sz w:val="18"/>
-          <w:szCs w:val="18"/>
-        </w:rPr>
-        <w:t>ない</w:t>
-      </w:r>
-      <w:r>
-        <w:rPr>
-          <w:rFonts w:ascii="游明朝" w:eastAsia="游明朝" w:hAnsi="游明朝" w:hint="eastAsia"/>
-          <w:sz w:val="18"/>
-          <w:szCs w:val="18"/>
-        </w:rPr>
-        <w:t>。昔日の、熱と、声と、視線の渦にあった。</w:t>
+        <w:t>ヤフヤは椅子に深く体を沈めた。背もたれに預けた身体</w:t>
+      </w:r>
+      <w:r>
+        <w:rPr>
+          <w:rFonts w:ascii="游明朝" w:eastAsia="游明朝" w:hAnsi="游明朝" w:hint="eastAsia"/>
+          <w:sz w:val="18"/>
+          <w:szCs w:val="18"/>
+        </w:rPr>
+        <w:t>は</w:t>
+      </w:r>
+      <w:r>
+        <w:rPr>
+          <w:rFonts w:ascii="游明朝" w:eastAsia="游明朝" w:hAnsi="游明朝" w:hint="eastAsia"/>
+          <w:sz w:val="18"/>
+          <w:szCs w:val="18"/>
+        </w:rPr>
+        <w:t>わずかに軋</w:t>
+      </w:r>
+      <w:r>
+        <w:rPr>
+          <w:rFonts w:ascii="游明朝" w:eastAsia="游明朝" w:hAnsi="游明朝" w:hint="eastAsia"/>
+          <w:sz w:val="18"/>
+          <w:szCs w:val="18"/>
+        </w:rPr>
+        <w:t>んだが</w:t>
+      </w:r>
+      <w:r>
+        <w:rPr>
+          <w:rFonts w:ascii="游明朝" w:eastAsia="游明朝" w:hAnsi="游明朝" w:hint="eastAsia"/>
+          <w:sz w:val="18"/>
+          <w:szCs w:val="18"/>
+        </w:rPr>
+        <w:t>、それすら</w:t>
+      </w:r>
+      <w:r>
+        <w:rPr>
+          <w:rFonts w:ascii="游明朝" w:eastAsia="游明朝" w:hAnsi="游明朝" w:hint="eastAsia"/>
+          <w:sz w:val="18"/>
+          <w:szCs w:val="18"/>
+        </w:rPr>
+        <w:t>も</w:t>
+      </w:r>
+      <w:r>
+        <w:rPr>
+          <w:rFonts w:ascii="游明朝" w:eastAsia="游明朝" w:hAnsi="游明朝" w:hint="eastAsia"/>
+          <w:sz w:val="18"/>
+          <w:szCs w:val="18"/>
+        </w:rPr>
+        <w:t>音のない追憶の中</w:t>
+      </w:r>
+      <w:r>
+        <w:rPr>
+          <w:rFonts w:ascii="游明朝" w:eastAsia="游明朝" w:hAnsi="游明朝" w:hint="eastAsia"/>
+          <w:sz w:val="18"/>
+          <w:szCs w:val="18"/>
+        </w:rPr>
+        <w:t>へ</w:t>
+      </w:r>
+      <w:r>
+        <w:rPr>
+          <w:rFonts w:ascii="游明朝" w:eastAsia="游明朝" w:hAnsi="游明朝" w:hint="eastAsia"/>
+          <w:sz w:val="18"/>
+          <w:szCs w:val="18"/>
+        </w:rPr>
+        <w:t>沈んでいった。</w:t>
       </w:r>
     </w:p>
     <w:p>
@@ -3382,6 +3452,14 @@
           <w:szCs w:val="18"/>
         </w:rPr>
         <w:t>「</w:t>
+      </w:r>
+      <w:r>
+        <w:rPr>
+          <w:rFonts w:ascii="游明朝" w:eastAsia="游明朝" w:hAnsi="游明朝" w:hint="eastAsia"/>
+          <w:sz w:val="18"/>
+          <w:szCs w:val="18"/>
+        </w:rPr>
+        <w:t>メロンは、自ら作った群れをコントロールできなかった。</w:t>
       </w:r>
       <w:r>
         <w:rPr>
@@ -3990,7 +4068,39 @@
           <w:sz w:val="18"/>
           <w:szCs w:val="18"/>
         </w:rPr>
-        <w:t>ヤフヤは言葉を探るように間を取り、ゆっくりと、まるで古い本の一頁をめくるように</w:t>
+        <w:t>ヤフヤ</w:t>
+      </w:r>
+      <w:r>
+        <w:rPr>
+          <w:rFonts w:ascii="游明朝" w:eastAsia="游明朝" w:hAnsi="游明朝" w:hint="eastAsia"/>
+          <w:sz w:val="18"/>
+          <w:szCs w:val="18"/>
+        </w:rPr>
+        <w:t>が</w:t>
+      </w:r>
+      <w:r>
+        <w:rPr>
+          <w:rFonts w:ascii="游明朝" w:eastAsia="游明朝" w:hAnsi="游明朝" w:hint="eastAsia"/>
+          <w:sz w:val="18"/>
+          <w:szCs w:val="18"/>
+        </w:rPr>
+        <w:t>間を</w:t>
+      </w:r>
+      <w:r>
+        <w:rPr>
+          <w:rFonts w:ascii="游明朝" w:eastAsia="游明朝" w:hAnsi="游明朝" w:hint="eastAsia"/>
+          <w:sz w:val="18"/>
+          <w:szCs w:val="18"/>
+        </w:rPr>
+        <w:t>置いた。</w:t>
+      </w:r>
+      <w:r>
+        <w:rPr>
+          <w:rFonts w:ascii="游明朝" w:eastAsia="游明朝" w:hAnsi="游明朝" w:hint="eastAsia"/>
+          <w:sz w:val="18"/>
+          <w:szCs w:val="18"/>
+        </w:rPr>
+        <w:t>ゆっくりと、古い本の一頁をめくるように</w:t>
       </w:r>
       <w:r>
         <w:rPr>
@@ -4006,7 +4116,89 @@
           <w:sz w:val="18"/>
           <w:szCs w:val="18"/>
         </w:rPr>
-        <w:t>を辿る。</w:t>
+        <w:t>を辿</w:t>
+      </w:r>
+      <w:r>
+        <w:rPr>
+          <w:rFonts w:ascii="游明朝" w:eastAsia="游明朝" w:hAnsi="游明朝" w:hint="eastAsia"/>
+          <w:sz w:val="18"/>
+          <w:szCs w:val="18"/>
+        </w:rPr>
+        <w:t>って</w:t>
+      </w:r>
+      <w:r>
+        <w:rPr>
+          <w:rFonts w:ascii="游明朝" w:eastAsia="游明朝" w:hAnsi="游明朝" w:hint="eastAsia"/>
+          <w:sz w:val="18"/>
+          <w:szCs w:val="18"/>
+        </w:rPr>
+        <w:t>。</w:t>
+      </w:r>
+    </w:p>
+    <w:p>
+      <w:pPr>
+        <w:widowControl w:val="0"/>
+        <w:rPr>
+          <w:rFonts w:ascii="游明朝" w:eastAsia="游明朝" w:hAnsi="游明朝"/>
+          <w:sz w:val="18"/>
+          <w:szCs w:val="18"/>
+        </w:rPr>
+      </w:pPr>
+      <w:r>
+        <w:rPr>
+          <w:rFonts w:ascii="游明朝" w:eastAsia="游明朝" w:hAnsi="游明朝" w:hint="eastAsia"/>
+          <w:sz w:val="18"/>
+          <w:szCs w:val="18"/>
+        </w:rPr>
+        <w:t>「</w:t>
+      </w:r>
+      <w:r>
+        <w:rPr>
+          <w:rFonts w:ascii="游明朝" w:eastAsia="游明朝" w:hAnsi="游明朝" w:hint="eastAsia"/>
+          <w:sz w:val="18"/>
+          <w:szCs w:val="18"/>
+        </w:rPr>
+        <w:t>……</w:t>
+      </w:r>
+      <w:r>
+        <w:rPr>
+          <w:rFonts w:ascii="游明朝" w:eastAsia="游明朝" w:hAnsi="游明朝" w:hint="eastAsia"/>
+          <w:sz w:val="18"/>
+          <w:szCs w:val="18"/>
+        </w:rPr>
+        <w:t>グニパヘリルの</w:t>
+      </w:r>
+      <w:r>
+        <w:rPr>
+          <w:rFonts w:ascii="游明朝" w:eastAsia="游明朝" w:hAnsi="游明朝" w:hint="eastAsia"/>
+          <w:sz w:val="18"/>
+          <w:szCs w:val="18"/>
+        </w:rPr>
+        <w:t>一件</w:t>
+      </w:r>
+      <w:r>
+        <w:rPr>
+          <w:rFonts w:ascii="游明朝" w:eastAsia="游明朝" w:hAnsi="游明朝" w:hint="eastAsia"/>
+          <w:sz w:val="18"/>
+          <w:szCs w:val="18"/>
+        </w:rPr>
+        <w:t>の、三日前だ</w:t>
+      </w:r>
+      <w:r>
+        <w:rPr>
+          <w:rFonts w:ascii="游明朝" w:eastAsia="游明朝" w:hAnsi="游明朝" w:hint="eastAsia"/>
+          <w:sz w:val="18"/>
+          <w:szCs w:val="18"/>
+        </w:rPr>
+        <w:t>ったかな</w:t>
+      </w:r>
+      <w:r>
+        <w:rPr>
+          <w:rFonts w:ascii="游明朝" w:eastAsia="游明朝" w:hAnsi="游明朝" w:hint="eastAsia"/>
+          <w:sz w:val="18"/>
+          <w:szCs w:val="18"/>
+        </w:rPr>
+        <w:t>」</w:t>
       </w:r>
     </w:p>
     <w:p>
@@ -4025,6 +4217,178 @@
           <w:szCs w:val="18"/>
         </w:rPr>
         <w:lastRenderedPageBreak/>
+        <w:t xml:space="preserve">　記録管が、思わず息を呑んだ。音にならぬほどの微かな動揺。しかし、</w:t>
+      </w:r>
+      <w:r>
+        <w:rPr>
+          <w:rFonts w:ascii="游明朝" w:eastAsia="游明朝" w:hAnsi="游明朝" w:hint="eastAsia"/>
+          <w:sz w:val="18"/>
+          <w:szCs w:val="18"/>
+        </w:rPr>
+        <w:t>その</w:t>
+      </w:r>
+      <w:r>
+        <w:rPr>
+          <w:rFonts w:ascii="游明朝" w:eastAsia="游明朝" w:hAnsi="游明朝" w:hint="eastAsia"/>
+          <w:sz w:val="18"/>
+          <w:szCs w:val="18"/>
+        </w:rPr>
+        <w:t>空気のさざめき</w:t>
+      </w:r>
+      <w:r>
+        <w:rPr>
+          <w:rFonts w:ascii="游明朝" w:eastAsia="游明朝" w:hAnsi="游明朝" w:hint="eastAsia"/>
+          <w:sz w:val="18"/>
+          <w:szCs w:val="18"/>
+        </w:rPr>
+        <w:t>を</w:t>
+      </w:r>
+      <w:r>
+        <w:rPr>
+          <w:rFonts w:ascii="游明朝" w:eastAsia="游明朝" w:hAnsi="游明朝" w:hint="eastAsia"/>
+          <w:sz w:val="18"/>
+          <w:szCs w:val="18"/>
+        </w:rPr>
+        <w:t>拾い上げ</w:t>
+      </w:r>
+      <w:r>
+        <w:rPr>
+          <w:rFonts w:ascii="游明朝" w:eastAsia="游明朝" w:hAnsi="游明朝" w:hint="eastAsia"/>
+          <w:sz w:val="18"/>
+          <w:szCs w:val="18"/>
+        </w:rPr>
+        <w:t>たらしい</w:t>
+      </w:r>
+      <w:r>
+        <w:rPr>
+          <w:rFonts w:ascii="游明朝" w:eastAsia="游明朝" w:hAnsi="游明朝" w:hint="eastAsia"/>
+          <w:sz w:val="18"/>
+          <w:szCs w:val="18"/>
+        </w:rPr>
+        <w:t>ヤフヤの耳</w:t>
+      </w:r>
+      <w:r>
+        <w:rPr>
+          <w:rFonts w:ascii="游明朝" w:eastAsia="游明朝" w:hAnsi="游明朝" w:hint="eastAsia"/>
+          <w:sz w:val="18"/>
+          <w:szCs w:val="18"/>
+        </w:rPr>
+        <w:t>が、</w:t>
+      </w:r>
+      <w:r>
+        <w:rPr>
+          <w:rFonts w:ascii="游明朝" w:eastAsia="游明朝" w:hAnsi="游明朝" w:hint="eastAsia"/>
+          <w:sz w:val="18"/>
+          <w:szCs w:val="18"/>
+        </w:rPr>
+        <w:t>ぴくりとひくついた。</w:t>
+      </w:r>
+    </w:p>
+    <w:p>
+      <w:pPr>
+        <w:widowControl w:val="0"/>
+        <w:rPr>
+          <w:rFonts w:ascii="游明朝" w:eastAsia="游明朝" w:hAnsi="游明朝"/>
+          <w:sz w:val="18"/>
+          <w:szCs w:val="18"/>
+        </w:rPr>
+      </w:pPr>
+      <w:r>
+        <w:rPr>
+          <w:rFonts w:ascii="游明朝" w:eastAsia="游明朝" w:hAnsi="游明朝" w:hint="eastAsia"/>
+          <w:sz w:val="18"/>
+          <w:szCs w:val="18"/>
+        </w:rPr>
+        <w:t>「バーで偶然会った。声をかけるかどうか</w:t>
+      </w:r>
+      <w:r>
+        <w:rPr>
+          <w:rFonts w:ascii="游明朝" w:eastAsia="游明朝" w:hAnsi="游明朝" w:hint="eastAsia"/>
+          <w:sz w:val="18"/>
+          <w:szCs w:val="18"/>
+        </w:rPr>
+        <w:t>、</w:t>
+      </w:r>
+      <w:r>
+        <w:rPr>
+          <w:rFonts w:ascii="游明朝" w:eastAsia="游明朝" w:hAnsi="游明朝" w:hint="eastAsia"/>
+          <w:sz w:val="18"/>
+          <w:szCs w:val="18"/>
+        </w:rPr>
+        <w:t>正直</w:t>
+      </w:r>
+      <w:r>
+        <w:rPr>
+          <w:rFonts w:ascii="游明朝" w:eastAsia="游明朝" w:hAnsi="游明朝" w:hint="eastAsia"/>
+          <w:sz w:val="18"/>
+          <w:szCs w:val="18"/>
+        </w:rPr>
+        <w:t>迷った</w:t>
+      </w:r>
+      <w:r>
+        <w:rPr>
+          <w:rFonts w:ascii="游明朝" w:eastAsia="游明朝" w:hAnsi="游明朝" w:hint="eastAsia"/>
+          <w:sz w:val="18"/>
+          <w:szCs w:val="18"/>
+        </w:rPr>
+        <w:t>んだ</w:t>
+      </w:r>
+      <w:r>
+        <w:rPr>
+          <w:rFonts w:ascii="游明朝" w:eastAsia="游明朝" w:hAnsi="游明朝" w:hint="eastAsia"/>
+          <w:sz w:val="18"/>
+          <w:szCs w:val="18"/>
+        </w:rPr>
+        <w:t>が</w:t>
+      </w:r>
+      <w:r>
+        <w:rPr>
+          <w:rFonts w:ascii="游明朝" w:eastAsia="游明朝" w:hAnsi="游明朝" w:hint="eastAsia"/>
+          <w:sz w:val="18"/>
+          <w:szCs w:val="18"/>
+        </w:rPr>
+        <w:t>ね。</w:t>
+      </w:r>
+      <w:r>
+        <w:rPr>
+          <w:rFonts w:ascii="游明朝" w:eastAsia="游明朝" w:hAnsi="游明朝" w:hint="eastAsia"/>
+          <w:sz w:val="18"/>
+          <w:szCs w:val="18"/>
+        </w:rPr>
+        <w:t>向こうは気にしてないみたい</w:t>
+      </w:r>
+      <w:r>
+        <w:rPr>
+          <w:rFonts w:ascii="游明朝" w:eastAsia="游明朝" w:hAnsi="游明朝" w:hint="eastAsia"/>
+          <w:sz w:val="18"/>
+          <w:szCs w:val="18"/>
+        </w:rPr>
+        <w:t>だった</w:t>
+      </w:r>
+      <w:r>
+        <w:rPr>
+          <w:rFonts w:ascii="游明朝" w:eastAsia="游明朝" w:hAnsi="游明朝" w:hint="eastAsia"/>
+          <w:sz w:val="18"/>
+          <w:szCs w:val="18"/>
+        </w:rPr>
+        <w:t>」</w:t>
+      </w:r>
+    </w:p>
+    <w:p>
+      <w:pPr>
+        <w:widowControl w:val="0"/>
+        <w:rPr>
+          <w:rFonts w:ascii="游明朝" w:eastAsia="游明朝" w:hAnsi="游明朝"/>
+          <w:sz w:val="18"/>
+          <w:szCs w:val="18"/>
+        </w:rPr>
+      </w:pPr>
+      <w:r>
+        <w:rPr>
+          <w:rFonts w:ascii="游明朝" w:eastAsia="游明朝" w:hAnsi="游明朝" w:hint="eastAsia"/>
+          <w:sz w:val="18"/>
+          <w:szCs w:val="18"/>
+        </w:rPr>
         <w:t>「</w:t>
       </w:r>
       <w:r>
@@ -4041,35 +4405,446 @@
           <w:sz w:val="18"/>
           <w:szCs w:val="18"/>
         </w:rPr>
-        <w:t>グニパヘリルの</w:t>
-      </w:r>
-      <w:r>
-        <w:rPr>
-          <w:rFonts w:ascii="游明朝" w:eastAsia="游明朝" w:hAnsi="游明朝" w:hint="eastAsia"/>
-          <w:sz w:val="18"/>
-          <w:szCs w:val="18"/>
-        </w:rPr>
-        <w:t>一件</w:t>
-      </w:r>
-      <w:r>
-        <w:rPr>
-          <w:rFonts w:ascii="游明朝" w:eastAsia="游明朝" w:hAnsi="游明朝" w:hint="eastAsia"/>
-          <w:sz w:val="18"/>
-          <w:szCs w:val="18"/>
-        </w:rPr>
-        <w:t>の、三日前だ</w:t>
-      </w:r>
-      <w:r>
-        <w:rPr>
-          <w:rFonts w:ascii="游明朝" w:eastAsia="游明朝" w:hAnsi="游明朝" w:hint="eastAsia"/>
-          <w:sz w:val="18"/>
-          <w:szCs w:val="18"/>
-        </w:rPr>
-        <w:t>ったかな</w:t>
-      </w:r>
-      <w:r>
-        <w:rPr>
-          <w:rFonts w:ascii="游明朝" w:eastAsia="游明朝" w:hAnsi="游明朝" w:hint="eastAsia"/>
+        <w:t>どんな</w:t>
+      </w:r>
+      <w:r>
+        <w:rPr>
+          <w:rFonts w:ascii="游明朝" w:eastAsia="游明朝" w:hAnsi="游明朝" w:hint="eastAsia"/>
+          <w:sz w:val="18"/>
+          <w:szCs w:val="18"/>
+        </w:rPr>
+        <w:t>、</w:t>
+      </w:r>
+      <w:r>
+        <w:rPr>
+          <w:rFonts w:ascii="游明朝" w:eastAsia="游明朝" w:hAnsi="游明朝" w:hint="eastAsia"/>
+          <w:sz w:val="18"/>
+          <w:szCs w:val="18"/>
+        </w:rPr>
+        <w:t>話を？」</w:t>
+      </w:r>
+    </w:p>
+    <w:p>
+      <w:pPr>
+        <w:widowControl w:val="0"/>
+        <w:rPr>
+          <w:rFonts w:ascii="游明朝" w:eastAsia="游明朝" w:hAnsi="游明朝"/>
+          <w:sz w:val="18"/>
+          <w:szCs w:val="18"/>
+        </w:rPr>
+      </w:pPr>
+      <w:r>
+        <w:rPr>
+          <w:rFonts w:ascii="游明朝" w:eastAsia="游明朝" w:hAnsi="游明朝" w:hint="eastAsia"/>
+          <w:sz w:val="18"/>
+          <w:szCs w:val="18"/>
+        </w:rPr>
+        <w:t>「</w:t>
+      </w:r>
+      <w:r>
+        <w:rPr>
+          <w:rFonts w:ascii="游明朝" w:eastAsia="游明朝" w:hAnsi="游明朝" w:hint="eastAsia"/>
+          <w:sz w:val="36"/>
+          <w:szCs w:val="36"/>
+        </w:rPr>
+        <w:t>―</w:t>
+      </w:r>
+      <w:r>
+        <w:rPr>
+          <w:rFonts w:ascii="游明朝" w:eastAsia="游明朝" w:hAnsi="游明朝" w:hint="eastAsia"/>
+          <w:sz w:val="18"/>
+          <w:szCs w:val="18"/>
+        </w:rPr>
+        <w:t>彼</w:t>
+      </w:r>
+      <w:r>
+        <w:rPr>
+          <w:rFonts w:ascii="游明朝" w:eastAsia="游明朝" w:hAnsi="游明朝" w:hint="eastAsia"/>
+          <w:sz w:val="18"/>
+          <w:szCs w:val="18"/>
+        </w:rPr>
+        <w:t>は</w:t>
+      </w:r>
+      <w:r>
+        <w:rPr>
+          <w:rFonts w:ascii="游明朝" w:eastAsia="游明朝" w:hAnsi="游明朝" w:hint="eastAsia"/>
+          <w:sz w:val="18"/>
+          <w:szCs w:val="18"/>
+        </w:rPr>
+        <w:t>ね、</w:t>
+      </w:r>
+      <w:r>
+        <w:rPr>
+          <w:rFonts w:ascii="游明朝" w:eastAsia="游明朝" w:hAnsi="游明朝" w:hint="eastAsia"/>
+          <w:sz w:val="18"/>
+          <w:szCs w:val="18"/>
+        </w:rPr>
+        <w:t>本当は</w:t>
+      </w:r>
+      <w:r>
+        <w:rPr>
+          <w:rFonts w:ascii="游明朝" w:eastAsia="游明朝" w:hAnsi="游明朝" w:hint="eastAsia"/>
+          <w:sz w:val="18"/>
+          <w:szCs w:val="18"/>
+        </w:rPr>
+        <w:t>コーヒーが好きだったらしいんだよ」</w:t>
+      </w:r>
+    </w:p>
+    <w:p>
+      <w:pPr>
+        <w:widowControl w:val="0"/>
+        <w:rPr>
+          <w:rFonts w:ascii="游明朝" w:eastAsia="游明朝" w:hAnsi="游明朝"/>
+          <w:sz w:val="18"/>
+          <w:szCs w:val="18"/>
+        </w:rPr>
+      </w:pPr>
+      <w:r>
+        <w:rPr>
+          <w:rFonts w:ascii="游明朝" w:eastAsia="游明朝" w:hAnsi="游明朝" w:hint="eastAsia"/>
+          <w:sz w:val="18"/>
+          <w:szCs w:val="18"/>
+        </w:rPr>
+        <w:t xml:space="preserve">　不意に、ヤフヤが笑みを零した。記録管は一瞬、戸惑った。その微笑みは、彼女が知るいかなる感情にも分類できぬように思われたから。</w:t>
+      </w:r>
+    </w:p>
+    <w:p>
+      <w:pPr>
+        <w:widowControl w:val="0"/>
+        <w:rPr>
+          <w:rFonts w:ascii="游明朝" w:eastAsia="游明朝" w:hAnsi="游明朝"/>
+          <w:sz w:val="18"/>
+          <w:szCs w:val="18"/>
+        </w:rPr>
+      </w:pPr>
+      <w:r>
+        <w:rPr>
+          <w:rFonts w:ascii="游明朝" w:eastAsia="游明朝" w:hAnsi="游明朝" w:hint="eastAsia"/>
+          <w:sz w:val="18"/>
+          <w:szCs w:val="18"/>
+        </w:rPr>
+        <w:t>「生まれつき、味覚に異常があったらしい。何を食べても、何を飲んでも、砂を噛むようで、全然美味しくないんだと</w:t>
+      </w:r>
+      <w:r>
+        <w:rPr>
+          <w:rFonts w:ascii="游明朝" w:eastAsia="游明朝" w:hAnsi="游明朝" w:hint="eastAsia"/>
+          <w:sz w:val="18"/>
+          <w:szCs w:val="18"/>
+        </w:rPr>
+        <w:t>さ</w:t>
+      </w:r>
+      <w:r>
+        <w:rPr>
+          <w:rFonts w:ascii="游明朝" w:eastAsia="游明朝" w:hAnsi="游明朝" w:hint="eastAsia"/>
+          <w:sz w:val="18"/>
+          <w:szCs w:val="18"/>
+        </w:rPr>
+        <w:t>。</w:t>
+      </w:r>
+      <w:r>
+        <w:rPr>
+          <w:rFonts w:ascii="游明朝" w:eastAsia="游明朝" w:hAnsi="游明朝" w:hint="eastAsia"/>
+          <w:sz w:val="18"/>
+          <w:szCs w:val="18"/>
+        </w:rPr>
+        <w:t>でも〝場の空気〟ってものがあるから、酒盛りの時も気取られないよう苦労したって笑ってた」</w:t>
+      </w:r>
+    </w:p>
+    <w:p>
+      <w:pPr>
+        <w:widowControl w:val="0"/>
+        <w:rPr>
+          <w:rFonts w:ascii="游明朝" w:eastAsia="游明朝" w:hAnsi="游明朝"/>
+          <w:sz w:val="18"/>
+          <w:szCs w:val="18"/>
+        </w:rPr>
+      </w:pPr>
+      <w:r>
+        <w:rPr>
+          <w:rFonts w:ascii="游明朝" w:eastAsia="游明朝" w:hAnsi="游明朝" w:hint="eastAsia"/>
+          <w:sz w:val="18"/>
+          <w:szCs w:val="18"/>
+        </w:rPr>
+        <w:t xml:space="preserve">　</w:t>
+      </w:r>
+      <w:r>
+        <w:rPr>
+          <w:rFonts w:ascii="游明朝" w:eastAsia="游明朝" w:hAnsi="游明朝" w:hint="eastAsia"/>
+          <w:sz w:val="18"/>
+          <w:szCs w:val="18"/>
+        </w:rPr>
+        <w:t>傷の表面をそっとなぞるよう</w:t>
+      </w:r>
+      <w:r>
+        <w:rPr>
+          <w:rFonts w:ascii="游明朝" w:eastAsia="游明朝" w:hAnsi="游明朝" w:hint="eastAsia"/>
+          <w:sz w:val="18"/>
+          <w:szCs w:val="18"/>
+        </w:rPr>
+        <w:t>に、彼は続けた。</w:t>
+      </w:r>
+    </w:p>
+    <w:p>
+      <w:pPr>
+        <w:widowControl w:val="0"/>
+        <w:rPr>
+          <w:rFonts w:ascii="游明朝" w:eastAsia="游明朝" w:hAnsi="游明朝"/>
+          <w:sz w:val="18"/>
+          <w:szCs w:val="18"/>
+        </w:rPr>
+      </w:pPr>
+      <w:r>
+        <w:rPr>
+          <w:rFonts w:ascii="游明朝" w:eastAsia="游明朝" w:hAnsi="游明朝" w:hint="eastAsia"/>
+          <w:sz w:val="18"/>
+          <w:szCs w:val="18"/>
+        </w:rPr>
+        <w:lastRenderedPageBreak/>
+        <w:t>「……で</w:t>
+      </w:r>
+      <w:r>
+        <w:rPr>
+          <w:rFonts w:ascii="游明朝" w:eastAsia="游明朝" w:hAnsi="游明朝" w:hint="eastAsia"/>
+          <w:sz w:val="18"/>
+          <w:szCs w:val="18"/>
+        </w:rPr>
+        <w:t>も</w:t>
+      </w:r>
+      <w:r>
+        <w:rPr>
+          <w:rFonts w:ascii="游明朝" w:eastAsia="游明朝" w:hAnsi="游明朝" w:hint="eastAsia"/>
+          <w:sz w:val="18"/>
+          <w:szCs w:val="18"/>
+        </w:rPr>
+        <w:t>、</w:t>
+      </w:r>
+      <w:r>
+        <w:rPr>
+          <w:rFonts w:ascii="游明朝" w:eastAsia="游明朝" w:hAnsi="游明朝" w:hint="eastAsia"/>
+          <w:sz w:val="18"/>
+          <w:szCs w:val="18"/>
+        </w:rPr>
+        <w:t>どういうわけか、</w:t>
+      </w:r>
+      <w:r>
+        <w:rPr>
+          <w:rFonts w:ascii="游明朝" w:eastAsia="游明朝" w:hAnsi="游明朝" w:hint="eastAsia"/>
+          <w:sz w:val="18"/>
+          <w:szCs w:val="18"/>
+        </w:rPr>
+        <w:t>コーヒーだけは</w:t>
+      </w:r>
+      <w:r>
+        <w:rPr>
+          <w:rFonts w:ascii="游明朝" w:eastAsia="游明朝" w:hAnsi="游明朝" w:hint="eastAsia"/>
+          <w:sz w:val="18"/>
+          <w:szCs w:val="18"/>
+        </w:rPr>
+        <w:t>〝</w:t>
+      </w:r>
+      <w:r>
+        <w:rPr>
+          <w:rFonts w:ascii="游明朝" w:eastAsia="游明朝" w:hAnsi="游明朝" w:hint="eastAsia"/>
+          <w:sz w:val="18"/>
+          <w:szCs w:val="18"/>
+        </w:rPr>
+        <w:t>苦い</w:t>
+      </w:r>
+      <w:r>
+        <w:rPr>
+          <w:rFonts w:ascii="游明朝" w:eastAsia="游明朝" w:hAnsi="游明朝" w:hint="eastAsia"/>
+          <w:sz w:val="18"/>
+          <w:szCs w:val="18"/>
+        </w:rPr>
+        <w:t>〟</w:t>
+      </w:r>
+      <w:r>
+        <w:rPr>
+          <w:rFonts w:ascii="游明朝" w:eastAsia="游明朝" w:hAnsi="游明朝" w:hint="eastAsia"/>
+          <w:sz w:val="18"/>
+          <w:szCs w:val="18"/>
+        </w:rPr>
+        <w:t>と</w:t>
+      </w:r>
+      <w:r>
+        <w:rPr>
+          <w:rFonts w:ascii="游明朝" w:eastAsia="游明朝" w:hAnsi="游明朝" w:hint="eastAsia"/>
+          <w:sz w:val="18"/>
+          <w:szCs w:val="18"/>
+        </w:rPr>
+        <w:t>感じられ</w:t>
+      </w:r>
+      <w:r>
+        <w:rPr>
+          <w:rFonts w:ascii="游明朝" w:eastAsia="游明朝" w:hAnsi="游明朝" w:hint="eastAsia"/>
+          <w:sz w:val="18"/>
+          <w:szCs w:val="18"/>
+        </w:rPr>
+        <w:t>たらしい</w:t>
+      </w:r>
+      <w:r>
+        <w:rPr>
+          <w:rFonts w:ascii="游明朝" w:eastAsia="游明朝" w:hAnsi="游明朝" w:hint="eastAsia"/>
+          <w:sz w:val="18"/>
+          <w:szCs w:val="18"/>
+        </w:rPr>
+        <w:t>。</w:t>
+      </w:r>
+      <w:r>
+        <w:rPr>
+          <w:rFonts w:ascii="游明朝" w:eastAsia="游明朝" w:hAnsi="游明朝" w:hint="eastAsia"/>
+          <w:sz w:val="18"/>
+          <w:szCs w:val="18"/>
+        </w:rPr>
+        <w:t>だから、</w:t>
+      </w:r>
+      <w:r>
+        <w:rPr>
+          <w:rFonts w:ascii="游明朝" w:eastAsia="游明朝" w:hAnsi="游明朝"/>
+          <w:sz w:val="18"/>
+          <w:szCs w:val="18"/>
+        </w:rPr>
+        <w:t>コーヒーの香りには</w:t>
+      </w:r>
+      <w:r>
+        <w:rPr>
+          <w:rFonts w:ascii="游明朝" w:eastAsia="游明朝" w:hAnsi="游明朝" w:hint="eastAsia"/>
+          <w:sz w:val="18"/>
+          <w:szCs w:val="18"/>
+        </w:rPr>
+        <w:t>すごく拘</w:t>
+      </w:r>
+      <w:r>
+        <w:rPr>
+          <w:rFonts w:ascii="游明朝" w:eastAsia="游明朝" w:hAnsi="游明朝" w:hint="eastAsia"/>
+          <w:sz w:val="18"/>
+          <w:szCs w:val="18"/>
+        </w:rPr>
+        <w:t>るみたいだった</w:t>
+      </w:r>
+      <w:r>
+        <w:rPr>
+          <w:rFonts w:ascii="游明朝" w:eastAsia="游明朝" w:hAnsi="游明朝" w:hint="eastAsia"/>
+          <w:sz w:val="18"/>
+          <w:szCs w:val="18"/>
+        </w:rPr>
+        <w:t>よ。</w:t>
+      </w:r>
+      <w:r>
+        <w:rPr>
+          <w:rFonts w:ascii="游明朝" w:eastAsia="游明朝" w:hAnsi="游明朝" w:hint="eastAsia"/>
+          <w:sz w:val="18"/>
+          <w:szCs w:val="18"/>
+        </w:rPr>
+        <w:t>ブレンドの名前をやけに真面目な顔で選んで</w:t>
+      </w:r>
+      <w:r>
+        <w:rPr>
+          <w:rFonts w:ascii="游明朝" w:eastAsia="游明朝" w:hAnsi="游明朝" w:hint="eastAsia"/>
+          <w:sz w:val="18"/>
+          <w:szCs w:val="18"/>
+        </w:rPr>
+        <w:t>、</w:t>
+      </w:r>
+      <w:r>
+        <w:rPr>
+          <w:rFonts w:ascii="游明朝" w:eastAsia="游明朝" w:hAnsi="游明朝" w:hint="eastAsia"/>
+          <w:sz w:val="18"/>
+          <w:szCs w:val="18"/>
+        </w:rPr>
+        <w:t>バーテンと</w:t>
+      </w:r>
+      <w:r>
+        <w:rPr>
+          <w:rFonts w:ascii="游明朝" w:eastAsia="游明朝" w:hAnsi="游明朝" w:hint="eastAsia"/>
+          <w:sz w:val="18"/>
+          <w:szCs w:val="18"/>
+        </w:rPr>
+        <w:t>も</w:t>
+      </w:r>
+      <w:r>
+        <w:rPr>
+          <w:rFonts w:ascii="游明朝" w:eastAsia="游明朝" w:hAnsi="游明朝" w:hint="eastAsia"/>
+          <w:sz w:val="18"/>
+          <w:szCs w:val="18"/>
+        </w:rPr>
+        <w:t>豆の産地</w:t>
+      </w:r>
+      <w:r>
+        <w:rPr>
+          <w:rFonts w:ascii="游明朝" w:eastAsia="游明朝" w:hAnsi="游明朝" w:hint="eastAsia"/>
+          <w:sz w:val="18"/>
+          <w:szCs w:val="18"/>
+        </w:rPr>
+        <w:t>について話し込んで……。</w:t>
+      </w:r>
+      <w:r>
+        <w:rPr>
+          <w:rFonts w:ascii="游明朝" w:eastAsia="游明朝" w:hAnsi="游明朝" w:hint="eastAsia"/>
+          <w:sz w:val="18"/>
+          <w:szCs w:val="18"/>
+        </w:rPr>
+        <w:t>ちょっと意外だった。</w:t>
+      </w:r>
+      <w:r>
+        <w:rPr>
+          <w:rFonts w:ascii="游明朝" w:eastAsia="游明朝" w:hAnsi="游明朝" w:hint="eastAsia"/>
+          <w:sz w:val="18"/>
+          <w:szCs w:val="18"/>
+        </w:rPr>
+        <w:t>彼</w:t>
+      </w:r>
+      <w:r>
+        <w:rPr>
+          <w:rFonts w:ascii="游明朝" w:eastAsia="游明朝" w:hAnsi="游明朝" w:hint="eastAsia"/>
+          <w:sz w:val="18"/>
+          <w:szCs w:val="18"/>
+        </w:rPr>
+        <w:t>のそんな姿</w:t>
+      </w:r>
+      <w:r>
+        <w:rPr>
+          <w:rFonts w:ascii="游明朝" w:eastAsia="游明朝" w:hAnsi="游明朝" w:hint="eastAsia"/>
+          <w:sz w:val="18"/>
+          <w:szCs w:val="18"/>
+        </w:rPr>
+        <w:t>は</w:t>
+      </w:r>
+      <w:r>
+        <w:rPr>
+          <w:rFonts w:ascii="游明朝" w:eastAsia="游明朝" w:hAnsi="游明朝" w:hint="eastAsia"/>
+          <w:sz w:val="18"/>
+          <w:szCs w:val="18"/>
+        </w:rPr>
+        <w:t>、僕</w:t>
+      </w:r>
+      <w:r>
+        <w:rPr>
+          <w:rFonts w:ascii="游明朝" w:eastAsia="游明朝" w:hAnsi="游明朝" w:hint="eastAsia"/>
+          <w:sz w:val="18"/>
+          <w:szCs w:val="18"/>
+        </w:rPr>
+        <w:t>も</w:t>
+      </w:r>
+      <w:r>
+        <w:rPr>
+          <w:rFonts w:ascii="游明朝" w:eastAsia="游明朝" w:hAnsi="游明朝" w:hint="eastAsia"/>
+          <w:sz w:val="18"/>
+          <w:szCs w:val="18"/>
+        </w:rPr>
+        <w:t>見た事がなかった</w:t>
+      </w:r>
+      <w:r>
+        <w:rPr>
+          <w:rFonts w:ascii="游明朝" w:eastAsia="游明朝" w:hAnsi="游明朝" w:hint="eastAsia"/>
+          <w:sz w:val="18"/>
+          <w:szCs w:val="18"/>
+        </w:rPr>
+        <w:t>から</w:t>
+      </w:r>
+      <w:r>
+        <w:rPr>
+          <w:rFonts w:ascii="游明朝" w:eastAsia="游明朝" w:hAnsi="游明朝"/>
           <w:sz w:val="18"/>
           <w:szCs w:val="18"/>
         </w:rPr>
@@ -4091,121 +4866,23 @@
           <w:sz w:val="18"/>
           <w:szCs w:val="18"/>
         </w:rPr>
-        <w:t xml:space="preserve">　記録管が、思わず息を呑んだ。音にならぬほどの微かな動揺。しかし、</w:t>
-      </w:r>
-      <w:r>
-        <w:rPr>
-          <w:rFonts w:ascii="游明朝" w:eastAsia="游明朝" w:hAnsi="游明朝" w:hint="eastAsia"/>
-          <w:sz w:val="18"/>
-          <w:szCs w:val="18"/>
-        </w:rPr>
-        <w:t>その</w:t>
-      </w:r>
-      <w:r>
-        <w:rPr>
-          <w:rFonts w:ascii="游明朝" w:eastAsia="游明朝" w:hAnsi="游明朝" w:hint="eastAsia"/>
-          <w:sz w:val="18"/>
-          <w:szCs w:val="18"/>
-        </w:rPr>
-        <w:t>空気のさざめき</w:t>
-      </w:r>
-      <w:r>
-        <w:rPr>
-          <w:rFonts w:ascii="游明朝" w:eastAsia="游明朝" w:hAnsi="游明朝" w:hint="eastAsia"/>
-          <w:sz w:val="18"/>
-          <w:szCs w:val="18"/>
-        </w:rPr>
-        <w:t>を</w:t>
-      </w:r>
-      <w:r>
-        <w:rPr>
-          <w:rFonts w:ascii="游明朝" w:eastAsia="游明朝" w:hAnsi="游明朝" w:hint="eastAsia"/>
-          <w:sz w:val="18"/>
-          <w:szCs w:val="18"/>
-        </w:rPr>
-        <w:t>拾い上げ</w:t>
-      </w:r>
-      <w:r>
-        <w:rPr>
-          <w:rFonts w:ascii="游明朝" w:eastAsia="游明朝" w:hAnsi="游明朝" w:hint="eastAsia"/>
-          <w:sz w:val="18"/>
-          <w:szCs w:val="18"/>
-        </w:rPr>
-        <w:t>たらしい</w:t>
-      </w:r>
-      <w:r>
-        <w:rPr>
-          <w:rFonts w:ascii="游明朝" w:eastAsia="游明朝" w:hAnsi="游明朝" w:hint="eastAsia"/>
-          <w:sz w:val="18"/>
-          <w:szCs w:val="18"/>
-        </w:rPr>
-        <w:t>ヤフヤの耳</w:t>
-      </w:r>
-      <w:r>
-        <w:rPr>
-          <w:rFonts w:ascii="游明朝" w:eastAsia="游明朝" w:hAnsi="游明朝" w:hint="eastAsia"/>
-          <w:sz w:val="18"/>
-          <w:szCs w:val="18"/>
-        </w:rPr>
-        <w:t>が、</w:t>
-      </w:r>
-      <w:r>
-        <w:rPr>
-          <w:rFonts w:ascii="游明朝" w:eastAsia="游明朝" w:hAnsi="游明朝" w:hint="eastAsia"/>
-          <w:sz w:val="18"/>
-          <w:szCs w:val="18"/>
-        </w:rPr>
-        <w:t>ぴくりとひくついた。</w:t>
-      </w:r>
-    </w:p>
-    <w:p>
-      <w:pPr>
-        <w:widowControl w:val="0"/>
-        <w:rPr>
-          <w:rFonts w:ascii="游明朝" w:eastAsia="游明朝" w:hAnsi="游明朝"/>
-          <w:sz w:val="18"/>
-          <w:szCs w:val="18"/>
-        </w:rPr>
-      </w:pPr>
-      <w:r>
-        <w:rPr>
-          <w:rFonts w:ascii="游明朝" w:eastAsia="游明朝" w:hAnsi="游明朝" w:hint="eastAsia"/>
-          <w:sz w:val="18"/>
-          <w:szCs w:val="18"/>
-        </w:rPr>
-        <w:t>「バーで偶然会った。声をかけるかどうか</w:t>
-      </w:r>
-      <w:r>
-        <w:rPr>
-          <w:rFonts w:ascii="游明朝" w:eastAsia="游明朝" w:hAnsi="游明朝" w:hint="eastAsia"/>
-          <w:sz w:val="18"/>
-          <w:szCs w:val="18"/>
-        </w:rPr>
-        <w:t>、</w:t>
-      </w:r>
-      <w:r>
-        <w:rPr>
-          <w:rFonts w:ascii="游明朝" w:eastAsia="游明朝" w:hAnsi="游明朝" w:hint="eastAsia"/>
-          <w:sz w:val="18"/>
-          <w:szCs w:val="18"/>
-        </w:rPr>
-        <w:t>正直</w:t>
-      </w:r>
-      <w:r>
-        <w:rPr>
-          <w:rFonts w:ascii="游明朝" w:eastAsia="游明朝" w:hAnsi="游明朝" w:hint="eastAsia"/>
-          <w:sz w:val="18"/>
-          <w:szCs w:val="18"/>
-        </w:rPr>
-        <w:t>迷った</w:t>
-      </w:r>
-      <w:r>
-        <w:rPr>
-          <w:rFonts w:ascii="游明朝" w:eastAsia="游明朝" w:hAnsi="游明朝" w:hint="eastAsia"/>
-          <w:sz w:val="18"/>
-          <w:szCs w:val="18"/>
-        </w:rPr>
-        <w:t>んだ</w:t>
+        <w:t xml:space="preserve">　</w:t>
+      </w:r>
+      <w:r>
+        <w:rPr>
+          <w:rFonts w:ascii="游明朝" w:eastAsia="游明朝" w:hAnsi="游明朝" w:hint="eastAsia"/>
+          <w:sz w:val="18"/>
+          <w:szCs w:val="18"/>
+        </w:rPr>
+        <w:t>ヤフヤは、記憶の底に沈んでいた光景をそっと掬い上げるように語った。</w:t>
+      </w:r>
+      <w:r>
+        <w:rPr>
+          <w:rFonts w:ascii="游明朝" w:eastAsia="游明朝" w:hAnsi="游明朝" w:hint="eastAsia"/>
+          <w:sz w:val="18"/>
+          <w:szCs w:val="18"/>
+        </w:rPr>
+        <w:t>その夜の湿度を、匂いを、温度を、鼻先</w:t>
       </w:r>
       <w:r>
         <w:rPr>
@@ -4221,143 +4898,41 @@
           <w:sz w:val="18"/>
           <w:szCs w:val="18"/>
         </w:rPr>
-        <w:t>ね。</w:t>
-      </w:r>
-      <w:r>
-        <w:rPr>
-          <w:rFonts w:ascii="游明朝" w:eastAsia="游明朝" w:hAnsi="游明朝" w:hint="eastAsia"/>
-          <w:sz w:val="18"/>
-          <w:szCs w:val="18"/>
-        </w:rPr>
-        <w:t>向こうは気にしてないみたい</w:t>
-      </w:r>
-      <w:r>
-        <w:rPr>
-          <w:rFonts w:ascii="游明朝" w:eastAsia="游明朝" w:hAnsi="游明朝" w:hint="eastAsia"/>
-          <w:sz w:val="18"/>
-          <w:szCs w:val="18"/>
-        </w:rPr>
-        <w:t>だった</w:t>
-      </w:r>
-      <w:r>
-        <w:rPr>
-          <w:rFonts w:ascii="游明朝" w:eastAsia="游明朝" w:hAnsi="游明朝" w:hint="eastAsia"/>
-          <w:sz w:val="18"/>
-          <w:szCs w:val="18"/>
-        </w:rPr>
-        <w:t>」</w:t>
-      </w:r>
-    </w:p>
-    <w:p>
-      <w:pPr>
-        <w:widowControl w:val="0"/>
-        <w:rPr>
-          <w:rFonts w:ascii="游明朝" w:eastAsia="游明朝" w:hAnsi="游明朝"/>
-          <w:sz w:val="18"/>
-          <w:szCs w:val="18"/>
-        </w:rPr>
-      </w:pPr>
-      <w:r>
-        <w:rPr>
-          <w:rFonts w:ascii="游明朝" w:eastAsia="游明朝" w:hAnsi="游明朝" w:hint="eastAsia"/>
-          <w:sz w:val="18"/>
-          <w:szCs w:val="18"/>
-        </w:rPr>
-        <w:t>「どんな</w:t>
-      </w:r>
-      <w:r>
-        <w:rPr>
-          <w:rFonts w:ascii="游明朝" w:eastAsia="游明朝" w:hAnsi="游明朝" w:hint="eastAsia"/>
-          <w:sz w:val="18"/>
-          <w:szCs w:val="18"/>
-        </w:rPr>
-        <w:t>、</w:t>
-      </w:r>
-      <w:r>
-        <w:rPr>
-          <w:rFonts w:ascii="游明朝" w:eastAsia="游明朝" w:hAnsi="游明朝" w:hint="eastAsia"/>
-          <w:sz w:val="18"/>
-          <w:szCs w:val="18"/>
-        </w:rPr>
-        <w:t>話を？」</w:t>
-      </w:r>
-    </w:p>
-    <w:p>
-      <w:pPr>
-        <w:widowControl w:val="0"/>
-        <w:rPr>
-          <w:rFonts w:ascii="游明朝" w:eastAsia="游明朝" w:hAnsi="游明朝"/>
-          <w:sz w:val="18"/>
-          <w:szCs w:val="18"/>
-        </w:rPr>
-      </w:pPr>
-      <w:r>
-        <w:rPr>
-          <w:rFonts w:ascii="游明朝" w:eastAsia="游明朝" w:hAnsi="游明朝" w:hint="eastAsia"/>
-          <w:sz w:val="18"/>
-          <w:szCs w:val="18"/>
-        </w:rPr>
-        <w:t>「……彼ね、</w:t>
-      </w:r>
-      <w:r>
-        <w:rPr>
-          <w:rFonts w:ascii="游明朝" w:eastAsia="游明朝" w:hAnsi="游明朝" w:hint="eastAsia"/>
-          <w:sz w:val="18"/>
-          <w:szCs w:val="18"/>
-        </w:rPr>
-        <w:t>本当は</w:t>
-      </w:r>
-      <w:r>
-        <w:rPr>
-          <w:rFonts w:ascii="游明朝" w:eastAsia="游明朝" w:hAnsi="游明朝" w:hint="eastAsia"/>
-          <w:sz w:val="18"/>
-          <w:szCs w:val="18"/>
-        </w:rPr>
-        <w:t>コーヒーが好きだったらしいんだよ」</w:t>
-      </w:r>
-    </w:p>
-    <w:p>
-      <w:pPr>
-        <w:widowControl w:val="0"/>
-        <w:rPr>
-          <w:rFonts w:ascii="游明朝" w:eastAsia="游明朝" w:hAnsi="游明朝"/>
-          <w:sz w:val="18"/>
-          <w:szCs w:val="18"/>
-        </w:rPr>
-      </w:pPr>
-      <w:r>
-        <w:rPr>
-          <w:rFonts w:ascii="游明朝" w:eastAsia="游明朝" w:hAnsi="游明朝" w:hint="eastAsia"/>
-          <w:sz w:val="18"/>
-          <w:szCs w:val="18"/>
-        </w:rPr>
-        <w:t xml:space="preserve">　不意に、ヤフヤが笑みを零した。記録管は一瞬、戸惑った。その微笑みは、彼女が知るいかなる感情にも分類できぬように思われたから。</w:t>
-      </w:r>
-    </w:p>
-    <w:p>
-      <w:pPr>
-        <w:widowControl w:val="0"/>
-        <w:rPr>
-          <w:rFonts w:ascii="游明朝" w:eastAsia="游明朝" w:hAnsi="游明朝"/>
-          <w:sz w:val="18"/>
-          <w:szCs w:val="18"/>
-        </w:rPr>
-      </w:pPr>
-      <w:r>
-        <w:rPr>
-          <w:rFonts w:ascii="游明朝" w:eastAsia="游明朝" w:hAnsi="游明朝" w:hint="eastAsia"/>
-          <w:sz w:val="18"/>
-          <w:szCs w:val="18"/>
-        </w:rPr>
-        <w:t>「生まれつき、味覚に異常があったらしい。何を食べても、何を飲んでも、砂を噛むようで、全然美味しくないんだと</w:t>
-      </w:r>
-      <w:r>
-        <w:rPr>
-          <w:rFonts w:ascii="游明朝" w:eastAsia="游明朝" w:hAnsi="游明朝" w:hint="eastAsia"/>
-          <w:sz w:val="18"/>
-          <w:szCs w:val="18"/>
-        </w:rPr>
-        <w:t>さ</w:t>
+        <w:t>嗅いでいる。</w:t>
+      </w:r>
+    </w:p>
+    <w:p>
+      <w:pPr>
+        <w:widowControl w:val="0"/>
+        <w:rPr>
+          <w:rFonts w:ascii="游明朝" w:eastAsia="游明朝" w:hAnsi="游明朝"/>
+          <w:sz w:val="18"/>
+          <w:szCs w:val="18"/>
+        </w:rPr>
+      </w:pPr>
+      <w:r>
+        <w:rPr>
+          <w:rFonts w:ascii="游明朝" w:eastAsia="游明朝" w:hAnsi="游明朝" w:hint="eastAsia"/>
+          <w:sz w:val="18"/>
+          <w:szCs w:val="18"/>
+        </w:rPr>
+        <w:t>「二人</w:t>
+      </w:r>
+      <w:r>
+        <w:rPr>
+          <w:rFonts w:ascii="游明朝" w:eastAsia="游明朝" w:hAnsi="游明朝" w:hint="eastAsia"/>
+          <w:sz w:val="18"/>
+          <w:szCs w:val="18"/>
+        </w:rPr>
+        <w:t>でカウンターに並んで、他愛のない話をした。</w:t>
+      </w:r>
+      <w:r>
+        <w:rPr>
+          <w:rFonts w:ascii="游明朝" w:eastAsia="游明朝" w:hAnsi="游明朝" w:hint="eastAsia"/>
+          <w:sz w:val="18"/>
+          <w:szCs w:val="18"/>
+        </w:rPr>
+        <w:t>昔の仲間の消息だとか、街の再開発だとか……ほんの、くだらない世間話だった</w:t>
       </w:r>
       <w:r>
         <w:rPr>
@@ -4373,25 +4948,56 @@
           <w:sz w:val="18"/>
           <w:szCs w:val="18"/>
         </w:rPr>
-        <w:t>でも〝場の空気〟ってものがあるから、酒盛りの時も気取られないよう苦労したって笑ってた」</w:t>
-      </w:r>
-    </w:p>
-    <w:p>
-      <w:pPr>
-        <w:widowControl w:val="0"/>
-        <w:rPr>
-          <w:rFonts w:ascii="游明朝" w:eastAsia="游明朝" w:hAnsi="游明朝"/>
-          <w:sz w:val="18"/>
-          <w:szCs w:val="18"/>
-        </w:rPr>
-      </w:pPr>
-      <w:r>
-        <w:rPr>
-          <w:rFonts w:ascii="游明朝" w:eastAsia="游明朝" w:hAnsi="游明朝" w:hint="eastAsia"/>
-          <w:sz w:val="18"/>
-          <w:szCs w:val="18"/>
-        </w:rPr>
-        <w:lastRenderedPageBreak/>
+        <w:t>彼</w:t>
+      </w:r>
+      <w:r>
+        <w:rPr>
+          <w:rFonts w:ascii="游明朝" w:eastAsia="游明朝" w:hAnsi="游明朝" w:hint="eastAsia"/>
+          <w:sz w:val="18"/>
+          <w:szCs w:val="18"/>
+        </w:rPr>
+        <w:t>の調子は一緒にいた頃と</w:t>
+      </w:r>
+      <w:r>
+        <w:rPr>
+          <w:rFonts w:ascii="游明朝" w:eastAsia="游明朝" w:hAnsi="游明朝" w:hint="eastAsia"/>
+          <w:sz w:val="18"/>
+          <w:szCs w:val="18"/>
+        </w:rPr>
+        <w:t>変わらな</w:t>
+      </w:r>
+      <w:r>
+        <w:rPr>
+          <w:rFonts w:ascii="游明朝" w:eastAsia="游明朝" w:hAnsi="游明朝" w:hint="eastAsia"/>
+          <w:sz w:val="18"/>
+          <w:szCs w:val="18"/>
+        </w:rPr>
+        <w:t>い</w:t>
+      </w:r>
+      <w:r>
+        <w:rPr>
+          <w:rFonts w:ascii="游明朝" w:eastAsia="游明朝" w:hAnsi="游明朝" w:hint="eastAsia"/>
+          <w:sz w:val="18"/>
+          <w:szCs w:val="18"/>
+        </w:rPr>
+        <w:t>。時間が過ぎて、彼だけ置いていかれたみたいだった」</w:t>
+      </w:r>
+    </w:p>
+    <w:p>
+      <w:pPr>
+        <w:widowControl w:val="0"/>
+        <w:rPr>
+          <w:rFonts w:ascii="游明朝" w:eastAsia="游明朝" w:hAnsi="游明朝"/>
+          <w:sz w:val="18"/>
+          <w:szCs w:val="18"/>
+        </w:rPr>
+      </w:pPr>
+      <w:r>
+        <w:rPr>
+          <w:rFonts w:ascii="游明朝" w:eastAsia="游明朝" w:hAnsi="游明朝" w:hint="eastAsia"/>
+          <w:sz w:val="18"/>
+          <w:szCs w:val="18"/>
+        </w:rPr>
         <w:t xml:space="preserve">　</w:t>
       </w:r>
       <w:r>
@@ -4400,281 +5006,23 @@
           <w:sz w:val="18"/>
           <w:szCs w:val="18"/>
         </w:rPr>
-        <w:t>傷の表面をそっとなぞるよう</w:t>
-      </w:r>
-      <w:r>
-        <w:rPr>
-          <w:rFonts w:ascii="游明朝" w:eastAsia="游明朝" w:hAnsi="游明朝" w:hint="eastAsia"/>
-          <w:sz w:val="18"/>
-          <w:szCs w:val="18"/>
-        </w:rPr>
-        <w:t>に、彼は続けた。</w:t>
-      </w:r>
-    </w:p>
-    <w:p>
-      <w:pPr>
-        <w:widowControl w:val="0"/>
-        <w:rPr>
-          <w:rFonts w:ascii="游明朝" w:eastAsia="游明朝" w:hAnsi="游明朝"/>
-          <w:sz w:val="18"/>
-          <w:szCs w:val="18"/>
-        </w:rPr>
-      </w:pPr>
-      <w:r>
-        <w:rPr>
-          <w:rFonts w:ascii="游明朝" w:eastAsia="游明朝" w:hAnsi="游明朝" w:hint="eastAsia"/>
-          <w:sz w:val="18"/>
-          <w:szCs w:val="18"/>
-        </w:rPr>
-        <w:t>「……で</w:t>
-      </w:r>
-      <w:r>
-        <w:rPr>
-          <w:rFonts w:ascii="游明朝" w:eastAsia="游明朝" w:hAnsi="游明朝" w:hint="eastAsia"/>
-          <w:sz w:val="18"/>
-          <w:szCs w:val="18"/>
-        </w:rPr>
-        <w:t>も</w:t>
-      </w:r>
-      <w:r>
-        <w:rPr>
-          <w:rFonts w:ascii="游明朝" w:eastAsia="游明朝" w:hAnsi="游明朝" w:hint="eastAsia"/>
-          <w:sz w:val="18"/>
-          <w:szCs w:val="18"/>
-        </w:rPr>
-        <w:t>、</w:t>
-      </w:r>
-      <w:r>
-        <w:rPr>
-          <w:rFonts w:ascii="游明朝" w:eastAsia="游明朝" w:hAnsi="游明朝" w:hint="eastAsia"/>
-          <w:sz w:val="18"/>
-          <w:szCs w:val="18"/>
-        </w:rPr>
-        <w:t>どういうわけか、</w:t>
-      </w:r>
-      <w:r>
-        <w:rPr>
-          <w:rFonts w:ascii="游明朝" w:eastAsia="游明朝" w:hAnsi="游明朝" w:hint="eastAsia"/>
-          <w:sz w:val="18"/>
-          <w:szCs w:val="18"/>
-        </w:rPr>
-        <w:t>コーヒーだけは</w:t>
-      </w:r>
-      <w:r>
-        <w:rPr>
-          <w:rFonts w:ascii="游明朝" w:eastAsia="游明朝" w:hAnsi="游明朝" w:hint="eastAsia"/>
-          <w:sz w:val="18"/>
-          <w:szCs w:val="18"/>
-        </w:rPr>
-        <w:t>〝</w:t>
-      </w:r>
-      <w:r>
-        <w:rPr>
-          <w:rFonts w:ascii="游明朝" w:eastAsia="游明朝" w:hAnsi="游明朝" w:hint="eastAsia"/>
-          <w:sz w:val="18"/>
-          <w:szCs w:val="18"/>
-        </w:rPr>
-        <w:t>苦い</w:t>
-      </w:r>
-      <w:r>
-        <w:rPr>
-          <w:rFonts w:ascii="游明朝" w:eastAsia="游明朝" w:hAnsi="游明朝" w:hint="eastAsia"/>
-          <w:sz w:val="18"/>
-          <w:szCs w:val="18"/>
-        </w:rPr>
-        <w:t>〟</w:t>
-      </w:r>
-      <w:r>
-        <w:rPr>
-          <w:rFonts w:ascii="游明朝" w:eastAsia="游明朝" w:hAnsi="游明朝" w:hint="eastAsia"/>
-          <w:sz w:val="18"/>
-          <w:szCs w:val="18"/>
-        </w:rPr>
-        <w:t>と</w:t>
-      </w:r>
-      <w:r>
-        <w:rPr>
-          <w:rFonts w:ascii="游明朝" w:eastAsia="游明朝" w:hAnsi="游明朝" w:hint="eastAsia"/>
-          <w:sz w:val="18"/>
-          <w:szCs w:val="18"/>
-        </w:rPr>
-        <w:t>感じられ</w:t>
-      </w:r>
-      <w:r>
-        <w:rPr>
-          <w:rFonts w:ascii="游明朝" w:eastAsia="游明朝" w:hAnsi="游明朝" w:hint="eastAsia"/>
-          <w:sz w:val="18"/>
-          <w:szCs w:val="18"/>
-        </w:rPr>
-        <w:t>たらしい</w:t>
-      </w:r>
-      <w:r>
-        <w:rPr>
-          <w:rFonts w:ascii="游明朝" w:eastAsia="游明朝" w:hAnsi="游明朝" w:hint="eastAsia"/>
-          <w:sz w:val="18"/>
-          <w:szCs w:val="18"/>
-        </w:rPr>
-        <w:t>。</w:t>
-      </w:r>
-      <w:r>
-        <w:rPr>
-          <w:rFonts w:ascii="游明朝" w:eastAsia="游明朝" w:hAnsi="游明朝" w:hint="eastAsia"/>
-          <w:sz w:val="18"/>
-          <w:szCs w:val="18"/>
-        </w:rPr>
-        <w:t>だから、</w:t>
-      </w:r>
-      <w:r>
-        <w:rPr>
-          <w:rFonts w:ascii="游明朝" w:eastAsia="游明朝" w:hAnsi="游明朝"/>
-          <w:sz w:val="18"/>
-          <w:szCs w:val="18"/>
-        </w:rPr>
-        <w:t>コーヒーの香りには</w:t>
-      </w:r>
-      <w:r>
-        <w:rPr>
-          <w:rFonts w:ascii="游明朝" w:eastAsia="游明朝" w:hAnsi="游明朝" w:hint="eastAsia"/>
-          <w:sz w:val="18"/>
-          <w:szCs w:val="18"/>
-        </w:rPr>
-        <w:t>すごく拘</w:t>
-      </w:r>
-      <w:r>
-        <w:rPr>
-          <w:rFonts w:ascii="游明朝" w:eastAsia="游明朝" w:hAnsi="游明朝" w:hint="eastAsia"/>
-          <w:sz w:val="18"/>
-          <w:szCs w:val="18"/>
-        </w:rPr>
-        <w:t>るみたいだった</w:t>
-      </w:r>
-      <w:r>
-        <w:rPr>
-          <w:rFonts w:ascii="游明朝" w:eastAsia="游明朝" w:hAnsi="游明朝" w:hint="eastAsia"/>
-          <w:sz w:val="18"/>
-          <w:szCs w:val="18"/>
-        </w:rPr>
-        <w:t>よ。</w:t>
-      </w:r>
-      <w:r>
-        <w:rPr>
-          <w:rFonts w:ascii="游明朝" w:eastAsia="游明朝" w:hAnsi="游明朝" w:hint="eastAsia"/>
-          <w:sz w:val="18"/>
-          <w:szCs w:val="18"/>
-        </w:rPr>
-        <w:t>ブレンドの名前をやけに真面目な顔で選んで</w:t>
-      </w:r>
-      <w:r>
-        <w:rPr>
-          <w:rFonts w:ascii="游明朝" w:eastAsia="游明朝" w:hAnsi="游明朝" w:hint="eastAsia"/>
-          <w:sz w:val="18"/>
-          <w:szCs w:val="18"/>
-        </w:rPr>
-        <w:t>、</w:t>
-      </w:r>
-      <w:r>
-        <w:rPr>
-          <w:rFonts w:ascii="游明朝" w:eastAsia="游明朝" w:hAnsi="游明朝" w:hint="eastAsia"/>
-          <w:sz w:val="18"/>
-          <w:szCs w:val="18"/>
-        </w:rPr>
-        <w:t>バーテンと</w:t>
-      </w:r>
-      <w:r>
-        <w:rPr>
-          <w:rFonts w:ascii="游明朝" w:eastAsia="游明朝" w:hAnsi="游明朝" w:hint="eastAsia"/>
-          <w:sz w:val="18"/>
-          <w:szCs w:val="18"/>
-        </w:rPr>
-        <w:t>も</w:t>
-      </w:r>
-      <w:r>
-        <w:rPr>
-          <w:rFonts w:ascii="游明朝" w:eastAsia="游明朝" w:hAnsi="游明朝" w:hint="eastAsia"/>
-          <w:sz w:val="18"/>
-          <w:szCs w:val="18"/>
-        </w:rPr>
-        <w:t>豆の産地</w:t>
-      </w:r>
-      <w:r>
-        <w:rPr>
-          <w:rFonts w:ascii="游明朝" w:eastAsia="游明朝" w:hAnsi="游明朝" w:hint="eastAsia"/>
-          <w:sz w:val="18"/>
-          <w:szCs w:val="18"/>
-        </w:rPr>
-        <w:t>について話し込んで……。</w:t>
-      </w:r>
-      <w:r>
-        <w:rPr>
-          <w:rFonts w:ascii="游明朝" w:eastAsia="游明朝" w:hAnsi="游明朝" w:hint="eastAsia"/>
-          <w:sz w:val="18"/>
-          <w:szCs w:val="18"/>
-        </w:rPr>
-        <w:t>ちょっと意外だったよ。</w:t>
-      </w:r>
-      <w:r>
-        <w:rPr>
-          <w:rFonts w:ascii="游明朝" w:eastAsia="游明朝" w:hAnsi="游明朝" w:hint="eastAsia"/>
-          <w:sz w:val="18"/>
-          <w:szCs w:val="18"/>
-        </w:rPr>
-        <w:t>彼</w:t>
-      </w:r>
-      <w:r>
-        <w:rPr>
-          <w:rFonts w:ascii="游明朝" w:eastAsia="游明朝" w:hAnsi="游明朝" w:hint="eastAsia"/>
-          <w:sz w:val="18"/>
-          <w:szCs w:val="18"/>
-        </w:rPr>
-        <w:t>のそんな姿</w:t>
-      </w:r>
-      <w:r>
-        <w:rPr>
-          <w:rFonts w:ascii="游明朝" w:eastAsia="游明朝" w:hAnsi="游明朝" w:hint="eastAsia"/>
-          <w:sz w:val="18"/>
-          <w:szCs w:val="18"/>
-        </w:rPr>
-        <w:t>は</w:t>
-      </w:r>
-      <w:r>
-        <w:rPr>
-          <w:rFonts w:ascii="游明朝" w:eastAsia="游明朝" w:hAnsi="游明朝" w:hint="eastAsia"/>
-          <w:sz w:val="18"/>
-          <w:szCs w:val="18"/>
-        </w:rPr>
-        <w:t>、僕</w:t>
-      </w:r>
-      <w:r>
-        <w:rPr>
-          <w:rFonts w:ascii="游明朝" w:eastAsia="游明朝" w:hAnsi="游明朝" w:hint="eastAsia"/>
-          <w:sz w:val="18"/>
-          <w:szCs w:val="18"/>
-        </w:rPr>
-        <w:t>も</w:t>
-      </w:r>
-      <w:r>
-        <w:rPr>
-          <w:rFonts w:ascii="游明朝" w:eastAsia="游明朝" w:hAnsi="游明朝" w:hint="eastAsia"/>
-          <w:sz w:val="18"/>
-          <w:szCs w:val="18"/>
-        </w:rPr>
-        <w:t>見た事がなかった</w:t>
-      </w:r>
-      <w:r>
-        <w:rPr>
-          <w:rFonts w:ascii="游明朝" w:eastAsia="游明朝" w:hAnsi="游明朝" w:hint="eastAsia"/>
-          <w:sz w:val="18"/>
-          <w:szCs w:val="18"/>
-        </w:rPr>
-        <w:t>から</w:t>
-      </w:r>
-      <w:r>
-        <w:rPr>
-          <w:rFonts w:ascii="游明朝" w:eastAsia="游明朝" w:hAnsi="游明朝"/>
-          <w:sz w:val="18"/>
-          <w:szCs w:val="18"/>
-        </w:rPr>
-        <w:t>」</w:t>
+        <w:t>空調の唸りが</w:t>
+      </w:r>
+      <w:r>
+        <w:rPr>
+          <w:rFonts w:ascii="游明朝" w:eastAsia="游明朝" w:hAnsi="游明朝" w:hint="eastAsia"/>
+          <w:sz w:val="18"/>
+          <w:szCs w:val="18"/>
+        </w:rPr>
+        <w:t>、微かに</w:t>
+      </w:r>
+      <w:r>
+        <w:rPr>
+          <w:rFonts w:ascii="游明朝" w:eastAsia="游明朝" w:hAnsi="游明朝" w:hint="eastAsia"/>
+          <w:sz w:val="18"/>
+          <w:szCs w:val="18"/>
+        </w:rPr>
+        <w:t>鉄の匂いを運ぶ。</w:t>
       </w:r>
     </w:p>
     <w:p>
@@ -4700,155 +5048,7 @@
           <w:sz w:val="18"/>
           <w:szCs w:val="18"/>
         </w:rPr>
-        <w:t>ヤフヤは、記憶の底に沈んでいた光景をそっと掬い上げるように語った。</w:t>
-      </w:r>
-      <w:r>
-        <w:rPr>
-          <w:rFonts w:ascii="游明朝" w:eastAsia="游明朝" w:hAnsi="游明朝" w:hint="eastAsia"/>
-          <w:sz w:val="18"/>
-          <w:szCs w:val="18"/>
-        </w:rPr>
-        <w:t>その夜の湿度を、匂いを、温度を、鼻先</w:t>
-      </w:r>
-      <w:r>
-        <w:rPr>
-          <w:rFonts w:ascii="游明朝" w:eastAsia="游明朝" w:hAnsi="游明朝" w:hint="eastAsia"/>
-          <w:sz w:val="18"/>
-          <w:szCs w:val="18"/>
-        </w:rPr>
-        <w:t>が</w:t>
-      </w:r>
-      <w:r>
-        <w:rPr>
-          <w:rFonts w:ascii="游明朝" w:eastAsia="游明朝" w:hAnsi="游明朝" w:hint="eastAsia"/>
-          <w:sz w:val="18"/>
-          <w:szCs w:val="18"/>
-        </w:rPr>
-        <w:t>嗅いでいる。</w:t>
-      </w:r>
-    </w:p>
-    <w:p>
-      <w:pPr>
-        <w:widowControl w:val="0"/>
-        <w:rPr>
-          <w:rFonts w:ascii="游明朝" w:eastAsia="游明朝" w:hAnsi="游明朝"/>
-          <w:sz w:val="18"/>
-          <w:szCs w:val="18"/>
-        </w:rPr>
-      </w:pPr>
-      <w:r>
-        <w:rPr>
-          <w:rFonts w:ascii="游明朝" w:eastAsia="游明朝" w:hAnsi="游明朝" w:hint="eastAsia"/>
-          <w:sz w:val="18"/>
-          <w:szCs w:val="18"/>
-        </w:rPr>
-        <w:t>「二人</w:t>
-      </w:r>
-      <w:r>
-        <w:rPr>
-          <w:rFonts w:ascii="游明朝" w:eastAsia="游明朝" w:hAnsi="游明朝" w:hint="eastAsia"/>
-          <w:sz w:val="18"/>
-          <w:szCs w:val="18"/>
-        </w:rPr>
-        <w:t>でカウンターに並んで、他愛のない話をした。</w:t>
-      </w:r>
-      <w:r>
-        <w:rPr>
-          <w:rFonts w:ascii="游明朝" w:eastAsia="游明朝" w:hAnsi="游明朝" w:hint="eastAsia"/>
-          <w:sz w:val="18"/>
-          <w:szCs w:val="18"/>
-        </w:rPr>
-        <w:t>昔の仲間の消息だとか、街の再開発だとか……ほんの、くだらない世間話だった</w:t>
-      </w:r>
-      <w:r>
-        <w:rPr>
-          <w:rFonts w:ascii="游明朝" w:eastAsia="游明朝" w:hAnsi="游明朝" w:hint="eastAsia"/>
-          <w:sz w:val="18"/>
-          <w:szCs w:val="18"/>
-        </w:rPr>
-        <w:t>。</w:t>
-      </w:r>
-      <w:r>
-        <w:rPr>
-          <w:rFonts w:ascii="游明朝" w:eastAsia="游明朝" w:hAnsi="游明朝" w:hint="eastAsia"/>
-          <w:sz w:val="18"/>
-          <w:szCs w:val="18"/>
-        </w:rPr>
-        <w:t>彼</w:t>
-      </w:r>
-      <w:r>
-        <w:rPr>
-          <w:rFonts w:ascii="游明朝" w:eastAsia="游明朝" w:hAnsi="游明朝" w:hint="eastAsia"/>
-          <w:sz w:val="18"/>
-          <w:szCs w:val="18"/>
-        </w:rPr>
-        <w:t>の調子は一緒にいた頃と</w:t>
-      </w:r>
-      <w:r>
-        <w:rPr>
-          <w:rFonts w:ascii="游明朝" w:eastAsia="游明朝" w:hAnsi="游明朝" w:hint="eastAsia"/>
-          <w:sz w:val="18"/>
-          <w:szCs w:val="18"/>
-        </w:rPr>
-        <w:t>変わらな</w:t>
-      </w:r>
-      <w:r>
-        <w:rPr>
-          <w:rFonts w:ascii="游明朝" w:eastAsia="游明朝" w:hAnsi="游明朝" w:hint="eastAsia"/>
-          <w:sz w:val="18"/>
-          <w:szCs w:val="18"/>
-        </w:rPr>
-        <w:t>い</w:t>
-      </w:r>
-      <w:r>
-        <w:rPr>
-          <w:rFonts w:ascii="游明朝" w:eastAsia="游明朝" w:hAnsi="游明朝" w:hint="eastAsia"/>
-          <w:sz w:val="18"/>
-          <w:szCs w:val="18"/>
-        </w:rPr>
-        <w:t>。時間が過ぎて、彼だけ置いていかれたみたいだった」</w:t>
-      </w:r>
-    </w:p>
-    <w:p>
-      <w:pPr>
-        <w:widowControl w:val="0"/>
-        <w:rPr>
-          <w:rFonts w:ascii="游明朝" w:eastAsia="游明朝" w:hAnsi="游明朝"/>
-          <w:sz w:val="18"/>
-          <w:szCs w:val="18"/>
-        </w:rPr>
-      </w:pPr>
-      <w:r>
-        <w:rPr>
-          <w:rFonts w:ascii="游明朝" w:eastAsia="游明朝" w:hAnsi="游明朝" w:hint="eastAsia"/>
-          <w:sz w:val="18"/>
-          <w:szCs w:val="18"/>
-        </w:rPr>
-        <w:t xml:space="preserve">　</w:t>
-      </w:r>
-      <w:r>
-        <w:rPr>
-          <w:rFonts w:ascii="游明朝" w:eastAsia="游明朝" w:hAnsi="游明朝" w:hint="eastAsia"/>
-          <w:sz w:val="18"/>
-          <w:szCs w:val="18"/>
-        </w:rPr>
-        <w:t>空調の唸りが</w:t>
-      </w:r>
-      <w:r>
-        <w:rPr>
-          <w:rFonts w:ascii="游明朝" w:eastAsia="游明朝" w:hAnsi="游明朝" w:hint="eastAsia"/>
-          <w:sz w:val="18"/>
-          <w:szCs w:val="18"/>
-        </w:rPr>
-        <w:t>、微かに</w:t>
-      </w:r>
-      <w:r>
-        <w:rPr>
-          <w:rFonts w:ascii="游明朝" w:eastAsia="游明朝" w:hAnsi="游明朝" w:hint="eastAsia"/>
-          <w:sz w:val="18"/>
-          <w:szCs w:val="18"/>
-        </w:rPr>
-        <w:t>鉄の匂いを運ぶ。どこか遠くで、何かが終わり</w:t>
+        <w:t>どこか遠くで、何かが終わり</w:t>
       </w:r>
       <w:r>
         <w:rPr>
@@ -4865,6 +5065,30 @@
           <w:szCs w:val="18"/>
         </w:rPr>
         <w:t>気配がした。</w:t>
+      </w:r>
+      <w:r>
+        <w:rPr>
+          <w:rFonts w:ascii="游明朝" w:eastAsia="游明朝" w:hAnsi="游明朝" w:hint="eastAsia"/>
+          <w:sz w:val="18"/>
+          <w:szCs w:val="18"/>
+        </w:rPr>
+        <w:t>その終わりに、立ち会うことはできない。ただ、こう</w:t>
+      </w:r>
+      <w:r>
+        <w:rPr>
+          <w:rFonts w:ascii="游明朝" w:eastAsia="游明朝" w:hAnsi="游明朝" w:hint="eastAsia"/>
+          <w:sz w:val="18"/>
+          <w:szCs w:val="18"/>
+        </w:rPr>
+        <w:t>して</w:t>
+      </w:r>
+      <w:r>
+        <w:rPr>
+          <w:rFonts w:ascii="游明朝" w:eastAsia="游明朝" w:hAnsi="游明朝" w:hint="eastAsia"/>
+          <w:sz w:val="18"/>
+          <w:szCs w:val="18"/>
+        </w:rPr>
+        <w:t>語ることでしか、触れる術はなかった。</w:t>
       </w:r>
     </w:p>
     <w:p>

--- a/gallery/novel25052401.docx
+++ b/gallery/novel25052401.docx
@@ -500,7 +500,23 @@
           <w:sz w:val="18"/>
           <w:szCs w:val="18"/>
         </w:rPr>
-        <w:t xml:space="preserve">　鉄格子と厚壁に囲まれたこの密室こそ、革命家に与えられた終の舞台だった。</w:t>
+        <w:t xml:space="preserve">　鉄格子と</w:t>
+      </w:r>
+      <w:r>
+        <w:rPr>
+          <w:rFonts w:ascii="游明朝" w:eastAsia="游明朝" w:hAnsi="游明朝" w:hint="eastAsia"/>
+          <w:sz w:val="18"/>
+          <w:szCs w:val="18"/>
+        </w:rPr>
+        <w:t>障壁</w:t>
+      </w:r>
+      <w:r>
+        <w:rPr>
+          <w:rFonts w:ascii="游明朝" w:eastAsia="游明朝" w:hAnsi="游明朝" w:hint="eastAsia"/>
+          <w:sz w:val="18"/>
+          <w:szCs w:val="18"/>
+        </w:rPr>
+        <w:t>に囲まれたこの密室こそ、革命家に与えられた終の舞台だった。</w:t>
       </w:r>
     </w:p>
     <w:p>
@@ -1146,7 +1162,7 @@
           <w:sz w:val="18"/>
           <w:szCs w:val="18"/>
         </w:rPr>
-        <w:t>YDFに十七名の死者を出した連続殺人犯。彼とあなたには、旧知の間柄だったという話で」</w:t>
+        <w:t>YDFに十七名の死者を出した連続殺人犯。彼とあなたは、旧知の間柄だったという話で」</w:t>
       </w:r>
     </w:p>
     <w:p>
@@ -3215,15 +3231,7 @@
           <w:sz w:val="18"/>
           <w:szCs w:val="18"/>
         </w:rPr>
-        <w:t>じゃなかった。彼らは世界に、</w:t>
-      </w:r>
-      <w:r>
-        <w:rPr>
-          <w:rFonts w:ascii="游明朝" w:eastAsia="游明朝" w:hAnsi="游明朝" w:hint="eastAsia"/>
-          <w:sz w:val="18"/>
-          <w:szCs w:val="18"/>
-        </w:rPr>
-        <w:t>自分たちの生に、</w:t>
+        <w:t>じゃなかった。彼らは世界に、自分たちの生に、</w:t>
       </w:r>
       <w:r>
         <w:rPr>
@@ -3239,15 +3247,7 @@
           <w:sz w:val="18"/>
           <w:szCs w:val="18"/>
         </w:rPr>
-        <w:t>抱えていた。</w:t>
-      </w:r>
-      <w:r>
-        <w:rPr>
-          <w:rFonts w:ascii="游明朝" w:eastAsia="游明朝" w:hAnsi="游明朝" w:hint="eastAsia"/>
-          <w:sz w:val="18"/>
-          <w:szCs w:val="18"/>
-        </w:rPr>
-        <w:t>社会へ〝問う〟ために集った。</w:t>
+        <w:t>抱えていた。社会へ〝問う〟ために集った。</w:t>
       </w:r>
       <w:r>
         <w:rPr>
